--- a/9. 發、髮→发.docx
+++ b/9. 發、髮→发.docx
@@ -108,27 +108,7 @@
           <w:szCs w:val="48"/>
           <w:lang w:eastAsia="zh-TW"/>
         </w:rPr>
-        <w:t>）</w:t>
-      </w:r>
-      <w:r>
-        <w:rPr>
-          <w:rFonts w:hint="eastAsia" w:ascii="TW-MOE-Std-Kai" w:hAnsi="TW-MOE-Std-Kai" w:eastAsia="TW-MOE-Std-Kai" w:cs="TW-MOE-Std-Kai"/>
-          <w:sz w:val="48"/>
-          <w:szCs w:val="48"/>
-          <w:lang w:eastAsia="zh-TW"/>
-        </w:rPr>
-        <w:t>。</w:t>
-      </w:r>
-      <w:bookmarkStart w:id="0" w:name="_GoBack"/>
-      <w:bookmarkEnd w:id="0"/>
-      <w:r>
-        <w:rPr>
-          <w:rFonts w:hint="eastAsia" w:ascii="TW-MOE-Std-Kai" w:hAnsi="TW-MOE-Std-Kai" w:eastAsia="TW-MOE-Std-Kai" w:cs="TW-MOE-Std-Kai"/>
-          <w:sz w:val="48"/>
-          <w:szCs w:val="48"/>
-          <w:lang w:eastAsia="zh-TW"/>
-        </w:rPr>
-        <w:t>「發」和「髮」是極易區分之字，可因聲辨字（依據不同的讀音從而確定不同的字）。</w:t>
+        <w:t>）。「發」和「髮」是極易區分之字，可因聲辨字（依據不同的讀音從而確定不同的字）。</w:t>
       </w:r>
     </w:p>
     <w:p>
@@ -154,8 +134,8 @@
       <w:pPr>
         <w:rPr>
           <w:rFonts w:hint="eastAsia" w:ascii="TW-MOE-Std-Kai" w:hAnsi="TW-MOE-Std-Kai" w:eastAsia="TW-MOE-Std-Kai" w:cs="TW-MOE-Std-Kai"/>
-          <w:sz w:val="36"/>
-          <w:szCs w:val="36"/>
+          <w:sz w:val="48"/>
+          <w:szCs w:val="48"/>
           <w:lang w:eastAsia="zh-TW"/>
         </w:rPr>
       </w:pPr>
@@ -166,7 +146,18 @@
           <w:szCs w:val="48"/>
           <w:lang w:eastAsia="zh-TW"/>
         </w:rPr>
-        <w:t>偏旁辨析：只有「發」可作聲旁，如「撥」（撥動）、「廢」（廢除）、「潑」（潑水）等等。</w:t>
+        <w:t>偏旁辨析：只有「發」可作聲旁，如「撥」（撥動）、「廢」（廢除）、「潑」（潑水）</w:t>
+      </w:r>
+      <w:bookmarkStart w:id="0" w:name="_GoBack"/>
+      <w:bookmarkEnd w:id="0"/>
+      <w:r>
+        <w:rPr>
+          <w:rFonts w:hint="eastAsia" w:ascii="TW-MOE-Std-Kai" w:hAnsi="TW-MOE-Std-Kai" w:eastAsia="TW-MOE-Std-Kai" w:cs="TW-MOE-Std-Kai"/>
+          <w:sz w:val="48"/>
+          <w:szCs w:val="48"/>
+          <w:lang w:eastAsia="zh-TW"/>
+        </w:rPr>
+        <w:t>等等。</w:t>
       </w:r>
     </w:p>
     <w:sectPr>

--- a/9. 發、髮→发.docx
+++ b/9. 發、髮→发.docx
@@ -127,7 +127,27 @@
           <w:szCs w:val="48"/>
           <w:lang w:eastAsia="zh-TW"/>
         </w:rPr>
-        <w:t>辨意：根據《教育部異體字字典》，「發」是指放射、啟程、離去、送出（及其延伸之意義）、公佈、散佈、擴大或量詞，如「百發百中」、「出發」、「發送」、「散發」、「發展」、「發育」、「四發子彈」等。而「髮」則是指人類頭上之毛、山上之草木或姓氏，如「頭髮」、「白髮蒼蒼」、「毫髮無傷」等。需要注意的是，只有「髮」可作姓氏。</w:t>
+        <w:t>辨意：根據《教育部異體字字典》，「發」是指放射、啟程、離去、送出（及其延伸之意義）、公佈、散佈、擴大或量詞，如「百發百中」、「出發」、「發送」、「散發」、「發展」、「發育」、「四發子彈」等。而「髮」則是指人類頭上之毛、山上之草木或姓氏，如「頭髮」、「白髮蒼蒼」、「毫髮無傷」、「</w:t>
+      </w:r>
+      <w:bookmarkStart w:id="0" w:name="_GoBack"/>
+      <w:bookmarkEnd w:id="0"/>
+      <w:r>
+        <w:rPr>
+          <w:rFonts w:hint="eastAsia" w:ascii="TW-MOE-Std-Kai" w:hAnsi="TW-MOE-Std-Kai" w:eastAsia="TW-MOE-Std-Kai" w:cs="TW-MOE-Std-Kai"/>
+          <w:sz w:val="48"/>
+          <w:szCs w:val="48"/>
+          <w:lang w:val="en-US" w:eastAsia="zh-TW"/>
+        </w:rPr>
+        <w:t>剃髮易服」</w:t>
+      </w:r>
+      <w:r>
+        <w:rPr>
+          <w:rFonts w:hint="eastAsia" w:ascii="TW-MOE-Std-Kai" w:hAnsi="TW-MOE-Std-Kai" w:eastAsia="TW-MOE-Std-Kai" w:cs="TW-MOE-Std-Kai"/>
+          <w:sz w:val="48"/>
+          <w:szCs w:val="48"/>
+          <w:lang w:eastAsia="zh-TW"/>
+        </w:rPr>
+        <w:t>等。需要注意的是，只有「髮」可作姓氏。</w:t>
       </w:r>
     </w:p>
     <w:p>
@@ -146,18 +166,7 @@
           <w:szCs w:val="48"/>
           <w:lang w:eastAsia="zh-TW"/>
         </w:rPr>
-        <w:t>偏旁辨析：只有「發」可作聲旁，如「撥」（撥動）、「廢」（廢除）、「潑」（潑水）</w:t>
-      </w:r>
-      <w:bookmarkStart w:id="0" w:name="_GoBack"/>
-      <w:bookmarkEnd w:id="0"/>
-      <w:r>
-        <w:rPr>
-          <w:rFonts w:hint="eastAsia" w:ascii="TW-MOE-Std-Kai" w:hAnsi="TW-MOE-Std-Kai" w:eastAsia="TW-MOE-Std-Kai" w:cs="TW-MOE-Std-Kai"/>
-          <w:sz w:val="48"/>
-          <w:szCs w:val="48"/>
-          <w:lang w:eastAsia="zh-TW"/>
-        </w:rPr>
-        <w:t>等等。</w:t>
+        <w:t>偏旁辨析：只有「發」可作聲旁，如「撥」（撥動）、「廢」（廢除）、「潑」（潑水）等等。</w:t>
       </w:r>
     </w:p>
     <w:sectPr>

--- a/9. 發、髮→发.docx
+++ b/9. 發、髮→发.docx
@@ -129,17 +129,17 @@
         </w:rPr>
         <w:t>辨意：根據《教育部異體字字典》，「發」是指放射、啟程、離去、送出（及其延伸之意義）、公佈、散佈、擴大或量詞，如「百發百中」、「出發」、「發送」、「散發」、「發展」、「發育」、「四發子彈」等。而「髮」則是指人類頭上之毛、山上之草木或姓氏，如「頭髮」、「白髮蒼蒼」、「毫髮無傷」、「</w:t>
       </w:r>
+      <w:r>
+        <w:rPr>
+          <w:rFonts w:hint="eastAsia" w:ascii="TW-MOE-Std-Kai" w:hAnsi="TW-MOE-Std-Kai" w:eastAsia="TW-MOE-Std-Kai" w:cs="TW-MOE-Std-Kai"/>
+          <w:sz w:val="48"/>
+          <w:szCs w:val="48"/>
+          <w:lang w:val="en-US" w:eastAsia="zh-TW"/>
+        </w:rPr>
+        <w:t>剃髮易服」、「牽一髮而動全身」</w:t>
+      </w:r>
       <w:bookmarkStart w:id="0" w:name="_GoBack"/>
       <w:bookmarkEnd w:id="0"/>
-      <w:r>
-        <w:rPr>
-          <w:rFonts w:hint="eastAsia" w:ascii="TW-MOE-Std-Kai" w:hAnsi="TW-MOE-Std-Kai" w:eastAsia="TW-MOE-Std-Kai" w:cs="TW-MOE-Std-Kai"/>
-          <w:sz w:val="48"/>
-          <w:szCs w:val="48"/>
-          <w:lang w:val="en-US" w:eastAsia="zh-TW"/>
-        </w:rPr>
-        <w:t>剃髮易服」</w:t>
-      </w:r>
       <w:r>
         <w:rPr>
           <w:rFonts w:hint="eastAsia" w:ascii="TW-MOE-Std-Kai" w:hAnsi="TW-MOE-Std-Kai" w:eastAsia="TW-MOE-Std-Kai" w:cs="TW-MOE-Std-Kai"/>

--- a/9. 發、髮→发.docx
+++ b/9. 發、髮→发.docx
@@ -127,7 +127,7 @@
           <w:szCs w:val="48"/>
           <w:lang w:eastAsia="zh-TW"/>
         </w:rPr>
-        <w:t>辨意：根據《教育部異體字字典》，「發」是指放射、啟程、離去、送出（及其延伸之意義）、公佈、散佈、擴大或量詞，如「百發百中」、「出發」、「發送」、「散發」、「發展」、「發育」、「四發子彈」等。而「髮」則是指人類頭上之毛、山上之草木或姓氏，如「頭髮」、「白髮蒼蒼」、「毫髮無傷」、「</w:t>
+        <w:t>辨意：根據《教育部異體字字典》，「發」是指放射、啟程、離去、送出（及其延伸之意義）、公佈、散佈、擴大或量詞，如「百發百中」、「出發」、「發送」、「散發」、「發展」、「發育」、「四發子彈」等。而「髮」則是指人類頭上之毛、山上之草木或姓氏，如「頭髮」、「</w:t>
       </w:r>
       <w:r>
         <w:rPr>
@@ -136,10 +136,55 @@
           <w:szCs w:val="48"/>
           <w:lang w:val="en-US" w:eastAsia="zh-TW"/>
         </w:rPr>
-        <w:t>剃髮易服」、「牽一髮而動全身」</w:t>
+        <w:t>剃髮」</w:t>
+      </w:r>
+      <w:r>
+        <w:rPr>
+          <w:rFonts w:hint="eastAsia" w:ascii="TW-MOE-Std-Kai" w:hAnsi="TW-MOE-Std-Kai" w:eastAsia="TW-MOE-Std-Kai" w:cs="TW-MOE-Std-Kai"/>
+          <w:sz w:val="48"/>
+          <w:szCs w:val="48"/>
+          <w:lang w:eastAsia="zh-TW"/>
+        </w:rPr>
+        <w:t>、「</w:t>
+      </w:r>
+      <w:r>
+        <w:rPr>
+          <w:rFonts w:hint="eastAsia" w:ascii="TW-MOE-Std-Kai" w:hAnsi="TW-MOE-Std-Kai" w:eastAsia="TW-MOE-Std-Kai" w:cs="TW-MOE-Std-Kai"/>
+          <w:sz w:val="48"/>
+          <w:szCs w:val="48"/>
+          <w:lang w:val="en-US" w:eastAsia="zh-TW"/>
+        </w:rPr>
+        <w:t>剃髮易服」</w:t>
+      </w:r>
+      <w:r>
+        <w:rPr>
+          <w:rFonts w:hint="eastAsia" w:ascii="TW-MOE-Std-Kai" w:hAnsi="TW-MOE-Std-Kai" w:eastAsia="TW-MOE-Std-Kai" w:cs="TW-MOE-Std-Kai"/>
+          <w:sz w:val="48"/>
+          <w:szCs w:val="48"/>
+          <w:lang w:eastAsia="zh-TW"/>
+        </w:rPr>
+        <w:t>、「白髮蒼蒼」、「毫髮</w:t>
       </w:r>
       <w:bookmarkStart w:id="0" w:name="_GoBack"/>
       <w:bookmarkEnd w:id="0"/>
+      <w:r>
+        <w:rPr>
+          <w:rFonts w:hint="eastAsia" w:ascii="TW-MOE-Std-Kai" w:hAnsi="TW-MOE-Std-Kai" w:eastAsia="TW-MOE-Std-Kai" w:cs="TW-MOE-Std-Kai"/>
+          <w:sz w:val="48"/>
+          <w:szCs w:val="48"/>
+          <w:lang w:eastAsia="zh-TW"/>
+        </w:rPr>
+        <w:t>無傷」</w:t>
+      </w:r>
+      <w:r>
+        <w:rPr>
+          <w:rFonts w:hint="eastAsia" w:ascii="TW-MOE-Std-Kai" w:hAnsi="TW-MOE-Std-Kai" w:eastAsia="TW-MOE-Std-Kai" w:cs="TW-MOE-Std-Kai"/>
+          <w:sz w:val="48"/>
+          <w:szCs w:val="48"/>
+          <w:lang w:val="en-US" w:eastAsia="zh-TW"/>
+        </w:rPr>
+        <w:t>、「牽一髮而動全身」</w:t>
+      </w:r>
       <w:r>
         <w:rPr>
           <w:rFonts w:hint="eastAsia" w:ascii="TW-MOE-Std-Kai" w:hAnsi="TW-MOE-Std-Kai" w:eastAsia="TW-MOE-Std-Kai" w:cs="TW-MOE-Std-Kai"/>

--- a/9. 發、髮→发.docx
+++ b/9. 發、髮→发.docx
@@ -163,7 +163,16 @@
           <w:szCs w:val="48"/>
           <w:lang w:eastAsia="zh-TW"/>
         </w:rPr>
-        <w:t>、「白髮蒼蒼」、「毫髮</w:t>
+        <w:t>、「白髮蒼蒼」、「毫髮無傷」、「</w:t>
+      </w:r>
+      <w:r>
+        <w:rPr>
+          <w:rFonts w:hint="eastAsia" w:ascii="TW-MOE-Std-Kai" w:hAnsi="TW-MOE-Std-Kai" w:eastAsia="TW-MOE-Std-Kai" w:cs="TW-MOE-Std-Kai"/>
+          <w:sz w:val="48"/>
+          <w:szCs w:val="48"/>
+          <w:lang w:val="en-US" w:eastAsia="zh-TW"/>
+        </w:rPr>
+        <w:t>千鈞一髮</w:t>
       </w:r>
       <w:bookmarkStart w:id="0" w:name="_GoBack"/>
       <w:bookmarkEnd w:id="0"/>
@@ -174,7 +183,7 @@
           <w:szCs w:val="48"/>
           <w:lang w:eastAsia="zh-TW"/>
         </w:rPr>
-        <w:t>無傷」</w:t>
+        <w:t>」</w:t>
       </w:r>
       <w:r>
         <w:rPr>

--- a/9. 發、髮→发.docx
+++ b/9. 發、髮→发.docx
@@ -127,7 +127,7 @@
           <w:szCs w:val="48"/>
           <w:lang w:eastAsia="zh-TW"/>
         </w:rPr>
-        <w:t>辨意：根據《教育部異體字字典》，「發」是指放射、啟程、離去、送出（及其延伸之意義）、公佈、散佈、擴大或量詞，如「百發百中」、「出發」、「發送」、「散發」、「發展」、「發育」、「四發子彈」等。而「髮」則是指人類頭上之毛、山上之草木或姓氏，如「頭髮」、「</w:t>
+        <w:t>辨意：「發」是指放射、啟程、離去、送出（及其延伸之意義）、公佈、散佈、擴大或量詞，如「百發百中」、「出發」、「發送」、「散發」、「發展」、「發育」、「四發子彈」等。而「髮」則是指人類頭上之毛、山上之草木或姓氏，如「頭髮」、「</w:t>
       </w:r>
       <w:r>
         <w:rPr>

--- a/9. 發、髮→发.docx
+++ b/9. 發、髮→发.docx
@@ -11,6 +11,7 @@
           <w:lang w:eastAsia="zh-TW"/>
         </w:rPr>
       </w:pPr>
+      <w:bookmarkStart w:id="0" w:name="_GoBack"/>
       <w:r>
         <w:rPr>
           <w:rFonts w:hint="eastAsia" w:ascii="TW-MOE-Std-Kai" w:hAnsi="TW-MOE-Std-Kai" w:eastAsia="TW-MOE-Std-Kai" w:cs="TW-MOE-Std-Kai"/>
@@ -174,8 +175,6 @@
         </w:rPr>
         <w:t>千鈞一髮</w:t>
       </w:r>
-      <w:bookmarkStart w:id="0" w:name="_GoBack"/>
-      <w:bookmarkEnd w:id="0"/>
       <w:r>
         <w:rPr>
           <w:rFonts w:hint="eastAsia" w:ascii="TW-MOE-Std-Kai" w:hAnsi="TW-MOE-Std-Kai" w:eastAsia="TW-MOE-Std-Kai" w:cs="TW-MOE-Std-Kai"/>
@@ -223,6 +222,7 @@
         <w:t>偏旁辨析：只有「發」可作聲旁，如「撥」（撥動）、「廢」（廢除）、「潑」（潑水）等等。</w:t>
       </w:r>
     </w:p>
+    <w:bookmarkEnd w:id="0"/>
     <w:sectPr>
       <w:pgSz w:w="11906" w:h="16838"/>
       <w:pgMar w:top="1440" w:right="1800" w:bottom="1440" w:left="1800" w:header="851" w:footer="992" w:gutter="0"/>

--- a/9. 發、髮→发.docx
+++ b/9. 發、髮→发.docx
@@ -11,7 +11,6 @@
           <w:lang w:eastAsia="zh-TW"/>
         </w:rPr>
       </w:pPr>
-      <w:bookmarkStart w:id="0" w:name="_GoBack"/>
       <w:r>
         <w:rPr>
           <w:rFonts w:hint="eastAsia" w:ascii="TW-MOE-Std-Kai" w:hAnsi="TW-MOE-Std-Kai" w:eastAsia="TW-MOE-Std-Kai" w:cs="TW-MOE-Std-Kai"/>
@@ -137,7 +136,18 @@
           <w:szCs w:val="48"/>
           <w:lang w:val="en-US" w:eastAsia="zh-TW"/>
         </w:rPr>
-        <w:t>剃髮」</w:t>
+        <w:t>剃</w:t>
+      </w:r>
+      <w:bookmarkStart w:id="0" w:name="_GoBack"/>
+      <w:bookmarkEnd w:id="0"/>
+      <w:r>
+        <w:rPr>
+          <w:rFonts w:hint="eastAsia" w:ascii="TW-MOE-Std-Kai" w:hAnsi="TW-MOE-Std-Kai" w:eastAsia="TW-MOE-Std-Kai" w:cs="TW-MOE-Std-Kai"/>
+          <w:sz w:val="48"/>
+          <w:szCs w:val="48"/>
+          <w:lang w:val="en-US" w:eastAsia="zh-TW"/>
+        </w:rPr>
+        <w:t>髮」、「斷髮」、「削髮」、「落髮」</w:t>
       </w:r>
       <w:r>
         <w:rPr>
@@ -222,7 +232,6 @@
         <w:t>偏旁辨析：只有「發」可作聲旁，如「撥」（撥動）、「廢」（廢除）、「潑」（潑水）等等。</w:t>
       </w:r>
     </w:p>
-    <w:bookmarkEnd w:id="0"/>
     <w:sectPr>
       <w:pgSz w:w="11906" w:h="16838"/>
       <w:pgMar w:top="1440" w:right="1800" w:bottom="1440" w:left="1800" w:header="851" w:footer="992" w:gutter="0"/>

--- a/9. 發、髮→发.docx
+++ b/9. 發、髮→发.docx
@@ -136,55 +136,55 @@
           <w:szCs w:val="48"/>
           <w:lang w:val="en-US" w:eastAsia="zh-TW"/>
         </w:rPr>
-        <w:t>剃</w:t>
+        <w:t>剃髮」、「斷髮」、「削髮」、「落髮」</w:t>
+      </w:r>
+      <w:r>
+        <w:rPr>
+          <w:rFonts w:hint="eastAsia" w:ascii="TW-MOE-Std-Kai" w:hAnsi="TW-MOE-Std-Kai" w:eastAsia="TW-MOE-Std-Kai" w:cs="TW-MOE-Std-Kai"/>
+          <w:sz w:val="48"/>
+          <w:szCs w:val="48"/>
+          <w:lang w:eastAsia="zh-TW"/>
+        </w:rPr>
+        <w:t>、「</w:t>
+      </w:r>
+      <w:r>
+        <w:rPr>
+          <w:rFonts w:hint="eastAsia" w:ascii="TW-MOE-Std-Kai" w:hAnsi="TW-MOE-Std-Kai" w:eastAsia="TW-MOE-Std-Kai" w:cs="TW-MOE-Std-Kai"/>
+          <w:sz w:val="48"/>
+          <w:szCs w:val="48"/>
+          <w:lang w:val="en-US" w:eastAsia="zh-TW"/>
+        </w:rPr>
+        <w:t>剃髮易服」</w:t>
+      </w:r>
+      <w:r>
+        <w:rPr>
+          <w:rFonts w:hint="eastAsia" w:ascii="TW-MOE-Std-Kai" w:hAnsi="TW-MOE-Std-Kai" w:eastAsia="TW-MOE-Std-Kai" w:cs="TW-MOE-Std-Kai"/>
+          <w:sz w:val="48"/>
+          <w:szCs w:val="48"/>
+          <w:lang w:eastAsia="zh-TW"/>
+        </w:rPr>
+        <w:t>、「白髮蒼蒼」、「毫髮無傷」、「</w:t>
+      </w:r>
+      <w:r>
+        <w:rPr>
+          <w:rFonts w:hint="eastAsia" w:ascii="TW-MOE-Std-Kai" w:hAnsi="TW-MOE-Std-Kai" w:eastAsia="TW-MOE-Std-Kai" w:cs="TW-MOE-Std-Kai"/>
+          <w:sz w:val="48"/>
+          <w:szCs w:val="48"/>
+          <w:lang w:val="en-US" w:eastAsia="zh-TW"/>
+        </w:rPr>
+        <w:t>千鈞一髮</w:t>
+      </w:r>
+      <w:r>
+        <w:rPr>
+          <w:rFonts w:hint="eastAsia" w:ascii="TW-MOE-Std-Kai" w:hAnsi="TW-MOE-Std-Kai" w:eastAsia="TW-MOE-Std-Kai" w:cs="TW-MOE-Std-Kai"/>
+          <w:sz w:val="48"/>
+          <w:szCs w:val="48"/>
+          <w:lang w:eastAsia="zh-TW"/>
+        </w:rPr>
+        <w:t>」、「怒髮衝冠</w:t>
       </w:r>
       <w:bookmarkStart w:id="0" w:name="_GoBack"/>
       <w:bookmarkEnd w:id="0"/>
-      <w:r>
-        <w:rPr>
-          <w:rFonts w:hint="eastAsia" w:ascii="TW-MOE-Std-Kai" w:hAnsi="TW-MOE-Std-Kai" w:eastAsia="TW-MOE-Std-Kai" w:cs="TW-MOE-Std-Kai"/>
-          <w:sz w:val="48"/>
-          <w:szCs w:val="48"/>
-          <w:lang w:val="en-US" w:eastAsia="zh-TW"/>
-        </w:rPr>
-        <w:t>髮」、「斷髮」、「削髮」、「落髮」</w:t>
-      </w:r>
-      <w:r>
-        <w:rPr>
-          <w:rFonts w:hint="eastAsia" w:ascii="TW-MOE-Std-Kai" w:hAnsi="TW-MOE-Std-Kai" w:eastAsia="TW-MOE-Std-Kai" w:cs="TW-MOE-Std-Kai"/>
-          <w:sz w:val="48"/>
-          <w:szCs w:val="48"/>
-          <w:lang w:eastAsia="zh-TW"/>
-        </w:rPr>
-        <w:t>、「</w:t>
-      </w:r>
-      <w:r>
-        <w:rPr>
-          <w:rFonts w:hint="eastAsia" w:ascii="TW-MOE-Std-Kai" w:hAnsi="TW-MOE-Std-Kai" w:eastAsia="TW-MOE-Std-Kai" w:cs="TW-MOE-Std-Kai"/>
-          <w:sz w:val="48"/>
-          <w:szCs w:val="48"/>
-          <w:lang w:val="en-US" w:eastAsia="zh-TW"/>
-        </w:rPr>
-        <w:t>剃髮易服」</w:t>
-      </w:r>
-      <w:r>
-        <w:rPr>
-          <w:rFonts w:hint="eastAsia" w:ascii="TW-MOE-Std-Kai" w:hAnsi="TW-MOE-Std-Kai" w:eastAsia="TW-MOE-Std-Kai" w:cs="TW-MOE-Std-Kai"/>
-          <w:sz w:val="48"/>
-          <w:szCs w:val="48"/>
-          <w:lang w:eastAsia="zh-TW"/>
-        </w:rPr>
-        <w:t>、「白髮蒼蒼」、「毫髮無傷」、「</w:t>
-      </w:r>
-      <w:r>
-        <w:rPr>
-          <w:rFonts w:hint="eastAsia" w:ascii="TW-MOE-Std-Kai" w:hAnsi="TW-MOE-Std-Kai" w:eastAsia="TW-MOE-Std-Kai" w:cs="TW-MOE-Std-Kai"/>
-          <w:sz w:val="48"/>
-          <w:szCs w:val="48"/>
-          <w:lang w:val="en-US" w:eastAsia="zh-TW"/>
-        </w:rPr>
-        <w:t>千鈞一髮</w:t>
-      </w:r>
       <w:r>
         <w:rPr>
           <w:rFonts w:hint="eastAsia" w:ascii="TW-MOE-Std-Kai" w:hAnsi="TW-MOE-Std-Kai" w:eastAsia="TW-MOE-Std-Kai" w:cs="TW-MOE-Std-Kai"/>

--- a/9. 發、髮→发.docx
+++ b/9. 發、髮→发.docx
@@ -6,16 +6,16 @@
       <w:pPr>
         <w:rPr>
           <w:rFonts w:hint="eastAsia" w:ascii="TW-MOE-Std-Kai" w:hAnsi="TW-MOE-Std-Kai" w:eastAsia="TW-MOE-Std-Kai" w:cs="TW-MOE-Std-Kai"/>
-          <w:sz w:val="48"/>
-          <w:szCs w:val="48"/>
+          <w:sz w:val="46"/>
+          <w:szCs w:val="46"/>
           <w:lang w:eastAsia="zh-TW"/>
         </w:rPr>
       </w:pPr>
       <w:r>
         <w:rPr>
           <w:rFonts w:hint="eastAsia" w:ascii="TW-MOE-Std-Kai" w:hAnsi="TW-MOE-Std-Kai" w:eastAsia="TW-MOE-Std-Kai" w:cs="TW-MOE-Std-Kai"/>
-          <w:sz w:val="48"/>
-          <w:szCs w:val="48"/>
+          <w:sz w:val="46"/>
+          <w:szCs w:val="46"/>
           <w:lang w:eastAsia="zh-TW"/>
         </w:rPr>
         <w:t>《大陸居民臺灣正體字講義》一簡多繁辨析之「發、髮」→「</w:t>
@@ -23,16 +23,16 @@
       <w:r>
         <w:rPr>
           <w:rFonts w:hint="eastAsia" w:ascii="TW-MOE-Std-Kai" w:hAnsi="TW-MOE-Std-Kai" w:eastAsia="TW-MOE-Std-Kai" w:cs="TW-MOE-Std-Kai"/>
-          <w:sz w:val="48"/>
-          <w:szCs w:val="48"/>
+          <w:sz w:val="46"/>
+          <w:szCs w:val="46"/>
         </w:rPr>
         <w:t>发</w:t>
       </w:r>
       <w:r>
         <w:rPr>
           <w:rFonts w:hint="eastAsia" w:ascii="TW-MOE-Std-Kai" w:hAnsi="TW-MOE-Std-Kai" w:eastAsia="TW-MOE-Std-Kai" w:cs="TW-MOE-Std-Kai"/>
-          <w:sz w:val="48"/>
-          <w:szCs w:val="48"/>
+          <w:sz w:val="46"/>
+          <w:szCs w:val="46"/>
           <w:lang w:eastAsia="zh-TW"/>
         </w:rPr>
         <w:t>」</w:t>
@@ -42,16 +42,16 @@
       <w:pPr>
         <w:rPr>
           <w:rFonts w:hint="eastAsia" w:ascii="TW-MOE-Std-Kai" w:hAnsi="TW-MOE-Std-Kai" w:eastAsia="TW-MOE-Std-Kai" w:cs="TW-MOE-Std-Kai"/>
-          <w:sz w:val="48"/>
-          <w:szCs w:val="48"/>
+          <w:sz w:val="46"/>
+          <w:szCs w:val="46"/>
           <w:lang w:eastAsia="zh-TW"/>
         </w:rPr>
       </w:pPr>
       <w:r>
         <w:rPr>
           <w:rFonts w:hint="eastAsia" w:ascii="TW-MOE-Std-Kai" w:hAnsi="TW-MOE-Std-Kai" w:eastAsia="TW-MOE-Std-Kai" w:cs="TW-MOE-Std-Kai"/>
-          <w:sz w:val="48"/>
-          <w:szCs w:val="48"/>
+          <w:sz w:val="46"/>
+          <w:szCs w:val="46"/>
           <w:lang w:eastAsia="zh-TW"/>
         </w:rPr>
         <w:t>辨音：「發」音</w:t>
@@ -59,8 +59,8 @@
       <w:r>
         <w:rPr>
           <w:rFonts w:hint="eastAsia" w:ascii="GB Pinyinok-C" w:hAnsi="GB Pinyinok-C" w:eastAsia="GB Pinyinok-C" w:cs="GB Pinyinok-C"/>
-          <w:sz w:val="48"/>
-          <w:szCs w:val="48"/>
+          <w:sz w:val="46"/>
+          <w:szCs w:val="46"/>
           <w:lang w:eastAsia="zh-TW"/>
         </w:rPr>
         <w:t>fā</w:t>
@@ -68,8 +68,8 @@
       <w:r>
         <w:rPr>
           <w:rFonts w:hint="eastAsia" w:ascii="TW-MOE-Std-Kai" w:hAnsi="TW-MOE-Std-Kai" w:eastAsia="TW-MOE-Std-Kai" w:cs="TW-MOE-Std-Kai"/>
-          <w:sz w:val="48"/>
-          <w:szCs w:val="48"/>
+          <w:sz w:val="46"/>
+          <w:szCs w:val="46"/>
           <w:lang w:eastAsia="zh-TW"/>
         </w:rPr>
         <w:t>，「髮」音</w:t>
@@ -77,8 +77,8 @@
       <w:r>
         <w:rPr>
           <w:rFonts w:hint="eastAsia" w:ascii="GB Pinyinok-C" w:hAnsi="GB Pinyinok-C" w:eastAsia="GB Pinyinok-C" w:cs="GB Pinyinok-C"/>
-          <w:sz w:val="48"/>
-          <w:szCs w:val="48"/>
+          <w:sz w:val="46"/>
+          <w:szCs w:val="46"/>
           <w:lang w:eastAsia="zh-TW"/>
         </w:rPr>
         <w:t>fǎ</w:t>
@@ -86,8 +86,8 @@
       <w:r>
         <w:rPr>
           <w:rFonts w:hint="eastAsia" w:ascii="TW-MOE-Std-Kai" w:hAnsi="TW-MOE-Std-Kai" w:eastAsia="TW-MOE-Std-Kai" w:cs="TW-MOE-Std-Kai"/>
-          <w:sz w:val="48"/>
-          <w:szCs w:val="48"/>
+          <w:sz w:val="46"/>
+          <w:szCs w:val="46"/>
           <w:lang w:eastAsia="zh-TW"/>
         </w:rPr>
         <w:t>（大陸普通話音為</w:t>
@@ -95,8 +95,8 @@
       <w:r>
         <w:rPr>
           <w:rFonts w:hint="eastAsia" w:ascii="GB Pinyinok-C" w:hAnsi="GB Pinyinok-C" w:eastAsia="GB Pinyinok-C" w:cs="GB Pinyinok-C"/>
-          <w:sz w:val="48"/>
-          <w:szCs w:val="48"/>
+          <w:sz w:val="46"/>
+          <w:szCs w:val="46"/>
           <w:lang w:eastAsia="zh-TW"/>
         </w:rPr>
         <w:t>fà</w:t>
@@ -104,8 +104,8 @@
       <w:r>
         <w:rPr>
           <w:rFonts w:hint="eastAsia" w:ascii="TW-MOE-Std-Kai" w:hAnsi="TW-MOE-Std-Kai" w:eastAsia="TW-MOE-Std-Kai" w:cs="TW-MOE-Std-Kai"/>
-          <w:sz w:val="48"/>
-          <w:szCs w:val="48"/>
+          <w:sz w:val="46"/>
+          <w:szCs w:val="46"/>
           <w:lang w:eastAsia="zh-TW"/>
         </w:rPr>
         <w:t>）。「發」和「髮」是極易區分之字，可因聲辨字（依據不同的讀音從而確定不同的字）。</w:t>
@@ -115,16 +115,16 @@
       <w:pPr>
         <w:rPr>
           <w:rFonts w:hint="eastAsia" w:ascii="TW-MOE-Std-Kai" w:hAnsi="TW-MOE-Std-Kai" w:eastAsia="TW-MOE-Std-Kai" w:cs="TW-MOE-Std-Kai"/>
-          <w:sz w:val="48"/>
-          <w:szCs w:val="48"/>
+          <w:sz w:val="46"/>
+          <w:szCs w:val="46"/>
           <w:lang w:eastAsia="zh-TW"/>
         </w:rPr>
       </w:pPr>
       <w:r>
         <w:rPr>
           <w:rFonts w:hint="eastAsia" w:ascii="TW-MOE-Std-Kai" w:hAnsi="TW-MOE-Std-Kai" w:eastAsia="TW-MOE-Std-Kai" w:cs="TW-MOE-Std-Kai"/>
-          <w:sz w:val="48"/>
-          <w:szCs w:val="48"/>
+          <w:sz w:val="46"/>
+          <w:szCs w:val="46"/>
           <w:lang w:eastAsia="zh-TW"/>
         </w:rPr>
         <w:t>辨意：「發」是指放射、啟程、離去、送出（及其延伸之意義）、公佈、散佈、擴大或量詞，如「百發百中」、「出發」、「發送」、「散發」、「發展」、「發育」、「四發子彈」等。而「髮」則是指人類頭上之毛、山上之草木或姓氏，如「頭髮」、「</w:t>
@@ -132,8 +132,8 @@
       <w:r>
         <w:rPr>
           <w:rFonts w:hint="eastAsia" w:ascii="TW-MOE-Std-Kai" w:hAnsi="TW-MOE-Std-Kai" w:eastAsia="TW-MOE-Std-Kai" w:cs="TW-MOE-Std-Kai"/>
-          <w:sz w:val="48"/>
-          <w:szCs w:val="48"/>
+          <w:sz w:val="46"/>
+          <w:szCs w:val="46"/>
           <w:lang w:val="en-US" w:eastAsia="zh-TW"/>
         </w:rPr>
         <w:t>剃髮」、「斷髮」、「削髮」、「落髮」</w:t>
@@ -141,8 +141,8 @@
       <w:r>
         <w:rPr>
           <w:rFonts w:hint="eastAsia" w:ascii="TW-MOE-Std-Kai" w:hAnsi="TW-MOE-Std-Kai" w:eastAsia="TW-MOE-Std-Kai" w:cs="TW-MOE-Std-Kai"/>
-          <w:sz w:val="48"/>
-          <w:szCs w:val="48"/>
+          <w:sz w:val="46"/>
+          <w:szCs w:val="46"/>
           <w:lang w:eastAsia="zh-TW"/>
         </w:rPr>
         <w:t>、「</w:t>
@@ -150,8 +150,8 @@
       <w:r>
         <w:rPr>
           <w:rFonts w:hint="eastAsia" w:ascii="TW-MOE-Std-Kai" w:hAnsi="TW-MOE-Std-Kai" w:eastAsia="TW-MOE-Std-Kai" w:cs="TW-MOE-Std-Kai"/>
-          <w:sz w:val="48"/>
-          <w:szCs w:val="48"/>
+          <w:sz w:val="46"/>
+          <w:szCs w:val="46"/>
           <w:lang w:val="en-US" w:eastAsia="zh-TW"/>
         </w:rPr>
         <w:t>剃髮易服」</w:t>
@@ -159,8 +159,8 @@
       <w:r>
         <w:rPr>
           <w:rFonts w:hint="eastAsia" w:ascii="TW-MOE-Std-Kai" w:hAnsi="TW-MOE-Std-Kai" w:eastAsia="TW-MOE-Std-Kai" w:cs="TW-MOE-Std-Kai"/>
-          <w:sz w:val="48"/>
-          <w:szCs w:val="48"/>
+          <w:sz w:val="46"/>
+          <w:szCs w:val="46"/>
           <w:lang w:eastAsia="zh-TW"/>
         </w:rPr>
         <w:t>、「白髮蒼蒼」、「毫髮無傷」、「</w:t>
@@ -168,8 +168,8 @@
       <w:r>
         <w:rPr>
           <w:rFonts w:hint="eastAsia" w:ascii="TW-MOE-Std-Kai" w:hAnsi="TW-MOE-Std-Kai" w:eastAsia="TW-MOE-Std-Kai" w:cs="TW-MOE-Std-Kai"/>
-          <w:sz w:val="48"/>
-          <w:szCs w:val="48"/>
+          <w:sz w:val="46"/>
+          <w:szCs w:val="46"/>
           <w:lang w:val="en-US" w:eastAsia="zh-TW"/>
         </w:rPr>
         <w:t>千鈞一髮</w:t>
@@ -177,28 +177,17 @@
       <w:r>
         <w:rPr>
           <w:rFonts w:hint="eastAsia" w:ascii="TW-MOE-Std-Kai" w:hAnsi="TW-MOE-Std-Kai" w:eastAsia="TW-MOE-Std-Kai" w:cs="TW-MOE-Std-Kai"/>
-          <w:sz w:val="48"/>
-          <w:szCs w:val="48"/>
-          <w:lang w:eastAsia="zh-TW"/>
-        </w:rPr>
-        <w:t>」、「怒髮衝冠</w:t>
-      </w:r>
-      <w:bookmarkStart w:id="0" w:name="_GoBack"/>
-      <w:bookmarkEnd w:id="0"/>
-      <w:r>
-        <w:rPr>
-          <w:rFonts w:hint="eastAsia" w:ascii="TW-MOE-Std-Kai" w:hAnsi="TW-MOE-Std-Kai" w:eastAsia="TW-MOE-Std-Kai" w:cs="TW-MOE-Std-Kai"/>
-          <w:sz w:val="48"/>
-          <w:szCs w:val="48"/>
-          <w:lang w:eastAsia="zh-TW"/>
-        </w:rPr>
-        <w:t>」</w:t>
-      </w:r>
-      <w:r>
-        <w:rPr>
-          <w:rFonts w:hint="eastAsia" w:ascii="TW-MOE-Std-Kai" w:hAnsi="TW-MOE-Std-Kai" w:eastAsia="TW-MOE-Std-Kai" w:cs="TW-MOE-Std-Kai"/>
-          <w:sz w:val="48"/>
-          <w:szCs w:val="48"/>
+          <w:sz w:val="46"/>
+          <w:szCs w:val="46"/>
+          <w:lang w:eastAsia="zh-TW"/>
+        </w:rPr>
+        <w:t>」、「間不容髮」（比喻情勢危急）、「怒髮衝冠」</w:t>
+      </w:r>
+      <w:r>
+        <w:rPr>
+          <w:rFonts w:hint="eastAsia" w:ascii="TW-MOE-Std-Kai" w:hAnsi="TW-MOE-Std-Kai" w:eastAsia="TW-MOE-Std-Kai" w:cs="TW-MOE-Std-Kai"/>
+          <w:sz w:val="46"/>
+          <w:szCs w:val="46"/>
           <w:lang w:val="en-US" w:eastAsia="zh-TW"/>
         </w:rPr>
         <w:t>、「牽一髮而動全身」</w:t>
@@ -206,8 +195,8 @@
       <w:r>
         <w:rPr>
           <w:rFonts w:hint="eastAsia" w:ascii="TW-MOE-Std-Kai" w:hAnsi="TW-MOE-Std-Kai" w:eastAsia="TW-MOE-Std-Kai" w:cs="TW-MOE-Std-Kai"/>
-          <w:sz w:val="48"/>
-          <w:szCs w:val="48"/>
+          <w:sz w:val="46"/>
+          <w:szCs w:val="46"/>
           <w:lang w:eastAsia="zh-TW"/>
         </w:rPr>
         <w:t>等。需要注意的是，只有「髮」可作姓氏。</w:t>
@@ -217,19 +206,30 @@
       <w:pPr>
         <w:rPr>
           <w:rFonts w:hint="eastAsia" w:ascii="TW-MOE-Std-Kai" w:hAnsi="TW-MOE-Std-Kai" w:eastAsia="TW-MOE-Std-Kai" w:cs="TW-MOE-Std-Kai"/>
-          <w:sz w:val="48"/>
-          <w:szCs w:val="48"/>
+          <w:sz w:val="46"/>
+          <w:szCs w:val="46"/>
           <w:lang w:eastAsia="zh-TW"/>
         </w:rPr>
       </w:pPr>
       <w:r>
         <w:rPr>
           <w:rFonts w:hint="eastAsia" w:ascii="TW-MOE-Std-Kai" w:hAnsi="TW-MOE-Std-Kai" w:eastAsia="TW-MOE-Std-Kai" w:cs="TW-MOE-Std-Kai"/>
-          <w:sz w:val="48"/>
-          <w:szCs w:val="48"/>
-          <w:lang w:eastAsia="zh-TW"/>
-        </w:rPr>
-        <w:t>偏旁辨析：只有「發」可作聲旁，如「撥」（撥動）、「廢」（廢除）、「潑」（潑水）等等。</w:t>
+          <w:sz w:val="46"/>
+          <w:szCs w:val="46"/>
+          <w:lang w:eastAsia="zh-TW"/>
+        </w:rPr>
+        <w:t>偏旁辨析</w:t>
+      </w:r>
+      <w:bookmarkStart w:id="0" w:name="_GoBack"/>
+      <w:bookmarkEnd w:id="0"/>
+      <w:r>
+        <w:rPr>
+          <w:rFonts w:hint="eastAsia" w:ascii="TW-MOE-Std-Kai" w:hAnsi="TW-MOE-Std-Kai" w:eastAsia="TW-MOE-Std-Kai" w:cs="TW-MOE-Std-Kai"/>
+          <w:sz w:val="46"/>
+          <w:szCs w:val="46"/>
+          <w:lang w:eastAsia="zh-TW"/>
+        </w:rPr>
+        <w:t>：只有「發」可作聲旁，如「撥」（撥動）、「廢」（廢除）、「潑」（潑水）等等。</w:t>
       </w:r>
     </w:p>
     <w:sectPr>
@@ -247,7 +247,7 @@
   <w:docDefaults>
     <w:rPrDefault>
       <w:rPr>
-        <w:rFonts w:asciiTheme="minorHAnsi" w:hAnsiTheme="minorHAnsi" w:eastAsiaTheme="minorEastAsia" w:cstheme="minorBidi"/>
+        <w:rFonts w:ascii="Times New Roman" w:hAnsi="Times New Roman" w:eastAsia="SimSun" w:cs="Times New Roman"/>
       </w:rPr>
     </w:rPrDefault>
     <w:pPrDefault/>

--- a/9. 發、髮→发.docx
+++ b/9. 發、髮→发.docx
@@ -6,16 +6,16 @@
       <w:pPr>
         <w:rPr>
           <w:rFonts w:hint="eastAsia" w:ascii="TW-MOE-Std-Kai" w:hAnsi="TW-MOE-Std-Kai" w:eastAsia="TW-MOE-Std-Kai" w:cs="TW-MOE-Std-Kai"/>
-          <w:sz w:val="46"/>
-          <w:szCs w:val="46"/>
+          <w:sz w:val="41"/>
+          <w:szCs w:val="41"/>
           <w:lang w:eastAsia="zh-TW"/>
         </w:rPr>
       </w:pPr>
       <w:r>
         <w:rPr>
           <w:rFonts w:hint="eastAsia" w:ascii="TW-MOE-Std-Kai" w:hAnsi="TW-MOE-Std-Kai" w:eastAsia="TW-MOE-Std-Kai" w:cs="TW-MOE-Std-Kai"/>
-          <w:sz w:val="46"/>
-          <w:szCs w:val="46"/>
+          <w:sz w:val="41"/>
+          <w:szCs w:val="41"/>
           <w:lang w:eastAsia="zh-TW"/>
         </w:rPr>
         <w:t>《大陸居民臺灣正體字講義》一簡多繁辨析之「發、髮」→「</w:t>
@@ -23,16 +23,16 @@
       <w:r>
         <w:rPr>
           <w:rFonts w:hint="eastAsia" w:ascii="TW-MOE-Std-Kai" w:hAnsi="TW-MOE-Std-Kai" w:eastAsia="TW-MOE-Std-Kai" w:cs="TW-MOE-Std-Kai"/>
-          <w:sz w:val="46"/>
-          <w:szCs w:val="46"/>
+          <w:sz w:val="41"/>
+          <w:szCs w:val="41"/>
         </w:rPr>
         <w:t>发</w:t>
       </w:r>
       <w:r>
         <w:rPr>
           <w:rFonts w:hint="eastAsia" w:ascii="TW-MOE-Std-Kai" w:hAnsi="TW-MOE-Std-Kai" w:eastAsia="TW-MOE-Std-Kai" w:cs="TW-MOE-Std-Kai"/>
-          <w:sz w:val="46"/>
-          <w:szCs w:val="46"/>
+          <w:sz w:val="41"/>
+          <w:szCs w:val="41"/>
           <w:lang w:eastAsia="zh-TW"/>
         </w:rPr>
         <w:t>」</w:t>
@@ -42,16 +42,16 @@
       <w:pPr>
         <w:rPr>
           <w:rFonts w:hint="eastAsia" w:ascii="TW-MOE-Std-Kai" w:hAnsi="TW-MOE-Std-Kai" w:eastAsia="TW-MOE-Std-Kai" w:cs="TW-MOE-Std-Kai"/>
-          <w:sz w:val="46"/>
-          <w:szCs w:val="46"/>
+          <w:sz w:val="41"/>
+          <w:szCs w:val="41"/>
           <w:lang w:eastAsia="zh-TW"/>
         </w:rPr>
       </w:pPr>
       <w:r>
         <w:rPr>
           <w:rFonts w:hint="eastAsia" w:ascii="TW-MOE-Std-Kai" w:hAnsi="TW-MOE-Std-Kai" w:eastAsia="TW-MOE-Std-Kai" w:cs="TW-MOE-Std-Kai"/>
-          <w:sz w:val="46"/>
-          <w:szCs w:val="46"/>
+          <w:sz w:val="41"/>
+          <w:szCs w:val="41"/>
           <w:lang w:eastAsia="zh-TW"/>
         </w:rPr>
         <w:t>辨音：「發」音</w:t>
@@ -59,8 +59,8 @@
       <w:r>
         <w:rPr>
           <w:rFonts w:hint="eastAsia" w:ascii="GB Pinyinok-C" w:hAnsi="GB Pinyinok-C" w:eastAsia="GB Pinyinok-C" w:cs="GB Pinyinok-C"/>
-          <w:sz w:val="46"/>
-          <w:szCs w:val="46"/>
+          <w:sz w:val="41"/>
+          <w:szCs w:val="41"/>
           <w:lang w:eastAsia="zh-TW"/>
         </w:rPr>
         <w:t>fā</w:t>
@@ -68,8 +68,8 @@
       <w:r>
         <w:rPr>
           <w:rFonts w:hint="eastAsia" w:ascii="TW-MOE-Std-Kai" w:hAnsi="TW-MOE-Std-Kai" w:eastAsia="TW-MOE-Std-Kai" w:cs="TW-MOE-Std-Kai"/>
-          <w:sz w:val="46"/>
-          <w:szCs w:val="46"/>
+          <w:sz w:val="41"/>
+          <w:szCs w:val="41"/>
           <w:lang w:eastAsia="zh-TW"/>
         </w:rPr>
         <w:t>，「髮」音</w:t>
@@ -77,8 +77,8 @@
       <w:r>
         <w:rPr>
           <w:rFonts w:hint="eastAsia" w:ascii="GB Pinyinok-C" w:hAnsi="GB Pinyinok-C" w:eastAsia="GB Pinyinok-C" w:cs="GB Pinyinok-C"/>
-          <w:sz w:val="46"/>
-          <w:szCs w:val="46"/>
+          <w:sz w:val="41"/>
+          <w:szCs w:val="41"/>
           <w:lang w:eastAsia="zh-TW"/>
         </w:rPr>
         <w:t>fǎ</w:t>
@@ -86,8 +86,8 @@
       <w:r>
         <w:rPr>
           <w:rFonts w:hint="eastAsia" w:ascii="TW-MOE-Std-Kai" w:hAnsi="TW-MOE-Std-Kai" w:eastAsia="TW-MOE-Std-Kai" w:cs="TW-MOE-Std-Kai"/>
-          <w:sz w:val="46"/>
-          <w:szCs w:val="46"/>
+          <w:sz w:val="41"/>
+          <w:szCs w:val="41"/>
           <w:lang w:eastAsia="zh-TW"/>
         </w:rPr>
         <w:t>（大陸普通話音為</w:t>
@@ -95,8 +95,8 @@
       <w:r>
         <w:rPr>
           <w:rFonts w:hint="eastAsia" w:ascii="GB Pinyinok-C" w:hAnsi="GB Pinyinok-C" w:eastAsia="GB Pinyinok-C" w:cs="GB Pinyinok-C"/>
-          <w:sz w:val="46"/>
-          <w:szCs w:val="46"/>
+          <w:sz w:val="41"/>
+          <w:szCs w:val="41"/>
           <w:lang w:eastAsia="zh-TW"/>
         </w:rPr>
         <w:t>fà</w:t>
@@ -104,8 +104,8 @@
       <w:r>
         <w:rPr>
           <w:rFonts w:hint="eastAsia" w:ascii="TW-MOE-Std-Kai" w:hAnsi="TW-MOE-Std-Kai" w:eastAsia="TW-MOE-Std-Kai" w:cs="TW-MOE-Std-Kai"/>
-          <w:sz w:val="46"/>
-          <w:szCs w:val="46"/>
+          <w:sz w:val="41"/>
+          <w:szCs w:val="41"/>
           <w:lang w:eastAsia="zh-TW"/>
         </w:rPr>
         <w:t>）。「發」和「髮」是極易區分之字，可因聲辨字（依據不同的讀音從而確定不同的字）。</w:t>
@@ -115,25 +115,25 @@
       <w:pPr>
         <w:rPr>
           <w:rFonts w:hint="eastAsia" w:ascii="TW-MOE-Std-Kai" w:hAnsi="TW-MOE-Std-Kai" w:eastAsia="TW-MOE-Std-Kai" w:cs="TW-MOE-Std-Kai"/>
-          <w:sz w:val="46"/>
-          <w:szCs w:val="46"/>
+          <w:sz w:val="41"/>
+          <w:szCs w:val="41"/>
           <w:lang w:eastAsia="zh-TW"/>
         </w:rPr>
       </w:pPr>
       <w:r>
         <w:rPr>
           <w:rFonts w:hint="eastAsia" w:ascii="TW-MOE-Std-Kai" w:hAnsi="TW-MOE-Std-Kai" w:eastAsia="TW-MOE-Std-Kai" w:cs="TW-MOE-Std-Kai"/>
-          <w:sz w:val="46"/>
-          <w:szCs w:val="46"/>
-          <w:lang w:eastAsia="zh-TW"/>
-        </w:rPr>
-        <w:t>辨意：「發」是指放射、啟程、離去、送出（及其延伸之意義）、公佈、散佈、擴大或量詞，如「百發百中」、「出發」、「發送」、「散發」、「發展」、「發育」、「四發子彈」等。而「髮」則是指人類頭上之毛、山上之草木或姓氏，如「頭髮」、「</w:t>
-      </w:r>
-      <w:r>
-        <w:rPr>
-          <w:rFonts w:hint="eastAsia" w:ascii="TW-MOE-Std-Kai" w:hAnsi="TW-MOE-Std-Kai" w:eastAsia="TW-MOE-Std-Kai" w:cs="TW-MOE-Std-Kai"/>
-          <w:sz w:val="46"/>
-          <w:szCs w:val="46"/>
+          <w:sz w:val="41"/>
+          <w:szCs w:val="41"/>
+          <w:lang w:eastAsia="zh-TW"/>
+        </w:rPr>
+        <w:t>辨意：「發」是指放射、啟程、離去、送出（及其延伸之意義）、公佈、散佈、擴大或量詞，如「百發百中」、「出發」、「發送」、「散發」、「發展」、「發育」、「四發子彈」等。而「髮」則是指人類頭上之毛、山上之草木或姓氏，如「頭髮」、「髮指」（頭髮上指，形容盛怒的樣子，如「令人髮指」、「髮指眥裂」等）、「</w:t>
+      </w:r>
+      <w:r>
+        <w:rPr>
+          <w:rFonts w:hint="eastAsia" w:ascii="TW-MOE-Std-Kai" w:hAnsi="TW-MOE-Std-Kai" w:eastAsia="TW-MOE-Std-Kai" w:cs="TW-MOE-Std-Kai"/>
+          <w:sz w:val="41"/>
+          <w:szCs w:val="41"/>
           <w:lang w:val="en-US" w:eastAsia="zh-TW"/>
         </w:rPr>
         <w:t>剃髮」、「斷髮」、「削髮」、「落髮」</w:t>
@@ -141,8 +141,8 @@
       <w:r>
         <w:rPr>
           <w:rFonts w:hint="eastAsia" w:ascii="TW-MOE-Std-Kai" w:hAnsi="TW-MOE-Std-Kai" w:eastAsia="TW-MOE-Std-Kai" w:cs="TW-MOE-Std-Kai"/>
-          <w:sz w:val="46"/>
-          <w:szCs w:val="46"/>
+          <w:sz w:val="41"/>
+          <w:szCs w:val="41"/>
           <w:lang w:eastAsia="zh-TW"/>
         </w:rPr>
         <w:t>、「</w:t>
@@ -150,8 +150,8 @@
       <w:r>
         <w:rPr>
           <w:rFonts w:hint="eastAsia" w:ascii="TW-MOE-Std-Kai" w:hAnsi="TW-MOE-Std-Kai" w:eastAsia="TW-MOE-Std-Kai" w:cs="TW-MOE-Std-Kai"/>
-          <w:sz w:val="46"/>
-          <w:szCs w:val="46"/>
+          <w:sz w:val="41"/>
+          <w:szCs w:val="41"/>
           <w:lang w:val="en-US" w:eastAsia="zh-TW"/>
         </w:rPr>
         <w:t>剃髮易服」</w:t>
@@ -159,8 +159,8 @@
       <w:r>
         <w:rPr>
           <w:rFonts w:hint="eastAsia" w:ascii="TW-MOE-Std-Kai" w:hAnsi="TW-MOE-Std-Kai" w:eastAsia="TW-MOE-Std-Kai" w:cs="TW-MOE-Std-Kai"/>
-          <w:sz w:val="46"/>
-          <w:szCs w:val="46"/>
+          <w:sz w:val="41"/>
+          <w:szCs w:val="41"/>
           <w:lang w:eastAsia="zh-TW"/>
         </w:rPr>
         <w:t>、「白髮蒼蒼」、「毫髮無傷」、「</w:t>
@@ -168,8 +168,8 @@
       <w:r>
         <w:rPr>
           <w:rFonts w:hint="eastAsia" w:ascii="TW-MOE-Std-Kai" w:hAnsi="TW-MOE-Std-Kai" w:eastAsia="TW-MOE-Std-Kai" w:cs="TW-MOE-Std-Kai"/>
-          <w:sz w:val="46"/>
-          <w:szCs w:val="46"/>
+          <w:sz w:val="41"/>
+          <w:szCs w:val="41"/>
           <w:lang w:val="en-US" w:eastAsia="zh-TW"/>
         </w:rPr>
         <w:t>千鈞一髮</w:t>
@@ -177,8 +177,8 @@
       <w:r>
         <w:rPr>
           <w:rFonts w:hint="eastAsia" w:ascii="TW-MOE-Std-Kai" w:hAnsi="TW-MOE-Std-Kai" w:eastAsia="TW-MOE-Std-Kai" w:cs="TW-MOE-Std-Kai"/>
-          <w:sz w:val="46"/>
-          <w:szCs w:val="46"/>
+          <w:sz w:val="41"/>
+          <w:szCs w:val="41"/>
           <w:lang w:eastAsia="zh-TW"/>
         </w:rPr>
         <w:t>」、「間不容髮」（比喻情勢危急）、「怒髮衝冠」</w:t>
@@ -186,8 +186,8 @@
       <w:r>
         <w:rPr>
           <w:rFonts w:hint="eastAsia" w:ascii="TW-MOE-Std-Kai" w:hAnsi="TW-MOE-Std-Kai" w:eastAsia="TW-MOE-Std-Kai" w:cs="TW-MOE-Std-Kai"/>
-          <w:sz w:val="46"/>
-          <w:szCs w:val="46"/>
+          <w:sz w:val="41"/>
+          <w:szCs w:val="41"/>
           <w:lang w:val="en-US" w:eastAsia="zh-TW"/>
         </w:rPr>
         <w:t>、「牽一髮而動全身」</w:t>
@@ -195,8 +195,8 @@
       <w:r>
         <w:rPr>
           <w:rFonts w:hint="eastAsia" w:ascii="TW-MOE-Std-Kai" w:hAnsi="TW-MOE-Std-Kai" w:eastAsia="TW-MOE-Std-Kai" w:cs="TW-MOE-Std-Kai"/>
-          <w:sz w:val="46"/>
-          <w:szCs w:val="46"/>
+          <w:sz w:val="41"/>
+          <w:szCs w:val="41"/>
           <w:lang w:eastAsia="zh-TW"/>
         </w:rPr>
         <w:t>等。需要注意的是，只有「髮」可作姓氏。</w:t>
@@ -206,31 +206,22 @@
       <w:pPr>
         <w:rPr>
           <w:rFonts w:hint="eastAsia" w:ascii="TW-MOE-Std-Kai" w:hAnsi="TW-MOE-Std-Kai" w:eastAsia="TW-MOE-Std-Kai" w:cs="TW-MOE-Std-Kai"/>
-          <w:sz w:val="46"/>
-          <w:szCs w:val="46"/>
+          <w:sz w:val="41"/>
+          <w:szCs w:val="41"/>
           <w:lang w:eastAsia="zh-TW"/>
         </w:rPr>
       </w:pPr>
       <w:r>
         <w:rPr>
           <w:rFonts w:hint="eastAsia" w:ascii="TW-MOE-Std-Kai" w:hAnsi="TW-MOE-Std-Kai" w:eastAsia="TW-MOE-Std-Kai" w:cs="TW-MOE-Std-Kai"/>
-          <w:sz w:val="46"/>
-          <w:szCs w:val="46"/>
-          <w:lang w:eastAsia="zh-TW"/>
-        </w:rPr>
-        <w:t>偏旁辨析</w:t>
+          <w:sz w:val="41"/>
+          <w:szCs w:val="41"/>
+          <w:lang w:eastAsia="zh-TW"/>
+        </w:rPr>
+        <w:t>偏旁辨析：只有「發」可作聲旁，如「撥」（撥動）、「廢」（廢除）、「潑」（潑水）等等。</w:t>
       </w:r>
       <w:bookmarkStart w:id="0" w:name="_GoBack"/>
       <w:bookmarkEnd w:id="0"/>
-      <w:r>
-        <w:rPr>
-          <w:rFonts w:hint="eastAsia" w:ascii="TW-MOE-Std-Kai" w:hAnsi="TW-MOE-Std-Kai" w:eastAsia="TW-MOE-Std-Kai" w:cs="TW-MOE-Std-Kai"/>
-          <w:sz w:val="46"/>
-          <w:szCs w:val="46"/>
-          <w:lang w:eastAsia="zh-TW"/>
-        </w:rPr>
-        <w:t>：只有「發」可作聲旁，如「撥」（撥動）、「廢」（廢除）、「潑」（潑水）等等。</w:t>
-      </w:r>
     </w:p>
     <w:sectPr>
       <w:pgSz w:w="11906" w:h="16838"/>

--- a/9. 發、髮→发.docx
+++ b/9. 發、髮→发.docx
@@ -127,7 +127,25 @@
           <w:szCs w:val="41"/>
           <w:lang w:eastAsia="zh-TW"/>
         </w:rPr>
-        <w:t>辨意：「發」是指放射、啟程、離去、送出（及其延伸之意義）、公佈、散佈、擴大或量詞，如「百發百中」、「出發」、「發送」、「散發」、「發展」、「發育」、「四發子彈」等。而「髮」則是指人類頭上之毛、山上之草木或姓氏，如「頭髮」、「髮指」（頭髮上指，形容盛怒的樣子，如「令人髮指」、「髮指眥裂」等）、「</w:t>
+        <w:t>辨意：「發」是指放射、啟程、離去、送出（及其延伸之意義）、公佈、散佈、擴大或量詞，如「百發百中」、「出發」、「發送」、「散發」、「發展」、「發育」、「四發子彈」等。而「髮」則是指人類頭上之毛、山上之草木或姓氏，如「頭髮」、「髮指」（頭髮上指，形容盛怒的樣子，如「令人髮指」、「髮指眥（</w:t>
+      </w:r>
+      <w:r>
+        <w:rPr>
+          <w:rFonts w:hint="eastAsia" w:ascii="GB Pinyinok-C" w:hAnsi="GB Pinyinok-C" w:eastAsia="GB Pinyinok-C" w:cs="GB Pinyinok-C"/>
+          <w:sz w:val="41"/>
+          <w:szCs w:val="41"/>
+          <w:lang w:eastAsia="zh-TW"/>
+        </w:rPr>
+        <w:t>zì</w:t>
+      </w:r>
+      <w:r>
+        <w:rPr>
+          <w:rFonts w:hint="eastAsia" w:ascii="TW-MOE-Std-Kai" w:hAnsi="TW-MOE-Std-Kai" w:eastAsia="TW-MOE-Std-Kai" w:cs="TW-MOE-Std-Kai"/>
+          <w:sz w:val="41"/>
+          <w:szCs w:val="41"/>
+          <w:lang w:eastAsia="zh-TW"/>
+        </w:rPr>
+        <w:t>）裂」等）、「</w:t>
       </w:r>
       <w:r>
         <w:rPr>
@@ -136,7 +154,18 @@
           <w:szCs w:val="41"/>
           <w:lang w:val="en-US" w:eastAsia="zh-TW"/>
         </w:rPr>
-        <w:t>剃髮」、「斷髮」、「削髮」、「落髮」</w:t>
+        <w:t>剃髮」、「斷髮」、「削髮」、「落髮</w:t>
+      </w:r>
+      <w:bookmarkStart w:id="0" w:name="_GoBack"/>
+      <w:bookmarkEnd w:id="0"/>
+      <w:r>
+        <w:rPr>
+          <w:rFonts w:hint="eastAsia" w:ascii="TW-MOE-Std-Kai" w:hAnsi="TW-MOE-Std-Kai" w:eastAsia="TW-MOE-Std-Kai" w:cs="TW-MOE-Std-Kai"/>
+          <w:sz w:val="41"/>
+          <w:szCs w:val="41"/>
+          <w:lang w:val="en-US" w:eastAsia="zh-TW"/>
+        </w:rPr>
+        <w:t>」</w:t>
       </w:r>
       <w:r>
         <w:rPr>
@@ -220,8 +249,6 @@
         </w:rPr>
         <w:t>偏旁辨析：只有「發」可作聲旁，如「撥」（撥動）、「廢」（廢除）、「潑」（潑水）等等。</w:t>
       </w:r>
-      <w:bookmarkStart w:id="0" w:name="_GoBack"/>
-      <w:bookmarkEnd w:id="0"/>
     </w:p>
     <w:sectPr>
       <w:pgSz w:w="11906" w:h="16838"/>

--- a/9. 發、髮→发.docx
+++ b/9. 發、髮→发.docx
@@ -108,7 +108,18 @@
           <w:szCs w:val="41"/>
           <w:lang w:eastAsia="zh-TW"/>
         </w:rPr>
-        <w:t>）。「發」和「髮」是極易區分之字，可因聲辨字（依據不同的讀音從而確定不同的字）。</w:t>
+        <w:t>）。「發」和「髮」是極易區分之字，可因聲辨</w:t>
+      </w:r>
+      <w:bookmarkStart w:id="0" w:name="_GoBack"/>
+      <w:bookmarkEnd w:id="0"/>
+      <w:r>
+        <w:rPr>
+          <w:rFonts w:hint="eastAsia" w:ascii="TW-MOE-Std-Kai" w:hAnsi="TW-MOE-Std-Kai" w:eastAsia="TW-MOE-Std-Kai" w:cs="TW-MOE-Std-Kai"/>
+          <w:sz w:val="41"/>
+          <w:szCs w:val="41"/>
+          <w:lang w:eastAsia="zh-TW"/>
+        </w:rPr>
+        <w:t>字（依據不同的讀音從而確定不同的字）。</w:t>
       </w:r>
     </w:p>
     <w:p>
@@ -127,7 +138,7 @@
           <w:szCs w:val="41"/>
           <w:lang w:eastAsia="zh-TW"/>
         </w:rPr>
-        <w:t>辨意：「發」是指放射、啟程、離去、送出（及其延伸之意義）、公佈、散佈、擴大或量詞，如「百發百中」、「出發」、「發送」、「散發」、「發展」、「發育」、「四發子彈」等。而「髮」則是指人類頭上之毛、山上之草木或姓氏，如「頭髮」、「髮指」（頭髮上指，形容盛怒的樣子，如「令人髮指」、「髮指眥（</w:t>
+        <w:t>辨意：「發」是指放射、啟程、離去、送出（及其延伸之意義）、公佈、散佈、擴大或量詞，如「百發百中」、「出發」、「發送」、「散發」、「發展」、「發育」、「四發子彈」等。而「髮」則是指人類頭上之毛、山上之草木或姓氏，如「頭髮」、「髮帶」、「髮箍」、「髮指」（頭髮上指，形容盛怒的樣子，如「令人髮指」、「髮指眥（</w:t>
       </w:r>
       <w:r>
         <w:rPr>
@@ -154,18 +165,7 @@
           <w:szCs w:val="41"/>
           <w:lang w:val="en-US" w:eastAsia="zh-TW"/>
         </w:rPr>
-        <w:t>剃髮」、「斷髮」、「削髮」、「落髮</w:t>
-      </w:r>
-      <w:bookmarkStart w:id="0" w:name="_GoBack"/>
-      <w:bookmarkEnd w:id="0"/>
-      <w:r>
-        <w:rPr>
-          <w:rFonts w:hint="eastAsia" w:ascii="TW-MOE-Std-Kai" w:hAnsi="TW-MOE-Std-Kai" w:eastAsia="TW-MOE-Std-Kai" w:cs="TW-MOE-Std-Kai"/>
-          <w:sz w:val="41"/>
-          <w:szCs w:val="41"/>
-          <w:lang w:val="en-US" w:eastAsia="zh-TW"/>
-        </w:rPr>
-        <w:t>」</w:t>
+        <w:t>剃髮」、「斷髮」、「削髮」、「落髮」</w:t>
       </w:r>
       <w:r>
         <w:rPr>

--- a/9. 發、髮→发.docx
+++ b/9. 發、髮→发.docx
@@ -108,18 +108,7 @@
           <w:szCs w:val="41"/>
           <w:lang w:eastAsia="zh-TW"/>
         </w:rPr>
-        <w:t>）。「發」和「髮」是極易區分之字，可因聲辨</w:t>
-      </w:r>
-      <w:bookmarkStart w:id="0" w:name="_GoBack"/>
-      <w:bookmarkEnd w:id="0"/>
-      <w:r>
-        <w:rPr>
-          <w:rFonts w:hint="eastAsia" w:ascii="TW-MOE-Std-Kai" w:hAnsi="TW-MOE-Std-Kai" w:eastAsia="TW-MOE-Std-Kai" w:cs="TW-MOE-Std-Kai"/>
-          <w:sz w:val="41"/>
-          <w:szCs w:val="41"/>
-          <w:lang w:eastAsia="zh-TW"/>
-        </w:rPr>
-        <w:t>字（依據不同的讀音從而確定不同的字）。</w:t>
+        <w:t>）。「發」和「髮」是極易區分之字，可因聲辨字（依據不同的讀音從而確定不同的字）。</w:t>
       </w:r>
     </w:p>
     <w:p>
@@ -138,7 +127,18 @@
           <w:szCs w:val="41"/>
           <w:lang w:eastAsia="zh-TW"/>
         </w:rPr>
-        <w:t>辨意：「發」是指放射、啟程、離去、送出（及其延伸之意義）、公佈、散佈、擴大或量詞，如「百發百中」、「出發」、「發送」、「散發」、「發展」、「發育」、「四發子彈」等。而「髮」則是指人類頭上之毛、山上之草木或姓氏，如「頭髮」、「髮帶」、「髮箍」、「髮指」（頭髮上指，形容盛怒的樣子，如「令人髮指」、「髮指眥（</w:t>
+        <w:t>辨意：「發」是指放射、啟程、離去、送出（及其延伸之意義）、公佈、散佈、擴大或量詞，如「百發百中」、「出發」、「發送」、「散發」、「發展」、「發育」、「四發子彈」等。而「髮」則是指人類頭上之毛、山上之草木或姓氏，如「頭髮」、「毛髮」</w:t>
+      </w:r>
+      <w:bookmarkStart w:id="0" w:name="_GoBack"/>
+      <w:bookmarkEnd w:id="0"/>
+      <w:r>
+        <w:rPr>
+          <w:rFonts w:hint="eastAsia" w:ascii="TW-MOE-Std-Kai" w:hAnsi="TW-MOE-Std-Kai" w:eastAsia="TW-MOE-Std-Kai" w:cs="TW-MOE-Std-Kai"/>
+          <w:sz w:val="41"/>
+          <w:szCs w:val="41"/>
+          <w:lang w:eastAsia="zh-TW"/>
+        </w:rPr>
+        <w:t>、「髮帶」、「髮箍」、「髮指」（頭髮上指，形容盛怒的樣子，如「令人髮指」、「髮指眥（</w:t>
       </w:r>
       <w:r>
         <w:rPr>

--- a/9. 發、髮→发.docx
+++ b/9. 發、髮→发.docx
@@ -6,16 +6,16 @@
       <w:pPr>
         <w:rPr>
           <w:rFonts w:hint="eastAsia" w:ascii="TW-MOE-Std-Kai" w:hAnsi="TW-MOE-Std-Kai" w:eastAsia="TW-MOE-Std-Kai" w:cs="TW-MOE-Std-Kai"/>
-          <w:sz w:val="41"/>
-          <w:szCs w:val="41"/>
+          <w:sz w:val="39"/>
+          <w:szCs w:val="39"/>
           <w:lang w:eastAsia="zh-TW"/>
         </w:rPr>
       </w:pPr>
       <w:r>
         <w:rPr>
           <w:rFonts w:hint="eastAsia" w:ascii="TW-MOE-Std-Kai" w:hAnsi="TW-MOE-Std-Kai" w:eastAsia="TW-MOE-Std-Kai" w:cs="TW-MOE-Std-Kai"/>
-          <w:sz w:val="41"/>
-          <w:szCs w:val="41"/>
+          <w:sz w:val="39"/>
+          <w:szCs w:val="39"/>
           <w:lang w:eastAsia="zh-TW"/>
         </w:rPr>
         <w:t>《大陸居民臺灣正體字講義》一簡多繁辨析之「發、髮」→「</w:t>
@@ -23,16 +23,16 @@
       <w:r>
         <w:rPr>
           <w:rFonts w:hint="eastAsia" w:ascii="TW-MOE-Std-Kai" w:hAnsi="TW-MOE-Std-Kai" w:eastAsia="TW-MOE-Std-Kai" w:cs="TW-MOE-Std-Kai"/>
-          <w:sz w:val="41"/>
-          <w:szCs w:val="41"/>
+          <w:sz w:val="39"/>
+          <w:szCs w:val="39"/>
         </w:rPr>
         <w:t>发</w:t>
       </w:r>
       <w:r>
         <w:rPr>
           <w:rFonts w:hint="eastAsia" w:ascii="TW-MOE-Std-Kai" w:hAnsi="TW-MOE-Std-Kai" w:eastAsia="TW-MOE-Std-Kai" w:cs="TW-MOE-Std-Kai"/>
-          <w:sz w:val="41"/>
-          <w:szCs w:val="41"/>
+          <w:sz w:val="39"/>
+          <w:szCs w:val="39"/>
           <w:lang w:eastAsia="zh-TW"/>
         </w:rPr>
         <w:t>」</w:t>
@@ -42,16 +42,16 @@
       <w:pPr>
         <w:rPr>
           <w:rFonts w:hint="eastAsia" w:ascii="TW-MOE-Std-Kai" w:hAnsi="TW-MOE-Std-Kai" w:eastAsia="TW-MOE-Std-Kai" w:cs="TW-MOE-Std-Kai"/>
-          <w:sz w:val="41"/>
-          <w:szCs w:val="41"/>
+          <w:sz w:val="39"/>
+          <w:szCs w:val="39"/>
           <w:lang w:eastAsia="zh-TW"/>
         </w:rPr>
       </w:pPr>
       <w:r>
         <w:rPr>
           <w:rFonts w:hint="eastAsia" w:ascii="TW-MOE-Std-Kai" w:hAnsi="TW-MOE-Std-Kai" w:eastAsia="TW-MOE-Std-Kai" w:cs="TW-MOE-Std-Kai"/>
-          <w:sz w:val="41"/>
-          <w:szCs w:val="41"/>
+          <w:sz w:val="39"/>
+          <w:szCs w:val="39"/>
           <w:lang w:eastAsia="zh-TW"/>
         </w:rPr>
         <w:t>辨音：「發」音</w:t>
@@ -59,8 +59,8 @@
       <w:r>
         <w:rPr>
           <w:rFonts w:hint="eastAsia" w:ascii="GB Pinyinok-C" w:hAnsi="GB Pinyinok-C" w:eastAsia="GB Pinyinok-C" w:cs="GB Pinyinok-C"/>
-          <w:sz w:val="41"/>
-          <w:szCs w:val="41"/>
+          <w:sz w:val="39"/>
+          <w:szCs w:val="39"/>
           <w:lang w:eastAsia="zh-TW"/>
         </w:rPr>
         <w:t>fā</w:t>
@@ -68,8 +68,8 @@
       <w:r>
         <w:rPr>
           <w:rFonts w:hint="eastAsia" w:ascii="TW-MOE-Std-Kai" w:hAnsi="TW-MOE-Std-Kai" w:eastAsia="TW-MOE-Std-Kai" w:cs="TW-MOE-Std-Kai"/>
-          <w:sz w:val="41"/>
-          <w:szCs w:val="41"/>
+          <w:sz w:val="39"/>
+          <w:szCs w:val="39"/>
           <w:lang w:eastAsia="zh-TW"/>
         </w:rPr>
         <w:t>，「髮」音</w:t>
@@ -77,8 +77,8 @@
       <w:r>
         <w:rPr>
           <w:rFonts w:hint="eastAsia" w:ascii="GB Pinyinok-C" w:hAnsi="GB Pinyinok-C" w:eastAsia="GB Pinyinok-C" w:cs="GB Pinyinok-C"/>
-          <w:sz w:val="41"/>
-          <w:szCs w:val="41"/>
+          <w:sz w:val="39"/>
+          <w:szCs w:val="39"/>
           <w:lang w:eastAsia="zh-TW"/>
         </w:rPr>
         <w:t>fǎ</w:t>
@@ -86,8 +86,8 @@
       <w:r>
         <w:rPr>
           <w:rFonts w:hint="eastAsia" w:ascii="TW-MOE-Std-Kai" w:hAnsi="TW-MOE-Std-Kai" w:eastAsia="TW-MOE-Std-Kai" w:cs="TW-MOE-Std-Kai"/>
-          <w:sz w:val="41"/>
-          <w:szCs w:val="41"/>
+          <w:sz w:val="39"/>
+          <w:szCs w:val="39"/>
           <w:lang w:eastAsia="zh-TW"/>
         </w:rPr>
         <w:t>（大陸普通話音為</w:t>
@@ -95,8 +95,8 @@
       <w:r>
         <w:rPr>
           <w:rFonts w:hint="eastAsia" w:ascii="GB Pinyinok-C" w:hAnsi="GB Pinyinok-C" w:eastAsia="GB Pinyinok-C" w:cs="GB Pinyinok-C"/>
-          <w:sz w:val="41"/>
-          <w:szCs w:val="41"/>
+          <w:sz w:val="39"/>
+          <w:szCs w:val="39"/>
           <w:lang w:eastAsia="zh-TW"/>
         </w:rPr>
         <w:t>fà</w:t>
@@ -104,8 +104,8 @@
       <w:r>
         <w:rPr>
           <w:rFonts w:hint="eastAsia" w:ascii="TW-MOE-Std-Kai" w:hAnsi="TW-MOE-Std-Kai" w:eastAsia="TW-MOE-Std-Kai" w:cs="TW-MOE-Std-Kai"/>
-          <w:sz w:val="41"/>
-          <w:szCs w:val="41"/>
+          <w:sz w:val="39"/>
+          <w:szCs w:val="39"/>
           <w:lang w:eastAsia="zh-TW"/>
         </w:rPr>
         <w:t>）。「發」和「髮」是極易區分之字，可因聲辨字（依據不同的讀音從而確定不同的字）。</w:t>
@@ -115,36 +115,25 @@
       <w:pPr>
         <w:rPr>
           <w:rFonts w:hint="eastAsia" w:ascii="TW-MOE-Std-Kai" w:hAnsi="TW-MOE-Std-Kai" w:eastAsia="TW-MOE-Std-Kai" w:cs="TW-MOE-Std-Kai"/>
-          <w:sz w:val="41"/>
-          <w:szCs w:val="41"/>
+          <w:sz w:val="39"/>
+          <w:szCs w:val="39"/>
           <w:lang w:eastAsia="zh-TW"/>
         </w:rPr>
       </w:pPr>
       <w:r>
         <w:rPr>
           <w:rFonts w:hint="eastAsia" w:ascii="TW-MOE-Std-Kai" w:hAnsi="TW-MOE-Std-Kai" w:eastAsia="TW-MOE-Std-Kai" w:cs="TW-MOE-Std-Kai"/>
-          <w:sz w:val="41"/>
-          <w:szCs w:val="41"/>
-          <w:lang w:eastAsia="zh-TW"/>
-        </w:rPr>
-        <w:t>辨意：「發」是指放射、啟程、離去、送出（及其延伸之意義）、公佈、散佈、擴大或量詞，如「百發百中」、「出發」、「發送」、「散發」、「發展」、「發育」、「四發子彈」等。而「髮」則是指人類頭上之毛、山上之草木或姓氏，如「頭髮」、「毛髮」</w:t>
-      </w:r>
-      <w:bookmarkStart w:id="0" w:name="_GoBack"/>
-      <w:bookmarkEnd w:id="0"/>
-      <w:r>
-        <w:rPr>
-          <w:rFonts w:hint="eastAsia" w:ascii="TW-MOE-Std-Kai" w:hAnsi="TW-MOE-Std-Kai" w:eastAsia="TW-MOE-Std-Kai" w:cs="TW-MOE-Std-Kai"/>
-          <w:sz w:val="41"/>
-          <w:szCs w:val="41"/>
-          <w:lang w:eastAsia="zh-TW"/>
-        </w:rPr>
-        <w:t>、「髮帶」、「髮箍」、「髮指」（頭髮上指，形容盛怒的樣子，如「令人髮指」、「髮指眥（</w:t>
+          <w:sz w:val="39"/>
+          <w:szCs w:val="39"/>
+          <w:lang w:eastAsia="zh-TW"/>
+        </w:rPr>
+        <w:t>辨意：「發」是指放射、啟程、離去、送出（及其延伸之意義）、公佈、散佈、擴大或量詞，如「百發百中」、「出發」、「發送」、「散發」、「發作」、「發洩」、「發展」、「發育」、「四發子彈」等。而「髮」則是指人類頭上之毛、山上之草木或姓氏，如「頭髮」、「毛髮」、「髮帶」、「髮箍」、「髮指」（頭髮上指，形容盛怒的樣子，如「令人髮指」、「髮指眥（</w:t>
       </w:r>
       <w:r>
         <w:rPr>
           <w:rFonts w:hint="eastAsia" w:ascii="GB Pinyinok-C" w:hAnsi="GB Pinyinok-C" w:eastAsia="GB Pinyinok-C" w:cs="GB Pinyinok-C"/>
-          <w:sz w:val="41"/>
-          <w:szCs w:val="41"/>
+          <w:sz w:val="39"/>
+          <w:szCs w:val="39"/>
           <w:lang w:eastAsia="zh-TW"/>
         </w:rPr>
         <w:t>zì</w:t>
@@ -152,8 +141,8 @@
       <w:r>
         <w:rPr>
           <w:rFonts w:hint="eastAsia" w:ascii="TW-MOE-Std-Kai" w:hAnsi="TW-MOE-Std-Kai" w:eastAsia="TW-MOE-Std-Kai" w:cs="TW-MOE-Std-Kai"/>
-          <w:sz w:val="41"/>
-          <w:szCs w:val="41"/>
+          <w:sz w:val="39"/>
+          <w:szCs w:val="39"/>
           <w:lang w:eastAsia="zh-TW"/>
         </w:rPr>
         <w:t>）裂」等）、「</w:t>
@@ -161,8 +150,8 @@
       <w:r>
         <w:rPr>
           <w:rFonts w:hint="eastAsia" w:ascii="TW-MOE-Std-Kai" w:hAnsi="TW-MOE-Std-Kai" w:eastAsia="TW-MOE-Std-Kai" w:cs="TW-MOE-Std-Kai"/>
-          <w:sz w:val="41"/>
-          <w:szCs w:val="41"/>
+          <w:sz w:val="39"/>
+          <w:szCs w:val="39"/>
           <w:lang w:val="en-US" w:eastAsia="zh-TW"/>
         </w:rPr>
         <w:t>剃髮」、「斷髮」、「削髮」、「落髮」</w:t>
@@ -170,8 +159,8 @@
       <w:r>
         <w:rPr>
           <w:rFonts w:hint="eastAsia" w:ascii="TW-MOE-Std-Kai" w:hAnsi="TW-MOE-Std-Kai" w:eastAsia="TW-MOE-Std-Kai" w:cs="TW-MOE-Std-Kai"/>
-          <w:sz w:val="41"/>
-          <w:szCs w:val="41"/>
+          <w:sz w:val="39"/>
+          <w:szCs w:val="39"/>
           <w:lang w:eastAsia="zh-TW"/>
         </w:rPr>
         <w:t>、「</w:t>
@@ -179,8 +168,8 @@
       <w:r>
         <w:rPr>
           <w:rFonts w:hint="eastAsia" w:ascii="TW-MOE-Std-Kai" w:hAnsi="TW-MOE-Std-Kai" w:eastAsia="TW-MOE-Std-Kai" w:cs="TW-MOE-Std-Kai"/>
-          <w:sz w:val="41"/>
-          <w:szCs w:val="41"/>
+          <w:sz w:val="39"/>
+          <w:szCs w:val="39"/>
           <w:lang w:val="en-US" w:eastAsia="zh-TW"/>
         </w:rPr>
         <w:t>剃髮易服」</w:t>
@@ -188,8 +177,8 @@
       <w:r>
         <w:rPr>
           <w:rFonts w:hint="eastAsia" w:ascii="TW-MOE-Std-Kai" w:hAnsi="TW-MOE-Std-Kai" w:eastAsia="TW-MOE-Std-Kai" w:cs="TW-MOE-Std-Kai"/>
-          <w:sz w:val="41"/>
-          <w:szCs w:val="41"/>
+          <w:sz w:val="39"/>
+          <w:szCs w:val="39"/>
           <w:lang w:eastAsia="zh-TW"/>
         </w:rPr>
         <w:t>、「白髮蒼蒼」、「毫髮無傷」、「</w:t>
@@ -197,8 +186,8 @@
       <w:r>
         <w:rPr>
           <w:rFonts w:hint="eastAsia" w:ascii="TW-MOE-Std-Kai" w:hAnsi="TW-MOE-Std-Kai" w:eastAsia="TW-MOE-Std-Kai" w:cs="TW-MOE-Std-Kai"/>
-          <w:sz w:val="41"/>
-          <w:szCs w:val="41"/>
+          <w:sz w:val="39"/>
+          <w:szCs w:val="39"/>
           <w:lang w:val="en-US" w:eastAsia="zh-TW"/>
         </w:rPr>
         <w:t>千鈞一髮</w:t>
@@ -206,8 +195,8 @@
       <w:r>
         <w:rPr>
           <w:rFonts w:hint="eastAsia" w:ascii="TW-MOE-Std-Kai" w:hAnsi="TW-MOE-Std-Kai" w:eastAsia="TW-MOE-Std-Kai" w:cs="TW-MOE-Std-Kai"/>
-          <w:sz w:val="41"/>
-          <w:szCs w:val="41"/>
+          <w:sz w:val="39"/>
+          <w:szCs w:val="39"/>
           <w:lang w:eastAsia="zh-TW"/>
         </w:rPr>
         <w:t>」、「間不容髮」（比喻情勢危急）、「怒髮衝冠」</w:t>
@@ -215,8 +204,8 @@
       <w:r>
         <w:rPr>
           <w:rFonts w:hint="eastAsia" w:ascii="TW-MOE-Std-Kai" w:hAnsi="TW-MOE-Std-Kai" w:eastAsia="TW-MOE-Std-Kai" w:cs="TW-MOE-Std-Kai"/>
-          <w:sz w:val="41"/>
-          <w:szCs w:val="41"/>
+          <w:sz w:val="39"/>
+          <w:szCs w:val="39"/>
           <w:lang w:val="en-US" w:eastAsia="zh-TW"/>
         </w:rPr>
         <w:t>、「牽一髮而動全身」</w:t>
@@ -224,8 +213,8 @@
       <w:r>
         <w:rPr>
           <w:rFonts w:hint="eastAsia" w:ascii="TW-MOE-Std-Kai" w:hAnsi="TW-MOE-Std-Kai" w:eastAsia="TW-MOE-Std-Kai" w:cs="TW-MOE-Std-Kai"/>
-          <w:sz w:val="41"/>
-          <w:szCs w:val="41"/>
+          <w:sz w:val="39"/>
+          <w:szCs w:val="39"/>
           <w:lang w:eastAsia="zh-TW"/>
         </w:rPr>
         <w:t>等。需要注意的是，只有「髮」可作姓氏。</w:t>
@@ -235,19 +224,30 @@
       <w:pPr>
         <w:rPr>
           <w:rFonts w:hint="eastAsia" w:ascii="TW-MOE-Std-Kai" w:hAnsi="TW-MOE-Std-Kai" w:eastAsia="TW-MOE-Std-Kai" w:cs="TW-MOE-Std-Kai"/>
-          <w:sz w:val="41"/>
-          <w:szCs w:val="41"/>
+          <w:sz w:val="39"/>
+          <w:szCs w:val="39"/>
           <w:lang w:eastAsia="zh-TW"/>
         </w:rPr>
       </w:pPr>
       <w:r>
         <w:rPr>
           <w:rFonts w:hint="eastAsia" w:ascii="TW-MOE-Std-Kai" w:hAnsi="TW-MOE-Std-Kai" w:eastAsia="TW-MOE-Std-Kai" w:cs="TW-MOE-Std-Kai"/>
-          <w:sz w:val="41"/>
-          <w:szCs w:val="41"/>
-          <w:lang w:eastAsia="zh-TW"/>
-        </w:rPr>
-        <w:t>偏旁辨析：只有「發」可作聲旁，如「撥」（撥動）、「廢」（廢除）、「潑」（潑水）等等。</w:t>
+          <w:sz w:val="39"/>
+          <w:szCs w:val="39"/>
+          <w:lang w:eastAsia="zh-TW"/>
+        </w:rPr>
+        <w:t>偏旁辨析：只有「發」可作聲旁，如「撥」（撥動）、「廢」（廢除）、</w:t>
+      </w:r>
+      <w:bookmarkStart w:id="0" w:name="_GoBack"/>
+      <w:bookmarkEnd w:id="0"/>
+      <w:r>
+        <w:rPr>
+          <w:rFonts w:hint="eastAsia" w:ascii="TW-MOE-Std-Kai" w:hAnsi="TW-MOE-Std-Kai" w:eastAsia="TW-MOE-Std-Kai" w:cs="TW-MOE-Std-Kai"/>
+          <w:sz w:val="39"/>
+          <w:szCs w:val="39"/>
+          <w:lang w:eastAsia="zh-TW"/>
+        </w:rPr>
+        <w:t>「潑」（潑水）等等。</w:t>
       </w:r>
     </w:p>
     <w:sectPr>

--- a/9. 發、髮→发.docx
+++ b/9. 發、髮→发.docx
@@ -6,16 +6,16 @@
       <w:pPr>
         <w:rPr>
           <w:rFonts w:hint="eastAsia" w:ascii="TW-MOE-Std-Kai" w:hAnsi="TW-MOE-Std-Kai" w:eastAsia="TW-MOE-Std-Kai" w:cs="TW-MOE-Std-Kai"/>
-          <w:sz w:val="39"/>
-          <w:szCs w:val="39"/>
+          <w:sz w:val="38"/>
+          <w:szCs w:val="38"/>
           <w:lang w:eastAsia="zh-TW"/>
         </w:rPr>
       </w:pPr>
       <w:r>
         <w:rPr>
           <w:rFonts w:hint="eastAsia" w:ascii="TW-MOE-Std-Kai" w:hAnsi="TW-MOE-Std-Kai" w:eastAsia="TW-MOE-Std-Kai" w:cs="TW-MOE-Std-Kai"/>
-          <w:sz w:val="39"/>
-          <w:szCs w:val="39"/>
+          <w:sz w:val="38"/>
+          <w:szCs w:val="38"/>
           <w:lang w:eastAsia="zh-TW"/>
         </w:rPr>
         <w:t>《大陸居民臺灣正體字講義》一簡多繁辨析之「發、髮」→「</w:t>
@@ -23,16 +23,16 @@
       <w:r>
         <w:rPr>
           <w:rFonts w:hint="eastAsia" w:ascii="TW-MOE-Std-Kai" w:hAnsi="TW-MOE-Std-Kai" w:eastAsia="TW-MOE-Std-Kai" w:cs="TW-MOE-Std-Kai"/>
-          <w:sz w:val="39"/>
-          <w:szCs w:val="39"/>
+          <w:sz w:val="38"/>
+          <w:szCs w:val="38"/>
         </w:rPr>
         <w:t>发</w:t>
       </w:r>
       <w:r>
         <w:rPr>
           <w:rFonts w:hint="eastAsia" w:ascii="TW-MOE-Std-Kai" w:hAnsi="TW-MOE-Std-Kai" w:eastAsia="TW-MOE-Std-Kai" w:cs="TW-MOE-Std-Kai"/>
-          <w:sz w:val="39"/>
-          <w:szCs w:val="39"/>
+          <w:sz w:val="38"/>
+          <w:szCs w:val="38"/>
           <w:lang w:eastAsia="zh-TW"/>
         </w:rPr>
         <w:t>」</w:t>
@@ -42,16 +42,16 @@
       <w:pPr>
         <w:rPr>
           <w:rFonts w:hint="eastAsia" w:ascii="TW-MOE-Std-Kai" w:hAnsi="TW-MOE-Std-Kai" w:eastAsia="TW-MOE-Std-Kai" w:cs="TW-MOE-Std-Kai"/>
-          <w:sz w:val="39"/>
-          <w:szCs w:val="39"/>
+          <w:sz w:val="38"/>
+          <w:szCs w:val="38"/>
           <w:lang w:eastAsia="zh-TW"/>
         </w:rPr>
       </w:pPr>
       <w:r>
         <w:rPr>
           <w:rFonts w:hint="eastAsia" w:ascii="TW-MOE-Std-Kai" w:hAnsi="TW-MOE-Std-Kai" w:eastAsia="TW-MOE-Std-Kai" w:cs="TW-MOE-Std-Kai"/>
-          <w:sz w:val="39"/>
-          <w:szCs w:val="39"/>
+          <w:sz w:val="38"/>
+          <w:szCs w:val="38"/>
           <w:lang w:eastAsia="zh-TW"/>
         </w:rPr>
         <w:t>辨音：「發」音</w:t>
@@ -59,8 +59,8 @@
       <w:r>
         <w:rPr>
           <w:rFonts w:hint="eastAsia" w:ascii="GB Pinyinok-C" w:hAnsi="GB Pinyinok-C" w:eastAsia="GB Pinyinok-C" w:cs="GB Pinyinok-C"/>
-          <w:sz w:val="39"/>
-          <w:szCs w:val="39"/>
+          <w:sz w:val="38"/>
+          <w:szCs w:val="38"/>
           <w:lang w:eastAsia="zh-TW"/>
         </w:rPr>
         <w:t>fā</w:t>
@@ -68,8 +68,8 @@
       <w:r>
         <w:rPr>
           <w:rFonts w:hint="eastAsia" w:ascii="TW-MOE-Std-Kai" w:hAnsi="TW-MOE-Std-Kai" w:eastAsia="TW-MOE-Std-Kai" w:cs="TW-MOE-Std-Kai"/>
-          <w:sz w:val="39"/>
-          <w:szCs w:val="39"/>
+          <w:sz w:val="38"/>
+          <w:szCs w:val="38"/>
           <w:lang w:eastAsia="zh-TW"/>
         </w:rPr>
         <w:t>，「髮」音</w:t>
@@ -77,8 +77,8 @@
       <w:r>
         <w:rPr>
           <w:rFonts w:hint="eastAsia" w:ascii="GB Pinyinok-C" w:hAnsi="GB Pinyinok-C" w:eastAsia="GB Pinyinok-C" w:cs="GB Pinyinok-C"/>
-          <w:sz w:val="39"/>
-          <w:szCs w:val="39"/>
+          <w:sz w:val="38"/>
+          <w:szCs w:val="38"/>
           <w:lang w:eastAsia="zh-TW"/>
         </w:rPr>
         <w:t>fǎ</w:t>
@@ -86,8 +86,8 @@
       <w:r>
         <w:rPr>
           <w:rFonts w:hint="eastAsia" w:ascii="TW-MOE-Std-Kai" w:hAnsi="TW-MOE-Std-Kai" w:eastAsia="TW-MOE-Std-Kai" w:cs="TW-MOE-Std-Kai"/>
-          <w:sz w:val="39"/>
-          <w:szCs w:val="39"/>
+          <w:sz w:val="38"/>
+          <w:szCs w:val="38"/>
           <w:lang w:eastAsia="zh-TW"/>
         </w:rPr>
         <w:t>（大陸普通話音為</w:t>
@@ -95,8 +95,8 @@
       <w:r>
         <w:rPr>
           <w:rFonts w:hint="eastAsia" w:ascii="GB Pinyinok-C" w:hAnsi="GB Pinyinok-C" w:eastAsia="GB Pinyinok-C" w:cs="GB Pinyinok-C"/>
-          <w:sz w:val="39"/>
-          <w:szCs w:val="39"/>
+          <w:sz w:val="38"/>
+          <w:szCs w:val="38"/>
           <w:lang w:eastAsia="zh-TW"/>
         </w:rPr>
         <w:t>fà</w:t>
@@ -104,8 +104,8 @@
       <w:r>
         <w:rPr>
           <w:rFonts w:hint="eastAsia" w:ascii="TW-MOE-Std-Kai" w:hAnsi="TW-MOE-Std-Kai" w:eastAsia="TW-MOE-Std-Kai" w:cs="TW-MOE-Std-Kai"/>
-          <w:sz w:val="39"/>
-          <w:szCs w:val="39"/>
+          <w:sz w:val="38"/>
+          <w:szCs w:val="38"/>
           <w:lang w:eastAsia="zh-TW"/>
         </w:rPr>
         <w:t>）。「發」和「髮」是極易區分之字，可因聲辨字（依據不同的讀音從而確定不同的字）。</w:t>
@@ -115,25 +115,36 @@
       <w:pPr>
         <w:rPr>
           <w:rFonts w:hint="eastAsia" w:ascii="TW-MOE-Std-Kai" w:hAnsi="TW-MOE-Std-Kai" w:eastAsia="TW-MOE-Std-Kai" w:cs="TW-MOE-Std-Kai"/>
-          <w:sz w:val="39"/>
-          <w:szCs w:val="39"/>
+          <w:sz w:val="38"/>
+          <w:szCs w:val="38"/>
           <w:lang w:eastAsia="zh-TW"/>
         </w:rPr>
       </w:pPr>
       <w:r>
         <w:rPr>
           <w:rFonts w:hint="eastAsia" w:ascii="TW-MOE-Std-Kai" w:hAnsi="TW-MOE-Std-Kai" w:eastAsia="TW-MOE-Std-Kai" w:cs="TW-MOE-Std-Kai"/>
-          <w:sz w:val="39"/>
-          <w:szCs w:val="39"/>
-          <w:lang w:eastAsia="zh-TW"/>
-        </w:rPr>
-        <w:t>辨意：「發」是指放射、啟程、離去、送出（及其延伸之意義）、公佈、散佈、擴大或量詞，如「百發百中」、「出發」、「發送」、「散發」、「發作」、「發洩」、「發展」、「發育」、「四發子彈」等。而「髮」則是指人類頭上之毛、山上之草木或姓氏，如「頭髮」、「毛髮」、「髮帶」、「髮箍」、「髮指」（頭髮上指，形容盛怒的樣子，如「令人髮指」、「髮指眥（</w:t>
+          <w:sz w:val="38"/>
+          <w:szCs w:val="38"/>
+          <w:lang w:eastAsia="zh-TW"/>
+        </w:rPr>
+        <w:t>辨意：「發」是指放射、啟程、離去、送出（及其延伸之意義）、公佈、散佈、擴大或量詞，如「發射」、「百發百中」、「出發」、「發出」、「發送」、「散發」、「發作」、「發洩」、「發揮」、「</w:t>
+      </w:r>
+      <w:bookmarkStart w:id="0" w:name="_GoBack"/>
+      <w:bookmarkEnd w:id="0"/>
+      <w:r>
+        <w:rPr>
+          <w:rFonts w:hint="eastAsia" w:ascii="TW-MOE-Std-Kai" w:hAnsi="TW-MOE-Std-Kai" w:eastAsia="TW-MOE-Std-Kai" w:cs="TW-MOE-Std-Kai"/>
+          <w:sz w:val="38"/>
+          <w:szCs w:val="38"/>
+          <w:lang w:eastAsia="zh-TW"/>
+        </w:rPr>
+        <w:t>發展」、「發揚」、「發明」、「發散」、「發育」、「四發子彈」等。而「髮」則是指人類頭上之毛、山上之草木或姓氏，如「頭髮」、「毛髮」、「髮帶」、「髮箍」、「髮指」（頭髮上指，形容盛怒的樣子，如「令人髮指」、「髮指眥（</w:t>
       </w:r>
       <w:r>
         <w:rPr>
           <w:rFonts w:hint="eastAsia" w:ascii="GB Pinyinok-C" w:hAnsi="GB Pinyinok-C" w:eastAsia="GB Pinyinok-C" w:cs="GB Pinyinok-C"/>
-          <w:sz w:val="39"/>
-          <w:szCs w:val="39"/>
+          <w:sz w:val="38"/>
+          <w:szCs w:val="38"/>
           <w:lang w:eastAsia="zh-TW"/>
         </w:rPr>
         <w:t>zì</w:t>
@@ -141,8 +152,8 @@
       <w:r>
         <w:rPr>
           <w:rFonts w:hint="eastAsia" w:ascii="TW-MOE-Std-Kai" w:hAnsi="TW-MOE-Std-Kai" w:eastAsia="TW-MOE-Std-Kai" w:cs="TW-MOE-Std-Kai"/>
-          <w:sz w:val="39"/>
-          <w:szCs w:val="39"/>
+          <w:sz w:val="38"/>
+          <w:szCs w:val="38"/>
           <w:lang w:eastAsia="zh-TW"/>
         </w:rPr>
         <w:t>）裂」等）、「</w:t>
@@ -150,8 +161,8 @@
       <w:r>
         <w:rPr>
           <w:rFonts w:hint="eastAsia" w:ascii="TW-MOE-Std-Kai" w:hAnsi="TW-MOE-Std-Kai" w:eastAsia="TW-MOE-Std-Kai" w:cs="TW-MOE-Std-Kai"/>
-          <w:sz w:val="39"/>
-          <w:szCs w:val="39"/>
+          <w:sz w:val="38"/>
+          <w:szCs w:val="38"/>
           <w:lang w:val="en-US" w:eastAsia="zh-TW"/>
         </w:rPr>
         <w:t>剃髮」、「斷髮」、「削髮」、「落髮」</w:t>
@@ -159,8 +170,8 @@
       <w:r>
         <w:rPr>
           <w:rFonts w:hint="eastAsia" w:ascii="TW-MOE-Std-Kai" w:hAnsi="TW-MOE-Std-Kai" w:eastAsia="TW-MOE-Std-Kai" w:cs="TW-MOE-Std-Kai"/>
-          <w:sz w:val="39"/>
-          <w:szCs w:val="39"/>
+          <w:sz w:val="38"/>
+          <w:szCs w:val="38"/>
           <w:lang w:eastAsia="zh-TW"/>
         </w:rPr>
         <w:t>、「</w:t>
@@ -168,8 +179,8 @@
       <w:r>
         <w:rPr>
           <w:rFonts w:hint="eastAsia" w:ascii="TW-MOE-Std-Kai" w:hAnsi="TW-MOE-Std-Kai" w:eastAsia="TW-MOE-Std-Kai" w:cs="TW-MOE-Std-Kai"/>
-          <w:sz w:val="39"/>
-          <w:szCs w:val="39"/>
+          <w:sz w:val="38"/>
+          <w:szCs w:val="38"/>
           <w:lang w:val="en-US" w:eastAsia="zh-TW"/>
         </w:rPr>
         <w:t>剃髮易服」</w:t>
@@ -177,8 +188,8 @@
       <w:r>
         <w:rPr>
           <w:rFonts w:hint="eastAsia" w:ascii="TW-MOE-Std-Kai" w:hAnsi="TW-MOE-Std-Kai" w:eastAsia="TW-MOE-Std-Kai" w:cs="TW-MOE-Std-Kai"/>
-          <w:sz w:val="39"/>
-          <w:szCs w:val="39"/>
+          <w:sz w:val="38"/>
+          <w:szCs w:val="38"/>
           <w:lang w:eastAsia="zh-TW"/>
         </w:rPr>
         <w:t>、「白髮蒼蒼」、「毫髮無傷」、「</w:t>
@@ -186,8 +197,8 @@
       <w:r>
         <w:rPr>
           <w:rFonts w:hint="eastAsia" w:ascii="TW-MOE-Std-Kai" w:hAnsi="TW-MOE-Std-Kai" w:eastAsia="TW-MOE-Std-Kai" w:cs="TW-MOE-Std-Kai"/>
-          <w:sz w:val="39"/>
-          <w:szCs w:val="39"/>
+          <w:sz w:val="38"/>
+          <w:szCs w:val="38"/>
           <w:lang w:val="en-US" w:eastAsia="zh-TW"/>
         </w:rPr>
         <w:t>千鈞一髮</w:t>
@@ -195,8 +206,8 @@
       <w:r>
         <w:rPr>
           <w:rFonts w:hint="eastAsia" w:ascii="TW-MOE-Std-Kai" w:hAnsi="TW-MOE-Std-Kai" w:eastAsia="TW-MOE-Std-Kai" w:cs="TW-MOE-Std-Kai"/>
-          <w:sz w:val="39"/>
-          <w:szCs w:val="39"/>
+          <w:sz w:val="38"/>
+          <w:szCs w:val="38"/>
           <w:lang w:eastAsia="zh-TW"/>
         </w:rPr>
         <w:t>」、「間不容髮」（比喻情勢危急）、「怒髮衝冠」</w:t>
@@ -204,8 +215,8 @@
       <w:r>
         <w:rPr>
           <w:rFonts w:hint="eastAsia" w:ascii="TW-MOE-Std-Kai" w:hAnsi="TW-MOE-Std-Kai" w:eastAsia="TW-MOE-Std-Kai" w:cs="TW-MOE-Std-Kai"/>
-          <w:sz w:val="39"/>
-          <w:szCs w:val="39"/>
+          <w:sz w:val="38"/>
+          <w:szCs w:val="38"/>
           <w:lang w:val="en-US" w:eastAsia="zh-TW"/>
         </w:rPr>
         <w:t>、「牽一髮而動全身」</w:t>
@@ -213,8 +224,8 @@
       <w:r>
         <w:rPr>
           <w:rFonts w:hint="eastAsia" w:ascii="TW-MOE-Std-Kai" w:hAnsi="TW-MOE-Std-Kai" w:eastAsia="TW-MOE-Std-Kai" w:cs="TW-MOE-Std-Kai"/>
-          <w:sz w:val="39"/>
-          <w:szCs w:val="39"/>
+          <w:sz w:val="38"/>
+          <w:szCs w:val="38"/>
           <w:lang w:eastAsia="zh-TW"/>
         </w:rPr>
         <w:t>等。需要注意的是，只有「髮」可作姓氏。</w:t>
@@ -224,30 +235,19 @@
       <w:pPr>
         <w:rPr>
           <w:rFonts w:hint="eastAsia" w:ascii="TW-MOE-Std-Kai" w:hAnsi="TW-MOE-Std-Kai" w:eastAsia="TW-MOE-Std-Kai" w:cs="TW-MOE-Std-Kai"/>
-          <w:sz w:val="39"/>
-          <w:szCs w:val="39"/>
+          <w:sz w:val="38"/>
+          <w:szCs w:val="38"/>
           <w:lang w:eastAsia="zh-TW"/>
         </w:rPr>
       </w:pPr>
       <w:r>
         <w:rPr>
           <w:rFonts w:hint="eastAsia" w:ascii="TW-MOE-Std-Kai" w:hAnsi="TW-MOE-Std-Kai" w:eastAsia="TW-MOE-Std-Kai" w:cs="TW-MOE-Std-Kai"/>
-          <w:sz w:val="39"/>
-          <w:szCs w:val="39"/>
-          <w:lang w:eastAsia="zh-TW"/>
-        </w:rPr>
-        <w:t>偏旁辨析：只有「發」可作聲旁，如「撥」（撥動）、「廢」（廢除）、</w:t>
-      </w:r>
-      <w:bookmarkStart w:id="0" w:name="_GoBack"/>
-      <w:bookmarkEnd w:id="0"/>
-      <w:r>
-        <w:rPr>
-          <w:rFonts w:hint="eastAsia" w:ascii="TW-MOE-Std-Kai" w:hAnsi="TW-MOE-Std-Kai" w:eastAsia="TW-MOE-Std-Kai" w:cs="TW-MOE-Std-Kai"/>
-          <w:sz w:val="39"/>
-          <w:szCs w:val="39"/>
-          <w:lang w:eastAsia="zh-TW"/>
-        </w:rPr>
-        <w:t>「潑」（潑水）等等。</w:t>
+          <w:sz w:val="38"/>
+          <w:szCs w:val="38"/>
+          <w:lang w:eastAsia="zh-TW"/>
+        </w:rPr>
+        <w:t>偏旁辨析：只有「發」可作聲旁，如「撥」（撥動）、「廢」（廢除）、「潑」（潑水）等等。</w:t>
       </w:r>
     </w:p>
     <w:sectPr>

--- a/9. 發、髮→发.docx
+++ b/9. 發、髮→发.docx
@@ -127,7 +127,7 @@
           <w:szCs w:val="38"/>
           <w:lang w:eastAsia="zh-TW"/>
         </w:rPr>
-        <w:t>辨意：「發」是指放射、啟程、離去、送出（及其延伸之意義）、公佈、散佈、擴大或量詞，如「發射」、「百發百中」、「出發」、「發出」、「發送」、「散發」、「發作」、「發洩」、「發揮」、「</w:t>
+        <w:t>辨意：「發」是指放射、啟程、離去、送出（及其延伸之意義）、公佈、散佈、擴大或量詞，如「發射」、「百發百中」、「出發」、「發出」、「發送」、「散發」、「發作」、「發洩」、「發揮」、「發展」、「發揚」、「發明」、「發散」、「發育」、「發糕」</w:t>
       </w:r>
       <w:bookmarkStart w:id="0" w:name="_GoBack"/>
       <w:bookmarkEnd w:id="0"/>
@@ -138,7 +138,7 @@
           <w:szCs w:val="38"/>
           <w:lang w:eastAsia="zh-TW"/>
         </w:rPr>
-        <w:t>發展」、「發揚」、「發明」、「發散」、「發育」、「四發子彈」等。而「髮」則是指人類頭上之毛、山上之草木或姓氏，如「頭髮」、「毛髮」、「髮帶」、「髮箍」、「髮指」（頭髮上指，形容盛怒的樣子，如「令人髮指」、「髮指眥（</w:t>
+        <w:t>、「四發子彈」等。而「髮」則是指人類頭上之毛、山上之草木或姓氏，如「頭髮」、「毛髮」、「髮帶」、「髮箍」、「髮指」（頭髮上指，形容盛怒的樣子，如「令人髮指」、「髮指眥（</w:t>
       </w:r>
       <w:r>
         <w:rPr>

--- a/9. 發、髮→发.docx
+++ b/9. 發、髮→发.docx
@@ -6,16 +6,16 @@
       <w:pPr>
         <w:rPr>
           <w:rFonts w:hint="eastAsia" w:ascii="TW-MOE-Std-Kai" w:hAnsi="TW-MOE-Std-Kai" w:eastAsia="TW-MOE-Std-Kai" w:cs="TW-MOE-Std-Kai"/>
-          <w:sz w:val="38"/>
-          <w:szCs w:val="38"/>
+          <w:sz w:val="37"/>
+          <w:szCs w:val="37"/>
           <w:lang w:eastAsia="zh-TW"/>
         </w:rPr>
       </w:pPr>
       <w:r>
         <w:rPr>
           <w:rFonts w:hint="eastAsia" w:ascii="TW-MOE-Std-Kai" w:hAnsi="TW-MOE-Std-Kai" w:eastAsia="TW-MOE-Std-Kai" w:cs="TW-MOE-Std-Kai"/>
-          <w:sz w:val="38"/>
-          <w:szCs w:val="38"/>
+          <w:sz w:val="37"/>
+          <w:szCs w:val="37"/>
           <w:lang w:eastAsia="zh-TW"/>
         </w:rPr>
         <w:t>《大陸居民臺灣正體字講義》一簡多繁辨析之「發、髮」→「</w:t>
@@ -23,16 +23,16 @@
       <w:r>
         <w:rPr>
           <w:rFonts w:hint="eastAsia" w:ascii="TW-MOE-Std-Kai" w:hAnsi="TW-MOE-Std-Kai" w:eastAsia="TW-MOE-Std-Kai" w:cs="TW-MOE-Std-Kai"/>
-          <w:sz w:val="38"/>
-          <w:szCs w:val="38"/>
+          <w:sz w:val="37"/>
+          <w:szCs w:val="37"/>
         </w:rPr>
         <w:t>发</w:t>
       </w:r>
       <w:r>
         <w:rPr>
           <w:rFonts w:hint="eastAsia" w:ascii="TW-MOE-Std-Kai" w:hAnsi="TW-MOE-Std-Kai" w:eastAsia="TW-MOE-Std-Kai" w:cs="TW-MOE-Std-Kai"/>
-          <w:sz w:val="38"/>
-          <w:szCs w:val="38"/>
+          <w:sz w:val="37"/>
+          <w:szCs w:val="37"/>
           <w:lang w:eastAsia="zh-TW"/>
         </w:rPr>
         <w:t>」</w:t>
@@ -42,16 +42,16 @@
       <w:pPr>
         <w:rPr>
           <w:rFonts w:hint="eastAsia" w:ascii="TW-MOE-Std-Kai" w:hAnsi="TW-MOE-Std-Kai" w:eastAsia="TW-MOE-Std-Kai" w:cs="TW-MOE-Std-Kai"/>
-          <w:sz w:val="38"/>
-          <w:szCs w:val="38"/>
+          <w:sz w:val="37"/>
+          <w:szCs w:val="37"/>
           <w:lang w:eastAsia="zh-TW"/>
         </w:rPr>
       </w:pPr>
       <w:r>
         <w:rPr>
           <w:rFonts w:hint="eastAsia" w:ascii="TW-MOE-Std-Kai" w:hAnsi="TW-MOE-Std-Kai" w:eastAsia="TW-MOE-Std-Kai" w:cs="TW-MOE-Std-Kai"/>
-          <w:sz w:val="38"/>
-          <w:szCs w:val="38"/>
+          <w:sz w:val="37"/>
+          <w:szCs w:val="37"/>
           <w:lang w:eastAsia="zh-TW"/>
         </w:rPr>
         <w:t>辨音：「發」音</w:t>
@@ -59,8 +59,8 @@
       <w:r>
         <w:rPr>
           <w:rFonts w:hint="eastAsia" w:ascii="GB Pinyinok-C" w:hAnsi="GB Pinyinok-C" w:eastAsia="GB Pinyinok-C" w:cs="GB Pinyinok-C"/>
-          <w:sz w:val="38"/>
-          <w:szCs w:val="38"/>
+          <w:sz w:val="37"/>
+          <w:szCs w:val="37"/>
           <w:lang w:eastAsia="zh-TW"/>
         </w:rPr>
         <w:t>fā</w:t>
@@ -68,8 +68,8 @@
       <w:r>
         <w:rPr>
           <w:rFonts w:hint="eastAsia" w:ascii="TW-MOE-Std-Kai" w:hAnsi="TW-MOE-Std-Kai" w:eastAsia="TW-MOE-Std-Kai" w:cs="TW-MOE-Std-Kai"/>
-          <w:sz w:val="38"/>
-          <w:szCs w:val="38"/>
+          <w:sz w:val="37"/>
+          <w:szCs w:val="37"/>
           <w:lang w:eastAsia="zh-TW"/>
         </w:rPr>
         <w:t>，「髮」音</w:t>
@@ -77,8 +77,8 @@
       <w:r>
         <w:rPr>
           <w:rFonts w:hint="eastAsia" w:ascii="GB Pinyinok-C" w:hAnsi="GB Pinyinok-C" w:eastAsia="GB Pinyinok-C" w:cs="GB Pinyinok-C"/>
-          <w:sz w:val="38"/>
-          <w:szCs w:val="38"/>
+          <w:sz w:val="37"/>
+          <w:szCs w:val="37"/>
           <w:lang w:eastAsia="zh-TW"/>
         </w:rPr>
         <w:t>fǎ</w:t>
@@ -86,8 +86,8 @@
       <w:r>
         <w:rPr>
           <w:rFonts w:hint="eastAsia" w:ascii="TW-MOE-Std-Kai" w:hAnsi="TW-MOE-Std-Kai" w:eastAsia="TW-MOE-Std-Kai" w:cs="TW-MOE-Std-Kai"/>
-          <w:sz w:val="38"/>
-          <w:szCs w:val="38"/>
+          <w:sz w:val="37"/>
+          <w:szCs w:val="37"/>
           <w:lang w:eastAsia="zh-TW"/>
         </w:rPr>
         <w:t>（大陸普通話音為</w:t>
@@ -95,8 +95,8 @@
       <w:r>
         <w:rPr>
           <w:rFonts w:hint="eastAsia" w:ascii="GB Pinyinok-C" w:hAnsi="GB Pinyinok-C" w:eastAsia="GB Pinyinok-C" w:cs="GB Pinyinok-C"/>
-          <w:sz w:val="38"/>
-          <w:szCs w:val="38"/>
+          <w:sz w:val="37"/>
+          <w:szCs w:val="37"/>
           <w:lang w:eastAsia="zh-TW"/>
         </w:rPr>
         <w:t>fà</w:t>
@@ -104,47 +104,47 @@
       <w:r>
         <w:rPr>
           <w:rFonts w:hint="eastAsia" w:ascii="TW-MOE-Std-Kai" w:hAnsi="TW-MOE-Std-Kai" w:eastAsia="TW-MOE-Std-Kai" w:cs="TW-MOE-Std-Kai"/>
-          <w:sz w:val="38"/>
-          <w:szCs w:val="38"/>
-          <w:lang w:eastAsia="zh-TW"/>
-        </w:rPr>
-        <w:t>）。「發」和「髮」是極易區分之字，可因聲辨字（依據不同的讀音從而確定不同的字）。</w:t>
+          <w:sz w:val="37"/>
+          <w:szCs w:val="37"/>
+          <w:lang w:eastAsia="zh-TW"/>
+        </w:rPr>
+        <w:t>）。「發</w:t>
+      </w:r>
+      <w:bookmarkStart w:id="0" w:name="_GoBack"/>
+      <w:bookmarkEnd w:id="0"/>
+      <w:r>
+        <w:rPr>
+          <w:rFonts w:hint="eastAsia" w:ascii="TW-MOE-Std-Kai" w:hAnsi="TW-MOE-Std-Kai" w:eastAsia="TW-MOE-Std-Kai" w:cs="TW-MOE-Std-Kai"/>
+          <w:sz w:val="37"/>
+          <w:szCs w:val="37"/>
+          <w:lang w:eastAsia="zh-TW"/>
+        </w:rPr>
+        <w:t>」和「髮」是極易區分之字，可因聲辨字（依據不同的讀音從而確定不同的字）。</w:t>
       </w:r>
     </w:p>
     <w:p>
       <w:pPr>
         <w:rPr>
           <w:rFonts w:hint="eastAsia" w:ascii="TW-MOE-Std-Kai" w:hAnsi="TW-MOE-Std-Kai" w:eastAsia="TW-MOE-Std-Kai" w:cs="TW-MOE-Std-Kai"/>
-          <w:sz w:val="38"/>
-          <w:szCs w:val="38"/>
+          <w:sz w:val="37"/>
+          <w:szCs w:val="37"/>
           <w:lang w:eastAsia="zh-TW"/>
         </w:rPr>
       </w:pPr>
       <w:r>
         <w:rPr>
           <w:rFonts w:hint="eastAsia" w:ascii="TW-MOE-Std-Kai" w:hAnsi="TW-MOE-Std-Kai" w:eastAsia="TW-MOE-Std-Kai" w:cs="TW-MOE-Std-Kai"/>
-          <w:sz w:val="38"/>
-          <w:szCs w:val="38"/>
-          <w:lang w:eastAsia="zh-TW"/>
-        </w:rPr>
-        <w:t>辨意：「發」是指放射、啟程、離去、送出（及其延伸之意義）、公佈、散佈、擴大或量詞，如「發射」、「百發百中」、「出發」、「發出」、「發送」、「散發」、「發作」、「發洩」、「發揮」、「發展」、「發揚」、「發明」、「發散」、「發育」、「發糕」</w:t>
-      </w:r>
-      <w:bookmarkStart w:id="0" w:name="_GoBack"/>
-      <w:bookmarkEnd w:id="0"/>
-      <w:r>
-        <w:rPr>
-          <w:rFonts w:hint="eastAsia" w:ascii="TW-MOE-Std-Kai" w:hAnsi="TW-MOE-Std-Kai" w:eastAsia="TW-MOE-Std-Kai" w:cs="TW-MOE-Std-Kai"/>
-          <w:sz w:val="38"/>
-          <w:szCs w:val="38"/>
-          <w:lang w:eastAsia="zh-TW"/>
-        </w:rPr>
-        <w:t>、「四發子彈」等。而「髮」則是指人類頭上之毛、山上之草木或姓氏，如「頭髮」、「毛髮」、「髮帶」、「髮箍」、「髮指」（頭髮上指，形容盛怒的樣子，如「令人髮指」、「髮指眥（</w:t>
+          <w:sz w:val="37"/>
+          <w:szCs w:val="37"/>
+          <w:lang w:eastAsia="zh-TW"/>
+        </w:rPr>
+        <w:t>辨意：「發」是指放射、啟程、離去、送出（及其延伸之意義）、公佈、散佈、擴大或量詞，如「發射」、「百發百中」、「出發」、「發出」、「發送」、「收發」、「散發」、「發作」、「發洩」、「發揮」、「發展」、「發揚」、「發明」、「發散」、「發福」、「發育」、「發糕」、「四發子彈」等。而「髮」則是指人類頭上之毛、山上之草木或姓氏，如「頭髮」、「毛髮」、「髮帶」、「髮箍」、「髮指」（頭髮上指，形容盛怒的樣子，如「令人髮指」、「髮指眥（</w:t>
       </w:r>
       <w:r>
         <w:rPr>
           <w:rFonts w:hint="eastAsia" w:ascii="GB Pinyinok-C" w:hAnsi="GB Pinyinok-C" w:eastAsia="GB Pinyinok-C" w:cs="GB Pinyinok-C"/>
-          <w:sz w:val="38"/>
-          <w:szCs w:val="38"/>
+          <w:sz w:val="37"/>
+          <w:szCs w:val="37"/>
           <w:lang w:eastAsia="zh-TW"/>
         </w:rPr>
         <w:t>zì</w:t>
@@ -152,8 +152,8 @@
       <w:r>
         <w:rPr>
           <w:rFonts w:hint="eastAsia" w:ascii="TW-MOE-Std-Kai" w:hAnsi="TW-MOE-Std-Kai" w:eastAsia="TW-MOE-Std-Kai" w:cs="TW-MOE-Std-Kai"/>
-          <w:sz w:val="38"/>
-          <w:szCs w:val="38"/>
+          <w:sz w:val="37"/>
+          <w:szCs w:val="37"/>
           <w:lang w:eastAsia="zh-TW"/>
         </w:rPr>
         <w:t>）裂」等）、「</w:t>
@@ -161,8 +161,8 @@
       <w:r>
         <w:rPr>
           <w:rFonts w:hint="eastAsia" w:ascii="TW-MOE-Std-Kai" w:hAnsi="TW-MOE-Std-Kai" w:eastAsia="TW-MOE-Std-Kai" w:cs="TW-MOE-Std-Kai"/>
-          <w:sz w:val="38"/>
-          <w:szCs w:val="38"/>
+          <w:sz w:val="37"/>
+          <w:szCs w:val="37"/>
           <w:lang w:val="en-US" w:eastAsia="zh-TW"/>
         </w:rPr>
         <w:t>剃髮」、「斷髮」、「削髮」、「落髮」</w:t>
@@ -170,8 +170,8 @@
       <w:r>
         <w:rPr>
           <w:rFonts w:hint="eastAsia" w:ascii="TW-MOE-Std-Kai" w:hAnsi="TW-MOE-Std-Kai" w:eastAsia="TW-MOE-Std-Kai" w:cs="TW-MOE-Std-Kai"/>
-          <w:sz w:val="38"/>
-          <w:szCs w:val="38"/>
+          <w:sz w:val="37"/>
+          <w:szCs w:val="37"/>
           <w:lang w:eastAsia="zh-TW"/>
         </w:rPr>
         <w:t>、「</w:t>
@@ -179,8 +179,8 @@
       <w:r>
         <w:rPr>
           <w:rFonts w:hint="eastAsia" w:ascii="TW-MOE-Std-Kai" w:hAnsi="TW-MOE-Std-Kai" w:eastAsia="TW-MOE-Std-Kai" w:cs="TW-MOE-Std-Kai"/>
-          <w:sz w:val="38"/>
-          <w:szCs w:val="38"/>
+          <w:sz w:val="37"/>
+          <w:szCs w:val="37"/>
           <w:lang w:val="en-US" w:eastAsia="zh-TW"/>
         </w:rPr>
         <w:t>剃髮易服」</w:t>
@@ -188,8 +188,8 @@
       <w:r>
         <w:rPr>
           <w:rFonts w:hint="eastAsia" w:ascii="TW-MOE-Std-Kai" w:hAnsi="TW-MOE-Std-Kai" w:eastAsia="TW-MOE-Std-Kai" w:cs="TW-MOE-Std-Kai"/>
-          <w:sz w:val="38"/>
-          <w:szCs w:val="38"/>
+          <w:sz w:val="37"/>
+          <w:szCs w:val="37"/>
           <w:lang w:eastAsia="zh-TW"/>
         </w:rPr>
         <w:t>、「白髮蒼蒼」、「毫髮無傷」、「</w:t>
@@ -197,8 +197,8 @@
       <w:r>
         <w:rPr>
           <w:rFonts w:hint="eastAsia" w:ascii="TW-MOE-Std-Kai" w:hAnsi="TW-MOE-Std-Kai" w:eastAsia="TW-MOE-Std-Kai" w:cs="TW-MOE-Std-Kai"/>
-          <w:sz w:val="38"/>
-          <w:szCs w:val="38"/>
+          <w:sz w:val="37"/>
+          <w:szCs w:val="37"/>
           <w:lang w:val="en-US" w:eastAsia="zh-TW"/>
         </w:rPr>
         <w:t>千鈞一髮</w:t>
@@ -206,8 +206,8 @@
       <w:r>
         <w:rPr>
           <w:rFonts w:hint="eastAsia" w:ascii="TW-MOE-Std-Kai" w:hAnsi="TW-MOE-Std-Kai" w:eastAsia="TW-MOE-Std-Kai" w:cs="TW-MOE-Std-Kai"/>
-          <w:sz w:val="38"/>
-          <w:szCs w:val="38"/>
+          <w:sz w:val="37"/>
+          <w:szCs w:val="37"/>
           <w:lang w:eastAsia="zh-TW"/>
         </w:rPr>
         <w:t>」、「間不容髮」（比喻情勢危急）、「怒髮衝冠」</w:t>
@@ -215,8 +215,8 @@
       <w:r>
         <w:rPr>
           <w:rFonts w:hint="eastAsia" w:ascii="TW-MOE-Std-Kai" w:hAnsi="TW-MOE-Std-Kai" w:eastAsia="TW-MOE-Std-Kai" w:cs="TW-MOE-Std-Kai"/>
-          <w:sz w:val="38"/>
-          <w:szCs w:val="38"/>
+          <w:sz w:val="37"/>
+          <w:szCs w:val="37"/>
           <w:lang w:val="en-US" w:eastAsia="zh-TW"/>
         </w:rPr>
         <w:t>、「牽一髮而動全身」</w:t>
@@ -224,8 +224,8 @@
       <w:r>
         <w:rPr>
           <w:rFonts w:hint="eastAsia" w:ascii="TW-MOE-Std-Kai" w:hAnsi="TW-MOE-Std-Kai" w:eastAsia="TW-MOE-Std-Kai" w:cs="TW-MOE-Std-Kai"/>
-          <w:sz w:val="38"/>
-          <w:szCs w:val="38"/>
+          <w:sz w:val="37"/>
+          <w:szCs w:val="37"/>
           <w:lang w:eastAsia="zh-TW"/>
         </w:rPr>
         <w:t>等。需要注意的是，只有「髮」可作姓氏。</w:t>
@@ -235,16 +235,16 @@
       <w:pPr>
         <w:rPr>
           <w:rFonts w:hint="eastAsia" w:ascii="TW-MOE-Std-Kai" w:hAnsi="TW-MOE-Std-Kai" w:eastAsia="TW-MOE-Std-Kai" w:cs="TW-MOE-Std-Kai"/>
-          <w:sz w:val="38"/>
-          <w:szCs w:val="38"/>
+          <w:sz w:val="37"/>
+          <w:szCs w:val="37"/>
           <w:lang w:eastAsia="zh-TW"/>
         </w:rPr>
       </w:pPr>
       <w:r>
         <w:rPr>
           <w:rFonts w:hint="eastAsia" w:ascii="TW-MOE-Std-Kai" w:hAnsi="TW-MOE-Std-Kai" w:eastAsia="TW-MOE-Std-Kai" w:cs="TW-MOE-Std-Kai"/>
-          <w:sz w:val="38"/>
-          <w:szCs w:val="38"/>
+          <w:sz w:val="37"/>
+          <w:szCs w:val="37"/>
           <w:lang w:eastAsia="zh-TW"/>
         </w:rPr>
         <w:t>偏旁辨析：只有「發」可作聲旁，如「撥」（撥動）、「廢」（廢除）、「潑」（潑水）等等。</w:t>

--- a/9. 發、髮→发.docx
+++ b/9. 發、髮→发.docx
@@ -108,18 +108,7 @@
           <w:szCs w:val="37"/>
           <w:lang w:eastAsia="zh-TW"/>
         </w:rPr>
-        <w:t>）。「發</w:t>
-      </w:r>
-      <w:bookmarkStart w:id="0" w:name="_GoBack"/>
-      <w:bookmarkEnd w:id="0"/>
-      <w:r>
-        <w:rPr>
-          <w:rFonts w:hint="eastAsia" w:ascii="TW-MOE-Std-Kai" w:hAnsi="TW-MOE-Std-Kai" w:eastAsia="TW-MOE-Std-Kai" w:cs="TW-MOE-Std-Kai"/>
-          <w:sz w:val="37"/>
-          <w:szCs w:val="37"/>
-          <w:lang w:eastAsia="zh-TW"/>
-        </w:rPr>
-        <w:t>」和「髮」是極易區分之字，可因聲辨字（依據不同的讀音從而確定不同的字）。</w:t>
+        <w:t>）。「發」和「髮」是極易區分之字，可因聲辨字（依據不同的讀音從而確定不同的字）。</w:t>
       </w:r>
     </w:p>
     <w:p>
@@ -138,7 +127,18 @@
           <w:szCs w:val="37"/>
           <w:lang w:eastAsia="zh-TW"/>
         </w:rPr>
-        <w:t>辨意：「發」是指放射、啟程、離去、送出（及其延伸之意義）、公佈、散佈、擴大或量詞，如「發射」、「百發百中」、「出發」、「發出」、「發送」、「收發」、「散發」、「發作」、「發洩」、「發揮」、「發展」、「發揚」、「發明」、「發散」、「發福」、「發育」、「發糕」、「四發子彈」等。而「髮」則是指人類頭上之毛、山上之草木或姓氏，如「頭髮」、「毛髮」、「髮帶」、「髮箍」、「髮指」（頭髮上指，形容盛怒的樣子，如「令人髮指」、「髮指眥（</w:t>
+        <w:t>辨意：「發」是指放射、啟程、離去、送出（及其延伸之意義）、公佈、散佈、擴大或量詞，如「發射」、「百發百中」、「出發」、「發出」、「發送」、「收發」、「散發」、「發生」</w:t>
+      </w:r>
+      <w:bookmarkStart w:id="0" w:name="_GoBack"/>
+      <w:bookmarkEnd w:id="0"/>
+      <w:r>
+        <w:rPr>
+          <w:rFonts w:hint="eastAsia" w:ascii="TW-MOE-Std-Kai" w:hAnsi="TW-MOE-Std-Kai" w:eastAsia="TW-MOE-Std-Kai" w:cs="TW-MOE-Std-Kai"/>
+          <w:sz w:val="37"/>
+          <w:szCs w:val="37"/>
+          <w:lang w:eastAsia="zh-TW"/>
+        </w:rPr>
+        <w:t>、「發作」、「發洩」、「發揮」、「發展」、「發揚」、「發明」、「發散」、「發福」、「發育」、「發糕」、「四發子彈」等。而「髮」則是指人類頭上之毛、山上之草木或姓氏，如「頭髮」、「毛髮」、「髮帶」、「髮箍」、「髮指」（頭髮上指，形容盛怒的樣子，如「令人髮指」、「髮指眥（</w:t>
       </w:r>
       <w:r>
         <w:rPr>

--- a/9. 發、髮→发.docx
+++ b/9. 發、髮→发.docx
@@ -6,16 +6,16 @@
       <w:pPr>
         <w:rPr>
           <w:rFonts w:hint="eastAsia" w:ascii="TW-MOE-Std-Kai" w:hAnsi="TW-MOE-Std-Kai" w:eastAsia="TW-MOE-Std-Kai" w:cs="TW-MOE-Std-Kai"/>
-          <w:sz w:val="37"/>
-          <w:szCs w:val="37"/>
+          <w:sz w:val="36"/>
+          <w:szCs w:val="36"/>
           <w:lang w:eastAsia="zh-TW"/>
         </w:rPr>
       </w:pPr>
       <w:r>
         <w:rPr>
           <w:rFonts w:hint="eastAsia" w:ascii="TW-MOE-Std-Kai" w:hAnsi="TW-MOE-Std-Kai" w:eastAsia="TW-MOE-Std-Kai" w:cs="TW-MOE-Std-Kai"/>
-          <w:sz w:val="37"/>
-          <w:szCs w:val="37"/>
+          <w:sz w:val="36"/>
+          <w:szCs w:val="36"/>
           <w:lang w:eastAsia="zh-TW"/>
         </w:rPr>
         <w:t>《大陸居民臺灣正體字講義》一簡多繁辨析之「發、髮」→「</w:t>
@@ -23,16 +23,16 @@
       <w:r>
         <w:rPr>
           <w:rFonts w:hint="eastAsia" w:ascii="TW-MOE-Std-Kai" w:hAnsi="TW-MOE-Std-Kai" w:eastAsia="TW-MOE-Std-Kai" w:cs="TW-MOE-Std-Kai"/>
-          <w:sz w:val="37"/>
-          <w:szCs w:val="37"/>
+          <w:sz w:val="36"/>
+          <w:szCs w:val="36"/>
         </w:rPr>
         <w:t>发</w:t>
       </w:r>
       <w:r>
         <w:rPr>
           <w:rFonts w:hint="eastAsia" w:ascii="TW-MOE-Std-Kai" w:hAnsi="TW-MOE-Std-Kai" w:eastAsia="TW-MOE-Std-Kai" w:cs="TW-MOE-Std-Kai"/>
-          <w:sz w:val="37"/>
-          <w:szCs w:val="37"/>
+          <w:sz w:val="36"/>
+          <w:szCs w:val="36"/>
           <w:lang w:eastAsia="zh-TW"/>
         </w:rPr>
         <w:t>」</w:t>
@@ -42,16 +42,16 @@
       <w:pPr>
         <w:rPr>
           <w:rFonts w:hint="eastAsia" w:ascii="TW-MOE-Std-Kai" w:hAnsi="TW-MOE-Std-Kai" w:eastAsia="TW-MOE-Std-Kai" w:cs="TW-MOE-Std-Kai"/>
-          <w:sz w:val="37"/>
-          <w:szCs w:val="37"/>
+          <w:sz w:val="36"/>
+          <w:szCs w:val="36"/>
           <w:lang w:eastAsia="zh-TW"/>
         </w:rPr>
       </w:pPr>
       <w:r>
         <w:rPr>
           <w:rFonts w:hint="eastAsia" w:ascii="TW-MOE-Std-Kai" w:hAnsi="TW-MOE-Std-Kai" w:eastAsia="TW-MOE-Std-Kai" w:cs="TW-MOE-Std-Kai"/>
-          <w:sz w:val="37"/>
-          <w:szCs w:val="37"/>
+          <w:sz w:val="36"/>
+          <w:szCs w:val="36"/>
           <w:lang w:eastAsia="zh-TW"/>
         </w:rPr>
         <w:t>辨音：「發」音</w:t>
@@ -59,8 +59,8 @@
       <w:r>
         <w:rPr>
           <w:rFonts w:hint="eastAsia" w:ascii="GB Pinyinok-C" w:hAnsi="GB Pinyinok-C" w:eastAsia="GB Pinyinok-C" w:cs="GB Pinyinok-C"/>
-          <w:sz w:val="37"/>
-          <w:szCs w:val="37"/>
+          <w:sz w:val="36"/>
+          <w:szCs w:val="36"/>
           <w:lang w:eastAsia="zh-TW"/>
         </w:rPr>
         <w:t>fā</w:t>
@@ -68,8 +68,8 @@
       <w:r>
         <w:rPr>
           <w:rFonts w:hint="eastAsia" w:ascii="TW-MOE-Std-Kai" w:hAnsi="TW-MOE-Std-Kai" w:eastAsia="TW-MOE-Std-Kai" w:cs="TW-MOE-Std-Kai"/>
-          <w:sz w:val="37"/>
-          <w:szCs w:val="37"/>
+          <w:sz w:val="36"/>
+          <w:szCs w:val="36"/>
           <w:lang w:eastAsia="zh-TW"/>
         </w:rPr>
         <w:t>，「髮」音</w:t>
@@ -77,8 +77,8 @@
       <w:r>
         <w:rPr>
           <w:rFonts w:hint="eastAsia" w:ascii="GB Pinyinok-C" w:hAnsi="GB Pinyinok-C" w:eastAsia="GB Pinyinok-C" w:cs="GB Pinyinok-C"/>
-          <w:sz w:val="37"/>
-          <w:szCs w:val="37"/>
+          <w:sz w:val="36"/>
+          <w:szCs w:val="36"/>
           <w:lang w:eastAsia="zh-TW"/>
         </w:rPr>
         <w:t>fǎ</w:t>
@@ -86,8 +86,8 @@
       <w:r>
         <w:rPr>
           <w:rFonts w:hint="eastAsia" w:ascii="TW-MOE-Std-Kai" w:hAnsi="TW-MOE-Std-Kai" w:eastAsia="TW-MOE-Std-Kai" w:cs="TW-MOE-Std-Kai"/>
-          <w:sz w:val="37"/>
-          <w:szCs w:val="37"/>
+          <w:sz w:val="36"/>
+          <w:szCs w:val="36"/>
           <w:lang w:eastAsia="zh-TW"/>
         </w:rPr>
         <w:t>（大陸普通話音為</w:t>
@@ -95,8 +95,8 @@
       <w:r>
         <w:rPr>
           <w:rFonts w:hint="eastAsia" w:ascii="GB Pinyinok-C" w:hAnsi="GB Pinyinok-C" w:eastAsia="GB Pinyinok-C" w:cs="GB Pinyinok-C"/>
-          <w:sz w:val="37"/>
-          <w:szCs w:val="37"/>
+          <w:sz w:val="36"/>
+          <w:szCs w:val="36"/>
           <w:lang w:eastAsia="zh-TW"/>
         </w:rPr>
         <w:t>fà</w:t>
@@ -104,8 +104,8 @@
       <w:r>
         <w:rPr>
           <w:rFonts w:hint="eastAsia" w:ascii="TW-MOE-Std-Kai" w:hAnsi="TW-MOE-Std-Kai" w:eastAsia="TW-MOE-Std-Kai" w:cs="TW-MOE-Std-Kai"/>
-          <w:sz w:val="37"/>
-          <w:szCs w:val="37"/>
+          <w:sz w:val="36"/>
+          <w:szCs w:val="36"/>
           <w:lang w:eastAsia="zh-TW"/>
         </w:rPr>
         <w:t>）。「發」和「髮」是極易區分之字，可因聲辨字（依據不同的讀音從而確定不同的字）。</w:t>
@@ -115,36 +115,36 @@
       <w:pPr>
         <w:rPr>
           <w:rFonts w:hint="eastAsia" w:ascii="TW-MOE-Std-Kai" w:hAnsi="TW-MOE-Std-Kai" w:eastAsia="TW-MOE-Std-Kai" w:cs="TW-MOE-Std-Kai"/>
-          <w:sz w:val="37"/>
-          <w:szCs w:val="37"/>
+          <w:sz w:val="36"/>
+          <w:szCs w:val="36"/>
           <w:lang w:eastAsia="zh-TW"/>
         </w:rPr>
       </w:pPr>
       <w:r>
         <w:rPr>
           <w:rFonts w:hint="eastAsia" w:ascii="TW-MOE-Std-Kai" w:hAnsi="TW-MOE-Std-Kai" w:eastAsia="TW-MOE-Std-Kai" w:cs="TW-MOE-Std-Kai"/>
-          <w:sz w:val="37"/>
-          <w:szCs w:val="37"/>
-          <w:lang w:eastAsia="zh-TW"/>
-        </w:rPr>
-        <w:t>辨意：「發」是指放射、啟程、離去、送出（及其延伸之意義）、公佈、散佈、擴大或量詞，如「發射」、「百發百中」、「出發」、「發出」、「發送」、「收發」、「散發」、「發生」</w:t>
+          <w:sz w:val="36"/>
+          <w:szCs w:val="36"/>
+          <w:lang w:eastAsia="zh-TW"/>
+        </w:rPr>
+        <w:t>辨意：「發」是指放射、啟程、離去、送出（及其延伸之意義）、</w:t>
       </w:r>
       <w:bookmarkStart w:id="0" w:name="_GoBack"/>
       <w:bookmarkEnd w:id="0"/>
       <w:r>
         <w:rPr>
           <w:rFonts w:hint="eastAsia" w:ascii="TW-MOE-Std-Kai" w:hAnsi="TW-MOE-Std-Kai" w:eastAsia="TW-MOE-Std-Kai" w:cs="TW-MOE-Std-Kai"/>
-          <w:sz w:val="37"/>
-          <w:szCs w:val="37"/>
-          <w:lang w:eastAsia="zh-TW"/>
-        </w:rPr>
-        <w:t>、「發作」、「發洩」、「發揮」、「發展」、「發揚」、「發明」、「發散」、「發福」、「發育」、「發糕」、「四發子彈」等。而「髮」則是指人類頭上之毛、山上之草木或姓氏，如「頭髮」、「毛髮」、「髮帶」、「髮箍」、「髮指」（頭髮上指，形容盛怒的樣子，如「令人髮指」、「髮指眥（</w:t>
+          <w:sz w:val="36"/>
+          <w:szCs w:val="36"/>
+          <w:lang w:eastAsia="zh-TW"/>
+        </w:rPr>
+        <w:t>公佈、散佈、擴大或量詞，如「發射」、「百發百中」、「出發」、「發出」、「發送」、「收發」、「發表」、「發言」、「散發」、「發生」、「發作」、「發洩」、「發揮」、「發展」、「發揚」、「發明」、「發散」、「發福」、「發育」、「發炎」、「發糕」、「四發子彈」等。而「髮」則是指人類頭上之毛、山上之草木或姓氏，如「頭髮」、「毛髮」、「髮帶」、「髮箍」、「髮指」（頭髮上指，形容盛怒的樣子，如「令人髮指」、「髮指眥（</w:t>
       </w:r>
       <w:r>
         <w:rPr>
           <w:rFonts w:hint="eastAsia" w:ascii="GB Pinyinok-C" w:hAnsi="GB Pinyinok-C" w:eastAsia="GB Pinyinok-C" w:cs="GB Pinyinok-C"/>
-          <w:sz w:val="37"/>
-          <w:szCs w:val="37"/>
+          <w:sz w:val="36"/>
+          <w:szCs w:val="36"/>
           <w:lang w:eastAsia="zh-TW"/>
         </w:rPr>
         <w:t>zì</w:t>
@@ -152,8 +152,8 @@
       <w:r>
         <w:rPr>
           <w:rFonts w:hint="eastAsia" w:ascii="TW-MOE-Std-Kai" w:hAnsi="TW-MOE-Std-Kai" w:eastAsia="TW-MOE-Std-Kai" w:cs="TW-MOE-Std-Kai"/>
-          <w:sz w:val="37"/>
-          <w:szCs w:val="37"/>
+          <w:sz w:val="36"/>
+          <w:szCs w:val="36"/>
           <w:lang w:eastAsia="zh-TW"/>
         </w:rPr>
         <w:t>）裂」等）、「</w:t>
@@ -161,8 +161,8 @@
       <w:r>
         <w:rPr>
           <w:rFonts w:hint="eastAsia" w:ascii="TW-MOE-Std-Kai" w:hAnsi="TW-MOE-Std-Kai" w:eastAsia="TW-MOE-Std-Kai" w:cs="TW-MOE-Std-Kai"/>
-          <w:sz w:val="37"/>
-          <w:szCs w:val="37"/>
+          <w:sz w:val="36"/>
+          <w:szCs w:val="36"/>
           <w:lang w:val="en-US" w:eastAsia="zh-TW"/>
         </w:rPr>
         <w:t>剃髮」、「斷髮」、「削髮」、「落髮」</w:t>
@@ -170,8 +170,8 @@
       <w:r>
         <w:rPr>
           <w:rFonts w:hint="eastAsia" w:ascii="TW-MOE-Std-Kai" w:hAnsi="TW-MOE-Std-Kai" w:eastAsia="TW-MOE-Std-Kai" w:cs="TW-MOE-Std-Kai"/>
-          <w:sz w:val="37"/>
-          <w:szCs w:val="37"/>
+          <w:sz w:val="36"/>
+          <w:szCs w:val="36"/>
           <w:lang w:eastAsia="zh-TW"/>
         </w:rPr>
         <w:t>、「</w:t>
@@ -179,8 +179,8 @@
       <w:r>
         <w:rPr>
           <w:rFonts w:hint="eastAsia" w:ascii="TW-MOE-Std-Kai" w:hAnsi="TW-MOE-Std-Kai" w:eastAsia="TW-MOE-Std-Kai" w:cs="TW-MOE-Std-Kai"/>
-          <w:sz w:val="37"/>
-          <w:szCs w:val="37"/>
+          <w:sz w:val="36"/>
+          <w:szCs w:val="36"/>
           <w:lang w:val="en-US" w:eastAsia="zh-TW"/>
         </w:rPr>
         <w:t>剃髮易服」</w:t>
@@ -188,8 +188,8 @@
       <w:r>
         <w:rPr>
           <w:rFonts w:hint="eastAsia" w:ascii="TW-MOE-Std-Kai" w:hAnsi="TW-MOE-Std-Kai" w:eastAsia="TW-MOE-Std-Kai" w:cs="TW-MOE-Std-Kai"/>
-          <w:sz w:val="37"/>
-          <w:szCs w:val="37"/>
+          <w:sz w:val="36"/>
+          <w:szCs w:val="36"/>
           <w:lang w:eastAsia="zh-TW"/>
         </w:rPr>
         <w:t>、「白髮蒼蒼」、「毫髮無傷」、「</w:t>
@@ -197,8 +197,8 @@
       <w:r>
         <w:rPr>
           <w:rFonts w:hint="eastAsia" w:ascii="TW-MOE-Std-Kai" w:hAnsi="TW-MOE-Std-Kai" w:eastAsia="TW-MOE-Std-Kai" w:cs="TW-MOE-Std-Kai"/>
-          <w:sz w:val="37"/>
-          <w:szCs w:val="37"/>
+          <w:sz w:val="36"/>
+          <w:szCs w:val="36"/>
           <w:lang w:val="en-US" w:eastAsia="zh-TW"/>
         </w:rPr>
         <w:t>千鈞一髮</w:t>
@@ -206,8 +206,8 @@
       <w:r>
         <w:rPr>
           <w:rFonts w:hint="eastAsia" w:ascii="TW-MOE-Std-Kai" w:hAnsi="TW-MOE-Std-Kai" w:eastAsia="TW-MOE-Std-Kai" w:cs="TW-MOE-Std-Kai"/>
-          <w:sz w:val="37"/>
-          <w:szCs w:val="37"/>
+          <w:sz w:val="36"/>
+          <w:szCs w:val="36"/>
           <w:lang w:eastAsia="zh-TW"/>
         </w:rPr>
         <w:t>」、「間不容髮」（比喻情勢危急）、「怒髮衝冠」</w:t>
@@ -215,8 +215,8 @@
       <w:r>
         <w:rPr>
           <w:rFonts w:hint="eastAsia" w:ascii="TW-MOE-Std-Kai" w:hAnsi="TW-MOE-Std-Kai" w:eastAsia="TW-MOE-Std-Kai" w:cs="TW-MOE-Std-Kai"/>
-          <w:sz w:val="37"/>
-          <w:szCs w:val="37"/>
+          <w:sz w:val="36"/>
+          <w:szCs w:val="36"/>
           <w:lang w:val="en-US" w:eastAsia="zh-TW"/>
         </w:rPr>
         <w:t>、「牽一髮而動全身」</w:t>
@@ -224,8 +224,8 @@
       <w:r>
         <w:rPr>
           <w:rFonts w:hint="eastAsia" w:ascii="TW-MOE-Std-Kai" w:hAnsi="TW-MOE-Std-Kai" w:eastAsia="TW-MOE-Std-Kai" w:cs="TW-MOE-Std-Kai"/>
-          <w:sz w:val="37"/>
-          <w:szCs w:val="37"/>
+          <w:sz w:val="36"/>
+          <w:szCs w:val="36"/>
           <w:lang w:eastAsia="zh-TW"/>
         </w:rPr>
         <w:t>等。需要注意的是，只有「髮」可作姓氏。</w:t>
@@ -235,16 +235,16 @@
       <w:pPr>
         <w:rPr>
           <w:rFonts w:hint="eastAsia" w:ascii="TW-MOE-Std-Kai" w:hAnsi="TW-MOE-Std-Kai" w:eastAsia="TW-MOE-Std-Kai" w:cs="TW-MOE-Std-Kai"/>
-          <w:sz w:val="37"/>
-          <w:szCs w:val="37"/>
+          <w:sz w:val="36"/>
+          <w:szCs w:val="36"/>
           <w:lang w:eastAsia="zh-TW"/>
         </w:rPr>
       </w:pPr>
       <w:r>
         <w:rPr>
           <w:rFonts w:hint="eastAsia" w:ascii="TW-MOE-Std-Kai" w:hAnsi="TW-MOE-Std-Kai" w:eastAsia="TW-MOE-Std-Kai" w:cs="TW-MOE-Std-Kai"/>
-          <w:sz w:val="37"/>
-          <w:szCs w:val="37"/>
+          <w:sz w:val="36"/>
+          <w:szCs w:val="36"/>
           <w:lang w:eastAsia="zh-TW"/>
         </w:rPr>
         <w:t>偏旁辨析：只有「發」可作聲旁，如「撥」（撥動）、「廢」（廢除）、「潑」（潑水）等等。</w:t>

--- a/9. 發、髮→发.docx
+++ b/9. 發、髮→发.docx
@@ -127,7 +127,7 @@
           <w:szCs w:val="36"/>
           <w:lang w:eastAsia="zh-TW"/>
         </w:rPr>
-        <w:t>辨意：「發」是指放射、啟程、離去、送出（及其延伸之意義）、</w:t>
+        <w:t>辨意：「發」是指放射、啟程、離去、送出（及其延伸之意義）、公佈、散佈、擴大或量詞，如「發射」、「百發百中」、「出發」、「發出」、「發送」、「收發」、「發表」、「發言」、「散發」、「發生」、「發作」、「發洩」、「發揮」、「發展」、「發揚」、「發明」、「發散」、「發財」</w:t>
       </w:r>
       <w:bookmarkStart w:id="0" w:name="_GoBack"/>
       <w:bookmarkEnd w:id="0"/>
@@ -138,7 +138,7 @@
           <w:szCs w:val="36"/>
           <w:lang w:eastAsia="zh-TW"/>
         </w:rPr>
-        <w:t>公佈、散佈、擴大或量詞，如「發射」、「百發百中」、「出發」、「發出」、「發送」、「收發」、「發表」、「發言」、「散發」、「發生」、「發作」、「發洩」、「發揮」、「發展」、「發揚」、「發明」、「發散」、「發福」、「發育」、「發炎」、「發糕」、「四發子彈」等。而「髮」則是指人類頭上之毛、山上之草木或姓氏，如「頭髮」、「毛髮」、「髮帶」、「髮箍」、「髮指」（頭髮上指，形容盛怒的樣子，如「令人髮指」、「髮指眥（</w:t>
+        <w:t>、「發福」、「發育」、「發炎」、「發糕」、「四發子彈」等。而「髮」則是指人類頭上之毛、山上之草木或姓氏，如「頭髮」、「毛髮」、「髮帶」、「髮箍」、「髮指」（頭髮上指，形容盛怒的樣子，如「令人髮指」、「髮指眥（</w:t>
       </w:r>
       <w:r>
         <w:rPr>

--- a/9. 發、髮→发.docx
+++ b/9. 發、髮→发.docx
@@ -6,16 +6,16 @@
       <w:pPr>
         <w:rPr>
           <w:rFonts w:hint="eastAsia" w:ascii="TW-MOE-Std-Kai" w:hAnsi="TW-MOE-Std-Kai" w:eastAsia="TW-MOE-Std-Kai" w:cs="TW-MOE-Std-Kai"/>
-          <w:sz w:val="36"/>
-          <w:szCs w:val="36"/>
+          <w:sz w:val="34"/>
+          <w:szCs w:val="34"/>
           <w:lang w:eastAsia="zh-TW"/>
         </w:rPr>
       </w:pPr>
       <w:r>
         <w:rPr>
           <w:rFonts w:hint="eastAsia" w:ascii="TW-MOE-Std-Kai" w:hAnsi="TW-MOE-Std-Kai" w:eastAsia="TW-MOE-Std-Kai" w:cs="TW-MOE-Std-Kai"/>
-          <w:sz w:val="36"/>
-          <w:szCs w:val="36"/>
+          <w:sz w:val="34"/>
+          <w:szCs w:val="34"/>
           <w:lang w:eastAsia="zh-TW"/>
         </w:rPr>
         <w:t>《大陸居民臺灣正體字講義》一簡多繁辨析之「發、髮」→「</w:t>
@@ -23,16 +23,16 @@
       <w:r>
         <w:rPr>
           <w:rFonts w:hint="eastAsia" w:ascii="TW-MOE-Std-Kai" w:hAnsi="TW-MOE-Std-Kai" w:eastAsia="TW-MOE-Std-Kai" w:cs="TW-MOE-Std-Kai"/>
-          <w:sz w:val="36"/>
-          <w:szCs w:val="36"/>
+          <w:sz w:val="34"/>
+          <w:szCs w:val="34"/>
         </w:rPr>
         <w:t>发</w:t>
       </w:r>
       <w:r>
         <w:rPr>
           <w:rFonts w:hint="eastAsia" w:ascii="TW-MOE-Std-Kai" w:hAnsi="TW-MOE-Std-Kai" w:eastAsia="TW-MOE-Std-Kai" w:cs="TW-MOE-Std-Kai"/>
-          <w:sz w:val="36"/>
-          <w:szCs w:val="36"/>
+          <w:sz w:val="34"/>
+          <w:szCs w:val="34"/>
           <w:lang w:eastAsia="zh-TW"/>
         </w:rPr>
         <w:t>」</w:t>
@@ -42,16 +42,16 @@
       <w:pPr>
         <w:rPr>
           <w:rFonts w:hint="eastAsia" w:ascii="TW-MOE-Std-Kai" w:hAnsi="TW-MOE-Std-Kai" w:eastAsia="TW-MOE-Std-Kai" w:cs="TW-MOE-Std-Kai"/>
-          <w:sz w:val="36"/>
-          <w:szCs w:val="36"/>
+          <w:sz w:val="34"/>
+          <w:szCs w:val="34"/>
           <w:lang w:eastAsia="zh-TW"/>
         </w:rPr>
       </w:pPr>
       <w:r>
         <w:rPr>
           <w:rFonts w:hint="eastAsia" w:ascii="TW-MOE-Std-Kai" w:hAnsi="TW-MOE-Std-Kai" w:eastAsia="TW-MOE-Std-Kai" w:cs="TW-MOE-Std-Kai"/>
-          <w:sz w:val="36"/>
-          <w:szCs w:val="36"/>
+          <w:sz w:val="34"/>
+          <w:szCs w:val="34"/>
           <w:lang w:eastAsia="zh-TW"/>
         </w:rPr>
         <w:t>辨音：「發」音</w:t>
@@ -59,8 +59,8 @@
       <w:r>
         <w:rPr>
           <w:rFonts w:hint="eastAsia" w:ascii="GB Pinyinok-C" w:hAnsi="GB Pinyinok-C" w:eastAsia="GB Pinyinok-C" w:cs="GB Pinyinok-C"/>
-          <w:sz w:val="36"/>
-          <w:szCs w:val="36"/>
+          <w:sz w:val="34"/>
+          <w:szCs w:val="34"/>
           <w:lang w:eastAsia="zh-TW"/>
         </w:rPr>
         <w:t>fā</w:t>
@@ -68,8 +68,8 @@
       <w:r>
         <w:rPr>
           <w:rFonts w:hint="eastAsia" w:ascii="TW-MOE-Std-Kai" w:hAnsi="TW-MOE-Std-Kai" w:eastAsia="TW-MOE-Std-Kai" w:cs="TW-MOE-Std-Kai"/>
-          <w:sz w:val="36"/>
-          <w:szCs w:val="36"/>
+          <w:sz w:val="34"/>
+          <w:szCs w:val="34"/>
           <w:lang w:eastAsia="zh-TW"/>
         </w:rPr>
         <w:t>，「髮」音</w:t>
@@ -77,8 +77,8 @@
       <w:r>
         <w:rPr>
           <w:rFonts w:hint="eastAsia" w:ascii="GB Pinyinok-C" w:hAnsi="GB Pinyinok-C" w:eastAsia="GB Pinyinok-C" w:cs="GB Pinyinok-C"/>
-          <w:sz w:val="36"/>
-          <w:szCs w:val="36"/>
+          <w:sz w:val="34"/>
+          <w:szCs w:val="34"/>
           <w:lang w:eastAsia="zh-TW"/>
         </w:rPr>
         <w:t>fǎ</w:t>
@@ -86,8 +86,8 @@
       <w:r>
         <w:rPr>
           <w:rFonts w:hint="eastAsia" w:ascii="TW-MOE-Std-Kai" w:hAnsi="TW-MOE-Std-Kai" w:eastAsia="TW-MOE-Std-Kai" w:cs="TW-MOE-Std-Kai"/>
-          <w:sz w:val="36"/>
-          <w:szCs w:val="36"/>
+          <w:sz w:val="34"/>
+          <w:szCs w:val="34"/>
           <w:lang w:eastAsia="zh-TW"/>
         </w:rPr>
         <w:t>（大陸普通話音為</w:t>
@@ -95,8 +95,8 @@
       <w:r>
         <w:rPr>
           <w:rFonts w:hint="eastAsia" w:ascii="GB Pinyinok-C" w:hAnsi="GB Pinyinok-C" w:eastAsia="GB Pinyinok-C" w:cs="GB Pinyinok-C"/>
-          <w:sz w:val="36"/>
-          <w:szCs w:val="36"/>
+          <w:sz w:val="34"/>
+          <w:szCs w:val="34"/>
           <w:lang w:eastAsia="zh-TW"/>
         </w:rPr>
         <w:t>fà</w:t>
@@ -104,8 +104,8 @@
       <w:r>
         <w:rPr>
           <w:rFonts w:hint="eastAsia" w:ascii="TW-MOE-Std-Kai" w:hAnsi="TW-MOE-Std-Kai" w:eastAsia="TW-MOE-Std-Kai" w:cs="TW-MOE-Std-Kai"/>
-          <w:sz w:val="36"/>
-          <w:szCs w:val="36"/>
+          <w:sz w:val="34"/>
+          <w:szCs w:val="34"/>
           <w:lang w:eastAsia="zh-TW"/>
         </w:rPr>
         <w:t>）。「發」和「髮」是極易區分之字，可因聲辨字（依據不同的讀音從而確定不同的字）。</w:t>
@@ -115,36 +115,36 @@
       <w:pPr>
         <w:rPr>
           <w:rFonts w:hint="eastAsia" w:ascii="TW-MOE-Std-Kai" w:hAnsi="TW-MOE-Std-Kai" w:eastAsia="TW-MOE-Std-Kai" w:cs="TW-MOE-Std-Kai"/>
-          <w:sz w:val="36"/>
-          <w:szCs w:val="36"/>
+          <w:sz w:val="34"/>
+          <w:szCs w:val="34"/>
           <w:lang w:eastAsia="zh-TW"/>
         </w:rPr>
       </w:pPr>
       <w:r>
         <w:rPr>
           <w:rFonts w:hint="eastAsia" w:ascii="TW-MOE-Std-Kai" w:hAnsi="TW-MOE-Std-Kai" w:eastAsia="TW-MOE-Std-Kai" w:cs="TW-MOE-Std-Kai"/>
-          <w:sz w:val="36"/>
-          <w:szCs w:val="36"/>
-          <w:lang w:eastAsia="zh-TW"/>
-        </w:rPr>
-        <w:t>辨意：「發」是指放射、啟程、離去、送出（及其延伸之意義）、公佈、散佈、擴大或量詞，如「發射」、「百發百中」、「出發」、「發出」、「發送」、「收發」、「發表」、「發言」、「散發」、「發生」、「發作」、「發洩」、「發揮」、「發展」、「發揚」、「發明」、「發散」、「發財」</w:t>
+          <w:sz w:val="34"/>
+          <w:szCs w:val="34"/>
+          <w:lang w:eastAsia="zh-TW"/>
+        </w:rPr>
+        <w:t>辨意：「發」是指放射、啟程、離去、送出（及其延伸之意義）、公佈、散佈、擴大或量詞，如「發射」、「百發百中」、「出發」、「發出」、「發送」、「收發」、「發表」、「發言」、「散發」、「發生」、「發作」、「發洩」、「發揮」、「發展」、「發揚」、「發現」、「發覺」、</w:t>
       </w:r>
       <w:bookmarkStart w:id="0" w:name="_GoBack"/>
       <w:bookmarkEnd w:id="0"/>
       <w:r>
         <w:rPr>
           <w:rFonts w:hint="eastAsia" w:ascii="TW-MOE-Std-Kai" w:hAnsi="TW-MOE-Std-Kai" w:eastAsia="TW-MOE-Std-Kai" w:cs="TW-MOE-Std-Kai"/>
-          <w:sz w:val="36"/>
-          <w:szCs w:val="36"/>
-          <w:lang w:eastAsia="zh-TW"/>
-        </w:rPr>
-        <w:t>、「發福」、「發育」、「發炎」、「發糕」、「四發子彈」等。而「髮」則是指人類頭上之毛、山上之草木或姓氏，如「頭髮」、「毛髮」、「髮帶」、「髮箍」、「髮指」（頭髮上指，形容盛怒的樣子，如「令人髮指」、「髮指眥（</w:t>
+          <w:sz w:val="34"/>
+          <w:szCs w:val="34"/>
+          <w:lang w:eastAsia="zh-TW"/>
+        </w:rPr>
+        <w:t>「發明」、「發散」、「發財」、「發福」、「發育」、「發炎」、「發糕」、「四發子彈」等。而「髮」則是指人類頭上之毛、山上之草木或姓氏，如「頭髮」、「毛髮」、「髮帶」、「髮箍」、「髮指」（頭髮上指，形容盛怒的樣子，如「令人髮指」、「髮指眥（</w:t>
       </w:r>
       <w:r>
         <w:rPr>
           <w:rFonts w:hint="eastAsia" w:ascii="GB Pinyinok-C" w:hAnsi="GB Pinyinok-C" w:eastAsia="GB Pinyinok-C" w:cs="GB Pinyinok-C"/>
-          <w:sz w:val="36"/>
-          <w:szCs w:val="36"/>
+          <w:sz w:val="34"/>
+          <w:szCs w:val="34"/>
           <w:lang w:eastAsia="zh-TW"/>
         </w:rPr>
         <w:t>zì</w:t>
@@ -152,8 +152,8 @@
       <w:r>
         <w:rPr>
           <w:rFonts w:hint="eastAsia" w:ascii="TW-MOE-Std-Kai" w:hAnsi="TW-MOE-Std-Kai" w:eastAsia="TW-MOE-Std-Kai" w:cs="TW-MOE-Std-Kai"/>
-          <w:sz w:val="36"/>
-          <w:szCs w:val="36"/>
+          <w:sz w:val="34"/>
+          <w:szCs w:val="34"/>
           <w:lang w:eastAsia="zh-TW"/>
         </w:rPr>
         <w:t>）裂」等）、「</w:t>
@@ -161,8 +161,8 @@
       <w:r>
         <w:rPr>
           <w:rFonts w:hint="eastAsia" w:ascii="TW-MOE-Std-Kai" w:hAnsi="TW-MOE-Std-Kai" w:eastAsia="TW-MOE-Std-Kai" w:cs="TW-MOE-Std-Kai"/>
-          <w:sz w:val="36"/>
-          <w:szCs w:val="36"/>
+          <w:sz w:val="34"/>
+          <w:szCs w:val="34"/>
           <w:lang w:val="en-US" w:eastAsia="zh-TW"/>
         </w:rPr>
         <w:t>剃髮」、「斷髮」、「削髮」、「落髮」</w:t>
@@ -170,8 +170,8 @@
       <w:r>
         <w:rPr>
           <w:rFonts w:hint="eastAsia" w:ascii="TW-MOE-Std-Kai" w:hAnsi="TW-MOE-Std-Kai" w:eastAsia="TW-MOE-Std-Kai" w:cs="TW-MOE-Std-Kai"/>
-          <w:sz w:val="36"/>
-          <w:szCs w:val="36"/>
+          <w:sz w:val="34"/>
+          <w:szCs w:val="34"/>
           <w:lang w:eastAsia="zh-TW"/>
         </w:rPr>
         <w:t>、「</w:t>
@@ -179,8 +179,8 @@
       <w:r>
         <w:rPr>
           <w:rFonts w:hint="eastAsia" w:ascii="TW-MOE-Std-Kai" w:hAnsi="TW-MOE-Std-Kai" w:eastAsia="TW-MOE-Std-Kai" w:cs="TW-MOE-Std-Kai"/>
-          <w:sz w:val="36"/>
-          <w:szCs w:val="36"/>
+          <w:sz w:val="34"/>
+          <w:szCs w:val="34"/>
           <w:lang w:val="en-US" w:eastAsia="zh-TW"/>
         </w:rPr>
         <w:t>剃髮易服」</w:t>
@@ -188,8 +188,8 @@
       <w:r>
         <w:rPr>
           <w:rFonts w:hint="eastAsia" w:ascii="TW-MOE-Std-Kai" w:hAnsi="TW-MOE-Std-Kai" w:eastAsia="TW-MOE-Std-Kai" w:cs="TW-MOE-Std-Kai"/>
-          <w:sz w:val="36"/>
-          <w:szCs w:val="36"/>
+          <w:sz w:val="34"/>
+          <w:szCs w:val="34"/>
           <w:lang w:eastAsia="zh-TW"/>
         </w:rPr>
         <w:t>、「白髮蒼蒼」、「毫髮無傷」、「</w:t>
@@ -197,8 +197,8 @@
       <w:r>
         <w:rPr>
           <w:rFonts w:hint="eastAsia" w:ascii="TW-MOE-Std-Kai" w:hAnsi="TW-MOE-Std-Kai" w:eastAsia="TW-MOE-Std-Kai" w:cs="TW-MOE-Std-Kai"/>
-          <w:sz w:val="36"/>
-          <w:szCs w:val="36"/>
+          <w:sz w:val="34"/>
+          <w:szCs w:val="34"/>
           <w:lang w:val="en-US" w:eastAsia="zh-TW"/>
         </w:rPr>
         <w:t>千鈞一髮</w:t>
@@ -206,8 +206,8 @@
       <w:r>
         <w:rPr>
           <w:rFonts w:hint="eastAsia" w:ascii="TW-MOE-Std-Kai" w:hAnsi="TW-MOE-Std-Kai" w:eastAsia="TW-MOE-Std-Kai" w:cs="TW-MOE-Std-Kai"/>
-          <w:sz w:val="36"/>
-          <w:szCs w:val="36"/>
+          <w:sz w:val="34"/>
+          <w:szCs w:val="34"/>
           <w:lang w:eastAsia="zh-TW"/>
         </w:rPr>
         <w:t>」、「間不容髮」（比喻情勢危急）、「怒髮衝冠」</w:t>
@@ -215,8 +215,8 @@
       <w:r>
         <w:rPr>
           <w:rFonts w:hint="eastAsia" w:ascii="TW-MOE-Std-Kai" w:hAnsi="TW-MOE-Std-Kai" w:eastAsia="TW-MOE-Std-Kai" w:cs="TW-MOE-Std-Kai"/>
-          <w:sz w:val="36"/>
-          <w:szCs w:val="36"/>
+          <w:sz w:val="34"/>
+          <w:szCs w:val="34"/>
           <w:lang w:val="en-US" w:eastAsia="zh-TW"/>
         </w:rPr>
         <w:t>、「牽一髮而動全身」</w:t>
@@ -224,8 +224,8 @@
       <w:r>
         <w:rPr>
           <w:rFonts w:hint="eastAsia" w:ascii="TW-MOE-Std-Kai" w:hAnsi="TW-MOE-Std-Kai" w:eastAsia="TW-MOE-Std-Kai" w:cs="TW-MOE-Std-Kai"/>
-          <w:sz w:val="36"/>
-          <w:szCs w:val="36"/>
+          <w:sz w:val="34"/>
+          <w:szCs w:val="34"/>
           <w:lang w:eastAsia="zh-TW"/>
         </w:rPr>
         <w:t>等。需要注意的是，只有「髮」可作姓氏。</w:t>
@@ -235,16 +235,16 @@
       <w:pPr>
         <w:rPr>
           <w:rFonts w:hint="eastAsia" w:ascii="TW-MOE-Std-Kai" w:hAnsi="TW-MOE-Std-Kai" w:eastAsia="TW-MOE-Std-Kai" w:cs="TW-MOE-Std-Kai"/>
-          <w:sz w:val="36"/>
-          <w:szCs w:val="36"/>
+          <w:sz w:val="34"/>
+          <w:szCs w:val="34"/>
           <w:lang w:eastAsia="zh-TW"/>
         </w:rPr>
       </w:pPr>
       <w:r>
         <w:rPr>
           <w:rFonts w:hint="eastAsia" w:ascii="TW-MOE-Std-Kai" w:hAnsi="TW-MOE-Std-Kai" w:eastAsia="TW-MOE-Std-Kai" w:cs="TW-MOE-Std-Kai"/>
-          <w:sz w:val="36"/>
-          <w:szCs w:val="36"/>
+          <w:sz w:val="34"/>
+          <w:szCs w:val="34"/>
           <w:lang w:eastAsia="zh-TW"/>
         </w:rPr>
         <w:t>偏旁辨析：只有「發」可作聲旁，如「撥」（撥動）、「廢」（廢除）、「潑」（潑水）等等。</w:t>

--- a/9. 發、髮→发.docx
+++ b/9. 發、髮→发.docx
@@ -127,7 +127,7 @@
           <w:szCs w:val="34"/>
           <w:lang w:eastAsia="zh-TW"/>
         </w:rPr>
-        <w:t>辨意：「發」是指放射、啟程、離去、送出（及其延伸之意義）、公佈、散佈、擴大或量詞，如「發射」、「百發百中」、「出發」、「發出」、「發送」、「收發」、「發表」、「發言」、「散發」、「發生」、「發作」、「發洩」、「發揮」、「發展」、「發揚」、「發現」、「發覺」、</w:t>
+        <w:t>辨意：「發」是指放射、啟程、離去、送出（及其延伸之意義）、公佈、散佈、擴大或量詞，如「發射」、「百發百中」、「出發」、「發出」、「發送」、「收發」、「發表」、「發布」</w:t>
       </w:r>
       <w:bookmarkStart w:id="0" w:name="_GoBack"/>
       <w:bookmarkEnd w:id="0"/>
@@ -138,7 +138,7 @@
           <w:szCs w:val="34"/>
           <w:lang w:eastAsia="zh-TW"/>
         </w:rPr>
-        <w:t>「發明」、「發散」、「發財」、「發福」、「發育」、「發炎」、「發糕」、「四發子彈」等。而「髮」則是指人類頭上之毛、山上之草木或姓氏，如「頭髮」、「毛髮」、「髮帶」、「髮箍」、「髮指」（頭髮上指，形容盛怒的樣子，如「令人髮指」、「髮指眥（</w:t>
+        <w:t>、「發言」、「散發」、「發生」、「發作」、「發洩」、「發揮」、「發展」、「發揚」、「發現」、「發覺」、「發明」、「發散」、「發財」、「發福」、「發育」、「發炎」、「發糕」、「四發子彈」等。而「髮」則是指人類頭上之毛、山上之草木或姓氏，如「頭髮」、「毛髮」、「髮帶」、「髮箍」、「髮指」（頭髮上指，形容盛怒的樣子，如「令人髮指」、「髮指眥（</w:t>
       </w:r>
       <w:r>
         <w:rPr>

--- a/9. 發、髮→发.docx
+++ b/9. 發、髮→发.docx
@@ -6,16 +6,16 @@
       <w:pPr>
         <w:rPr>
           <w:rFonts w:hint="eastAsia" w:ascii="TW-MOE-Std-Kai" w:hAnsi="TW-MOE-Std-Kai" w:eastAsia="TW-MOE-Std-Kai" w:cs="TW-MOE-Std-Kai"/>
-          <w:sz w:val="34"/>
-          <w:szCs w:val="34"/>
+          <w:sz w:val="33"/>
+          <w:szCs w:val="33"/>
           <w:lang w:eastAsia="zh-TW"/>
         </w:rPr>
       </w:pPr>
       <w:r>
         <w:rPr>
           <w:rFonts w:hint="eastAsia" w:ascii="TW-MOE-Std-Kai" w:hAnsi="TW-MOE-Std-Kai" w:eastAsia="TW-MOE-Std-Kai" w:cs="TW-MOE-Std-Kai"/>
-          <w:sz w:val="34"/>
-          <w:szCs w:val="34"/>
+          <w:sz w:val="33"/>
+          <w:szCs w:val="33"/>
           <w:lang w:eastAsia="zh-TW"/>
         </w:rPr>
         <w:t>《大陸居民臺灣正體字講義》一簡多繁辨析之「發、髮」→「</w:t>
@@ -23,16 +23,16 @@
       <w:r>
         <w:rPr>
           <w:rFonts w:hint="eastAsia" w:ascii="TW-MOE-Std-Kai" w:hAnsi="TW-MOE-Std-Kai" w:eastAsia="TW-MOE-Std-Kai" w:cs="TW-MOE-Std-Kai"/>
-          <w:sz w:val="34"/>
-          <w:szCs w:val="34"/>
+          <w:sz w:val="33"/>
+          <w:szCs w:val="33"/>
         </w:rPr>
         <w:t>发</w:t>
       </w:r>
       <w:r>
         <w:rPr>
           <w:rFonts w:hint="eastAsia" w:ascii="TW-MOE-Std-Kai" w:hAnsi="TW-MOE-Std-Kai" w:eastAsia="TW-MOE-Std-Kai" w:cs="TW-MOE-Std-Kai"/>
-          <w:sz w:val="34"/>
-          <w:szCs w:val="34"/>
+          <w:sz w:val="33"/>
+          <w:szCs w:val="33"/>
           <w:lang w:eastAsia="zh-TW"/>
         </w:rPr>
         <w:t>」</w:t>
@@ -42,16 +42,16 @@
       <w:pPr>
         <w:rPr>
           <w:rFonts w:hint="eastAsia" w:ascii="TW-MOE-Std-Kai" w:hAnsi="TW-MOE-Std-Kai" w:eastAsia="TW-MOE-Std-Kai" w:cs="TW-MOE-Std-Kai"/>
-          <w:sz w:val="34"/>
-          <w:szCs w:val="34"/>
+          <w:sz w:val="33"/>
+          <w:szCs w:val="33"/>
           <w:lang w:eastAsia="zh-TW"/>
         </w:rPr>
       </w:pPr>
       <w:r>
         <w:rPr>
           <w:rFonts w:hint="eastAsia" w:ascii="TW-MOE-Std-Kai" w:hAnsi="TW-MOE-Std-Kai" w:eastAsia="TW-MOE-Std-Kai" w:cs="TW-MOE-Std-Kai"/>
-          <w:sz w:val="34"/>
-          <w:szCs w:val="34"/>
+          <w:sz w:val="33"/>
+          <w:szCs w:val="33"/>
           <w:lang w:eastAsia="zh-TW"/>
         </w:rPr>
         <w:t>辨音：「發」音</w:t>
@@ -59,8 +59,8 @@
       <w:r>
         <w:rPr>
           <w:rFonts w:hint="eastAsia" w:ascii="GB Pinyinok-C" w:hAnsi="GB Pinyinok-C" w:eastAsia="GB Pinyinok-C" w:cs="GB Pinyinok-C"/>
-          <w:sz w:val="34"/>
-          <w:szCs w:val="34"/>
+          <w:sz w:val="33"/>
+          <w:szCs w:val="33"/>
           <w:lang w:eastAsia="zh-TW"/>
         </w:rPr>
         <w:t>fā</w:t>
@@ -68,8 +68,8 @@
       <w:r>
         <w:rPr>
           <w:rFonts w:hint="eastAsia" w:ascii="TW-MOE-Std-Kai" w:hAnsi="TW-MOE-Std-Kai" w:eastAsia="TW-MOE-Std-Kai" w:cs="TW-MOE-Std-Kai"/>
-          <w:sz w:val="34"/>
-          <w:szCs w:val="34"/>
+          <w:sz w:val="33"/>
+          <w:szCs w:val="33"/>
           <w:lang w:eastAsia="zh-TW"/>
         </w:rPr>
         <w:t>，「髮」音</w:t>
@@ -77,8 +77,8 @@
       <w:r>
         <w:rPr>
           <w:rFonts w:hint="eastAsia" w:ascii="GB Pinyinok-C" w:hAnsi="GB Pinyinok-C" w:eastAsia="GB Pinyinok-C" w:cs="GB Pinyinok-C"/>
-          <w:sz w:val="34"/>
-          <w:szCs w:val="34"/>
+          <w:sz w:val="33"/>
+          <w:szCs w:val="33"/>
           <w:lang w:eastAsia="zh-TW"/>
         </w:rPr>
         <w:t>fǎ</w:t>
@@ -86,8 +86,8 @@
       <w:r>
         <w:rPr>
           <w:rFonts w:hint="eastAsia" w:ascii="TW-MOE-Std-Kai" w:hAnsi="TW-MOE-Std-Kai" w:eastAsia="TW-MOE-Std-Kai" w:cs="TW-MOE-Std-Kai"/>
-          <w:sz w:val="34"/>
-          <w:szCs w:val="34"/>
+          <w:sz w:val="33"/>
+          <w:szCs w:val="33"/>
           <w:lang w:eastAsia="zh-TW"/>
         </w:rPr>
         <w:t>（大陸普通話音為</w:t>
@@ -95,8 +95,8 @@
       <w:r>
         <w:rPr>
           <w:rFonts w:hint="eastAsia" w:ascii="GB Pinyinok-C" w:hAnsi="GB Pinyinok-C" w:eastAsia="GB Pinyinok-C" w:cs="GB Pinyinok-C"/>
-          <w:sz w:val="34"/>
-          <w:szCs w:val="34"/>
+          <w:sz w:val="33"/>
+          <w:szCs w:val="33"/>
           <w:lang w:eastAsia="zh-TW"/>
         </w:rPr>
         <w:t>fà</w:t>
@@ -104,8 +104,8 @@
       <w:r>
         <w:rPr>
           <w:rFonts w:hint="eastAsia" w:ascii="TW-MOE-Std-Kai" w:hAnsi="TW-MOE-Std-Kai" w:eastAsia="TW-MOE-Std-Kai" w:cs="TW-MOE-Std-Kai"/>
-          <w:sz w:val="34"/>
-          <w:szCs w:val="34"/>
+          <w:sz w:val="33"/>
+          <w:szCs w:val="33"/>
           <w:lang w:eastAsia="zh-TW"/>
         </w:rPr>
         <w:t>）。「發」和「髮」是極易區分之字，可因聲辨字（依據不同的讀音從而確定不同的字）。</w:t>
@@ -115,36 +115,36 @@
       <w:pPr>
         <w:rPr>
           <w:rFonts w:hint="eastAsia" w:ascii="TW-MOE-Std-Kai" w:hAnsi="TW-MOE-Std-Kai" w:eastAsia="TW-MOE-Std-Kai" w:cs="TW-MOE-Std-Kai"/>
-          <w:sz w:val="34"/>
-          <w:szCs w:val="34"/>
+          <w:sz w:val="33"/>
+          <w:szCs w:val="33"/>
           <w:lang w:eastAsia="zh-TW"/>
         </w:rPr>
       </w:pPr>
       <w:r>
         <w:rPr>
           <w:rFonts w:hint="eastAsia" w:ascii="TW-MOE-Std-Kai" w:hAnsi="TW-MOE-Std-Kai" w:eastAsia="TW-MOE-Std-Kai" w:cs="TW-MOE-Std-Kai"/>
-          <w:sz w:val="34"/>
-          <w:szCs w:val="34"/>
-          <w:lang w:eastAsia="zh-TW"/>
-        </w:rPr>
-        <w:t>辨意：「發」是指放射、啟程、離去、送出（及其延伸之意義）、公佈、散佈、擴大或量詞，如「發射」、「百發百中」、「出發」、「發出」、「發送」、「收發」、「發表」、「發布」</w:t>
+          <w:sz w:val="33"/>
+          <w:szCs w:val="33"/>
+          <w:lang w:eastAsia="zh-TW"/>
+        </w:rPr>
+        <w:t>辨意：「發」是指放射、啟程、離去、送出（及其延伸之意義）、公佈、散佈、擴大或量詞，如「發射」、「百發百中」、「出發」、「發出」、「發送」、「收發」、「發表」、「發布」、「發言」、「散發」、「發生」、「發作」、「爆發</w:t>
       </w:r>
       <w:bookmarkStart w:id="0" w:name="_GoBack"/>
       <w:bookmarkEnd w:id="0"/>
       <w:r>
         <w:rPr>
           <w:rFonts w:hint="eastAsia" w:ascii="TW-MOE-Std-Kai" w:hAnsi="TW-MOE-Std-Kai" w:eastAsia="TW-MOE-Std-Kai" w:cs="TW-MOE-Std-Kai"/>
-          <w:sz w:val="34"/>
-          <w:szCs w:val="34"/>
-          <w:lang w:eastAsia="zh-TW"/>
-        </w:rPr>
-        <w:t>、「發言」、「散發」、「發生」、「發作」、「發洩」、「發揮」、「發展」、「發揚」、「發現」、「發覺」、「發明」、「發散」、「發財」、「發福」、「發育」、「發炎」、「發糕」、「四發子彈」等。而「髮」則是指人類頭上之毛、山上之草木或姓氏，如「頭髮」、「毛髮」、「髮帶」、「髮箍」、「髮指」（頭髮上指，形容盛怒的樣子，如「令人髮指」、「髮指眥（</w:t>
+          <w:sz w:val="33"/>
+          <w:szCs w:val="33"/>
+          <w:lang w:eastAsia="zh-TW"/>
+        </w:rPr>
+        <w:t>」、「暴發」、「發洩」、「發揮」、「發展」、「發揚」、「發現」、「發覺」、「發明」、「發散」、「發財」、「發福」、「發育」、「發炎」、「發糕」、「四發子彈」等。而「髮」則是指人類頭上之毛、山上之草木或姓氏，如「頭髮」、「毛髮」、「髮帶」、「髮箍」、「髮指」（頭髮上指，形容盛怒的樣子，如「令人髮指」、「髮指眥（</w:t>
       </w:r>
       <w:r>
         <w:rPr>
           <w:rFonts w:hint="eastAsia" w:ascii="GB Pinyinok-C" w:hAnsi="GB Pinyinok-C" w:eastAsia="GB Pinyinok-C" w:cs="GB Pinyinok-C"/>
-          <w:sz w:val="34"/>
-          <w:szCs w:val="34"/>
+          <w:sz w:val="33"/>
+          <w:szCs w:val="33"/>
           <w:lang w:eastAsia="zh-TW"/>
         </w:rPr>
         <w:t>zì</w:t>
@@ -152,8 +152,8 @@
       <w:r>
         <w:rPr>
           <w:rFonts w:hint="eastAsia" w:ascii="TW-MOE-Std-Kai" w:hAnsi="TW-MOE-Std-Kai" w:eastAsia="TW-MOE-Std-Kai" w:cs="TW-MOE-Std-Kai"/>
-          <w:sz w:val="34"/>
-          <w:szCs w:val="34"/>
+          <w:sz w:val="33"/>
+          <w:szCs w:val="33"/>
           <w:lang w:eastAsia="zh-TW"/>
         </w:rPr>
         <w:t>）裂」等）、「</w:t>
@@ -161,8 +161,8 @@
       <w:r>
         <w:rPr>
           <w:rFonts w:hint="eastAsia" w:ascii="TW-MOE-Std-Kai" w:hAnsi="TW-MOE-Std-Kai" w:eastAsia="TW-MOE-Std-Kai" w:cs="TW-MOE-Std-Kai"/>
-          <w:sz w:val="34"/>
-          <w:szCs w:val="34"/>
+          <w:sz w:val="33"/>
+          <w:szCs w:val="33"/>
           <w:lang w:val="en-US" w:eastAsia="zh-TW"/>
         </w:rPr>
         <w:t>剃髮」、「斷髮」、「削髮」、「落髮」</w:t>
@@ -170,8 +170,8 @@
       <w:r>
         <w:rPr>
           <w:rFonts w:hint="eastAsia" w:ascii="TW-MOE-Std-Kai" w:hAnsi="TW-MOE-Std-Kai" w:eastAsia="TW-MOE-Std-Kai" w:cs="TW-MOE-Std-Kai"/>
-          <w:sz w:val="34"/>
-          <w:szCs w:val="34"/>
+          <w:sz w:val="33"/>
+          <w:szCs w:val="33"/>
           <w:lang w:eastAsia="zh-TW"/>
         </w:rPr>
         <w:t>、「</w:t>
@@ -179,8 +179,8 @@
       <w:r>
         <w:rPr>
           <w:rFonts w:hint="eastAsia" w:ascii="TW-MOE-Std-Kai" w:hAnsi="TW-MOE-Std-Kai" w:eastAsia="TW-MOE-Std-Kai" w:cs="TW-MOE-Std-Kai"/>
-          <w:sz w:val="34"/>
-          <w:szCs w:val="34"/>
+          <w:sz w:val="33"/>
+          <w:szCs w:val="33"/>
           <w:lang w:val="en-US" w:eastAsia="zh-TW"/>
         </w:rPr>
         <w:t>剃髮易服」</w:t>
@@ -188,8 +188,8 @@
       <w:r>
         <w:rPr>
           <w:rFonts w:hint="eastAsia" w:ascii="TW-MOE-Std-Kai" w:hAnsi="TW-MOE-Std-Kai" w:eastAsia="TW-MOE-Std-Kai" w:cs="TW-MOE-Std-Kai"/>
-          <w:sz w:val="34"/>
-          <w:szCs w:val="34"/>
+          <w:sz w:val="33"/>
+          <w:szCs w:val="33"/>
           <w:lang w:eastAsia="zh-TW"/>
         </w:rPr>
         <w:t>、「白髮蒼蒼」、「毫髮無傷」、「</w:t>
@@ -197,8 +197,8 @@
       <w:r>
         <w:rPr>
           <w:rFonts w:hint="eastAsia" w:ascii="TW-MOE-Std-Kai" w:hAnsi="TW-MOE-Std-Kai" w:eastAsia="TW-MOE-Std-Kai" w:cs="TW-MOE-Std-Kai"/>
-          <w:sz w:val="34"/>
-          <w:szCs w:val="34"/>
+          <w:sz w:val="33"/>
+          <w:szCs w:val="33"/>
           <w:lang w:val="en-US" w:eastAsia="zh-TW"/>
         </w:rPr>
         <w:t>千鈞一髮</w:t>
@@ -206,8 +206,8 @@
       <w:r>
         <w:rPr>
           <w:rFonts w:hint="eastAsia" w:ascii="TW-MOE-Std-Kai" w:hAnsi="TW-MOE-Std-Kai" w:eastAsia="TW-MOE-Std-Kai" w:cs="TW-MOE-Std-Kai"/>
-          <w:sz w:val="34"/>
-          <w:szCs w:val="34"/>
+          <w:sz w:val="33"/>
+          <w:szCs w:val="33"/>
           <w:lang w:eastAsia="zh-TW"/>
         </w:rPr>
         <w:t>」、「間不容髮」（比喻情勢危急）、「怒髮衝冠」</w:t>
@@ -215,8 +215,8 @@
       <w:r>
         <w:rPr>
           <w:rFonts w:hint="eastAsia" w:ascii="TW-MOE-Std-Kai" w:hAnsi="TW-MOE-Std-Kai" w:eastAsia="TW-MOE-Std-Kai" w:cs="TW-MOE-Std-Kai"/>
-          <w:sz w:val="34"/>
-          <w:szCs w:val="34"/>
+          <w:sz w:val="33"/>
+          <w:szCs w:val="33"/>
           <w:lang w:val="en-US" w:eastAsia="zh-TW"/>
         </w:rPr>
         <w:t>、「牽一髮而動全身」</w:t>
@@ -224,8 +224,8 @@
       <w:r>
         <w:rPr>
           <w:rFonts w:hint="eastAsia" w:ascii="TW-MOE-Std-Kai" w:hAnsi="TW-MOE-Std-Kai" w:eastAsia="TW-MOE-Std-Kai" w:cs="TW-MOE-Std-Kai"/>
-          <w:sz w:val="34"/>
-          <w:szCs w:val="34"/>
+          <w:sz w:val="33"/>
+          <w:szCs w:val="33"/>
           <w:lang w:eastAsia="zh-TW"/>
         </w:rPr>
         <w:t>等。需要注意的是，只有「髮」可作姓氏。</w:t>
@@ -235,16 +235,16 @@
       <w:pPr>
         <w:rPr>
           <w:rFonts w:hint="eastAsia" w:ascii="TW-MOE-Std-Kai" w:hAnsi="TW-MOE-Std-Kai" w:eastAsia="TW-MOE-Std-Kai" w:cs="TW-MOE-Std-Kai"/>
-          <w:sz w:val="34"/>
-          <w:szCs w:val="34"/>
+          <w:sz w:val="33"/>
+          <w:szCs w:val="33"/>
           <w:lang w:eastAsia="zh-TW"/>
         </w:rPr>
       </w:pPr>
       <w:r>
         <w:rPr>
           <w:rFonts w:hint="eastAsia" w:ascii="TW-MOE-Std-Kai" w:hAnsi="TW-MOE-Std-Kai" w:eastAsia="TW-MOE-Std-Kai" w:cs="TW-MOE-Std-Kai"/>
-          <w:sz w:val="34"/>
-          <w:szCs w:val="34"/>
+          <w:sz w:val="33"/>
+          <w:szCs w:val="33"/>
           <w:lang w:eastAsia="zh-TW"/>
         </w:rPr>
         <w:t>偏旁辨析：只有「發」可作聲旁，如「撥」（撥動）、「廢」（廢除）、「潑」（潑水）等等。</w:t>

--- a/9. 發、髮→发.docx
+++ b/9. 發、髮→发.docx
@@ -127,7 +127,7 @@
           <w:szCs w:val="33"/>
           <w:lang w:eastAsia="zh-TW"/>
         </w:rPr>
-        <w:t>辨意：「發」是指放射、啟程、離去、送出（及其延伸之意義）、公佈、散佈、擴大或量詞，如「發射」、「百發百中」、「出發」、「發出」、「發送」、「收發」、「發表」、「發布」、「發言」、「散發」、「發生」、「發作」、「爆發</w:t>
+        <w:t>辨意：「發」是指放射、啟程、離去、送出（及其延伸之意義）、公佈、散佈、擴大或量詞，如「發射」、「百發百中」、「出發」、「發出」、「發送」、「收發」、「發表」、「發布」、「發言」、「散發」、「發生」、「發作」、「爆發」、「暴發」、「發洩」、「發揮」、「發展」、「發揚」、「啟發」</w:t>
       </w:r>
       <w:bookmarkStart w:id="0" w:name="_GoBack"/>
       <w:bookmarkEnd w:id="0"/>
@@ -138,7 +138,7 @@
           <w:szCs w:val="33"/>
           <w:lang w:eastAsia="zh-TW"/>
         </w:rPr>
-        <w:t>」、「暴發」、「發洩」、「發揮」、「發展」、「發揚」、「發現」、「發覺」、「發明」、「發散」、「發財」、「發福」、「發育」、「發炎」、「發糕」、「四發子彈」等。而「髮」則是指人類頭上之毛、山上之草木或姓氏，如「頭髮」、「毛髮」、「髮帶」、「髮箍」、「髮指」（頭髮上指，形容盛怒的樣子，如「令人髮指」、「髮指眥（</w:t>
+        <w:t>、「發現」、「發覺」、「發明」、「發散」、「發財」、「發福」、「發育」、「發炎」、「發糕」、「四發子彈」等。而「髮」則是指人類頭上之毛、山上之草木或姓氏，如「頭髮」、「毛髮」、「髮帶」、「髮箍」、「髮指」（頭髮上指，形容盛怒的樣子，如「令人髮指」、「髮指眥（</w:t>
       </w:r>
       <w:r>
         <w:rPr>

--- a/9. 發、髮→发.docx
+++ b/9. 發、髮→发.docx
@@ -6,16 +6,16 @@
       <w:pPr>
         <w:rPr>
           <w:rFonts w:hint="eastAsia" w:ascii="TW-MOE-Std-Kai" w:hAnsi="TW-MOE-Std-Kai" w:eastAsia="TW-MOE-Std-Kai" w:cs="TW-MOE-Std-Kai"/>
-          <w:sz w:val="33"/>
-          <w:szCs w:val="33"/>
+          <w:sz w:val="30"/>
+          <w:szCs w:val="30"/>
           <w:lang w:eastAsia="zh-TW"/>
         </w:rPr>
       </w:pPr>
       <w:r>
         <w:rPr>
           <w:rFonts w:hint="eastAsia" w:ascii="TW-MOE-Std-Kai" w:hAnsi="TW-MOE-Std-Kai" w:eastAsia="TW-MOE-Std-Kai" w:cs="TW-MOE-Std-Kai"/>
-          <w:sz w:val="33"/>
-          <w:szCs w:val="33"/>
+          <w:sz w:val="30"/>
+          <w:szCs w:val="30"/>
           <w:lang w:eastAsia="zh-TW"/>
         </w:rPr>
         <w:t>《大陸居民臺灣正體字講義》一簡多繁辨析之「發、髮」→「</w:t>
@@ -23,16 +23,16 @@
       <w:r>
         <w:rPr>
           <w:rFonts w:hint="eastAsia" w:ascii="TW-MOE-Std-Kai" w:hAnsi="TW-MOE-Std-Kai" w:eastAsia="TW-MOE-Std-Kai" w:cs="TW-MOE-Std-Kai"/>
-          <w:sz w:val="33"/>
-          <w:szCs w:val="33"/>
+          <w:sz w:val="30"/>
+          <w:szCs w:val="30"/>
         </w:rPr>
         <w:t>发</w:t>
       </w:r>
       <w:r>
         <w:rPr>
           <w:rFonts w:hint="eastAsia" w:ascii="TW-MOE-Std-Kai" w:hAnsi="TW-MOE-Std-Kai" w:eastAsia="TW-MOE-Std-Kai" w:cs="TW-MOE-Std-Kai"/>
-          <w:sz w:val="33"/>
-          <w:szCs w:val="33"/>
+          <w:sz w:val="30"/>
+          <w:szCs w:val="30"/>
           <w:lang w:eastAsia="zh-TW"/>
         </w:rPr>
         <w:t>」</w:t>
@@ -42,16 +42,16 @@
       <w:pPr>
         <w:rPr>
           <w:rFonts w:hint="eastAsia" w:ascii="TW-MOE-Std-Kai" w:hAnsi="TW-MOE-Std-Kai" w:eastAsia="TW-MOE-Std-Kai" w:cs="TW-MOE-Std-Kai"/>
-          <w:sz w:val="33"/>
-          <w:szCs w:val="33"/>
+          <w:sz w:val="30"/>
+          <w:szCs w:val="30"/>
           <w:lang w:eastAsia="zh-TW"/>
         </w:rPr>
       </w:pPr>
       <w:r>
         <w:rPr>
           <w:rFonts w:hint="eastAsia" w:ascii="TW-MOE-Std-Kai" w:hAnsi="TW-MOE-Std-Kai" w:eastAsia="TW-MOE-Std-Kai" w:cs="TW-MOE-Std-Kai"/>
-          <w:sz w:val="33"/>
-          <w:szCs w:val="33"/>
+          <w:sz w:val="30"/>
+          <w:szCs w:val="30"/>
           <w:lang w:eastAsia="zh-TW"/>
         </w:rPr>
         <w:t>辨音：「發」音</w:t>
@@ -59,8 +59,8 @@
       <w:r>
         <w:rPr>
           <w:rFonts w:hint="eastAsia" w:ascii="GB Pinyinok-C" w:hAnsi="GB Pinyinok-C" w:eastAsia="GB Pinyinok-C" w:cs="GB Pinyinok-C"/>
-          <w:sz w:val="33"/>
-          <w:szCs w:val="33"/>
+          <w:sz w:val="30"/>
+          <w:szCs w:val="30"/>
           <w:lang w:eastAsia="zh-TW"/>
         </w:rPr>
         <w:t>fā</w:t>
@@ -68,8 +68,8 @@
       <w:r>
         <w:rPr>
           <w:rFonts w:hint="eastAsia" w:ascii="TW-MOE-Std-Kai" w:hAnsi="TW-MOE-Std-Kai" w:eastAsia="TW-MOE-Std-Kai" w:cs="TW-MOE-Std-Kai"/>
-          <w:sz w:val="33"/>
-          <w:szCs w:val="33"/>
+          <w:sz w:val="30"/>
+          <w:szCs w:val="30"/>
           <w:lang w:eastAsia="zh-TW"/>
         </w:rPr>
         <w:t>，「髮」音</w:t>
@@ -77,8 +77,8 @@
       <w:r>
         <w:rPr>
           <w:rFonts w:hint="eastAsia" w:ascii="GB Pinyinok-C" w:hAnsi="GB Pinyinok-C" w:eastAsia="GB Pinyinok-C" w:cs="GB Pinyinok-C"/>
-          <w:sz w:val="33"/>
-          <w:szCs w:val="33"/>
+          <w:sz w:val="30"/>
+          <w:szCs w:val="30"/>
           <w:lang w:eastAsia="zh-TW"/>
         </w:rPr>
         <w:t>fǎ</w:t>
@@ -86,8 +86,8 @@
       <w:r>
         <w:rPr>
           <w:rFonts w:hint="eastAsia" w:ascii="TW-MOE-Std-Kai" w:hAnsi="TW-MOE-Std-Kai" w:eastAsia="TW-MOE-Std-Kai" w:cs="TW-MOE-Std-Kai"/>
-          <w:sz w:val="33"/>
-          <w:szCs w:val="33"/>
+          <w:sz w:val="30"/>
+          <w:szCs w:val="30"/>
           <w:lang w:eastAsia="zh-TW"/>
         </w:rPr>
         <w:t>（大陸普通話音為</w:t>
@@ -95,8 +95,8 @@
       <w:r>
         <w:rPr>
           <w:rFonts w:hint="eastAsia" w:ascii="GB Pinyinok-C" w:hAnsi="GB Pinyinok-C" w:eastAsia="GB Pinyinok-C" w:cs="GB Pinyinok-C"/>
-          <w:sz w:val="33"/>
-          <w:szCs w:val="33"/>
+          <w:sz w:val="30"/>
+          <w:szCs w:val="30"/>
           <w:lang w:eastAsia="zh-TW"/>
         </w:rPr>
         <w:t>fà</w:t>
@@ -104,8 +104,8 @@
       <w:r>
         <w:rPr>
           <w:rFonts w:hint="eastAsia" w:ascii="TW-MOE-Std-Kai" w:hAnsi="TW-MOE-Std-Kai" w:eastAsia="TW-MOE-Std-Kai" w:cs="TW-MOE-Std-Kai"/>
-          <w:sz w:val="33"/>
-          <w:szCs w:val="33"/>
+          <w:sz w:val="30"/>
+          <w:szCs w:val="30"/>
           <w:lang w:eastAsia="zh-TW"/>
         </w:rPr>
         <w:t>）。「發」和「髮」是極易區分之字，可因聲辨字（依據不同的讀音從而確定不同的字）。</w:t>
@@ -115,36 +115,36 @@
       <w:pPr>
         <w:rPr>
           <w:rFonts w:hint="eastAsia" w:ascii="TW-MOE-Std-Kai" w:hAnsi="TW-MOE-Std-Kai" w:eastAsia="TW-MOE-Std-Kai" w:cs="TW-MOE-Std-Kai"/>
-          <w:sz w:val="33"/>
-          <w:szCs w:val="33"/>
+          <w:sz w:val="30"/>
+          <w:szCs w:val="30"/>
           <w:lang w:eastAsia="zh-TW"/>
         </w:rPr>
       </w:pPr>
       <w:r>
         <w:rPr>
           <w:rFonts w:hint="eastAsia" w:ascii="TW-MOE-Std-Kai" w:hAnsi="TW-MOE-Std-Kai" w:eastAsia="TW-MOE-Std-Kai" w:cs="TW-MOE-Std-Kai"/>
-          <w:sz w:val="33"/>
-          <w:szCs w:val="33"/>
-          <w:lang w:eastAsia="zh-TW"/>
-        </w:rPr>
-        <w:t>辨意：「發」是指放射、啟程、離去、送出（及其延伸之意義）、公佈、散佈、擴大或量詞，如「發射」、「百發百中」、「出發」、「發出」、「發送」、「收發」、「發表」、「發布」、「發言」、「散發」、「發生」、「發作」、「爆發」、「暴發」、「發洩」、「發揮」、「發展」、「發揚」、「啟發」</w:t>
+          <w:sz w:val="30"/>
+          <w:szCs w:val="30"/>
+          <w:lang w:eastAsia="zh-TW"/>
+        </w:rPr>
+        <w:t>辨意：「發」是指放射、啟程、離去、送出（及其延伸之意義）、公佈、散佈、擴大或量詞，如「發射」、「發動」</w:t>
       </w:r>
       <w:bookmarkStart w:id="0" w:name="_GoBack"/>
       <w:bookmarkEnd w:id="0"/>
       <w:r>
         <w:rPr>
           <w:rFonts w:hint="eastAsia" w:ascii="TW-MOE-Std-Kai" w:hAnsi="TW-MOE-Std-Kai" w:eastAsia="TW-MOE-Std-Kai" w:cs="TW-MOE-Std-Kai"/>
-          <w:sz w:val="33"/>
-          <w:szCs w:val="33"/>
-          <w:lang w:eastAsia="zh-TW"/>
-        </w:rPr>
-        <w:t>、「發現」、「發覺」、「發明」、「發散」、「發財」、「發福」、「發育」、「發炎」、「發糕」、「四發子彈」等。而「髮」則是指人類頭上之毛、山上之草木或姓氏，如「頭髮」、「毛髮」、「髮帶」、「髮箍」、「髮指」（頭髮上指，形容盛怒的樣子，如「令人髮指」、「髮指眥（</w:t>
+          <w:sz w:val="30"/>
+          <w:szCs w:val="30"/>
+          <w:lang w:eastAsia="zh-TW"/>
+        </w:rPr>
+        <w:t>、「百發百中」、「出發」、「發出」、「觸發」、「一觸即發」、「先發制人」、「發送」、「收發」、「發表」、「發布」、「發言」、「散發」、「發生」、「發作」、「爆發」、「暴發」、「發洩」、「發揮」、「發展」、「發揚」、「啟發」、「發現」、「發覺」、「發明」、「發散」、「發財」、「發福」、「發育」、「發炎」、「發糕」、「四發子彈」等。而「髮」則是指人類頭上之毛、山上之草木或姓氏，如「頭髮」、「毛髮」、「髮帶」、「髮箍」、「髮指」（頭髮上指，形容盛怒的樣子，如「令人髮指」、「髮指眥（</w:t>
       </w:r>
       <w:r>
         <w:rPr>
           <w:rFonts w:hint="eastAsia" w:ascii="GB Pinyinok-C" w:hAnsi="GB Pinyinok-C" w:eastAsia="GB Pinyinok-C" w:cs="GB Pinyinok-C"/>
-          <w:sz w:val="33"/>
-          <w:szCs w:val="33"/>
+          <w:sz w:val="30"/>
+          <w:szCs w:val="30"/>
           <w:lang w:eastAsia="zh-TW"/>
         </w:rPr>
         <w:t>zì</w:t>
@@ -152,8 +152,8 @@
       <w:r>
         <w:rPr>
           <w:rFonts w:hint="eastAsia" w:ascii="TW-MOE-Std-Kai" w:hAnsi="TW-MOE-Std-Kai" w:eastAsia="TW-MOE-Std-Kai" w:cs="TW-MOE-Std-Kai"/>
-          <w:sz w:val="33"/>
-          <w:szCs w:val="33"/>
+          <w:sz w:val="30"/>
+          <w:szCs w:val="30"/>
           <w:lang w:eastAsia="zh-TW"/>
         </w:rPr>
         <w:t>）裂」等）、「</w:t>
@@ -161,8 +161,8 @@
       <w:r>
         <w:rPr>
           <w:rFonts w:hint="eastAsia" w:ascii="TW-MOE-Std-Kai" w:hAnsi="TW-MOE-Std-Kai" w:eastAsia="TW-MOE-Std-Kai" w:cs="TW-MOE-Std-Kai"/>
-          <w:sz w:val="33"/>
-          <w:szCs w:val="33"/>
+          <w:sz w:val="30"/>
+          <w:szCs w:val="30"/>
           <w:lang w:val="en-US" w:eastAsia="zh-TW"/>
         </w:rPr>
         <w:t>剃髮」、「斷髮」、「削髮」、「落髮」</w:t>
@@ -170,8 +170,8 @@
       <w:r>
         <w:rPr>
           <w:rFonts w:hint="eastAsia" w:ascii="TW-MOE-Std-Kai" w:hAnsi="TW-MOE-Std-Kai" w:eastAsia="TW-MOE-Std-Kai" w:cs="TW-MOE-Std-Kai"/>
-          <w:sz w:val="33"/>
-          <w:szCs w:val="33"/>
+          <w:sz w:val="30"/>
+          <w:szCs w:val="30"/>
           <w:lang w:eastAsia="zh-TW"/>
         </w:rPr>
         <w:t>、「</w:t>
@@ -179,8 +179,8 @@
       <w:r>
         <w:rPr>
           <w:rFonts w:hint="eastAsia" w:ascii="TW-MOE-Std-Kai" w:hAnsi="TW-MOE-Std-Kai" w:eastAsia="TW-MOE-Std-Kai" w:cs="TW-MOE-Std-Kai"/>
-          <w:sz w:val="33"/>
-          <w:szCs w:val="33"/>
+          <w:sz w:val="30"/>
+          <w:szCs w:val="30"/>
           <w:lang w:val="en-US" w:eastAsia="zh-TW"/>
         </w:rPr>
         <w:t>剃髮易服」</w:t>
@@ -188,8 +188,8 @@
       <w:r>
         <w:rPr>
           <w:rFonts w:hint="eastAsia" w:ascii="TW-MOE-Std-Kai" w:hAnsi="TW-MOE-Std-Kai" w:eastAsia="TW-MOE-Std-Kai" w:cs="TW-MOE-Std-Kai"/>
-          <w:sz w:val="33"/>
-          <w:szCs w:val="33"/>
+          <w:sz w:val="30"/>
+          <w:szCs w:val="30"/>
           <w:lang w:eastAsia="zh-TW"/>
         </w:rPr>
         <w:t>、「白髮蒼蒼」、「毫髮無傷」、「</w:t>
@@ -197,8 +197,8 @@
       <w:r>
         <w:rPr>
           <w:rFonts w:hint="eastAsia" w:ascii="TW-MOE-Std-Kai" w:hAnsi="TW-MOE-Std-Kai" w:eastAsia="TW-MOE-Std-Kai" w:cs="TW-MOE-Std-Kai"/>
-          <w:sz w:val="33"/>
-          <w:szCs w:val="33"/>
+          <w:sz w:val="30"/>
+          <w:szCs w:val="30"/>
           <w:lang w:val="en-US" w:eastAsia="zh-TW"/>
         </w:rPr>
         <w:t>千鈞一髮</w:t>
@@ -206,8 +206,8 @@
       <w:r>
         <w:rPr>
           <w:rFonts w:hint="eastAsia" w:ascii="TW-MOE-Std-Kai" w:hAnsi="TW-MOE-Std-Kai" w:eastAsia="TW-MOE-Std-Kai" w:cs="TW-MOE-Std-Kai"/>
-          <w:sz w:val="33"/>
-          <w:szCs w:val="33"/>
+          <w:sz w:val="30"/>
+          <w:szCs w:val="30"/>
           <w:lang w:eastAsia="zh-TW"/>
         </w:rPr>
         <w:t>」、「間不容髮」（比喻情勢危急）、「怒髮衝冠」</w:t>
@@ -215,8 +215,8 @@
       <w:r>
         <w:rPr>
           <w:rFonts w:hint="eastAsia" w:ascii="TW-MOE-Std-Kai" w:hAnsi="TW-MOE-Std-Kai" w:eastAsia="TW-MOE-Std-Kai" w:cs="TW-MOE-Std-Kai"/>
-          <w:sz w:val="33"/>
-          <w:szCs w:val="33"/>
+          <w:sz w:val="30"/>
+          <w:szCs w:val="30"/>
           <w:lang w:val="en-US" w:eastAsia="zh-TW"/>
         </w:rPr>
         <w:t>、「牽一髮而動全身」</w:t>
@@ -224,8 +224,8 @@
       <w:r>
         <w:rPr>
           <w:rFonts w:hint="eastAsia" w:ascii="TW-MOE-Std-Kai" w:hAnsi="TW-MOE-Std-Kai" w:eastAsia="TW-MOE-Std-Kai" w:cs="TW-MOE-Std-Kai"/>
-          <w:sz w:val="33"/>
-          <w:szCs w:val="33"/>
+          <w:sz w:val="30"/>
+          <w:szCs w:val="30"/>
           <w:lang w:eastAsia="zh-TW"/>
         </w:rPr>
         <w:t>等。需要注意的是，只有「髮」可作姓氏。</w:t>
@@ -235,16 +235,16 @@
       <w:pPr>
         <w:rPr>
           <w:rFonts w:hint="eastAsia" w:ascii="TW-MOE-Std-Kai" w:hAnsi="TW-MOE-Std-Kai" w:eastAsia="TW-MOE-Std-Kai" w:cs="TW-MOE-Std-Kai"/>
-          <w:sz w:val="33"/>
-          <w:szCs w:val="33"/>
+          <w:sz w:val="30"/>
+          <w:szCs w:val="30"/>
           <w:lang w:eastAsia="zh-TW"/>
         </w:rPr>
       </w:pPr>
       <w:r>
         <w:rPr>
           <w:rFonts w:hint="eastAsia" w:ascii="TW-MOE-Std-Kai" w:hAnsi="TW-MOE-Std-Kai" w:eastAsia="TW-MOE-Std-Kai" w:cs="TW-MOE-Std-Kai"/>
-          <w:sz w:val="33"/>
-          <w:szCs w:val="33"/>
+          <w:sz w:val="30"/>
+          <w:szCs w:val="30"/>
           <w:lang w:eastAsia="zh-TW"/>
         </w:rPr>
         <w:t>偏旁辨析：只有「發」可作聲旁，如「撥」（撥動）、「廢」（廢除）、「潑」（潑水）等等。</w:t>

--- a/9. 發、髮→发.docx
+++ b/9. 發、髮→发.docx
@@ -127,7 +127,7 @@
           <w:szCs w:val="30"/>
           <w:lang w:eastAsia="zh-TW"/>
         </w:rPr>
-        <w:t>辨意：「發」是指放射、啟程、離去、送出（及其延伸之意義）、公佈、散佈、擴大或量詞，如「發射」、「發動」</w:t>
+        <w:t>辨意：「發」是指放射、啟程、離去、送出（及其延伸之意義）、公佈、散佈、擴大或量詞，如「發射」、「發動」、「百發百中」、「出發」、「發出」、「觸發」、「一觸即發」、「先發制人」、「發送」、「收發」、「發表」、「發布」、「發言」、「一言不發」</w:t>
       </w:r>
       <w:bookmarkStart w:id="0" w:name="_GoBack"/>
       <w:bookmarkEnd w:id="0"/>
@@ -138,7 +138,7 @@
           <w:szCs w:val="30"/>
           <w:lang w:eastAsia="zh-TW"/>
         </w:rPr>
-        <w:t>、「百發百中」、「出發」、「發出」、「觸發」、「一觸即發」、「先發制人」、「發送」、「收發」、「發表」、「發布」、「發言」、「散發」、「發生」、「發作」、「爆發」、「暴發」、「發洩」、「發揮」、「發展」、「發揚」、「啟發」、「發現」、「發覺」、「發明」、「發散」、「發財」、「發福」、「發育」、「發炎」、「發糕」、「四發子彈」等。而「髮」則是指人類頭上之毛、山上之草木或姓氏，如「頭髮」、「毛髮」、「髮帶」、「髮箍」、「髮指」（頭髮上指，形容盛怒的樣子，如「令人髮指」、「髮指眥（</w:t>
+        <w:t>、「散發」、「發生」、「發作」、「爆發」、「暴發」、「發洩」、「發揮」、「發展」、「發揚」、「啟發」、「發現」、「發覺」、「發明」、「發散」、「發財」、「發福」、「發育」、「發炎」、「發糕」、「四發子彈」等。而「髮」則是指人類頭上之毛、山上之草木或姓氏，如「頭髮」、「毛髮」、「髮帶」、「髮箍」、「髮指」（頭髮上指，形容盛怒的樣子，如「令人髮指」、「髮指眥（</w:t>
       </w:r>
       <w:r>
         <w:rPr>

--- a/9. 發、髮→发.docx
+++ b/9. 發、髮→发.docx
@@ -6,16 +6,16 @@
       <w:pPr>
         <w:rPr>
           <w:rFonts w:hint="eastAsia" w:ascii="TW-MOE-Std-Kai" w:hAnsi="TW-MOE-Std-Kai" w:eastAsia="TW-MOE-Std-Kai" w:cs="TW-MOE-Std-Kai"/>
-          <w:sz w:val="30"/>
-          <w:szCs w:val="30"/>
+          <w:sz w:val="29"/>
+          <w:szCs w:val="29"/>
           <w:lang w:eastAsia="zh-TW"/>
         </w:rPr>
       </w:pPr>
       <w:r>
         <w:rPr>
           <w:rFonts w:hint="eastAsia" w:ascii="TW-MOE-Std-Kai" w:hAnsi="TW-MOE-Std-Kai" w:eastAsia="TW-MOE-Std-Kai" w:cs="TW-MOE-Std-Kai"/>
-          <w:sz w:val="30"/>
-          <w:szCs w:val="30"/>
+          <w:sz w:val="29"/>
+          <w:szCs w:val="29"/>
           <w:lang w:eastAsia="zh-TW"/>
         </w:rPr>
         <w:t>《大陸居民臺灣正體字講義》一簡多繁辨析之「發、髮」→「</w:t>
@@ -23,16 +23,16 @@
       <w:r>
         <w:rPr>
           <w:rFonts w:hint="eastAsia" w:ascii="TW-MOE-Std-Kai" w:hAnsi="TW-MOE-Std-Kai" w:eastAsia="TW-MOE-Std-Kai" w:cs="TW-MOE-Std-Kai"/>
-          <w:sz w:val="30"/>
-          <w:szCs w:val="30"/>
+          <w:sz w:val="29"/>
+          <w:szCs w:val="29"/>
         </w:rPr>
         <w:t>发</w:t>
       </w:r>
       <w:r>
         <w:rPr>
           <w:rFonts w:hint="eastAsia" w:ascii="TW-MOE-Std-Kai" w:hAnsi="TW-MOE-Std-Kai" w:eastAsia="TW-MOE-Std-Kai" w:cs="TW-MOE-Std-Kai"/>
-          <w:sz w:val="30"/>
-          <w:szCs w:val="30"/>
+          <w:sz w:val="29"/>
+          <w:szCs w:val="29"/>
           <w:lang w:eastAsia="zh-TW"/>
         </w:rPr>
         <w:t>」</w:t>
@@ -42,16 +42,16 @@
       <w:pPr>
         <w:rPr>
           <w:rFonts w:hint="eastAsia" w:ascii="TW-MOE-Std-Kai" w:hAnsi="TW-MOE-Std-Kai" w:eastAsia="TW-MOE-Std-Kai" w:cs="TW-MOE-Std-Kai"/>
-          <w:sz w:val="30"/>
-          <w:szCs w:val="30"/>
+          <w:sz w:val="29"/>
+          <w:szCs w:val="29"/>
           <w:lang w:eastAsia="zh-TW"/>
         </w:rPr>
       </w:pPr>
       <w:r>
         <w:rPr>
           <w:rFonts w:hint="eastAsia" w:ascii="TW-MOE-Std-Kai" w:hAnsi="TW-MOE-Std-Kai" w:eastAsia="TW-MOE-Std-Kai" w:cs="TW-MOE-Std-Kai"/>
-          <w:sz w:val="30"/>
-          <w:szCs w:val="30"/>
+          <w:sz w:val="29"/>
+          <w:szCs w:val="29"/>
           <w:lang w:eastAsia="zh-TW"/>
         </w:rPr>
         <w:t>辨音：「發」音</w:t>
@@ -59,8 +59,8 @@
       <w:r>
         <w:rPr>
           <w:rFonts w:hint="eastAsia" w:ascii="GB Pinyinok-C" w:hAnsi="GB Pinyinok-C" w:eastAsia="GB Pinyinok-C" w:cs="GB Pinyinok-C"/>
-          <w:sz w:val="30"/>
-          <w:szCs w:val="30"/>
+          <w:sz w:val="29"/>
+          <w:szCs w:val="29"/>
           <w:lang w:eastAsia="zh-TW"/>
         </w:rPr>
         <w:t>fā</w:t>
@@ -68,8 +68,8 @@
       <w:r>
         <w:rPr>
           <w:rFonts w:hint="eastAsia" w:ascii="TW-MOE-Std-Kai" w:hAnsi="TW-MOE-Std-Kai" w:eastAsia="TW-MOE-Std-Kai" w:cs="TW-MOE-Std-Kai"/>
-          <w:sz w:val="30"/>
-          <w:szCs w:val="30"/>
+          <w:sz w:val="29"/>
+          <w:szCs w:val="29"/>
           <w:lang w:eastAsia="zh-TW"/>
         </w:rPr>
         <w:t>，「髮」音</w:t>
@@ -77,8 +77,8 @@
       <w:r>
         <w:rPr>
           <w:rFonts w:hint="eastAsia" w:ascii="GB Pinyinok-C" w:hAnsi="GB Pinyinok-C" w:eastAsia="GB Pinyinok-C" w:cs="GB Pinyinok-C"/>
-          <w:sz w:val="30"/>
-          <w:szCs w:val="30"/>
+          <w:sz w:val="29"/>
+          <w:szCs w:val="29"/>
           <w:lang w:eastAsia="zh-TW"/>
         </w:rPr>
         <w:t>fǎ</w:t>
@@ -86,8 +86,8 @@
       <w:r>
         <w:rPr>
           <w:rFonts w:hint="eastAsia" w:ascii="TW-MOE-Std-Kai" w:hAnsi="TW-MOE-Std-Kai" w:eastAsia="TW-MOE-Std-Kai" w:cs="TW-MOE-Std-Kai"/>
-          <w:sz w:val="30"/>
-          <w:szCs w:val="30"/>
+          <w:sz w:val="29"/>
+          <w:szCs w:val="29"/>
           <w:lang w:eastAsia="zh-TW"/>
         </w:rPr>
         <w:t>（大陸普通話音為</w:t>
@@ -95,8 +95,8 @@
       <w:r>
         <w:rPr>
           <w:rFonts w:hint="eastAsia" w:ascii="GB Pinyinok-C" w:hAnsi="GB Pinyinok-C" w:eastAsia="GB Pinyinok-C" w:cs="GB Pinyinok-C"/>
-          <w:sz w:val="30"/>
-          <w:szCs w:val="30"/>
+          <w:sz w:val="29"/>
+          <w:szCs w:val="29"/>
           <w:lang w:eastAsia="zh-TW"/>
         </w:rPr>
         <w:t>fà</w:t>
@@ -104,8 +104,8 @@
       <w:r>
         <w:rPr>
           <w:rFonts w:hint="eastAsia" w:ascii="TW-MOE-Std-Kai" w:hAnsi="TW-MOE-Std-Kai" w:eastAsia="TW-MOE-Std-Kai" w:cs="TW-MOE-Std-Kai"/>
-          <w:sz w:val="30"/>
-          <w:szCs w:val="30"/>
+          <w:sz w:val="29"/>
+          <w:szCs w:val="29"/>
           <w:lang w:eastAsia="zh-TW"/>
         </w:rPr>
         <w:t>）。「發」和「髮」是極易區分之字，可因聲辨字（依據不同的讀音從而確定不同的字）。</w:t>
@@ -115,36 +115,36 @@
       <w:pPr>
         <w:rPr>
           <w:rFonts w:hint="eastAsia" w:ascii="TW-MOE-Std-Kai" w:hAnsi="TW-MOE-Std-Kai" w:eastAsia="TW-MOE-Std-Kai" w:cs="TW-MOE-Std-Kai"/>
-          <w:sz w:val="30"/>
-          <w:szCs w:val="30"/>
+          <w:sz w:val="29"/>
+          <w:szCs w:val="29"/>
           <w:lang w:eastAsia="zh-TW"/>
         </w:rPr>
       </w:pPr>
       <w:r>
         <w:rPr>
           <w:rFonts w:hint="eastAsia" w:ascii="TW-MOE-Std-Kai" w:hAnsi="TW-MOE-Std-Kai" w:eastAsia="TW-MOE-Std-Kai" w:cs="TW-MOE-Std-Kai"/>
-          <w:sz w:val="30"/>
-          <w:szCs w:val="30"/>
-          <w:lang w:eastAsia="zh-TW"/>
-        </w:rPr>
-        <w:t>辨意：「發」是指放射、啟程、離去、送出（及其延伸之意義）、公佈、散佈、擴大或量詞，如「發射」、「發動」、「百發百中」、「出發」、「發出」、「觸發」、「一觸即發」、「先發制人」、「發送」、「收發」、「發表」、「發布」、「發言」、「一言不發」</w:t>
+          <w:sz w:val="29"/>
+          <w:szCs w:val="29"/>
+          <w:lang w:eastAsia="zh-TW"/>
+        </w:rPr>
+        <w:t>辨意：「發」是指放射、啟程、離去、送出（及其延伸之意義）、公佈、散佈、擴大或量詞，如「發射」、「發動」、「百發百中」、「出發」、「發出」、「觸發」、「一觸即發」、「先發制人」、「發送」、「收發」、「發表」、「發布」、「發言」、「一言不發」、「散發」、「發生」、「發作」、「爆發」、「暴發」、「發洩」、「發揮」、「發展」、「發揚」、「啟發」、「發現」、「發覺」、「發明」、「發散」、「發財」、「發福」、「發育」、</w:t>
       </w:r>
       <w:bookmarkStart w:id="0" w:name="_GoBack"/>
       <w:bookmarkEnd w:id="0"/>
       <w:r>
         <w:rPr>
           <w:rFonts w:hint="eastAsia" w:ascii="TW-MOE-Std-Kai" w:hAnsi="TW-MOE-Std-Kai" w:eastAsia="TW-MOE-Std-Kai" w:cs="TW-MOE-Std-Kai"/>
-          <w:sz w:val="30"/>
-          <w:szCs w:val="30"/>
-          <w:lang w:eastAsia="zh-TW"/>
-        </w:rPr>
-        <w:t>、「散發」、「發生」、「發作」、「爆發」、「暴發」、「發洩」、「發揮」、「發展」、「發揚」、「啟發」、「發現」、「發覺」、「發明」、「發散」、「發財」、「發福」、「發育」、「發炎」、「發糕」、「四發子彈」等。而「髮」則是指人類頭上之毛、山上之草木或姓氏，如「頭髮」、「毛髮」、「髮帶」、「髮箍」、「髮指」（頭髮上指，形容盛怒的樣子，如「令人髮指」、「髮指眥（</w:t>
+          <w:sz w:val="29"/>
+          <w:szCs w:val="29"/>
+          <w:lang w:eastAsia="zh-TW"/>
+        </w:rPr>
+        <w:t>「發炎」、「越發」、「發糕」、「四發子彈」等。而「髮」則是指人類頭上之毛、山上之草木或姓氏，如「頭髮」、「毛髮」、「髮帶」、「髮箍」、「髮指」（頭髮上指，形容盛怒的樣子，如「令人髮指」、「髮指眥（</w:t>
       </w:r>
       <w:r>
         <w:rPr>
           <w:rFonts w:hint="eastAsia" w:ascii="GB Pinyinok-C" w:hAnsi="GB Pinyinok-C" w:eastAsia="GB Pinyinok-C" w:cs="GB Pinyinok-C"/>
-          <w:sz w:val="30"/>
-          <w:szCs w:val="30"/>
+          <w:sz w:val="29"/>
+          <w:szCs w:val="29"/>
           <w:lang w:eastAsia="zh-TW"/>
         </w:rPr>
         <w:t>zì</w:t>
@@ -152,8 +152,8 @@
       <w:r>
         <w:rPr>
           <w:rFonts w:hint="eastAsia" w:ascii="TW-MOE-Std-Kai" w:hAnsi="TW-MOE-Std-Kai" w:eastAsia="TW-MOE-Std-Kai" w:cs="TW-MOE-Std-Kai"/>
-          <w:sz w:val="30"/>
-          <w:szCs w:val="30"/>
+          <w:sz w:val="29"/>
+          <w:szCs w:val="29"/>
           <w:lang w:eastAsia="zh-TW"/>
         </w:rPr>
         <w:t>）裂」等）、「</w:t>
@@ -161,8 +161,8 @@
       <w:r>
         <w:rPr>
           <w:rFonts w:hint="eastAsia" w:ascii="TW-MOE-Std-Kai" w:hAnsi="TW-MOE-Std-Kai" w:eastAsia="TW-MOE-Std-Kai" w:cs="TW-MOE-Std-Kai"/>
-          <w:sz w:val="30"/>
-          <w:szCs w:val="30"/>
+          <w:sz w:val="29"/>
+          <w:szCs w:val="29"/>
           <w:lang w:val="en-US" w:eastAsia="zh-TW"/>
         </w:rPr>
         <w:t>剃髮」、「斷髮」、「削髮」、「落髮」</w:t>
@@ -170,8 +170,8 @@
       <w:r>
         <w:rPr>
           <w:rFonts w:hint="eastAsia" w:ascii="TW-MOE-Std-Kai" w:hAnsi="TW-MOE-Std-Kai" w:eastAsia="TW-MOE-Std-Kai" w:cs="TW-MOE-Std-Kai"/>
-          <w:sz w:val="30"/>
-          <w:szCs w:val="30"/>
+          <w:sz w:val="29"/>
+          <w:szCs w:val="29"/>
           <w:lang w:eastAsia="zh-TW"/>
         </w:rPr>
         <w:t>、「</w:t>
@@ -179,8 +179,8 @@
       <w:r>
         <w:rPr>
           <w:rFonts w:hint="eastAsia" w:ascii="TW-MOE-Std-Kai" w:hAnsi="TW-MOE-Std-Kai" w:eastAsia="TW-MOE-Std-Kai" w:cs="TW-MOE-Std-Kai"/>
-          <w:sz w:val="30"/>
-          <w:szCs w:val="30"/>
+          <w:sz w:val="29"/>
+          <w:szCs w:val="29"/>
           <w:lang w:val="en-US" w:eastAsia="zh-TW"/>
         </w:rPr>
         <w:t>剃髮易服」</w:t>
@@ -188,8 +188,8 @@
       <w:r>
         <w:rPr>
           <w:rFonts w:hint="eastAsia" w:ascii="TW-MOE-Std-Kai" w:hAnsi="TW-MOE-Std-Kai" w:eastAsia="TW-MOE-Std-Kai" w:cs="TW-MOE-Std-Kai"/>
-          <w:sz w:val="30"/>
-          <w:szCs w:val="30"/>
+          <w:sz w:val="29"/>
+          <w:szCs w:val="29"/>
           <w:lang w:eastAsia="zh-TW"/>
         </w:rPr>
         <w:t>、「白髮蒼蒼」、「毫髮無傷」、「</w:t>
@@ -197,8 +197,8 @@
       <w:r>
         <w:rPr>
           <w:rFonts w:hint="eastAsia" w:ascii="TW-MOE-Std-Kai" w:hAnsi="TW-MOE-Std-Kai" w:eastAsia="TW-MOE-Std-Kai" w:cs="TW-MOE-Std-Kai"/>
-          <w:sz w:val="30"/>
-          <w:szCs w:val="30"/>
+          <w:sz w:val="29"/>
+          <w:szCs w:val="29"/>
           <w:lang w:val="en-US" w:eastAsia="zh-TW"/>
         </w:rPr>
         <w:t>千鈞一髮</w:t>
@@ -206,8 +206,8 @@
       <w:r>
         <w:rPr>
           <w:rFonts w:hint="eastAsia" w:ascii="TW-MOE-Std-Kai" w:hAnsi="TW-MOE-Std-Kai" w:eastAsia="TW-MOE-Std-Kai" w:cs="TW-MOE-Std-Kai"/>
-          <w:sz w:val="30"/>
-          <w:szCs w:val="30"/>
+          <w:sz w:val="29"/>
+          <w:szCs w:val="29"/>
           <w:lang w:eastAsia="zh-TW"/>
         </w:rPr>
         <w:t>」、「間不容髮」（比喻情勢危急）、「怒髮衝冠」</w:t>
@@ -215,8 +215,8 @@
       <w:r>
         <w:rPr>
           <w:rFonts w:hint="eastAsia" w:ascii="TW-MOE-Std-Kai" w:hAnsi="TW-MOE-Std-Kai" w:eastAsia="TW-MOE-Std-Kai" w:cs="TW-MOE-Std-Kai"/>
-          <w:sz w:val="30"/>
-          <w:szCs w:val="30"/>
+          <w:sz w:val="29"/>
+          <w:szCs w:val="29"/>
           <w:lang w:val="en-US" w:eastAsia="zh-TW"/>
         </w:rPr>
         <w:t>、「牽一髮而動全身」</w:t>
@@ -224,8 +224,8 @@
       <w:r>
         <w:rPr>
           <w:rFonts w:hint="eastAsia" w:ascii="TW-MOE-Std-Kai" w:hAnsi="TW-MOE-Std-Kai" w:eastAsia="TW-MOE-Std-Kai" w:cs="TW-MOE-Std-Kai"/>
-          <w:sz w:val="30"/>
-          <w:szCs w:val="30"/>
+          <w:sz w:val="29"/>
+          <w:szCs w:val="29"/>
           <w:lang w:eastAsia="zh-TW"/>
         </w:rPr>
         <w:t>等。需要注意的是，只有「髮」可作姓氏。</w:t>
@@ -235,16 +235,16 @@
       <w:pPr>
         <w:rPr>
           <w:rFonts w:hint="eastAsia" w:ascii="TW-MOE-Std-Kai" w:hAnsi="TW-MOE-Std-Kai" w:eastAsia="TW-MOE-Std-Kai" w:cs="TW-MOE-Std-Kai"/>
-          <w:sz w:val="30"/>
-          <w:szCs w:val="30"/>
+          <w:sz w:val="29"/>
+          <w:szCs w:val="29"/>
           <w:lang w:eastAsia="zh-TW"/>
         </w:rPr>
       </w:pPr>
       <w:r>
         <w:rPr>
           <w:rFonts w:hint="eastAsia" w:ascii="TW-MOE-Std-Kai" w:hAnsi="TW-MOE-Std-Kai" w:eastAsia="TW-MOE-Std-Kai" w:cs="TW-MOE-Std-Kai"/>
-          <w:sz w:val="30"/>
-          <w:szCs w:val="30"/>
+          <w:sz w:val="29"/>
+          <w:szCs w:val="29"/>
           <w:lang w:eastAsia="zh-TW"/>
         </w:rPr>
         <w:t>偏旁辨析：只有「發」可作聲旁，如「撥」（撥動）、「廢」（廢除）、「潑」（潑水）等等。</w:t>

--- a/9. 發、髮→发.docx
+++ b/9. 發、髮→发.docx
@@ -127,7 +127,7 @@
           <w:szCs w:val="29"/>
           <w:lang w:eastAsia="zh-TW"/>
         </w:rPr>
-        <w:t>辨意：「發」是指放射、啟程、離去、送出（及其延伸之意義）、公佈、散佈、擴大或量詞，如「發射」、「發動」、「百發百中」、「出發」、「發出」、「觸發」、「一觸即發」、「先發制人」、「發送」、「收發」、「發表」、「發布」、「發言」、「一言不發」、「散發」、「發生」、「發作」、「爆發」、「暴發」、「發洩」、「發揮」、「發展」、「發揚」、「啟發」、「發現」、「發覺」、「發明」、「發散」、「發財」、「發福」、「發育」、</w:t>
+        <w:t>辨意：「發」是指放射、啟程、離去、送出（及其延伸之意義）、公佈、散佈、擴大或量詞，如「發射」、「發動」、「百發百中」、「出發」、「發出」、「觸發」、「一觸即發」、「先發制人」、「發送」、「收發」、「發表」、「發布」、「發言」、「一言不發」、「散發」、「發生」、「發作」、「自發」</w:t>
       </w:r>
       <w:bookmarkStart w:id="0" w:name="_GoBack"/>
       <w:bookmarkEnd w:id="0"/>
@@ -138,7 +138,7 @@
           <w:szCs w:val="29"/>
           <w:lang w:eastAsia="zh-TW"/>
         </w:rPr>
-        <w:t>「發炎」、「越發」、「發糕」、「四發子彈」等。而「髮」則是指人類頭上之毛、山上之草木或姓氏，如「頭髮」、「毛髮」、「髮帶」、「髮箍」、「髮指」（頭髮上指，形容盛怒的樣子，如「令人髮指」、「髮指眥（</w:t>
+        <w:t>、「爆發」、「暴發」、「發洩」、「發揮」、「發展」、「發揚」、「啟發」、「發現」、「發覺」、「發明」、「發散」、「發財」、「發福」、「發育」、「發炎」、「越發」、「發糕」、「四發子彈」等。而「髮」則是指人類頭上之毛、山上之草木或姓氏，如「頭髮」、「毛髮」、「髮帶」、「髮箍」、「髮指」（頭髮上指，形容盛怒的樣子，如「令人髮指」、「髮指眥（</w:t>
       </w:r>
       <w:r>
         <w:rPr>

--- a/9. 發、髮→发.docx
+++ b/9. 發、髮→发.docx
@@ -127,7 +127,7 @@
           <w:szCs w:val="29"/>
           <w:lang w:eastAsia="zh-TW"/>
         </w:rPr>
-        <w:t>辨意：「發」是指放射、啟程、離去、送出（及其延伸之意義）、公佈、散佈、擴大或量詞，如「發射」、「發動」、「百發百中」、「出發」、「發出」、「觸發」、「一觸即發」、「先發制人」、「發送」、「收發」、「發表」、「發布」、「發言」、「一言不發」、「散發」、「發生」、「發作」、「自發」</w:t>
+        <w:t>辨意：「發」是指放射、啟程、離去、送出（及其延伸之意義）、公佈、散佈、擴大或量詞，如「發射」、「發動」、「百發百中」、「出發」、「發出」、「觸發」、「一觸即發」、「先發制人」、「發送」、「收發」、「發表」、「發布」、「發言」、「一言不發」、「散發」、「發生」、「發作」、「自發」、「爆發」、「暴發」、「發愁」</w:t>
       </w:r>
       <w:bookmarkStart w:id="0" w:name="_GoBack"/>
       <w:bookmarkEnd w:id="0"/>
@@ -138,7 +138,7 @@
           <w:szCs w:val="29"/>
           <w:lang w:eastAsia="zh-TW"/>
         </w:rPr>
-        <w:t>、「爆發」、「暴發」、「發洩」、「發揮」、「發展」、「發揚」、「啟發」、「發現」、「發覺」、「發明」、「發散」、「發財」、「發福」、「發育」、「發炎」、「越發」、「發糕」、「四發子彈」等。而「髮」則是指人類頭上之毛、山上之草木或姓氏，如「頭髮」、「毛髮」、「髮帶」、「髮箍」、「髮指」（頭髮上指，形容盛怒的樣子，如「令人髮指」、「髮指眥（</w:t>
+        <w:t>、「發洩」、「發揮」、「發展」、「發揚」、「啟發」、「發現」、「發覺」、「發明」、「發散」、「發財」、「發福」、「發育」、「發炎」、「越發」、「發糕」、「四發子彈」等。而「髮」則是指人類頭上之毛、山上之草木或姓氏，如「頭髮」、「毛髮」、「髮帶」、「髮箍」、「髮指」（頭髮上指，形容盛怒的樣子，如「令人髮指」、「髮指眥（</w:t>
       </w:r>
       <w:r>
         <w:rPr>

--- a/9. 發、髮→发.docx
+++ b/9. 發、髮→发.docx
@@ -127,7 +127,7 @@
           <w:szCs w:val="29"/>
           <w:lang w:eastAsia="zh-TW"/>
         </w:rPr>
-        <w:t>辨意：「發」是指放射、啟程、離去、送出（及其延伸之意義）、公佈、散佈、擴大或量詞，如「發射」、「發動」、「百發百中」、「出發」、「發出」、「觸發」、「一觸即發」、「先發制人」、「發送」、「收發」、「發表」、「發布」、「發言」、「一言不發」、「散發」、「發生」、「發作」、「自發」、「爆發」、「暴發」、「發愁」</w:t>
+        <w:t>辨意：「發」是指放射、啟程、離去、送出（及其延伸之意義）、公佈、散佈、擴大或量詞，如「發射」、「發動」、「百發百中」、「出發」、「發出」、「觸發」、「一觸即發」、「先發制人」、「發送」、「收發」、「發表」、「發布」、「發報」</w:t>
       </w:r>
       <w:bookmarkStart w:id="0" w:name="_GoBack"/>
       <w:bookmarkEnd w:id="0"/>
@@ -138,7 +138,7 @@
           <w:szCs w:val="29"/>
           <w:lang w:eastAsia="zh-TW"/>
         </w:rPr>
-        <w:t>、「發洩」、「發揮」、「發展」、「發揚」、「啟發」、「發現」、「發覺」、「發明」、「發散」、「發財」、「發福」、「發育」、「發炎」、「越發」、「發糕」、「四發子彈」等。而「髮」則是指人類頭上之毛、山上之草木或姓氏，如「頭髮」、「毛髮」、「髮帶」、「髮箍」、「髮指」（頭髮上指，形容盛怒的樣子，如「令人髮指」、「髮指眥（</w:t>
+        <w:t>、「發話」、「發言」、「一言不發」、「散發」、「發生」、「發作」、「自發」、「爆發」、「暴發」、「發愁」、「發洩」、「發揮」、「發展」、「發揚」、「啟發」、「發現」、「發覺」、「發明」、「發散」、「發財」、「發福」、「發育」、「發炎」、「越發」、「發糕」、「四發子彈」等。而「髮」則是指人類頭上之毛、山上之草木或姓氏，如「頭髮」、「毛髮」、「髮帶」、「髮箍」、「髮指」（頭髮上指，形容盛怒的樣子，如「令人髮指」、「髮指眥（</w:t>
       </w:r>
       <w:r>
         <w:rPr>

--- a/9. 發、髮→发.docx
+++ b/9. 發、髮→发.docx
@@ -127,7 +127,7 @@
           <w:szCs w:val="29"/>
           <w:lang w:eastAsia="zh-TW"/>
         </w:rPr>
-        <w:t>辨意：「發」是指放射、啟程、離去、送出（及其延伸之意義）、公佈、散佈、擴大或量詞，如「發射」、「發動」、「百發百中」、「出發」、「發出」、「觸發」、「一觸即發」、「先發制人」、「發送」、「收發」、「發表」、「發布」、「發報」</w:t>
+        <w:t>辨意：「發」是指放射、啟程、離去、送出（及其延伸之意義）、公佈、散佈、擴大或量詞，如「發射」、「發動」、「百發百中」、「出發」、「發出」、「觸發」、「一觸即發」、「先發制人」、「發送」、「收發」、「發表」、「發布」、「發報」、「發話」、「發言」、「一言不發」、「發生」、「發作」、「自發」、「散發」、「爆發」、「暴發」、「發愁」、「發洩」、「發掘」、「開發」、「發揮」、「發展」、「發揚」、「啟發」、「發現」、「發覺</w:t>
       </w:r>
       <w:bookmarkStart w:id="0" w:name="_GoBack"/>
       <w:bookmarkEnd w:id="0"/>
@@ -138,7 +138,7 @@
           <w:szCs w:val="29"/>
           <w:lang w:eastAsia="zh-TW"/>
         </w:rPr>
-        <w:t>、「發話」、「發言」、「一言不發」、「散發」、「發生」、「發作」、「自發」、「爆發」、「暴發」、「發愁」、「發洩」、「發揮」、「發展」、「發揚」、「啟發」、「發現」、「發覺」、「發明」、「發散」、「發財」、「發福」、「發育」、「發炎」、「越發」、「發糕」、「四發子彈」等。而「髮」則是指人類頭上之毛、山上之草木或姓氏，如「頭髮」、「毛髮」、「髮帶」、「髮箍」、「髮指」（頭髮上指，形容盛怒的樣子，如「令人髮指」、「髮指眥（</w:t>
+        <w:t>」、「發明」、「研發」、「發散」、「發財」、「發福」、「發育」、「發炎」、「越發」、「發糕」、「四發子彈」等。而「髮」則是指人類頭上之毛、山上之草木或姓氏，如「頭髮」、「毛髮」、「髮帶」、「髮箍」、「髮指」（頭髮上指，形容盛怒的樣子，如「令人髮指」、「髮指眥（</w:t>
       </w:r>
       <w:r>
         <w:rPr>

--- a/9. 發、髮→发.docx
+++ b/9. 發、髮→发.docx
@@ -127,7 +127,7 @@
           <w:szCs w:val="29"/>
           <w:lang w:eastAsia="zh-TW"/>
         </w:rPr>
-        <w:t>辨意：「發」是指放射、啟程、離去、送出（及其延伸之意義）、公佈、散佈、擴大或量詞，如「發射」、「發動」、「百發百中」、「出發」、「發出」、「觸發」、「一觸即發」、「先發制人」、「發送」、「收發」、「發表」、「發布」、「發報」、「發話」、「發言」、「一言不發」、「發生」、「發作」、「自發」、「散發」、「爆發」、「暴發」、「發愁」、「發洩」、「發掘」、「開發」、「發揮」、「發展」、「發揚」、「啟發」、「發現」、「發覺</w:t>
+        <w:t>辨意：「發」是指放射、啟程、離去、送出（及其延伸之意義）、公佈、散佈、擴大或</w:t>
       </w:r>
       <w:bookmarkStart w:id="0" w:name="_GoBack"/>
       <w:bookmarkEnd w:id="0"/>
@@ -138,7 +138,7 @@
           <w:szCs w:val="29"/>
           <w:lang w:eastAsia="zh-TW"/>
         </w:rPr>
-        <w:t>」、「發明」、「研發」、「發散」、「發財」、「發福」、「發育」、「發炎」、「越發」、「發糕」、「四發子彈」等。而「髮」則是指人類頭上之毛、山上之草木或姓氏，如「頭髮」、「毛髮」、「髮帶」、「髮箍」、「髮指」（頭髮上指，形容盛怒的樣子，如「令人髮指」、「髮指眥（</w:t>
+        <w:t>量詞，如「發射」、「發動」、「百發百中」、「出發」、「發出」、「觸發」、「一觸即發」、「先發制人」、「發送」、「收發」、「核發」、「發表」、「發布」、「發報」、「發話」、「發言」、「一言不發」、「發生」、「發作」、「自發」、「散發」、「爆發」、「暴發」、「發愁」、「發洩」、「發掘」、「開發」、「發揮」、「發展」、「發揚」、「啟發」、「發現」、「發覺」、「發明」、「研發」、「發散」、「發財」、「發福」、「發育」、「發炎」、「越發」、「發糕」、「四發子彈」等。而「髮」則是指人類頭上之毛、山上之草木或姓氏，如「頭髮」、「毛髮」、「髮帶」、「髮箍」、「髮指」（頭髮上指，形容盛怒的樣子，如「令人髮指」、「髮指眥（</w:t>
       </w:r>
       <w:r>
         <w:rPr>

--- a/9. 發、髮→发.docx
+++ b/9. 發、髮→发.docx
@@ -6,16 +6,16 @@
       <w:pPr>
         <w:rPr>
           <w:rFonts w:hint="eastAsia" w:ascii="TW-MOE-Std-Kai" w:hAnsi="TW-MOE-Std-Kai" w:eastAsia="TW-MOE-Std-Kai" w:cs="TW-MOE-Std-Kai"/>
-          <w:sz w:val="29"/>
-          <w:szCs w:val="29"/>
+          <w:sz w:val="28"/>
+          <w:szCs w:val="28"/>
           <w:lang w:eastAsia="zh-TW"/>
         </w:rPr>
       </w:pPr>
       <w:r>
         <w:rPr>
           <w:rFonts w:hint="eastAsia" w:ascii="TW-MOE-Std-Kai" w:hAnsi="TW-MOE-Std-Kai" w:eastAsia="TW-MOE-Std-Kai" w:cs="TW-MOE-Std-Kai"/>
-          <w:sz w:val="29"/>
-          <w:szCs w:val="29"/>
+          <w:sz w:val="28"/>
+          <w:szCs w:val="28"/>
           <w:lang w:eastAsia="zh-TW"/>
         </w:rPr>
         <w:t>《大陸居民臺灣正體字講義》一簡多繁辨析之「發、髮」→「</w:t>
@@ -23,16 +23,16 @@
       <w:r>
         <w:rPr>
           <w:rFonts w:hint="eastAsia" w:ascii="TW-MOE-Std-Kai" w:hAnsi="TW-MOE-Std-Kai" w:eastAsia="TW-MOE-Std-Kai" w:cs="TW-MOE-Std-Kai"/>
-          <w:sz w:val="29"/>
-          <w:szCs w:val="29"/>
+          <w:sz w:val="28"/>
+          <w:szCs w:val="28"/>
         </w:rPr>
         <w:t>发</w:t>
       </w:r>
       <w:r>
         <w:rPr>
           <w:rFonts w:hint="eastAsia" w:ascii="TW-MOE-Std-Kai" w:hAnsi="TW-MOE-Std-Kai" w:eastAsia="TW-MOE-Std-Kai" w:cs="TW-MOE-Std-Kai"/>
-          <w:sz w:val="29"/>
-          <w:szCs w:val="29"/>
+          <w:sz w:val="28"/>
+          <w:szCs w:val="28"/>
           <w:lang w:eastAsia="zh-TW"/>
         </w:rPr>
         <w:t>」</w:t>
@@ -42,16 +42,16 @@
       <w:pPr>
         <w:rPr>
           <w:rFonts w:hint="eastAsia" w:ascii="TW-MOE-Std-Kai" w:hAnsi="TW-MOE-Std-Kai" w:eastAsia="TW-MOE-Std-Kai" w:cs="TW-MOE-Std-Kai"/>
-          <w:sz w:val="29"/>
-          <w:szCs w:val="29"/>
+          <w:sz w:val="28"/>
+          <w:szCs w:val="28"/>
           <w:lang w:eastAsia="zh-TW"/>
         </w:rPr>
       </w:pPr>
       <w:r>
         <w:rPr>
           <w:rFonts w:hint="eastAsia" w:ascii="TW-MOE-Std-Kai" w:hAnsi="TW-MOE-Std-Kai" w:eastAsia="TW-MOE-Std-Kai" w:cs="TW-MOE-Std-Kai"/>
-          <w:sz w:val="29"/>
-          <w:szCs w:val="29"/>
+          <w:sz w:val="28"/>
+          <w:szCs w:val="28"/>
           <w:lang w:eastAsia="zh-TW"/>
         </w:rPr>
         <w:t>辨音：「發」音</w:t>
@@ -59,8 +59,8 @@
       <w:r>
         <w:rPr>
           <w:rFonts w:hint="eastAsia" w:ascii="GB Pinyinok-C" w:hAnsi="GB Pinyinok-C" w:eastAsia="GB Pinyinok-C" w:cs="GB Pinyinok-C"/>
-          <w:sz w:val="29"/>
-          <w:szCs w:val="29"/>
+          <w:sz w:val="28"/>
+          <w:szCs w:val="28"/>
           <w:lang w:eastAsia="zh-TW"/>
         </w:rPr>
         <w:t>fā</w:t>
@@ -68,8 +68,8 @@
       <w:r>
         <w:rPr>
           <w:rFonts w:hint="eastAsia" w:ascii="TW-MOE-Std-Kai" w:hAnsi="TW-MOE-Std-Kai" w:eastAsia="TW-MOE-Std-Kai" w:cs="TW-MOE-Std-Kai"/>
-          <w:sz w:val="29"/>
-          <w:szCs w:val="29"/>
+          <w:sz w:val="28"/>
+          <w:szCs w:val="28"/>
           <w:lang w:eastAsia="zh-TW"/>
         </w:rPr>
         <w:t>，「髮」音</w:t>
@@ -77,8 +77,8 @@
       <w:r>
         <w:rPr>
           <w:rFonts w:hint="eastAsia" w:ascii="GB Pinyinok-C" w:hAnsi="GB Pinyinok-C" w:eastAsia="GB Pinyinok-C" w:cs="GB Pinyinok-C"/>
-          <w:sz w:val="29"/>
-          <w:szCs w:val="29"/>
+          <w:sz w:val="28"/>
+          <w:szCs w:val="28"/>
           <w:lang w:eastAsia="zh-TW"/>
         </w:rPr>
         <w:t>fǎ</w:t>
@@ -86,8 +86,8 @@
       <w:r>
         <w:rPr>
           <w:rFonts w:hint="eastAsia" w:ascii="TW-MOE-Std-Kai" w:hAnsi="TW-MOE-Std-Kai" w:eastAsia="TW-MOE-Std-Kai" w:cs="TW-MOE-Std-Kai"/>
-          <w:sz w:val="29"/>
-          <w:szCs w:val="29"/>
+          <w:sz w:val="28"/>
+          <w:szCs w:val="28"/>
           <w:lang w:eastAsia="zh-TW"/>
         </w:rPr>
         <w:t>（大陸普通話音為</w:t>
@@ -95,8 +95,8 @@
       <w:r>
         <w:rPr>
           <w:rFonts w:hint="eastAsia" w:ascii="GB Pinyinok-C" w:hAnsi="GB Pinyinok-C" w:eastAsia="GB Pinyinok-C" w:cs="GB Pinyinok-C"/>
-          <w:sz w:val="29"/>
-          <w:szCs w:val="29"/>
+          <w:sz w:val="28"/>
+          <w:szCs w:val="28"/>
           <w:lang w:eastAsia="zh-TW"/>
         </w:rPr>
         <w:t>fà</w:t>
@@ -104,8 +104,8 @@
       <w:r>
         <w:rPr>
           <w:rFonts w:hint="eastAsia" w:ascii="TW-MOE-Std-Kai" w:hAnsi="TW-MOE-Std-Kai" w:eastAsia="TW-MOE-Std-Kai" w:cs="TW-MOE-Std-Kai"/>
-          <w:sz w:val="29"/>
-          <w:szCs w:val="29"/>
+          <w:sz w:val="28"/>
+          <w:szCs w:val="28"/>
           <w:lang w:eastAsia="zh-TW"/>
         </w:rPr>
         <w:t>）。「發」和「髮」是極易區分之字，可因聲辨字（依據不同的讀音從而確定不同的字）。</w:t>
@@ -115,36 +115,36 @@
       <w:pPr>
         <w:rPr>
           <w:rFonts w:hint="eastAsia" w:ascii="TW-MOE-Std-Kai" w:hAnsi="TW-MOE-Std-Kai" w:eastAsia="TW-MOE-Std-Kai" w:cs="TW-MOE-Std-Kai"/>
-          <w:sz w:val="29"/>
-          <w:szCs w:val="29"/>
+          <w:sz w:val="28"/>
+          <w:szCs w:val="28"/>
           <w:lang w:eastAsia="zh-TW"/>
         </w:rPr>
       </w:pPr>
       <w:r>
         <w:rPr>
           <w:rFonts w:hint="eastAsia" w:ascii="TW-MOE-Std-Kai" w:hAnsi="TW-MOE-Std-Kai" w:eastAsia="TW-MOE-Std-Kai" w:cs="TW-MOE-Std-Kai"/>
-          <w:sz w:val="29"/>
-          <w:szCs w:val="29"/>
-          <w:lang w:eastAsia="zh-TW"/>
-        </w:rPr>
-        <w:t>辨意：「發」是指放射、啟程、離去、送出（及其延伸之意義）、公佈、散佈、擴大或</w:t>
+          <w:sz w:val="28"/>
+          <w:szCs w:val="28"/>
+          <w:lang w:eastAsia="zh-TW"/>
+        </w:rPr>
+        <w:t>辨意：「發」是指放射、啟程、離去、送出（及其延伸之意義）、公佈、散佈、擴大或量詞，如「發射」、「發動」、「百發百中」、「出發」、「發出」、「觸發」、「一觸即發」、「先發制人」、「發送」、「收發」、「核發」、「發表」、「發布」、「發報」、「發話」、「發言」、「一言不發」、「發生」、「發作」、「自發」、「散發」、「爆發」、「暴發」、「發愁」、「發洩」、「發掘」、「開發」、「發揮」、「發展」、「發揚」、「啟發」、「發現」、「發覺」、「發明」、「研發」、「發散」、「發財」、「發福」、「發育」、「發炎」、「越發」、「發糕」、「四發子彈」等。而「髮」則是指人類頭上之毛、山上之草木或姓氏，如「頭髮」、「毛髮」、「髮型」、「髮帶」、「髮箍」、「髮指」（頭髮上指，形容盛怒</w:t>
       </w:r>
       <w:bookmarkStart w:id="0" w:name="_GoBack"/>
       <w:bookmarkEnd w:id="0"/>
       <w:r>
         <w:rPr>
           <w:rFonts w:hint="eastAsia" w:ascii="TW-MOE-Std-Kai" w:hAnsi="TW-MOE-Std-Kai" w:eastAsia="TW-MOE-Std-Kai" w:cs="TW-MOE-Std-Kai"/>
-          <w:sz w:val="29"/>
-          <w:szCs w:val="29"/>
-          <w:lang w:eastAsia="zh-TW"/>
-        </w:rPr>
-        <w:t>量詞，如「發射」、「發動」、「百發百中」、「出發」、「發出」、「觸發」、「一觸即發」、「先發制人」、「發送」、「收發」、「核發」、「發表」、「發布」、「發報」、「發話」、「發言」、「一言不發」、「發生」、「發作」、「自發」、「散發」、「爆發」、「暴發」、「發愁」、「發洩」、「發掘」、「開發」、「發揮」、「發展」、「發揚」、「啟發」、「發現」、「發覺」、「發明」、「研發」、「發散」、「發財」、「發福」、「發育」、「發炎」、「越發」、「發糕」、「四發子彈」等。而「髮」則是指人類頭上之毛、山上之草木或姓氏，如「頭髮」、「毛髮」、「髮帶」、「髮箍」、「髮指」（頭髮上指，形容盛怒的樣子，如「令人髮指」、「髮指眥（</w:t>
+          <w:sz w:val="28"/>
+          <w:szCs w:val="28"/>
+          <w:lang w:eastAsia="zh-TW"/>
+        </w:rPr>
+        <w:t>的樣子，如「令人髮指」、「髮指眥（</w:t>
       </w:r>
       <w:r>
         <w:rPr>
           <w:rFonts w:hint="eastAsia" w:ascii="GB Pinyinok-C" w:hAnsi="GB Pinyinok-C" w:eastAsia="GB Pinyinok-C" w:cs="GB Pinyinok-C"/>
-          <w:sz w:val="29"/>
-          <w:szCs w:val="29"/>
+          <w:sz w:val="28"/>
+          <w:szCs w:val="28"/>
           <w:lang w:eastAsia="zh-TW"/>
         </w:rPr>
         <w:t>zì</w:t>
@@ -152,8 +152,8 @@
       <w:r>
         <w:rPr>
           <w:rFonts w:hint="eastAsia" w:ascii="TW-MOE-Std-Kai" w:hAnsi="TW-MOE-Std-Kai" w:eastAsia="TW-MOE-Std-Kai" w:cs="TW-MOE-Std-Kai"/>
-          <w:sz w:val="29"/>
-          <w:szCs w:val="29"/>
+          <w:sz w:val="28"/>
+          <w:szCs w:val="28"/>
           <w:lang w:eastAsia="zh-TW"/>
         </w:rPr>
         <w:t>）裂」等）、「</w:t>
@@ -161,8 +161,8 @@
       <w:r>
         <w:rPr>
           <w:rFonts w:hint="eastAsia" w:ascii="TW-MOE-Std-Kai" w:hAnsi="TW-MOE-Std-Kai" w:eastAsia="TW-MOE-Std-Kai" w:cs="TW-MOE-Std-Kai"/>
-          <w:sz w:val="29"/>
-          <w:szCs w:val="29"/>
+          <w:sz w:val="28"/>
+          <w:szCs w:val="28"/>
           <w:lang w:val="en-US" w:eastAsia="zh-TW"/>
         </w:rPr>
         <w:t>剃髮」、「斷髮」、「削髮」、「落髮」</w:t>
@@ -170,8 +170,8 @@
       <w:r>
         <w:rPr>
           <w:rFonts w:hint="eastAsia" w:ascii="TW-MOE-Std-Kai" w:hAnsi="TW-MOE-Std-Kai" w:eastAsia="TW-MOE-Std-Kai" w:cs="TW-MOE-Std-Kai"/>
-          <w:sz w:val="29"/>
-          <w:szCs w:val="29"/>
+          <w:sz w:val="28"/>
+          <w:szCs w:val="28"/>
           <w:lang w:eastAsia="zh-TW"/>
         </w:rPr>
         <w:t>、「</w:t>
@@ -179,8 +179,8 @@
       <w:r>
         <w:rPr>
           <w:rFonts w:hint="eastAsia" w:ascii="TW-MOE-Std-Kai" w:hAnsi="TW-MOE-Std-Kai" w:eastAsia="TW-MOE-Std-Kai" w:cs="TW-MOE-Std-Kai"/>
-          <w:sz w:val="29"/>
-          <w:szCs w:val="29"/>
+          <w:sz w:val="28"/>
+          <w:szCs w:val="28"/>
           <w:lang w:val="en-US" w:eastAsia="zh-TW"/>
         </w:rPr>
         <w:t>剃髮易服」</w:t>
@@ -188,8 +188,8 @@
       <w:r>
         <w:rPr>
           <w:rFonts w:hint="eastAsia" w:ascii="TW-MOE-Std-Kai" w:hAnsi="TW-MOE-Std-Kai" w:eastAsia="TW-MOE-Std-Kai" w:cs="TW-MOE-Std-Kai"/>
-          <w:sz w:val="29"/>
-          <w:szCs w:val="29"/>
+          <w:sz w:val="28"/>
+          <w:szCs w:val="28"/>
           <w:lang w:eastAsia="zh-TW"/>
         </w:rPr>
         <w:t>、「白髮蒼蒼」、「毫髮無傷」、「</w:t>
@@ -197,8 +197,8 @@
       <w:r>
         <w:rPr>
           <w:rFonts w:hint="eastAsia" w:ascii="TW-MOE-Std-Kai" w:hAnsi="TW-MOE-Std-Kai" w:eastAsia="TW-MOE-Std-Kai" w:cs="TW-MOE-Std-Kai"/>
-          <w:sz w:val="29"/>
-          <w:szCs w:val="29"/>
+          <w:sz w:val="28"/>
+          <w:szCs w:val="28"/>
           <w:lang w:val="en-US" w:eastAsia="zh-TW"/>
         </w:rPr>
         <w:t>千鈞一髮</w:t>
@@ -206,8 +206,8 @@
       <w:r>
         <w:rPr>
           <w:rFonts w:hint="eastAsia" w:ascii="TW-MOE-Std-Kai" w:hAnsi="TW-MOE-Std-Kai" w:eastAsia="TW-MOE-Std-Kai" w:cs="TW-MOE-Std-Kai"/>
-          <w:sz w:val="29"/>
-          <w:szCs w:val="29"/>
+          <w:sz w:val="28"/>
+          <w:szCs w:val="28"/>
           <w:lang w:eastAsia="zh-TW"/>
         </w:rPr>
         <w:t>」、「間不容髮」（比喻情勢危急）、「怒髮衝冠」</w:t>
@@ -215,8 +215,8 @@
       <w:r>
         <w:rPr>
           <w:rFonts w:hint="eastAsia" w:ascii="TW-MOE-Std-Kai" w:hAnsi="TW-MOE-Std-Kai" w:eastAsia="TW-MOE-Std-Kai" w:cs="TW-MOE-Std-Kai"/>
-          <w:sz w:val="29"/>
-          <w:szCs w:val="29"/>
+          <w:sz w:val="28"/>
+          <w:szCs w:val="28"/>
           <w:lang w:val="en-US" w:eastAsia="zh-TW"/>
         </w:rPr>
         <w:t>、「牽一髮而動全身」</w:t>
@@ -224,8 +224,8 @@
       <w:r>
         <w:rPr>
           <w:rFonts w:hint="eastAsia" w:ascii="TW-MOE-Std-Kai" w:hAnsi="TW-MOE-Std-Kai" w:eastAsia="TW-MOE-Std-Kai" w:cs="TW-MOE-Std-Kai"/>
-          <w:sz w:val="29"/>
-          <w:szCs w:val="29"/>
+          <w:sz w:val="28"/>
+          <w:szCs w:val="28"/>
           <w:lang w:eastAsia="zh-TW"/>
         </w:rPr>
         <w:t>等。需要注意的是，只有「髮」可作姓氏。</w:t>
@@ -235,16 +235,16 @@
       <w:pPr>
         <w:rPr>
           <w:rFonts w:hint="eastAsia" w:ascii="TW-MOE-Std-Kai" w:hAnsi="TW-MOE-Std-Kai" w:eastAsia="TW-MOE-Std-Kai" w:cs="TW-MOE-Std-Kai"/>
-          <w:sz w:val="29"/>
-          <w:szCs w:val="29"/>
+          <w:sz w:val="28"/>
+          <w:szCs w:val="28"/>
           <w:lang w:eastAsia="zh-TW"/>
         </w:rPr>
       </w:pPr>
       <w:r>
         <w:rPr>
           <w:rFonts w:hint="eastAsia" w:ascii="TW-MOE-Std-Kai" w:hAnsi="TW-MOE-Std-Kai" w:eastAsia="TW-MOE-Std-Kai" w:cs="TW-MOE-Std-Kai"/>
-          <w:sz w:val="29"/>
-          <w:szCs w:val="29"/>
+          <w:sz w:val="28"/>
+          <w:szCs w:val="28"/>
           <w:lang w:eastAsia="zh-TW"/>
         </w:rPr>
         <w:t>偏旁辨析：只有「發」可作聲旁，如「撥」（撥動）、「廢」（廢除）、「潑」（潑水）等等。</w:t>

--- a/9. 發、髮→发.docx
+++ b/9. 發、髮→发.docx
@@ -6,16 +6,16 @@
       <w:pPr>
         <w:rPr>
           <w:rFonts w:hint="eastAsia" w:ascii="TW-MOE-Std-Kai" w:hAnsi="TW-MOE-Std-Kai" w:eastAsia="TW-MOE-Std-Kai" w:cs="TW-MOE-Std-Kai"/>
-          <w:sz w:val="28"/>
-          <w:szCs w:val="28"/>
+          <w:sz w:val="27"/>
+          <w:szCs w:val="27"/>
           <w:lang w:eastAsia="zh-TW"/>
         </w:rPr>
       </w:pPr>
       <w:r>
         <w:rPr>
           <w:rFonts w:hint="eastAsia" w:ascii="TW-MOE-Std-Kai" w:hAnsi="TW-MOE-Std-Kai" w:eastAsia="TW-MOE-Std-Kai" w:cs="TW-MOE-Std-Kai"/>
-          <w:sz w:val="28"/>
-          <w:szCs w:val="28"/>
+          <w:sz w:val="27"/>
+          <w:szCs w:val="27"/>
           <w:lang w:eastAsia="zh-TW"/>
         </w:rPr>
         <w:t>《大陸居民臺灣正體字講義》一簡多繁辨析之「發、髮」→「</w:t>
@@ -23,16 +23,16 @@
       <w:r>
         <w:rPr>
           <w:rFonts w:hint="eastAsia" w:ascii="TW-MOE-Std-Kai" w:hAnsi="TW-MOE-Std-Kai" w:eastAsia="TW-MOE-Std-Kai" w:cs="TW-MOE-Std-Kai"/>
-          <w:sz w:val="28"/>
-          <w:szCs w:val="28"/>
+          <w:sz w:val="27"/>
+          <w:szCs w:val="27"/>
         </w:rPr>
         <w:t>发</w:t>
       </w:r>
       <w:r>
         <w:rPr>
           <w:rFonts w:hint="eastAsia" w:ascii="TW-MOE-Std-Kai" w:hAnsi="TW-MOE-Std-Kai" w:eastAsia="TW-MOE-Std-Kai" w:cs="TW-MOE-Std-Kai"/>
-          <w:sz w:val="28"/>
-          <w:szCs w:val="28"/>
+          <w:sz w:val="27"/>
+          <w:szCs w:val="27"/>
           <w:lang w:eastAsia="zh-TW"/>
         </w:rPr>
         <w:t>」</w:t>
@@ -42,16 +42,16 @@
       <w:pPr>
         <w:rPr>
           <w:rFonts w:hint="eastAsia" w:ascii="TW-MOE-Std-Kai" w:hAnsi="TW-MOE-Std-Kai" w:eastAsia="TW-MOE-Std-Kai" w:cs="TW-MOE-Std-Kai"/>
-          <w:sz w:val="28"/>
-          <w:szCs w:val="28"/>
+          <w:sz w:val="27"/>
+          <w:szCs w:val="27"/>
           <w:lang w:eastAsia="zh-TW"/>
         </w:rPr>
       </w:pPr>
       <w:r>
         <w:rPr>
           <w:rFonts w:hint="eastAsia" w:ascii="TW-MOE-Std-Kai" w:hAnsi="TW-MOE-Std-Kai" w:eastAsia="TW-MOE-Std-Kai" w:cs="TW-MOE-Std-Kai"/>
-          <w:sz w:val="28"/>
-          <w:szCs w:val="28"/>
+          <w:sz w:val="27"/>
+          <w:szCs w:val="27"/>
           <w:lang w:eastAsia="zh-TW"/>
         </w:rPr>
         <w:t>辨音：「發」音</w:t>
@@ -59,8 +59,8 @@
       <w:r>
         <w:rPr>
           <w:rFonts w:hint="eastAsia" w:ascii="GB Pinyinok-C" w:hAnsi="GB Pinyinok-C" w:eastAsia="GB Pinyinok-C" w:cs="GB Pinyinok-C"/>
-          <w:sz w:val="28"/>
-          <w:szCs w:val="28"/>
+          <w:sz w:val="27"/>
+          <w:szCs w:val="27"/>
           <w:lang w:eastAsia="zh-TW"/>
         </w:rPr>
         <w:t>fā</w:t>
@@ -68,8 +68,8 @@
       <w:r>
         <w:rPr>
           <w:rFonts w:hint="eastAsia" w:ascii="TW-MOE-Std-Kai" w:hAnsi="TW-MOE-Std-Kai" w:eastAsia="TW-MOE-Std-Kai" w:cs="TW-MOE-Std-Kai"/>
-          <w:sz w:val="28"/>
-          <w:szCs w:val="28"/>
+          <w:sz w:val="27"/>
+          <w:szCs w:val="27"/>
           <w:lang w:eastAsia="zh-TW"/>
         </w:rPr>
         <w:t>，「髮」音</w:t>
@@ -77,8 +77,8 @@
       <w:r>
         <w:rPr>
           <w:rFonts w:hint="eastAsia" w:ascii="GB Pinyinok-C" w:hAnsi="GB Pinyinok-C" w:eastAsia="GB Pinyinok-C" w:cs="GB Pinyinok-C"/>
-          <w:sz w:val="28"/>
-          <w:szCs w:val="28"/>
+          <w:sz w:val="27"/>
+          <w:szCs w:val="27"/>
           <w:lang w:eastAsia="zh-TW"/>
         </w:rPr>
         <w:t>fǎ</w:t>
@@ -86,8 +86,8 @@
       <w:r>
         <w:rPr>
           <w:rFonts w:hint="eastAsia" w:ascii="TW-MOE-Std-Kai" w:hAnsi="TW-MOE-Std-Kai" w:eastAsia="TW-MOE-Std-Kai" w:cs="TW-MOE-Std-Kai"/>
-          <w:sz w:val="28"/>
-          <w:szCs w:val="28"/>
+          <w:sz w:val="27"/>
+          <w:szCs w:val="27"/>
           <w:lang w:eastAsia="zh-TW"/>
         </w:rPr>
         <w:t>（大陸普通話音為</w:t>
@@ -95,8 +95,8 @@
       <w:r>
         <w:rPr>
           <w:rFonts w:hint="eastAsia" w:ascii="GB Pinyinok-C" w:hAnsi="GB Pinyinok-C" w:eastAsia="GB Pinyinok-C" w:cs="GB Pinyinok-C"/>
-          <w:sz w:val="28"/>
-          <w:szCs w:val="28"/>
+          <w:sz w:val="27"/>
+          <w:szCs w:val="27"/>
           <w:lang w:eastAsia="zh-TW"/>
         </w:rPr>
         <w:t>fà</w:t>
@@ -104,8 +104,8 @@
       <w:r>
         <w:rPr>
           <w:rFonts w:hint="eastAsia" w:ascii="TW-MOE-Std-Kai" w:hAnsi="TW-MOE-Std-Kai" w:eastAsia="TW-MOE-Std-Kai" w:cs="TW-MOE-Std-Kai"/>
-          <w:sz w:val="28"/>
-          <w:szCs w:val="28"/>
+          <w:sz w:val="27"/>
+          <w:szCs w:val="27"/>
           <w:lang w:eastAsia="zh-TW"/>
         </w:rPr>
         <w:t>）。「發」和「髮」是極易區分之字，可因聲辨字（依據不同的讀音從而確定不同的字）。</w:t>
@@ -115,36 +115,36 @@
       <w:pPr>
         <w:rPr>
           <w:rFonts w:hint="eastAsia" w:ascii="TW-MOE-Std-Kai" w:hAnsi="TW-MOE-Std-Kai" w:eastAsia="TW-MOE-Std-Kai" w:cs="TW-MOE-Std-Kai"/>
-          <w:sz w:val="28"/>
-          <w:szCs w:val="28"/>
+          <w:sz w:val="27"/>
+          <w:szCs w:val="27"/>
           <w:lang w:eastAsia="zh-TW"/>
         </w:rPr>
       </w:pPr>
       <w:r>
         <w:rPr>
           <w:rFonts w:hint="eastAsia" w:ascii="TW-MOE-Std-Kai" w:hAnsi="TW-MOE-Std-Kai" w:eastAsia="TW-MOE-Std-Kai" w:cs="TW-MOE-Std-Kai"/>
-          <w:sz w:val="28"/>
-          <w:szCs w:val="28"/>
-          <w:lang w:eastAsia="zh-TW"/>
-        </w:rPr>
-        <w:t>辨意：「發」是指放射、啟程、離去、送出（及其延伸之意義）、公佈、散佈、擴大或量詞，如「發射」、「發動」、「百發百中」、「出發」、「發出」、「觸發」、「一觸即發」、「先發制人」、「發送」、「收發」、「核發」、「發表」、「發布」、「發報」、「發話」、「發言」、「一言不發」、「發生」、「發作」、「自發」、「散發」、「爆發」、「暴發」、「發愁」、「發洩」、「發掘」、「開發」、「發揮」、「發展」、「發揚」、「啟發」、「發現」、「發覺」、「發明」、「研發」、「發散」、「發財」、「發福」、「發育」、「發炎」、「越發」、「發糕」、「四發子彈」等。而「髮」則是指人類頭上之毛、山上之草木或姓氏，如「頭髮」、「毛髮」、「髮型」、「髮帶」、「髮箍」、「髮指」（頭髮上指，形容盛怒</w:t>
+          <w:sz w:val="27"/>
+          <w:szCs w:val="27"/>
+          <w:lang w:eastAsia="zh-TW"/>
+        </w:rPr>
+        <w:t>辨意：「發」是指放射、啟程、離去、送出（及其延伸之意義）、公佈、散佈、擴大或量詞，如「發芽」、「發花」、「生發」、「茂發」、「發射」、「發動」、「百發百中」、「出發」、「發出」、「觸發」、「一觸即發」、「先發制人」、「發送」、「收發」、「核發」、「發表」、「發布」、「發報」、「發話」、「發言」、「一言不發」、「發生」、「發</w:t>
       </w:r>
       <w:bookmarkStart w:id="0" w:name="_GoBack"/>
       <w:bookmarkEnd w:id="0"/>
       <w:r>
         <w:rPr>
           <w:rFonts w:hint="eastAsia" w:ascii="TW-MOE-Std-Kai" w:hAnsi="TW-MOE-Std-Kai" w:eastAsia="TW-MOE-Std-Kai" w:cs="TW-MOE-Std-Kai"/>
-          <w:sz w:val="28"/>
-          <w:szCs w:val="28"/>
-          <w:lang w:eastAsia="zh-TW"/>
-        </w:rPr>
-        <w:t>的樣子，如「令人髮指」、「髮指眥（</w:t>
+          <w:sz w:val="27"/>
+          <w:szCs w:val="27"/>
+          <w:lang w:eastAsia="zh-TW"/>
+        </w:rPr>
+        <w:t>作」、「自發」、「散發」、「爆發」、「暴發」、「發愁」、「發洩」、「發掘」、「開發」、「發揮」、「發展」、「發揚」、「啟發」、「發現」、「發覺」、「發明」、「研發」、「發散」、「發財」、「發福」、「發育」、「發炎」、「越發」、「發糕」、「四發子彈」等。而「髮」則是指人類頭上之毛、山上之草木或姓氏，如「頭髮」、「毛髮」、「髮型」、「髮帶」、「髮箍」、「髮指」（頭髮上指，形容盛怒的樣子，如「令人髮指」、「髮指眥（</w:t>
       </w:r>
       <w:r>
         <w:rPr>
           <w:rFonts w:hint="eastAsia" w:ascii="GB Pinyinok-C" w:hAnsi="GB Pinyinok-C" w:eastAsia="GB Pinyinok-C" w:cs="GB Pinyinok-C"/>
-          <w:sz w:val="28"/>
-          <w:szCs w:val="28"/>
+          <w:sz w:val="27"/>
+          <w:szCs w:val="27"/>
           <w:lang w:eastAsia="zh-TW"/>
         </w:rPr>
         <w:t>zì</w:t>
@@ -152,8 +152,8 @@
       <w:r>
         <w:rPr>
           <w:rFonts w:hint="eastAsia" w:ascii="TW-MOE-Std-Kai" w:hAnsi="TW-MOE-Std-Kai" w:eastAsia="TW-MOE-Std-Kai" w:cs="TW-MOE-Std-Kai"/>
-          <w:sz w:val="28"/>
-          <w:szCs w:val="28"/>
+          <w:sz w:val="27"/>
+          <w:szCs w:val="27"/>
           <w:lang w:eastAsia="zh-TW"/>
         </w:rPr>
         <w:t>）裂」等）、「</w:t>
@@ -161,8 +161,8 @@
       <w:r>
         <w:rPr>
           <w:rFonts w:hint="eastAsia" w:ascii="TW-MOE-Std-Kai" w:hAnsi="TW-MOE-Std-Kai" w:eastAsia="TW-MOE-Std-Kai" w:cs="TW-MOE-Std-Kai"/>
-          <w:sz w:val="28"/>
-          <w:szCs w:val="28"/>
+          <w:sz w:val="27"/>
+          <w:szCs w:val="27"/>
           <w:lang w:val="en-US" w:eastAsia="zh-TW"/>
         </w:rPr>
         <w:t>剃髮」、「斷髮」、「削髮」、「落髮」</w:t>
@@ -170,8 +170,8 @@
       <w:r>
         <w:rPr>
           <w:rFonts w:hint="eastAsia" w:ascii="TW-MOE-Std-Kai" w:hAnsi="TW-MOE-Std-Kai" w:eastAsia="TW-MOE-Std-Kai" w:cs="TW-MOE-Std-Kai"/>
-          <w:sz w:val="28"/>
-          <w:szCs w:val="28"/>
+          <w:sz w:val="27"/>
+          <w:szCs w:val="27"/>
           <w:lang w:eastAsia="zh-TW"/>
         </w:rPr>
         <w:t>、「</w:t>
@@ -179,8 +179,8 @@
       <w:r>
         <w:rPr>
           <w:rFonts w:hint="eastAsia" w:ascii="TW-MOE-Std-Kai" w:hAnsi="TW-MOE-Std-Kai" w:eastAsia="TW-MOE-Std-Kai" w:cs="TW-MOE-Std-Kai"/>
-          <w:sz w:val="28"/>
-          <w:szCs w:val="28"/>
+          <w:sz w:val="27"/>
+          <w:szCs w:val="27"/>
           <w:lang w:val="en-US" w:eastAsia="zh-TW"/>
         </w:rPr>
         <w:t>剃髮易服」</w:t>
@@ -188,8 +188,8 @@
       <w:r>
         <w:rPr>
           <w:rFonts w:hint="eastAsia" w:ascii="TW-MOE-Std-Kai" w:hAnsi="TW-MOE-Std-Kai" w:eastAsia="TW-MOE-Std-Kai" w:cs="TW-MOE-Std-Kai"/>
-          <w:sz w:val="28"/>
-          <w:szCs w:val="28"/>
+          <w:sz w:val="27"/>
+          <w:szCs w:val="27"/>
           <w:lang w:eastAsia="zh-TW"/>
         </w:rPr>
         <w:t>、「白髮蒼蒼」、「毫髮無傷」、「</w:t>
@@ -197,8 +197,8 @@
       <w:r>
         <w:rPr>
           <w:rFonts w:hint="eastAsia" w:ascii="TW-MOE-Std-Kai" w:hAnsi="TW-MOE-Std-Kai" w:eastAsia="TW-MOE-Std-Kai" w:cs="TW-MOE-Std-Kai"/>
-          <w:sz w:val="28"/>
-          <w:szCs w:val="28"/>
+          <w:sz w:val="27"/>
+          <w:szCs w:val="27"/>
           <w:lang w:val="en-US" w:eastAsia="zh-TW"/>
         </w:rPr>
         <w:t>千鈞一髮</w:t>
@@ -206,8 +206,8 @@
       <w:r>
         <w:rPr>
           <w:rFonts w:hint="eastAsia" w:ascii="TW-MOE-Std-Kai" w:hAnsi="TW-MOE-Std-Kai" w:eastAsia="TW-MOE-Std-Kai" w:cs="TW-MOE-Std-Kai"/>
-          <w:sz w:val="28"/>
-          <w:szCs w:val="28"/>
+          <w:sz w:val="27"/>
+          <w:szCs w:val="27"/>
           <w:lang w:eastAsia="zh-TW"/>
         </w:rPr>
         <w:t>」、「間不容髮」（比喻情勢危急）、「怒髮衝冠」</w:t>
@@ -215,8 +215,8 @@
       <w:r>
         <w:rPr>
           <w:rFonts w:hint="eastAsia" w:ascii="TW-MOE-Std-Kai" w:hAnsi="TW-MOE-Std-Kai" w:eastAsia="TW-MOE-Std-Kai" w:cs="TW-MOE-Std-Kai"/>
-          <w:sz w:val="28"/>
-          <w:szCs w:val="28"/>
+          <w:sz w:val="27"/>
+          <w:szCs w:val="27"/>
           <w:lang w:val="en-US" w:eastAsia="zh-TW"/>
         </w:rPr>
         <w:t>、「牽一髮而動全身」</w:t>
@@ -224,8 +224,8 @@
       <w:r>
         <w:rPr>
           <w:rFonts w:hint="eastAsia" w:ascii="TW-MOE-Std-Kai" w:hAnsi="TW-MOE-Std-Kai" w:eastAsia="TW-MOE-Std-Kai" w:cs="TW-MOE-Std-Kai"/>
-          <w:sz w:val="28"/>
-          <w:szCs w:val="28"/>
+          <w:sz w:val="27"/>
+          <w:szCs w:val="27"/>
           <w:lang w:eastAsia="zh-TW"/>
         </w:rPr>
         <w:t>等。需要注意的是，只有「髮」可作姓氏。</w:t>
@@ -235,16 +235,16 @@
       <w:pPr>
         <w:rPr>
           <w:rFonts w:hint="eastAsia" w:ascii="TW-MOE-Std-Kai" w:hAnsi="TW-MOE-Std-Kai" w:eastAsia="TW-MOE-Std-Kai" w:cs="TW-MOE-Std-Kai"/>
-          <w:sz w:val="28"/>
-          <w:szCs w:val="28"/>
+          <w:sz w:val="27"/>
+          <w:szCs w:val="27"/>
           <w:lang w:eastAsia="zh-TW"/>
         </w:rPr>
       </w:pPr>
       <w:r>
         <w:rPr>
           <w:rFonts w:hint="eastAsia" w:ascii="TW-MOE-Std-Kai" w:hAnsi="TW-MOE-Std-Kai" w:eastAsia="TW-MOE-Std-Kai" w:cs="TW-MOE-Std-Kai"/>
-          <w:sz w:val="28"/>
-          <w:szCs w:val="28"/>
+          <w:sz w:val="27"/>
+          <w:szCs w:val="27"/>
           <w:lang w:eastAsia="zh-TW"/>
         </w:rPr>
         <w:t>偏旁辨析：只有「發」可作聲旁，如「撥」（撥動）、「廢」（廢除）、「潑」（潑水）等等。</w:t>

--- a/9. 發、髮→发.docx
+++ b/9. 發、髮→发.docx
@@ -127,7 +127,7 @@
           <w:szCs w:val="27"/>
           <w:lang w:eastAsia="zh-TW"/>
         </w:rPr>
-        <w:t>辨意：「發」是指放射、啟程、離去、送出（及其延伸之意義）、公佈、散佈、擴大或量詞，如「發芽」、「發花」、「生發」、「茂發」、「發射」、「發動」、「百發百中」、「出發」、「發出」、「觸發」、「一觸即發」、「先發制人」、「發送」、「收發」、「核發」、「發表」、「發布」、「發報」、「發話」、「發言」、「一言不發」、「發生」、「發</w:t>
+        <w:t>辨意：「發」是指放射、啟程、離去、送出（及其延伸之意義）、公佈、散佈、擴大或量詞，如「發芽」、「發花」、「發電」</w:t>
       </w:r>
       <w:bookmarkStart w:id="0" w:name="_GoBack"/>
       <w:bookmarkEnd w:id="0"/>
@@ -138,7 +138,7 @@
           <w:szCs w:val="27"/>
           <w:lang w:eastAsia="zh-TW"/>
         </w:rPr>
-        <w:t>作」、「自發」、「散發」、「爆發」、「暴發」、「發愁」、「發洩」、「發掘」、「開發」、「發揮」、「發展」、「發揚」、「啟發」、「發現」、「發覺」、「發明」、「研發」、「發散」、「發財」、「發福」、「發育」、「發炎」、「越發」、「發糕」、「四發子彈」等。而「髮」則是指人類頭上之毛、山上之草木或姓氏，如「頭髮」、「毛髮」、「髮型」、「髮帶」、「髮箍」、「髮指」（頭髮上指，形容盛怒的樣子，如「令人髮指」、「髮指眥（</w:t>
+        <w:t>、「生發」、「茂發」、「發射」、「發動」、「百發百中」、「出發」、「發出」、「觸發」、「一觸即發」、「先發制人」、「發送」、「收發」、「核發」、「發表」、「發布」、「發報」、「發話」、「發言」、「一言不發」、「發生」、「發作」、「自發」、「散發」、「爆發」、「暴發」、「發愁」、「發洩」、「發掘」、「開發」、「發揮」、「發展」、「發揚」、「啟發」、「發現」、「發覺」、「發明」、「研發」、「發散」、「發財」、「發福」、「發育」、「發炎」、「越發」、「發糕」、「四發子彈」等。而「髮」則是指人類頭上之毛、山上之草木或姓氏，如「頭髮」、「毛髮」、「髮型」、「髮帶」、「髮箍」、「髮指」（頭髮上指，形容盛怒的樣子，如「令人髮指」、「髮指眥（</w:t>
       </w:r>
       <w:r>
         <w:rPr>

--- a/9. 發、髮→发.docx
+++ b/9. 發、髮→发.docx
@@ -6,16 +6,16 @@
       <w:pPr>
         <w:rPr>
           <w:rFonts w:hint="eastAsia" w:ascii="TW-MOE-Std-Kai" w:hAnsi="TW-MOE-Std-Kai" w:eastAsia="TW-MOE-Std-Kai" w:cs="TW-MOE-Std-Kai"/>
-          <w:sz w:val="27"/>
-          <w:szCs w:val="27"/>
+          <w:sz w:val="26"/>
+          <w:szCs w:val="26"/>
           <w:lang w:eastAsia="zh-TW"/>
         </w:rPr>
       </w:pPr>
       <w:r>
         <w:rPr>
           <w:rFonts w:hint="eastAsia" w:ascii="TW-MOE-Std-Kai" w:hAnsi="TW-MOE-Std-Kai" w:eastAsia="TW-MOE-Std-Kai" w:cs="TW-MOE-Std-Kai"/>
-          <w:sz w:val="27"/>
-          <w:szCs w:val="27"/>
+          <w:sz w:val="26"/>
+          <w:szCs w:val="26"/>
           <w:lang w:eastAsia="zh-TW"/>
         </w:rPr>
         <w:t>《大陸居民臺灣正體字講義》一簡多繁辨析之「發、髮」→「</w:t>
@@ -23,16 +23,16 @@
       <w:r>
         <w:rPr>
           <w:rFonts w:hint="eastAsia" w:ascii="TW-MOE-Std-Kai" w:hAnsi="TW-MOE-Std-Kai" w:eastAsia="TW-MOE-Std-Kai" w:cs="TW-MOE-Std-Kai"/>
-          <w:sz w:val="27"/>
-          <w:szCs w:val="27"/>
+          <w:sz w:val="26"/>
+          <w:szCs w:val="26"/>
         </w:rPr>
         <w:t>发</w:t>
       </w:r>
       <w:r>
         <w:rPr>
           <w:rFonts w:hint="eastAsia" w:ascii="TW-MOE-Std-Kai" w:hAnsi="TW-MOE-Std-Kai" w:eastAsia="TW-MOE-Std-Kai" w:cs="TW-MOE-Std-Kai"/>
-          <w:sz w:val="27"/>
-          <w:szCs w:val="27"/>
+          <w:sz w:val="26"/>
+          <w:szCs w:val="26"/>
           <w:lang w:eastAsia="zh-TW"/>
         </w:rPr>
         <w:t>」</w:t>
@@ -42,16 +42,16 @@
       <w:pPr>
         <w:rPr>
           <w:rFonts w:hint="eastAsia" w:ascii="TW-MOE-Std-Kai" w:hAnsi="TW-MOE-Std-Kai" w:eastAsia="TW-MOE-Std-Kai" w:cs="TW-MOE-Std-Kai"/>
-          <w:sz w:val="27"/>
-          <w:szCs w:val="27"/>
+          <w:sz w:val="26"/>
+          <w:szCs w:val="26"/>
           <w:lang w:eastAsia="zh-TW"/>
         </w:rPr>
       </w:pPr>
       <w:r>
         <w:rPr>
           <w:rFonts w:hint="eastAsia" w:ascii="TW-MOE-Std-Kai" w:hAnsi="TW-MOE-Std-Kai" w:eastAsia="TW-MOE-Std-Kai" w:cs="TW-MOE-Std-Kai"/>
-          <w:sz w:val="27"/>
-          <w:szCs w:val="27"/>
+          <w:sz w:val="26"/>
+          <w:szCs w:val="26"/>
           <w:lang w:eastAsia="zh-TW"/>
         </w:rPr>
         <w:t>辨音：「發」音</w:t>
@@ -59,8 +59,8 @@
       <w:r>
         <w:rPr>
           <w:rFonts w:hint="eastAsia" w:ascii="GB Pinyinok-C" w:hAnsi="GB Pinyinok-C" w:eastAsia="GB Pinyinok-C" w:cs="GB Pinyinok-C"/>
-          <w:sz w:val="27"/>
-          <w:szCs w:val="27"/>
+          <w:sz w:val="26"/>
+          <w:szCs w:val="26"/>
           <w:lang w:eastAsia="zh-TW"/>
         </w:rPr>
         <w:t>fā</w:t>
@@ -68,8 +68,8 @@
       <w:r>
         <w:rPr>
           <w:rFonts w:hint="eastAsia" w:ascii="TW-MOE-Std-Kai" w:hAnsi="TW-MOE-Std-Kai" w:eastAsia="TW-MOE-Std-Kai" w:cs="TW-MOE-Std-Kai"/>
-          <w:sz w:val="27"/>
-          <w:szCs w:val="27"/>
+          <w:sz w:val="26"/>
+          <w:szCs w:val="26"/>
           <w:lang w:eastAsia="zh-TW"/>
         </w:rPr>
         <w:t>，「髮」音</w:t>
@@ -77,8 +77,8 @@
       <w:r>
         <w:rPr>
           <w:rFonts w:hint="eastAsia" w:ascii="GB Pinyinok-C" w:hAnsi="GB Pinyinok-C" w:eastAsia="GB Pinyinok-C" w:cs="GB Pinyinok-C"/>
-          <w:sz w:val="27"/>
-          <w:szCs w:val="27"/>
+          <w:sz w:val="26"/>
+          <w:szCs w:val="26"/>
           <w:lang w:eastAsia="zh-TW"/>
         </w:rPr>
         <w:t>fǎ</w:t>
@@ -86,8 +86,8 @@
       <w:r>
         <w:rPr>
           <w:rFonts w:hint="eastAsia" w:ascii="TW-MOE-Std-Kai" w:hAnsi="TW-MOE-Std-Kai" w:eastAsia="TW-MOE-Std-Kai" w:cs="TW-MOE-Std-Kai"/>
-          <w:sz w:val="27"/>
-          <w:szCs w:val="27"/>
+          <w:sz w:val="26"/>
+          <w:szCs w:val="26"/>
           <w:lang w:eastAsia="zh-TW"/>
         </w:rPr>
         <w:t>（大陸普通話音為</w:t>
@@ -95,8 +95,8 @@
       <w:r>
         <w:rPr>
           <w:rFonts w:hint="eastAsia" w:ascii="GB Pinyinok-C" w:hAnsi="GB Pinyinok-C" w:eastAsia="GB Pinyinok-C" w:cs="GB Pinyinok-C"/>
-          <w:sz w:val="27"/>
-          <w:szCs w:val="27"/>
+          <w:sz w:val="26"/>
+          <w:szCs w:val="26"/>
           <w:lang w:eastAsia="zh-TW"/>
         </w:rPr>
         <w:t>fà</w:t>
@@ -104,8 +104,8 @@
       <w:r>
         <w:rPr>
           <w:rFonts w:hint="eastAsia" w:ascii="TW-MOE-Std-Kai" w:hAnsi="TW-MOE-Std-Kai" w:eastAsia="TW-MOE-Std-Kai" w:cs="TW-MOE-Std-Kai"/>
-          <w:sz w:val="27"/>
-          <w:szCs w:val="27"/>
+          <w:sz w:val="26"/>
+          <w:szCs w:val="26"/>
           <w:lang w:eastAsia="zh-TW"/>
         </w:rPr>
         <w:t>）。「發」和「髮」是極易區分之字，可因聲辨字（依據不同的讀音從而確定不同的字）。</w:t>
@@ -115,36 +115,45 @@
       <w:pPr>
         <w:rPr>
           <w:rFonts w:hint="eastAsia" w:ascii="TW-MOE-Std-Kai" w:hAnsi="TW-MOE-Std-Kai" w:eastAsia="TW-MOE-Std-Kai" w:cs="TW-MOE-Std-Kai"/>
-          <w:sz w:val="27"/>
-          <w:szCs w:val="27"/>
+          <w:sz w:val="26"/>
+          <w:szCs w:val="26"/>
           <w:lang w:eastAsia="zh-TW"/>
         </w:rPr>
       </w:pPr>
       <w:r>
         <w:rPr>
           <w:rFonts w:hint="eastAsia" w:ascii="TW-MOE-Std-Kai" w:hAnsi="TW-MOE-Std-Kai" w:eastAsia="TW-MOE-Std-Kai" w:cs="TW-MOE-Std-Kai"/>
-          <w:sz w:val="27"/>
-          <w:szCs w:val="27"/>
-          <w:lang w:eastAsia="zh-TW"/>
-        </w:rPr>
-        <w:t>辨意：「發」是指放射、啟程、離去、送出（及其延伸之意義）、公佈、散佈、擴大或量詞，如「發芽」、「發花」、「發電」</w:t>
+          <w:sz w:val="26"/>
+          <w:szCs w:val="26"/>
+          <w:lang w:eastAsia="zh-TW"/>
+        </w:rPr>
+        <w:t>辨意：「發」是指放射、啟程、離去、送出（及其延伸之意義）、公佈、散佈、擴大或量詞，如「發芽」、「發花」、「發電」、「生發」、「茂發」、「發射」、「發動」、「百發百中」、「出發」、「發出」、「觸發」、「一觸即發」、「先發制人」、「發送」、「收發」、「核發」、「發表」、「發布」、「發報」、「發話」、「發言」、「一言不發」、「發生」、「發作」、「自發」、「散發」、「爆發」、「暴發」、「發愁」、「發洩」、「</w:t>
       </w:r>
       <w:bookmarkStart w:id="0" w:name="_GoBack"/>
+      <w:r>
+        <w:rPr>
+          <w:rFonts w:hint="eastAsia" w:ascii="TW-MOE-Std-Kai" w:hAnsi="TW-MOE-Std-Kai" w:eastAsia="TW-MOE-Std-Kai" w:cs="TW-MOE-Std-Kai"/>
+          <w:sz w:val="26"/>
+          <w:szCs w:val="26"/>
+          <w:lang w:eastAsia="zh-TW"/>
+        </w:rPr>
+        <w:t>發火</w:t>
+      </w:r>
       <w:bookmarkEnd w:id="0"/>
       <w:r>
         <w:rPr>
           <w:rFonts w:hint="eastAsia" w:ascii="TW-MOE-Std-Kai" w:hAnsi="TW-MOE-Std-Kai" w:eastAsia="TW-MOE-Std-Kai" w:cs="TW-MOE-Std-Kai"/>
-          <w:sz w:val="27"/>
-          <w:szCs w:val="27"/>
-          <w:lang w:eastAsia="zh-TW"/>
-        </w:rPr>
-        <w:t>、「生發」、「茂發」、「發射」、「發動」、「百發百中」、「出發」、「發出」、「觸發」、「一觸即發」、「先發制人」、「發送」、「收發」、「核發」、「發表」、「發布」、「發報」、「發話」、「發言」、「一言不發」、「發生」、「發作」、「自發」、「散發」、「爆發」、「暴發」、「發愁」、「發洩」、「發掘」、「開發」、「發揮」、「發展」、「發揚」、「啟發」、「發現」、「發覺」、「發明」、「研發」、「發散」、「發財」、「發福」、「發育」、「發炎」、「越發」、「發糕」、「四發子彈」等。而「髮」則是指人類頭上之毛、山上之草木或姓氏，如「頭髮」、「毛髮」、「髮型」、「髮帶」、「髮箍」、「髮指」（頭髮上指，形容盛怒的樣子，如「令人髮指」、「髮指眥（</w:t>
+          <w:sz w:val="26"/>
+          <w:szCs w:val="26"/>
+          <w:lang w:eastAsia="zh-TW"/>
+        </w:rPr>
+        <w:t>」、「發瘋」、「發狂」、「發癲」、「發怵」、「發抖」、「發顫」、「發掘」、「開發」、「發揮」、「發展」、「發揚」、「啟發」、「發現」、「發覺」、「發明」、「研發」、「發散」、「發財」、「發福」、「發育」、「發炎」、「越發」、「發糕」、「四發子彈」等。而「髮」則是指人類頭上之毛、山上之草木或姓氏，如「頭髮」、「毛髮」、「髮型」、「髮帶」、「髮箍」、「髮指」（頭髮上指，形容盛怒的樣子，如「令人髮指」、「髮指眥（</w:t>
       </w:r>
       <w:r>
         <w:rPr>
           <w:rFonts w:hint="eastAsia" w:ascii="GB Pinyinok-C" w:hAnsi="GB Pinyinok-C" w:eastAsia="GB Pinyinok-C" w:cs="GB Pinyinok-C"/>
-          <w:sz w:val="27"/>
-          <w:szCs w:val="27"/>
+          <w:sz w:val="26"/>
+          <w:szCs w:val="26"/>
           <w:lang w:eastAsia="zh-TW"/>
         </w:rPr>
         <w:t>zì</w:t>
@@ -152,8 +161,8 @@
       <w:r>
         <w:rPr>
           <w:rFonts w:hint="eastAsia" w:ascii="TW-MOE-Std-Kai" w:hAnsi="TW-MOE-Std-Kai" w:eastAsia="TW-MOE-Std-Kai" w:cs="TW-MOE-Std-Kai"/>
-          <w:sz w:val="27"/>
-          <w:szCs w:val="27"/>
+          <w:sz w:val="26"/>
+          <w:szCs w:val="26"/>
           <w:lang w:eastAsia="zh-TW"/>
         </w:rPr>
         <w:t>）裂」等）、「</w:t>
@@ -161,8 +170,8 @@
       <w:r>
         <w:rPr>
           <w:rFonts w:hint="eastAsia" w:ascii="TW-MOE-Std-Kai" w:hAnsi="TW-MOE-Std-Kai" w:eastAsia="TW-MOE-Std-Kai" w:cs="TW-MOE-Std-Kai"/>
-          <w:sz w:val="27"/>
-          <w:szCs w:val="27"/>
+          <w:sz w:val="26"/>
+          <w:szCs w:val="26"/>
           <w:lang w:val="en-US" w:eastAsia="zh-TW"/>
         </w:rPr>
         <w:t>剃髮」、「斷髮」、「削髮」、「落髮」</w:t>
@@ -170,8 +179,8 @@
       <w:r>
         <w:rPr>
           <w:rFonts w:hint="eastAsia" w:ascii="TW-MOE-Std-Kai" w:hAnsi="TW-MOE-Std-Kai" w:eastAsia="TW-MOE-Std-Kai" w:cs="TW-MOE-Std-Kai"/>
-          <w:sz w:val="27"/>
-          <w:szCs w:val="27"/>
+          <w:sz w:val="26"/>
+          <w:szCs w:val="26"/>
           <w:lang w:eastAsia="zh-TW"/>
         </w:rPr>
         <w:t>、「</w:t>
@@ -179,8 +188,8 @@
       <w:r>
         <w:rPr>
           <w:rFonts w:hint="eastAsia" w:ascii="TW-MOE-Std-Kai" w:hAnsi="TW-MOE-Std-Kai" w:eastAsia="TW-MOE-Std-Kai" w:cs="TW-MOE-Std-Kai"/>
-          <w:sz w:val="27"/>
-          <w:szCs w:val="27"/>
+          <w:sz w:val="26"/>
+          <w:szCs w:val="26"/>
           <w:lang w:val="en-US" w:eastAsia="zh-TW"/>
         </w:rPr>
         <w:t>剃髮易服」</w:t>
@@ -188,8 +197,8 @@
       <w:r>
         <w:rPr>
           <w:rFonts w:hint="eastAsia" w:ascii="TW-MOE-Std-Kai" w:hAnsi="TW-MOE-Std-Kai" w:eastAsia="TW-MOE-Std-Kai" w:cs="TW-MOE-Std-Kai"/>
-          <w:sz w:val="27"/>
-          <w:szCs w:val="27"/>
+          <w:sz w:val="26"/>
+          <w:szCs w:val="26"/>
           <w:lang w:eastAsia="zh-TW"/>
         </w:rPr>
         <w:t>、「白髮蒼蒼」、「毫髮無傷」、「</w:t>
@@ -197,8 +206,8 @@
       <w:r>
         <w:rPr>
           <w:rFonts w:hint="eastAsia" w:ascii="TW-MOE-Std-Kai" w:hAnsi="TW-MOE-Std-Kai" w:eastAsia="TW-MOE-Std-Kai" w:cs="TW-MOE-Std-Kai"/>
-          <w:sz w:val="27"/>
-          <w:szCs w:val="27"/>
+          <w:sz w:val="26"/>
+          <w:szCs w:val="26"/>
           <w:lang w:val="en-US" w:eastAsia="zh-TW"/>
         </w:rPr>
         <w:t>千鈞一髮</w:t>
@@ -206,8 +215,8 @@
       <w:r>
         <w:rPr>
           <w:rFonts w:hint="eastAsia" w:ascii="TW-MOE-Std-Kai" w:hAnsi="TW-MOE-Std-Kai" w:eastAsia="TW-MOE-Std-Kai" w:cs="TW-MOE-Std-Kai"/>
-          <w:sz w:val="27"/>
-          <w:szCs w:val="27"/>
+          <w:sz w:val="26"/>
+          <w:szCs w:val="26"/>
           <w:lang w:eastAsia="zh-TW"/>
         </w:rPr>
         <w:t>」、「間不容髮」（比喻情勢危急）、「怒髮衝冠」</w:t>
@@ -215,8 +224,8 @@
       <w:r>
         <w:rPr>
           <w:rFonts w:hint="eastAsia" w:ascii="TW-MOE-Std-Kai" w:hAnsi="TW-MOE-Std-Kai" w:eastAsia="TW-MOE-Std-Kai" w:cs="TW-MOE-Std-Kai"/>
-          <w:sz w:val="27"/>
-          <w:szCs w:val="27"/>
+          <w:sz w:val="26"/>
+          <w:szCs w:val="26"/>
           <w:lang w:val="en-US" w:eastAsia="zh-TW"/>
         </w:rPr>
         <w:t>、「牽一髮而動全身」</w:t>
@@ -224,8 +233,8 @@
       <w:r>
         <w:rPr>
           <w:rFonts w:hint="eastAsia" w:ascii="TW-MOE-Std-Kai" w:hAnsi="TW-MOE-Std-Kai" w:eastAsia="TW-MOE-Std-Kai" w:cs="TW-MOE-Std-Kai"/>
-          <w:sz w:val="27"/>
-          <w:szCs w:val="27"/>
+          <w:sz w:val="26"/>
+          <w:szCs w:val="26"/>
           <w:lang w:eastAsia="zh-TW"/>
         </w:rPr>
         <w:t>等。需要注意的是，只有「髮」可作姓氏。</w:t>
@@ -235,16 +244,16 @@
       <w:pPr>
         <w:rPr>
           <w:rFonts w:hint="eastAsia" w:ascii="TW-MOE-Std-Kai" w:hAnsi="TW-MOE-Std-Kai" w:eastAsia="TW-MOE-Std-Kai" w:cs="TW-MOE-Std-Kai"/>
-          <w:sz w:val="27"/>
-          <w:szCs w:val="27"/>
+          <w:sz w:val="26"/>
+          <w:szCs w:val="26"/>
           <w:lang w:eastAsia="zh-TW"/>
         </w:rPr>
       </w:pPr>
       <w:r>
         <w:rPr>
           <w:rFonts w:hint="eastAsia" w:ascii="TW-MOE-Std-Kai" w:hAnsi="TW-MOE-Std-Kai" w:eastAsia="TW-MOE-Std-Kai" w:cs="TW-MOE-Std-Kai"/>
-          <w:sz w:val="27"/>
-          <w:szCs w:val="27"/>
+          <w:sz w:val="26"/>
+          <w:szCs w:val="26"/>
           <w:lang w:eastAsia="zh-TW"/>
         </w:rPr>
         <w:t>偏旁辨析：只有「發」可作聲旁，如「撥」（撥動）、「廢」（廢除）、「潑」（潑水）等等。</w:t>

--- a/9. 發、髮→发.docx
+++ b/9. 發、髮→发.docx
@@ -127,18 +127,9 @@
           <w:szCs w:val="26"/>
           <w:lang w:eastAsia="zh-TW"/>
         </w:rPr>
-        <w:t>辨意：「發」是指放射、啟程、離去、送出（及其延伸之意義）、公佈、散佈、擴大或量詞，如「發芽」、「發花」、「發電」、「生發」、「茂發」、「發射」、「發動」、「百發百中」、「出發」、「發出」、「觸發」、「一觸即發」、「先發制人」、「發送」、「收發」、「核發」、「發表」、「發布」、「發報」、「發話」、「發言」、「一言不發」、「發生」、「發作」、「自發」、「散發」、「爆發」、「暴發」、「發愁」、「發洩」、「</w:t>
+        <w:t>辨意：「發」是指放射、啟程、離去、送出（及其延伸之意義）、公佈、散佈、擴大或量詞，如「發芽」、「發花」、「發電」、「生發」、「茂發」、「發射」、「發動」、「百發百中」、「出發」、「發出」、「觸發」、「一觸即發」、「先發制人」、「發送」、「收發」、「核發」、「發表」、「發布」、「發報」、「發聲」</w:t>
       </w:r>
       <w:bookmarkStart w:id="0" w:name="_GoBack"/>
-      <w:r>
-        <w:rPr>
-          <w:rFonts w:hint="eastAsia" w:ascii="TW-MOE-Std-Kai" w:hAnsi="TW-MOE-Std-Kai" w:eastAsia="TW-MOE-Std-Kai" w:cs="TW-MOE-Std-Kai"/>
-          <w:sz w:val="26"/>
-          <w:szCs w:val="26"/>
-          <w:lang w:eastAsia="zh-TW"/>
-        </w:rPr>
-        <w:t>發火</w:t>
-      </w:r>
       <w:bookmarkEnd w:id="0"/>
       <w:r>
         <w:rPr>
@@ -147,7 +138,7 @@
           <w:szCs w:val="26"/>
           <w:lang w:eastAsia="zh-TW"/>
         </w:rPr>
-        <w:t>」、「發瘋」、「發狂」、「發癲」、「發怵」、「發抖」、「發顫」、「發掘」、「開發」、「發揮」、「發展」、「發揚」、「啟發」、「發現」、「發覺」、「發明」、「研發」、「發散」、「發財」、「發福」、「發育」、「發炎」、「越發」、「發糕」、「四發子彈」等。而「髮」則是指人類頭上之毛、山上之草木或姓氏，如「頭髮」、「毛髮」、「髮型」、「髮帶」、「髮箍」、「髮指」（頭髮上指，形容盛怒的樣子，如「令人髮指」、「髮指眥（</w:t>
+        <w:t>、「發話」、「發言」、「一言不發」、「發生」、「發作」、「自發」、「散發」、「爆發」、「暴發」、「發愁」、「發洩」、「發火」、「發瘋」、「發狂」、「發癲」、「發怵」、「發抖」、「發顫」、「發掘」、「開發」、「發揮」、「發展」、「發揚」、「啟發」、「發現」、「發覺」、「發明」、「研發」、「發散」、「發財」、「發福」、「發育」、「發炎」、「越發」、「發糕」、「四發子彈」等。而「髮」則是指人類頭上之毛、山上之草木或姓氏，如「頭髮」、「毛髮」、「髮型」、「髮帶」、「髮箍」、「髮指」（頭髮上指，形容盛怒的樣子，如「令人髮指」、「髮指眥（</w:t>
       </w:r>
       <w:r>
         <w:rPr>

--- a/9. 發、髮→发.docx
+++ b/9. 發、髮→发.docx
@@ -127,7 +127,7 @@
           <w:szCs w:val="26"/>
           <w:lang w:eastAsia="zh-TW"/>
         </w:rPr>
-        <w:t>辨意：「發」是指放射、啟程、離去、送出（及其延伸之意義）、公佈、散佈、擴大或量詞，如「發芽」、「發花」、「發電」、「生發」、「茂發」、「發射」、「發動」、「百發百中」、「出發」、「發出」、「觸發」、「一觸即發」、「先發制人」、「發送」、「收發」、「核發」、「發表」、「發布」、「發報」、「發聲」</w:t>
+        <w:t>辨意：「發」是指放射、啟程、離去、送出（及其延伸之意義）、公佈、散佈、擴大或量詞，如「發芽」、「發花」、「發電」、「生發」、「茂發」、「發射」、「發動」、「百發百中」、「出發」、「發出」、「觸發」、「一觸即發」、「先發制人」、「發送」、「收發」、「核發」、「發表」、「發布」、「發報」、「發聲」、「發話」、「發言」、「一言不發」、「發生」、「發作」、「自發」、「散發」、「爆發」、「暴發」、「發愁」、「發洩」、「發火」、「發瘋」、「發狂」、「發癲」、「發怵」、「發抖」、「發顫」、「發掘」、「開發」、「發揮」、「發展」、「發揚」、「啟發」、「發現」、「發覺」、「發明」、「研發」、「發散」、「發財」、「發福」、「發育」、「發炎」、「越發」、「發糕」、「四發子彈」、「沙發」</w:t>
       </w:r>
       <w:bookmarkStart w:id="0" w:name="_GoBack"/>
       <w:bookmarkEnd w:id="0"/>
@@ -138,7 +138,7 @@
           <w:szCs w:val="26"/>
           <w:lang w:eastAsia="zh-TW"/>
         </w:rPr>
-        <w:t>、「發話」、「發言」、「一言不發」、「發生」、「發作」、「自發」、「散發」、「爆發」、「暴發」、「發愁」、「發洩」、「發火」、「發瘋」、「發狂」、「發癲」、「發怵」、「發抖」、「發顫」、「發掘」、「開發」、「發揮」、「發展」、「發揚」、「啟發」、「發現」、「發覺」、「發明」、「研發」、「發散」、「發財」、「發福」、「發育」、「發炎」、「越發」、「發糕」、「四發子彈」等。而「髮」則是指人類頭上之毛、山上之草木或姓氏，如「頭髮」、「毛髮」、「髮型」、「髮帶」、「髮箍」、「髮指」（頭髮上指，形容盛怒的樣子，如「令人髮指」、「髮指眥（</w:t>
+        <w:t>等。而「髮」則是指人類頭上之毛、山上之草木或姓氏，如「頭髮」、「毛髮」、「髮型」、「髮帶」、「髮箍」、「髮指」（頭髮上指，形容盛怒的樣子，如「令人髮指」、「髮指眥（</w:t>
       </w:r>
       <w:r>
         <w:rPr>

--- a/9. 發、髮→发.docx
+++ b/9. 發、髮→发.docx
@@ -6,16 +6,16 @@
       <w:pPr>
         <w:rPr>
           <w:rFonts w:hint="eastAsia" w:ascii="TW-MOE-Std-Kai" w:hAnsi="TW-MOE-Std-Kai" w:eastAsia="TW-MOE-Std-Kai" w:cs="TW-MOE-Std-Kai"/>
-          <w:sz w:val="26"/>
-          <w:szCs w:val="26"/>
+          <w:sz w:val="25"/>
+          <w:szCs w:val="25"/>
           <w:lang w:eastAsia="zh-TW"/>
         </w:rPr>
       </w:pPr>
       <w:r>
         <w:rPr>
           <w:rFonts w:hint="eastAsia" w:ascii="TW-MOE-Std-Kai" w:hAnsi="TW-MOE-Std-Kai" w:eastAsia="TW-MOE-Std-Kai" w:cs="TW-MOE-Std-Kai"/>
-          <w:sz w:val="26"/>
-          <w:szCs w:val="26"/>
+          <w:sz w:val="25"/>
+          <w:szCs w:val="25"/>
           <w:lang w:eastAsia="zh-TW"/>
         </w:rPr>
         <w:t>《大陸居民臺灣正體字講義》一簡多繁辨析之「發、髮」→「</w:t>
@@ -23,16 +23,16 @@
       <w:r>
         <w:rPr>
           <w:rFonts w:hint="eastAsia" w:ascii="TW-MOE-Std-Kai" w:hAnsi="TW-MOE-Std-Kai" w:eastAsia="TW-MOE-Std-Kai" w:cs="TW-MOE-Std-Kai"/>
-          <w:sz w:val="26"/>
-          <w:szCs w:val="26"/>
+          <w:sz w:val="25"/>
+          <w:szCs w:val="25"/>
         </w:rPr>
         <w:t>发</w:t>
       </w:r>
       <w:r>
         <w:rPr>
           <w:rFonts w:hint="eastAsia" w:ascii="TW-MOE-Std-Kai" w:hAnsi="TW-MOE-Std-Kai" w:eastAsia="TW-MOE-Std-Kai" w:cs="TW-MOE-Std-Kai"/>
-          <w:sz w:val="26"/>
-          <w:szCs w:val="26"/>
+          <w:sz w:val="25"/>
+          <w:szCs w:val="25"/>
           <w:lang w:eastAsia="zh-TW"/>
         </w:rPr>
         <w:t>」</w:t>
@@ -42,16 +42,16 @@
       <w:pPr>
         <w:rPr>
           <w:rFonts w:hint="eastAsia" w:ascii="TW-MOE-Std-Kai" w:hAnsi="TW-MOE-Std-Kai" w:eastAsia="TW-MOE-Std-Kai" w:cs="TW-MOE-Std-Kai"/>
-          <w:sz w:val="26"/>
-          <w:szCs w:val="26"/>
+          <w:sz w:val="25"/>
+          <w:szCs w:val="25"/>
           <w:lang w:eastAsia="zh-TW"/>
         </w:rPr>
       </w:pPr>
       <w:r>
         <w:rPr>
           <w:rFonts w:hint="eastAsia" w:ascii="TW-MOE-Std-Kai" w:hAnsi="TW-MOE-Std-Kai" w:eastAsia="TW-MOE-Std-Kai" w:cs="TW-MOE-Std-Kai"/>
-          <w:sz w:val="26"/>
-          <w:szCs w:val="26"/>
+          <w:sz w:val="25"/>
+          <w:szCs w:val="25"/>
           <w:lang w:eastAsia="zh-TW"/>
         </w:rPr>
         <w:t>辨音：「發」音</w:t>
@@ -59,8 +59,8 @@
       <w:r>
         <w:rPr>
           <w:rFonts w:hint="eastAsia" w:ascii="GB Pinyinok-C" w:hAnsi="GB Pinyinok-C" w:eastAsia="GB Pinyinok-C" w:cs="GB Pinyinok-C"/>
-          <w:sz w:val="26"/>
-          <w:szCs w:val="26"/>
+          <w:sz w:val="25"/>
+          <w:szCs w:val="25"/>
           <w:lang w:eastAsia="zh-TW"/>
         </w:rPr>
         <w:t>fā</w:t>
@@ -68,8 +68,8 @@
       <w:r>
         <w:rPr>
           <w:rFonts w:hint="eastAsia" w:ascii="TW-MOE-Std-Kai" w:hAnsi="TW-MOE-Std-Kai" w:eastAsia="TW-MOE-Std-Kai" w:cs="TW-MOE-Std-Kai"/>
-          <w:sz w:val="26"/>
-          <w:szCs w:val="26"/>
+          <w:sz w:val="25"/>
+          <w:szCs w:val="25"/>
           <w:lang w:eastAsia="zh-TW"/>
         </w:rPr>
         <w:t>，「髮」音</w:t>
@@ -77,8 +77,8 @@
       <w:r>
         <w:rPr>
           <w:rFonts w:hint="eastAsia" w:ascii="GB Pinyinok-C" w:hAnsi="GB Pinyinok-C" w:eastAsia="GB Pinyinok-C" w:cs="GB Pinyinok-C"/>
-          <w:sz w:val="26"/>
-          <w:szCs w:val="26"/>
+          <w:sz w:val="25"/>
+          <w:szCs w:val="25"/>
           <w:lang w:eastAsia="zh-TW"/>
         </w:rPr>
         <w:t>fǎ</w:t>
@@ -86,8 +86,8 @@
       <w:r>
         <w:rPr>
           <w:rFonts w:hint="eastAsia" w:ascii="TW-MOE-Std-Kai" w:hAnsi="TW-MOE-Std-Kai" w:eastAsia="TW-MOE-Std-Kai" w:cs="TW-MOE-Std-Kai"/>
-          <w:sz w:val="26"/>
-          <w:szCs w:val="26"/>
+          <w:sz w:val="25"/>
+          <w:szCs w:val="25"/>
           <w:lang w:eastAsia="zh-TW"/>
         </w:rPr>
         <w:t>（大陸普通話音為</w:t>
@@ -95,8 +95,8 @@
       <w:r>
         <w:rPr>
           <w:rFonts w:hint="eastAsia" w:ascii="GB Pinyinok-C" w:hAnsi="GB Pinyinok-C" w:eastAsia="GB Pinyinok-C" w:cs="GB Pinyinok-C"/>
-          <w:sz w:val="26"/>
-          <w:szCs w:val="26"/>
+          <w:sz w:val="25"/>
+          <w:szCs w:val="25"/>
           <w:lang w:eastAsia="zh-TW"/>
         </w:rPr>
         <w:t>fà</w:t>
@@ -104,8 +104,8 @@
       <w:r>
         <w:rPr>
           <w:rFonts w:hint="eastAsia" w:ascii="TW-MOE-Std-Kai" w:hAnsi="TW-MOE-Std-Kai" w:eastAsia="TW-MOE-Std-Kai" w:cs="TW-MOE-Std-Kai"/>
-          <w:sz w:val="26"/>
-          <w:szCs w:val="26"/>
+          <w:sz w:val="25"/>
+          <w:szCs w:val="25"/>
           <w:lang w:eastAsia="zh-TW"/>
         </w:rPr>
         <w:t>）。「發」和「髮」是極易區分之字，可因聲辨字（依據不同的讀音從而確定不同的字）。</w:t>
@@ -115,36 +115,36 @@
       <w:pPr>
         <w:rPr>
           <w:rFonts w:hint="eastAsia" w:ascii="TW-MOE-Std-Kai" w:hAnsi="TW-MOE-Std-Kai" w:eastAsia="TW-MOE-Std-Kai" w:cs="TW-MOE-Std-Kai"/>
-          <w:sz w:val="26"/>
-          <w:szCs w:val="26"/>
+          <w:sz w:val="25"/>
+          <w:szCs w:val="25"/>
           <w:lang w:eastAsia="zh-TW"/>
         </w:rPr>
       </w:pPr>
       <w:r>
         <w:rPr>
           <w:rFonts w:hint="eastAsia" w:ascii="TW-MOE-Std-Kai" w:hAnsi="TW-MOE-Std-Kai" w:eastAsia="TW-MOE-Std-Kai" w:cs="TW-MOE-Std-Kai"/>
-          <w:sz w:val="26"/>
-          <w:szCs w:val="26"/>
-          <w:lang w:eastAsia="zh-TW"/>
-        </w:rPr>
-        <w:t>辨意：「發」是指放射、啟程、離去、送出（及其延伸之意義）、公佈、散佈、擴大或量詞，如「發芽」、「發花」、「發電」、「生發」、「茂發」、「發射」、「發動」、「百發百中」、「出發」、「發出」、「觸發」、「一觸即發」、「先發制人」、「發送」、「收發」、「核發」、「發表」、「發布」、「發報」、「發聲」、「發話」、「發言」、「一言不發」、「發生」、「發作」、「自發」、「散發」、「爆發」、「暴發」、「發愁」、「發洩」、「發火」、「發瘋」、「發狂」、「發癲」、「發怵」、「發抖」、「發顫」、「發掘」、「開發」、「發揮」、「發展」、「發揚」、「啟發」、「發現」、「發覺」、「發明」、「研發」、「發散」、「發財」、「發福」、「發育」、「發炎」、「越發」、「發糕」、「四發子彈」、「沙發」</w:t>
+          <w:sz w:val="25"/>
+          <w:szCs w:val="25"/>
+          <w:lang w:eastAsia="zh-TW"/>
+        </w:rPr>
+        <w:t>辨意：「發」是指放射、啟程、離去、送出（及其延伸之意義）、公佈、散佈、擴大或量詞，如「發芽」、「發花」、「發電」、「生發」、「茂發」、「發射」、「發動」、「百發百中」、「出發」、「發出」、「觸發」、「一觸即發」、「先發制人</w:t>
       </w:r>
       <w:bookmarkStart w:id="0" w:name="_GoBack"/>
       <w:bookmarkEnd w:id="0"/>
       <w:r>
         <w:rPr>
           <w:rFonts w:hint="eastAsia" w:ascii="TW-MOE-Std-Kai" w:hAnsi="TW-MOE-Std-Kai" w:eastAsia="TW-MOE-Std-Kai" w:cs="TW-MOE-Std-Kai"/>
-          <w:sz w:val="26"/>
-          <w:szCs w:val="26"/>
-          <w:lang w:eastAsia="zh-TW"/>
-        </w:rPr>
-        <w:t>等。而「髮」則是指人類頭上之毛、山上之草木或姓氏，如「頭髮」、「毛髮」、「髮型」、「髮帶」、「髮箍」、「髮指」（頭髮上指，形容盛怒的樣子，如「令人髮指」、「髮指眥（</w:t>
+          <w:sz w:val="25"/>
+          <w:szCs w:val="25"/>
+          <w:lang w:eastAsia="zh-TW"/>
+        </w:rPr>
+        <w:t>」、「發送」、「收發」、「核發」、「發表」、「發布」、「發報」、「發聲」、「發誓」、「發話」、「發言」、「一言不發」、「發生」、「發作」、「自發」、「散發」、「爆發」、「暴發」、「發愁」、「發洩」、「發火」、「發瘋」、「發狂」、「發癲」、「發怵」、「發抖」、「發顫」、「發掘」、「開發」、「發揮」、「發展」、「發揚」、「啟發」、「發現」、「發覺」、「發明」、「研發」、「發散」、「發財」、「發福」、「發育」、「發炎」、「越發」、「發糕」、「四發子彈」、「沙發」等。而「髮」則是指人類頭上之毛、山上之草木或姓氏，如「頭髮」、「毛髮」、「髮型」、「髮帶」、「髮箍」、「髮指」（頭髮上指，形容盛怒的樣子，如「令人髮指」、「髮指眥（</w:t>
       </w:r>
       <w:r>
         <w:rPr>
           <w:rFonts w:hint="eastAsia" w:ascii="GB Pinyinok-C" w:hAnsi="GB Pinyinok-C" w:eastAsia="GB Pinyinok-C" w:cs="GB Pinyinok-C"/>
-          <w:sz w:val="26"/>
-          <w:szCs w:val="26"/>
+          <w:sz w:val="25"/>
+          <w:szCs w:val="25"/>
           <w:lang w:eastAsia="zh-TW"/>
         </w:rPr>
         <w:t>zì</w:t>
@@ -152,8 +152,8 @@
       <w:r>
         <w:rPr>
           <w:rFonts w:hint="eastAsia" w:ascii="TW-MOE-Std-Kai" w:hAnsi="TW-MOE-Std-Kai" w:eastAsia="TW-MOE-Std-Kai" w:cs="TW-MOE-Std-Kai"/>
-          <w:sz w:val="26"/>
-          <w:szCs w:val="26"/>
+          <w:sz w:val="25"/>
+          <w:szCs w:val="25"/>
           <w:lang w:eastAsia="zh-TW"/>
         </w:rPr>
         <w:t>）裂」等）、「</w:t>
@@ -161,8 +161,8 @@
       <w:r>
         <w:rPr>
           <w:rFonts w:hint="eastAsia" w:ascii="TW-MOE-Std-Kai" w:hAnsi="TW-MOE-Std-Kai" w:eastAsia="TW-MOE-Std-Kai" w:cs="TW-MOE-Std-Kai"/>
-          <w:sz w:val="26"/>
-          <w:szCs w:val="26"/>
+          <w:sz w:val="25"/>
+          <w:szCs w:val="25"/>
           <w:lang w:val="en-US" w:eastAsia="zh-TW"/>
         </w:rPr>
         <w:t>剃髮」、「斷髮」、「削髮」、「落髮」</w:t>
@@ -170,8 +170,8 @@
       <w:r>
         <w:rPr>
           <w:rFonts w:hint="eastAsia" w:ascii="TW-MOE-Std-Kai" w:hAnsi="TW-MOE-Std-Kai" w:eastAsia="TW-MOE-Std-Kai" w:cs="TW-MOE-Std-Kai"/>
-          <w:sz w:val="26"/>
-          <w:szCs w:val="26"/>
+          <w:sz w:val="25"/>
+          <w:szCs w:val="25"/>
           <w:lang w:eastAsia="zh-TW"/>
         </w:rPr>
         <w:t>、「</w:t>
@@ -179,8 +179,8 @@
       <w:r>
         <w:rPr>
           <w:rFonts w:hint="eastAsia" w:ascii="TW-MOE-Std-Kai" w:hAnsi="TW-MOE-Std-Kai" w:eastAsia="TW-MOE-Std-Kai" w:cs="TW-MOE-Std-Kai"/>
-          <w:sz w:val="26"/>
-          <w:szCs w:val="26"/>
+          <w:sz w:val="25"/>
+          <w:szCs w:val="25"/>
           <w:lang w:val="en-US" w:eastAsia="zh-TW"/>
         </w:rPr>
         <w:t>剃髮易服」</w:t>
@@ -188,8 +188,8 @@
       <w:r>
         <w:rPr>
           <w:rFonts w:hint="eastAsia" w:ascii="TW-MOE-Std-Kai" w:hAnsi="TW-MOE-Std-Kai" w:eastAsia="TW-MOE-Std-Kai" w:cs="TW-MOE-Std-Kai"/>
-          <w:sz w:val="26"/>
-          <w:szCs w:val="26"/>
+          <w:sz w:val="25"/>
+          <w:szCs w:val="25"/>
           <w:lang w:eastAsia="zh-TW"/>
         </w:rPr>
         <w:t>、「白髮蒼蒼」、「毫髮無傷」、「</w:t>
@@ -197,8 +197,8 @@
       <w:r>
         <w:rPr>
           <w:rFonts w:hint="eastAsia" w:ascii="TW-MOE-Std-Kai" w:hAnsi="TW-MOE-Std-Kai" w:eastAsia="TW-MOE-Std-Kai" w:cs="TW-MOE-Std-Kai"/>
-          <w:sz w:val="26"/>
-          <w:szCs w:val="26"/>
+          <w:sz w:val="25"/>
+          <w:szCs w:val="25"/>
           <w:lang w:val="en-US" w:eastAsia="zh-TW"/>
         </w:rPr>
         <w:t>千鈞一髮</w:t>
@@ -206,8 +206,8 @@
       <w:r>
         <w:rPr>
           <w:rFonts w:hint="eastAsia" w:ascii="TW-MOE-Std-Kai" w:hAnsi="TW-MOE-Std-Kai" w:eastAsia="TW-MOE-Std-Kai" w:cs="TW-MOE-Std-Kai"/>
-          <w:sz w:val="26"/>
-          <w:szCs w:val="26"/>
+          <w:sz w:val="25"/>
+          <w:szCs w:val="25"/>
           <w:lang w:eastAsia="zh-TW"/>
         </w:rPr>
         <w:t>」、「間不容髮」（比喻情勢危急）、「怒髮衝冠」</w:t>
@@ -215,8 +215,8 @@
       <w:r>
         <w:rPr>
           <w:rFonts w:hint="eastAsia" w:ascii="TW-MOE-Std-Kai" w:hAnsi="TW-MOE-Std-Kai" w:eastAsia="TW-MOE-Std-Kai" w:cs="TW-MOE-Std-Kai"/>
-          <w:sz w:val="26"/>
-          <w:szCs w:val="26"/>
+          <w:sz w:val="25"/>
+          <w:szCs w:val="25"/>
           <w:lang w:val="en-US" w:eastAsia="zh-TW"/>
         </w:rPr>
         <w:t>、「牽一髮而動全身」</w:t>
@@ -224,8 +224,8 @@
       <w:r>
         <w:rPr>
           <w:rFonts w:hint="eastAsia" w:ascii="TW-MOE-Std-Kai" w:hAnsi="TW-MOE-Std-Kai" w:eastAsia="TW-MOE-Std-Kai" w:cs="TW-MOE-Std-Kai"/>
-          <w:sz w:val="26"/>
-          <w:szCs w:val="26"/>
+          <w:sz w:val="25"/>
+          <w:szCs w:val="25"/>
           <w:lang w:eastAsia="zh-TW"/>
         </w:rPr>
         <w:t>等。需要注意的是，只有「髮」可作姓氏。</w:t>
@@ -235,16 +235,16 @@
       <w:pPr>
         <w:rPr>
           <w:rFonts w:hint="eastAsia" w:ascii="TW-MOE-Std-Kai" w:hAnsi="TW-MOE-Std-Kai" w:eastAsia="TW-MOE-Std-Kai" w:cs="TW-MOE-Std-Kai"/>
-          <w:sz w:val="26"/>
-          <w:szCs w:val="26"/>
+          <w:sz w:val="25"/>
+          <w:szCs w:val="25"/>
           <w:lang w:eastAsia="zh-TW"/>
         </w:rPr>
       </w:pPr>
       <w:r>
         <w:rPr>
           <w:rFonts w:hint="eastAsia" w:ascii="TW-MOE-Std-Kai" w:hAnsi="TW-MOE-Std-Kai" w:eastAsia="TW-MOE-Std-Kai" w:cs="TW-MOE-Std-Kai"/>
-          <w:sz w:val="26"/>
-          <w:szCs w:val="26"/>
+          <w:sz w:val="25"/>
+          <w:szCs w:val="25"/>
           <w:lang w:eastAsia="zh-TW"/>
         </w:rPr>
         <w:t>偏旁辨析：只有「發」可作聲旁，如「撥」（撥動）、「廢」（廢除）、「潑」（潑水）等等。</w:t>

--- a/9. 發、髮→发.docx
+++ b/9. 發、髮→发.docx
@@ -127,7 +127,7 @@
           <w:szCs w:val="25"/>
           <w:lang w:eastAsia="zh-TW"/>
         </w:rPr>
-        <w:t>辨意：「發」是指放射、啟程、離去、送出（及其延伸之意義）、公佈、散佈、擴大或量詞，如「發芽」、「發花」、「發電」、「生發」、「茂發」、「發射」、「發動」、「百發百中」、「出發」、「發出」、「觸發」、「一觸即發」、「先發制人</w:t>
+        <w:t>辨意：「發」是指放射、啟程、離去、送出（及其延伸之意義）、公佈、散佈、擴大或量詞，如「發芽」、「發花」、「發電」、「生發」、「茂發」、「發射」、「發動」、「百發百中」、「出發」、「發出」、「觸發」、「一觸即發」、「先發制人」、「發送」、「收發」、「核發」、「發表」、「發布」、「發報」、「發聲」、「發誓」、「發話」、「發言」、「一言不發」、「發生」、「發作」、「自發」、「散發」、「爆發」、「暴發」、「發愁」、「發洩」、「發火」、「發瘋」、「發狂」、「發癲」、「發怵」、「發抖」、「發顫」、「發掘」、「開發」、「發揮」、「發展」、「發揚」、「發達」</w:t>
       </w:r>
       <w:bookmarkStart w:id="0" w:name="_GoBack"/>
       <w:bookmarkEnd w:id="0"/>
@@ -138,7 +138,7 @@
           <w:szCs w:val="25"/>
           <w:lang w:eastAsia="zh-TW"/>
         </w:rPr>
-        <w:t>」、「發送」、「收發」、「核發」、「發表」、「發布」、「發報」、「發聲」、「發誓」、「發話」、「發言」、「一言不發」、「發生」、「發作」、「自發」、「散發」、「爆發」、「暴發」、「發愁」、「發洩」、「發火」、「發瘋」、「發狂」、「發癲」、「發怵」、「發抖」、「發顫」、「發掘」、「開發」、「發揮」、「發展」、「發揚」、「啟發」、「發現」、「發覺」、「發明」、「研發」、「發散」、「發財」、「發福」、「發育」、「發炎」、「越發」、「發糕」、「四發子彈」、「沙發」等。而「髮」則是指人類頭上之毛、山上之草木或姓氏，如「頭髮」、「毛髮」、「髮型」、「髮帶」、「髮箍」、「髮指」（頭髮上指，形容盛怒的樣子，如「令人髮指」、「髮指眥（</w:t>
+        <w:t>、「啟發」、「發現」、「發覺」、「發明」、「研發」、「發散」、「發財」、「發福」、「發育」、「發炎」、「越發」、「發糕」、「四發子彈」、「沙發」等。而「髮」則是指人類頭上之毛、山上之草木或姓氏，如「頭髮」、「毛髮」、「髮型」、「髮帶」、「髮箍」、「髮指」（頭髮上指，形容盛怒的樣子，如「令人髮指」、「髮指眥（</w:t>
       </w:r>
       <w:r>
         <w:rPr>

--- a/9. 發、髮→发.docx
+++ b/9. 發、髮→发.docx
@@ -127,7 +127,7 @@
           <w:szCs w:val="25"/>
           <w:lang w:eastAsia="zh-TW"/>
         </w:rPr>
-        <w:t>辨意：「發」是指放射、啟程、離去、送出（及其延伸之意義）、公佈、散佈、擴大或量詞，如「發芽」、「發花」、「發電」、「生發」、「茂發」、「發射」、「發動」、「百發百中」、「出發」、「發出」、「觸發」、「一觸即發」、「先發制人」、「發送」、「收發」、「核發」、「發表」、「發布」、「發報」、「發聲」、「發誓」、「發話」、「發言」、「一言不發」、「發生」、「發作」、「自發」、「散發」、「爆發」、「暴發」、「發愁」、「發洩」、「發火」、「發瘋」、「發狂」、「發癲」、「發怵」、「發抖」、「發顫」、「發掘」、「開發」、「發揮」、「發展」、「發揚」、「發達」</w:t>
+        <w:t>辨意：「發」是指放射、啟程、離去、送出（及其延伸之意義）、公佈、散佈、擴大或量詞，如「發芽」、「發花」、「發電」、「生發」、「茂發」、「發射」、「發動」、「百發百中」、「出發」、「發出」、「觸發」、「一觸即發」、「先發制人」、「發送」、「收發」、「核發」、「發表」、「發布」、「發報」、「發聲」、「發誓」、「發話」、「發言」、「一言不發」、「發生」、「發作」、「自發」、「散發」、「爆發」、「暴發」、「發愁」、「發洩」、「發火」、「發瘋」、「發狂」、「發癲」、「發怵」、「發抖」、「發顫」、「發麻」</w:t>
       </w:r>
       <w:bookmarkStart w:id="0" w:name="_GoBack"/>
       <w:bookmarkEnd w:id="0"/>
@@ -138,7 +138,7 @@
           <w:szCs w:val="25"/>
           <w:lang w:eastAsia="zh-TW"/>
         </w:rPr>
-        <w:t>、「啟發」、「發現」、「發覺」、「發明」、「研發」、「發散」、「發財」、「發福」、「發育」、「發炎」、「越發」、「發糕」、「四發子彈」、「沙發」等。而「髮」則是指人類頭上之毛、山上之草木或姓氏，如「頭髮」、「毛髮」、「髮型」、「髮帶」、「髮箍」、「髮指」（頭髮上指，形容盛怒的樣子，如「令人髮指」、「髮指眥（</w:t>
+        <w:t>、「發掘」、「開發」、「發揮」、「發展」、「發揚」、「發達」、「啟發」、「發現」、「發覺」、「發明」、「研發」、「發散」、「發財」、「發福」、「發育」、「發炎」、「越發」、「發糕」、「四發子彈」、「沙發」等。而「髮」則是指人類頭上之毛、山上之草木或姓氏，如「頭髮」、「毛髮」、「髮型」、「髮帶」、「髮箍」、「髮指」（頭髮上指，形容盛怒的樣子，如「令人髮指」、「髮指眥（</w:t>
       </w:r>
       <w:r>
         <w:rPr>

--- a/9. 發、髮→发.docx
+++ b/9. 發、髮→发.docx
@@ -127,7 +127,7 @@
           <w:szCs w:val="25"/>
           <w:lang w:eastAsia="zh-TW"/>
         </w:rPr>
-        <w:t>辨意：「發」是指放射、啟程、離去、送出（及其延伸之意義）、公佈、散佈、擴大或量詞，如「發芽」、「發花」、「發電」、「生發」、「茂發」、「發射」、「發動」、「百發百中」、「出發」、「發出」、「觸發」、「一觸即發」、「先發制人」、「發送」、「收發」、「核發」、「發表」、「發布」、「發報」、「發聲」、「發誓」、「發話」、「發言」、「一言不發」、「發生」、「發作」、「自發」、「散發」、「爆發」、「暴發」、「發愁」、「發洩」、「發火」、「發瘋」、「發狂」、「發癲」、「發怵」、「發抖」、「發顫」、「發麻」</w:t>
+        <w:t>辨意：「發」是指放射、啟程、離去、送出（及其延伸之意義）、公佈、散佈、擴大或量詞，如「發芽」、「發花」、「發電」、「生發」、「茂發」、「發射」、「發動」、「百發百中」、「出發」、「發出」、「觸發」、「一觸即發」、「先發制人」、「發送」、「收發」、「核發」、「發表」、「發布」、「發報」、「發聲」、「發誓」、「發話」、「發言」、「一言不發」、「發生」、「發作」、「東窗事發」</w:t>
       </w:r>
       <w:bookmarkStart w:id="0" w:name="_GoBack"/>
       <w:bookmarkEnd w:id="0"/>
@@ -138,7 +138,7 @@
           <w:szCs w:val="25"/>
           <w:lang w:eastAsia="zh-TW"/>
         </w:rPr>
-        <w:t>、「發掘」、「開發」、「發揮」、「發展」、「發揚」、「發達」、「啟發」、「發現」、「發覺」、「發明」、「研發」、「發散」、「發財」、「發福」、「發育」、「發炎」、「越發」、「發糕」、「四發子彈」、「沙發」等。而「髮」則是指人類頭上之毛、山上之草木或姓氏，如「頭髮」、「毛髮」、「髮型」、「髮帶」、「髮箍」、「髮指」（頭髮上指，形容盛怒的樣子，如「令人髮指」、「髮指眥（</w:t>
+        <w:t>、「自發」、「散發」、「爆發」、「暴發」、「發愁」、「發洩」、「發火」、「發瘋」、「發狂」、「發癲」、「發怵」、「發抖」、「發顫」、「發麻」、「發掘」、「開發」、「發揮」、「發展」、「發揚」、「發達」、「啟發」、「發現」、「發覺」、「發明」、「研發」、「發散」、「發財」、「發福」、「發育」、「發炎」、「越發」、「發糕」、「四發子彈」、「沙發」等。而「髮」則是指人類頭上之毛、山上之草木或姓氏，如「頭髮」、「毛髮」、「髮型」、「髮帶」、「髮箍」、「髮指」（頭髮上指，形容盛怒的樣子，如「令人髮指」、「髮指眥（</w:t>
       </w:r>
       <w:r>
         <w:rPr>

--- a/9. 發、髮→发.docx
+++ b/9. 發、髮→发.docx
@@ -127,7 +127,7 @@
           <w:szCs w:val="25"/>
           <w:lang w:eastAsia="zh-TW"/>
         </w:rPr>
-        <w:t>辨意：「發」是指放射、啟程、離去、送出（及其延伸之意義）、公佈、散佈、擴大或量詞，如「發芽」、「發花」、「發電」、「生發」、「茂發」、「發射」、「發動」、「百發百中」、「出發」、「發出」、「觸發」、「一觸即發」、「先發制人」、「發送」、「收發」、「核發」、「發表」、「發布」、「發報」、「發聲」、「發誓」、「發話」、「發言」、「一言不發」、「發生」、「發作」、「東窗事發」</w:t>
+        <w:t>辨意：「發」是指放射、啟程、離去、送出（及其延伸之意義）、公佈、散佈、擴大或量詞，如「發芽」、「發花」、「發酵」、「發電」、「生發」、「茂發」、「發射」、「發動」、「百發百中」、「出發」、「發出」、「觸發」、「一觸即發」、「先發制人」、「發送」、「收發」、「核發」、「發表」、「發布」、「發報」、「發聲」、「發誓」、「發笑」、「發話」、「發言」、「一言不發」</w:t>
       </w:r>
       <w:bookmarkStart w:id="0" w:name="_GoBack"/>
       <w:bookmarkEnd w:id="0"/>
@@ -138,7 +138,7 @@
           <w:szCs w:val="25"/>
           <w:lang w:eastAsia="zh-TW"/>
         </w:rPr>
-        <w:t>、「自發」、「散發」、「爆發」、「暴發」、「發愁」、「發洩」、「發火」、「發瘋」、「發狂」、「發癲」、「發怵」、「發抖」、「發顫」、「發麻」、「發掘」、「開發」、「發揮」、「發展」、「發揚」、「發達」、「啟發」、「發現」、「發覺」、「發明」、「研發」、「發散」、「發財」、「發福」、「發育」、「發炎」、「越發」、「發糕」、「四發子彈」、「沙發」等。而「髮」則是指人類頭上之毛、山上之草木或姓氏，如「頭髮」、「毛髮」、「髮型」、「髮帶」、「髮箍」、「髮指」（頭髮上指，形容盛怒的樣子，如「令人髮指」、「髮指眥（</w:t>
+        <w:t>、「發生」、「發作」、「東窗事發」、「自發」、「散發」、「爆發」、「暴發」、「發愁」、「發洩」、「發火」、「發瘋」、「發狂」、「發癲」、「發怵」、「發抖」、「發顫」、「發麻」、「發掘」、「開發」、「發揮」、「發展」、「發揚」、「發達」、「啟發」、「發現」、「發覺」、「發明」、「研發」、「發散」、「發財」、「發福」、「發育」、「發炎」、「越發」、「發糕」、「四發子彈」、「沙發」等。而「髮」則是指人類頭上之毛、山上之草木或姓氏，如「頭髮」、「毛髮」、「髮型」、「髮帶」、「髮箍」、「髮指」（頭髮上指，形容盛怒的樣子，如「令人髮指」、「髮指眥（</w:t>
       </w:r>
       <w:r>
         <w:rPr>

--- a/9. 發、髮→发.docx
+++ b/9. 發、髮→发.docx
@@ -6,16 +6,16 @@
       <w:pPr>
         <w:rPr>
           <w:rFonts w:hint="eastAsia" w:ascii="TW-MOE-Std-Kai" w:hAnsi="TW-MOE-Std-Kai" w:eastAsia="TW-MOE-Std-Kai" w:cs="TW-MOE-Std-Kai"/>
-          <w:sz w:val="25"/>
-          <w:szCs w:val="25"/>
+          <w:sz w:val="24"/>
+          <w:szCs w:val="24"/>
           <w:lang w:eastAsia="zh-TW"/>
         </w:rPr>
       </w:pPr>
       <w:r>
         <w:rPr>
           <w:rFonts w:hint="eastAsia" w:ascii="TW-MOE-Std-Kai" w:hAnsi="TW-MOE-Std-Kai" w:eastAsia="TW-MOE-Std-Kai" w:cs="TW-MOE-Std-Kai"/>
-          <w:sz w:val="25"/>
-          <w:szCs w:val="25"/>
+          <w:sz w:val="24"/>
+          <w:szCs w:val="24"/>
           <w:lang w:eastAsia="zh-TW"/>
         </w:rPr>
         <w:t>《大陸居民臺灣正體字講義》一簡多繁辨析之「發、髮」→「</w:t>
@@ -23,16 +23,16 @@
       <w:r>
         <w:rPr>
           <w:rFonts w:hint="eastAsia" w:ascii="TW-MOE-Std-Kai" w:hAnsi="TW-MOE-Std-Kai" w:eastAsia="TW-MOE-Std-Kai" w:cs="TW-MOE-Std-Kai"/>
-          <w:sz w:val="25"/>
-          <w:szCs w:val="25"/>
+          <w:sz w:val="24"/>
+          <w:szCs w:val="24"/>
         </w:rPr>
         <w:t>发</w:t>
       </w:r>
       <w:r>
         <w:rPr>
           <w:rFonts w:hint="eastAsia" w:ascii="TW-MOE-Std-Kai" w:hAnsi="TW-MOE-Std-Kai" w:eastAsia="TW-MOE-Std-Kai" w:cs="TW-MOE-Std-Kai"/>
-          <w:sz w:val="25"/>
-          <w:szCs w:val="25"/>
+          <w:sz w:val="24"/>
+          <w:szCs w:val="24"/>
           <w:lang w:eastAsia="zh-TW"/>
         </w:rPr>
         <w:t>」</w:t>
@@ -42,16 +42,16 @@
       <w:pPr>
         <w:rPr>
           <w:rFonts w:hint="eastAsia" w:ascii="TW-MOE-Std-Kai" w:hAnsi="TW-MOE-Std-Kai" w:eastAsia="TW-MOE-Std-Kai" w:cs="TW-MOE-Std-Kai"/>
-          <w:sz w:val="25"/>
-          <w:szCs w:val="25"/>
+          <w:sz w:val="24"/>
+          <w:szCs w:val="24"/>
           <w:lang w:eastAsia="zh-TW"/>
         </w:rPr>
       </w:pPr>
       <w:r>
         <w:rPr>
           <w:rFonts w:hint="eastAsia" w:ascii="TW-MOE-Std-Kai" w:hAnsi="TW-MOE-Std-Kai" w:eastAsia="TW-MOE-Std-Kai" w:cs="TW-MOE-Std-Kai"/>
-          <w:sz w:val="25"/>
-          <w:szCs w:val="25"/>
+          <w:sz w:val="24"/>
+          <w:szCs w:val="24"/>
           <w:lang w:eastAsia="zh-TW"/>
         </w:rPr>
         <w:t>辨音：「發」音</w:t>
@@ -59,8 +59,8 @@
       <w:r>
         <w:rPr>
           <w:rFonts w:hint="eastAsia" w:ascii="GB Pinyinok-C" w:hAnsi="GB Pinyinok-C" w:eastAsia="GB Pinyinok-C" w:cs="GB Pinyinok-C"/>
-          <w:sz w:val="25"/>
-          <w:szCs w:val="25"/>
+          <w:sz w:val="24"/>
+          <w:szCs w:val="24"/>
           <w:lang w:eastAsia="zh-TW"/>
         </w:rPr>
         <w:t>fā</w:t>
@@ -68,8 +68,8 @@
       <w:r>
         <w:rPr>
           <w:rFonts w:hint="eastAsia" w:ascii="TW-MOE-Std-Kai" w:hAnsi="TW-MOE-Std-Kai" w:eastAsia="TW-MOE-Std-Kai" w:cs="TW-MOE-Std-Kai"/>
-          <w:sz w:val="25"/>
-          <w:szCs w:val="25"/>
+          <w:sz w:val="24"/>
+          <w:szCs w:val="24"/>
           <w:lang w:eastAsia="zh-TW"/>
         </w:rPr>
         <w:t>，「髮」音</w:t>
@@ -77,8 +77,8 @@
       <w:r>
         <w:rPr>
           <w:rFonts w:hint="eastAsia" w:ascii="GB Pinyinok-C" w:hAnsi="GB Pinyinok-C" w:eastAsia="GB Pinyinok-C" w:cs="GB Pinyinok-C"/>
-          <w:sz w:val="25"/>
-          <w:szCs w:val="25"/>
+          <w:sz w:val="24"/>
+          <w:szCs w:val="24"/>
           <w:lang w:eastAsia="zh-TW"/>
         </w:rPr>
         <w:t>fǎ</w:t>
@@ -86,8 +86,8 @@
       <w:r>
         <w:rPr>
           <w:rFonts w:hint="eastAsia" w:ascii="TW-MOE-Std-Kai" w:hAnsi="TW-MOE-Std-Kai" w:eastAsia="TW-MOE-Std-Kai" w:cs="TW-MOE-Std-Kai"/>
-          <w:sz w:val="25"/>
-          <w:szCs w:val="25"/>
+          <w:sz w:val="24"/>
+          <w:szCs w:val="24"/>
           <w:lang w:eastAsia="zh-TW"/>
         </w:rPr>
         <w:t>（大陸普通話音為</w:t>
@@ -95,8 +95,8 @@
       <w:r>
         <w:rPr>
           <w:rFonts w:hint="eastAsia" w:ascii="GB Pinyinok-C" w:hAnsi="GB Pinyinok-C" w:eastAsia="GB Pinyinok-C" w:cs="GB Pinyinok-C"/>
-          <w:sz w:val="25"/>
-          <w:szCs w:val="25"/>
+          <w:sz w:val="24"/>
+          <w:szCs w:val="24"/>
           <w:lang w:eastAsia="zh-TW"/>
         </w:rPr>
         <w:t>fà</w:t>
@@ -104,8 +104,8 @@
       <w:r>
         <w:rPr>
           <w:rFonts w:hint="eastAsia" w:ascii="TW-MOE-Std-Kai" w:hAnsi="TW-MOE-Std-Kai" w:eastAsia="TW-MOE-Std-Kai" w:cs="TW-MOE-Std-Kai"/>
-          <w:sz w:val="25"/>
-          <w:szCs w:val="25"/>
+          <w:sz w:val="24"/>
+          <w:szCs w:val="24"/>
           <w:lang w:eastAsia="zh-TW"/>
         </w:rPr>
         <w:t>）。「發」和「髮」是極易區分之字，可因聲辨字（依據不同的讀音從而確定不同的字）。</w:t>
@@ -115,36 +115,36 @@
       <w:pPr>
         <w:rPr>
           <w:rFonts w:hint="eastAsia" w:ascii="TW-MOE-Std-Kai" w:hAnsi="TW-MOE-Std-Kai" w:eastAsia="TW-MOE-Std-Kai" w:cs="TW-MOE-Std-Kai"/>
-          <w:sz w:val="25"/>
-          <w:szCs w:val="25"/>
+          <w:sz w:val="24"/>
+          <w:szCs w:val="24"/>
           <w:lang w:eastAsia="zh-TW"/>
         </w:rPr>
       </w:pPr>
       <w:r>
         <w:rPr>
           <w:rFonts w:hint="eastAsia" w:ascii="TW-MOE-Std-Kai" w:hAnsi="TW-MOE-Std-Kai" w:eastAsia="TW-MOE-Std-Kai" w:cs="TW-MOE-Std-Kai"/>
-          <w:sz w:val="25"/>
-          <w:szCs w:val="25"/>
-          <w:lang w:eastAsia="zh-TW"/>
-        </w:rPr>
-        <w:t>辨意：「發」是指放射、啟程、離去、送出（及其延伸之意義）、公佈、散佈、擴大或量詞，如「發芽」、「發花」、「發酵」、「發電」、「生發」、「茂發」、「發射」、「發動」、「百發百中」、「出發」、「發出」、「觸發」、「一觸即發」、「先發制人」、「發送」、「收發」、「核發」、「發表」、「發布」、「發報」、「發聲」、「發誓」、「發笑」、「發話」、「發言」、「一言不發」</w:t>
+          <w:sz w:val="24"/>
+          <w:szCs w:val="24"/>
+          <w:lang w:eastAsia="zh-TW"/>
+        </w:rPr>
+        <w:t>辨意：「發」是指放射、啟程、離去、送出（及其延伸之意義）、公佈、散佈、擴大或量詞，如「發芽」、「發花」、「發酵」、「發電」、「生發」、「茂發」、「發射」、「發動」、「百發百中」、「出發」、「發出」、「觸發」、「一觸即發」、「先發制人」、「發送」、「收發」、「核發」、「發表」、「發布」、「發報」、「發聲」、「發誓」、「發笑」、「發話」、「發言」、「一言不發」、「發生」、「發作」、「東窗事發」、「自發」、「散發」、「爆發」、「暴發」、「發愁」、「發洩」、「發火」、「發瘋」、「發狂」、「發癲」、「發怵」、「發抖」、「發顫」、「發麻」、「發病」、「發燒」、「發掘」、「開發」、「發揮」、「發展」、「發揚」、「發達」、「啟發」、「發現」、「發覺」、「發</w:t>
       </w:r>
       <w:bookmarkStart w:id="0" w:name="_GoBack"/>
       <w:bookmarkEnd w:id="0"/>
       <w:r>
         <w:rPr>
           <w:rFonts w:hint="eastAsia" w:ascii="TW-MOE-Std-Kai" w:hAnsi="TW-MOE-Std-Kai" w:eastAsia="TW-MOE-Std-Kai" w:cs="TW-MOE-Std-Kai"/>
-          <w:sz w:val="25"/>
-          <w:szCs w:val="25"/>
-          <w:lang w:eastAsia="zh-TW"/>
-        </w:rPr>
-        <w:t>、「發生」、「發作」、「東窗事發」、「自發」、「散發」、「爆發」、「暴發」、「發愁」、「發洩」、「發火」、「發瘋」、「發狂」、「發癲」、「發怵」、「發抖」、「發顫」、「發麻」、「發掘」、「開發」、「發揮」、「發展」、「發揚」、「發達」、「啟發」、「發現」、「發覺」、「發明」、「研發」、「發散」、「發財」、「發福」、「發育」、「發炎」、「越發」、「發糕」、「四發子彈」、「沙發」等。而「髮」則是指人類頭上之毛、山上之草木或姓氏，如「頭髮」、「毛髮」、「髮型」、「髮帶」、「髮箍」、「髮指」（頭髮上指，形容盛怒的樣子，如「令人髮指」、「髮指眥（</w:t>
+          <w:sz w:val="24"/>
+          <w:szCs w:val="24"/>
+          <w:lang w:eastAsia="zh-TW"/>
+        </w:rPr>
+        <w:t>明」、「研發」、「發散」、「發財」、「發福」、「發育」、「發炎」、「越發」、「發糕」、「四發子彈」、「沙發」等。而「髮」則是指人類頭上之毛、山上之草木或姓氏，如「頭髮」、「毛髮」、「髮型」、「髮帶」、「髮箍」、「髮指」（頭髮上指，形容盛怒的樣子，如「令人髮指」、「髮指眥（</w:t>
       </w:r>
       <w:r>
         <w:rPr>
           <w:rFonts w:hint="eastAsia" w:ascii="GB Pinyinok-C" w:hAnsi="GB Pinyinok-C" w:eastAsia="GB Pinyinok-C" w:cs="GB Pinyinok-C"/>
-          <w:sz w:val="25"/>
-          <w:szCs w:val="25"/>
+          <w:sz w:val="24"/>
+          <w:szCs w:val="24"/>
           <w:lang w:eastAsia="zh-TW"/>
         </w:rPr>
         <w:t>zì</w:t>
@@ -152,8 +152,8 @@
       <w:r>
         <w:rPr>
           <w:rFonts w:hint="eastAsia" w:ascii="TW-MOE-Std-Kai" w:hAnsi="TW-MOE-Std-Kai" w:eastAsia="TW-MOE-Std-Kai" w:cs="TW-MOE-Std-Kai"/>
-          <w:sz w:val="25"/>
-          <w:szCs w:val="25"/>
+          <w:sz w:val="24"/>
+          <w:szCs w:val="24"/>
           <w:lang w:eastAsia="zh-TW"/>
         </w:rPr>
         <w:t>）裂」等）、「</w:t>
@@ -161,8 +161,8 @@
       <w:r>
         <w:rPr>
           <w:rFonts w:hint="eastAsia" w:ascii="TW-MOE-Std-Kai" w:hAnsi="TW-MOE-Std-Kai" w:eastAsia="TW-MOE-Std-Kai" w:cs="TW-MOE-Std-Kai"/>
-          <w:sz w:val="25"/>
-          <w:szCs w:val="25"/>
+          <w:sz w:val="24"/>
+          <w:szCs w:val="24"/>
           <w:lang w:val="en-US" w:eastAsia="zh-TW"/>
         </w:rPr>
         <w:t>剃髮」、「斷髮」、「削髮」、「落髮」</w:t>
@@ -170,8 +170,8 @@
       <w:r>
         <w:rPr>
           <w:rFonts w:hint="eastAsia" w:ascii="TW-MOE-Std-Kai" w:hAnsi="TW-MOE-Std-Kai" w:eastAsia="TW-MOE-Std-Kai" w:cs="TW-MOE-Std-Kai"/>
-          <w:sz w:val="25"/>
-          <w:szCs w:val="25"/>
+          <w:sz w:val="24"/>
+          <w:szCs w:val="24"/>
           <w:lang w:eastAsia="zh-TW"/>
         </w:rPr>
         <w:t>、「</w:t>
@@ -179,8 +179,8 @@
       <w:r>
         <w:rPr>
           <w:rFonts w:hint="eastAsia" w:ascii="TW-MOE-Std-Kai" w:hAnsi="TW-MOE-Std-Kai" w:eastAsia="TW-MOE-Std-Kai" w:cs="TW-MOE-Std-Kai"/>
-          <w:sz w:val="25"/>
-          <w:szCs w:val="25"/>
+          <w:sz w:val="24"/>
+          <w:szCs w:val="24"/>
           <w:lang w:val="en-US" w:eastAsia="zh-TW"/>
         </w:rPr>
         <w:t>剃髮易服」</w:t>
@@ -188,8 +188,8 @@
       <w:r>
         <w:rPr>
           <w:rFonts w:hint="eastAsia" w:ascii="TW-MOE-Std-Kai" w:hAnsi="TW-MOE-Std-Kai" w:eastAsia="TW-MOE-Std-Kai" w:cs="TW-MOE-Std-Kai"/>
-          <w:sz w:val="25"/>
-          <w:szCs w:val="25"/>
+          <w:sz w:val="24"/>
+          <w:szCs w:val="24"/>
           <w:lang w:eastAsia="zh-TW"/>
         </w:rPr>
         <w:t>、「白髮蒼蒼」、「毫髮無傷」、「</w:t>
@@ -197,8 +197,8 @@
       <w:r>
         <w:rPr>
           <w:rFonts w:hint="eastAsia" w:ascii="TW-MOE-Std-Kai" w:hAnsi="TW-MOE-Std-Kai" w:eastAsia="TW-MOE-Std-Kai" w:cs="TW-MOE-Std-Kai"/>
-          <w:sz w:val="25"/>
-          <w:szCs w:val="25"/>
+          <w:sz w:val="24"/>
+          <w:szCs w:val="24"/>
           <w:lang w:val="en-US" w:eastAsia="zh-TW"/>
         </w:rPr>
         <w:t>千鈞一髮</w:t>
@@ -206,8 +206,8 @@
       <w:r>
         <w:rPr>
           <w:rFonts w:hint="eastAsia" w:ascii="TW-MOE-Std-Kai" w:hAnsi="TW-MOE-Std-Kai" w:eastAsia="TW-MOE-Std-Kai" w:cs="TW-MOE-Std-Kai"/>
-          <w:sz w:val="25"/>
-          <w:szCs w:val="25"/>
+          <w:sz w:val="24"/>
+          <w:szCs w:val="24"/>
           <w:lang w:eastAsia="zh-TW"/>
         </w:rPr>
         <w:t>」、「間不容髮」（比喻情勢危急）、「怒髮衝冠」</w:t>
@@ -215,8 +215,8 @@
       <w:r>
         <w:rPr>
           <w:rFonts w:hint="eastAsia" w:ascii="TW-MOE-Std-Kai" w:hAnsi="TW-MOE-Std-Kai" w:eastAsia="TW-MOE-Std-Kai" w:cs="TW-MOE-Std-Kai"/>
-          <w:sz w:val="25"/>
-          <w:szCs w:val="25"/>
+          <w:sz w:val="24"/>
+          <w:szCs w:val="24"/>
           <w:lang w:val="en-US" w:eastAsia="zh-TW"/>
         </w:rPr>
         <w:t>、「牽一髮而動全身」</w:t>
@@ -224,8 +224,8 @@
       <w:r>
         <w:rPr>
           <w:rFonts w:hint="eastAsia" w:ascii="TW-MOE-Std-Kai" w:hAnsi="TW-MOE-Std-Kai" w:eastAsia="TW-MOE-Std-Kai" w:cs="TW-MOE-Std-Kai"/>
-          <w:sz w:val="25"/>
-          <w:szCs w:val="25"/>
+          <w:sz w:val="24"/>
+          <w:szCs w:val="24"/>
           <w:lang w:eastAsia="zh-TW"/>
         </w:rPr>
         <w:t>等。需要注意的是，只有「髮」可作姓氏。</w:t>
@@ -235,16 +235,16 @@
       <w:pPr>
         <w:rPr>
           <w:rFonts w:hint="eastAsia" w:ascii="TW-MOE-Std-Kai" w:hAnsi="TW-MOE-Std-Kai" w:eastAsia="TW-MOE-Std-Kai" w:cs="TW-MOE-Std-Kai"/>
-          <w:sz w:val="25"/>
-          <w:szCs w:val="25"/>
+          <w:sz w:val="24"/>
+          <w:szCs w:val="24"/>
           <w:lang w:eastAsia="zh-TW"/>
         </w:rPr>
       </w:pPr>
       <w:r>
         <w:rPr>
           <w:rFonts w:hint="eastAsia" w:ascii="TW-MOE-Std-Kai" w:hAnsi="TW-MOE-Std-Kai" w:eastAsia="TW-MOE-Std-Kai" w:cs="TW-MOE-Std-Kai"/>
-          <w:sz w:val="25"/>
-          <w:szCs w:val="25"/>
+          <w:sz w:val="24"/>
+          <w:szCs w:val="24"/>
           <w:lang w:eastAsia="zh-TW"/>
         </w:rPr>
         <w:t>偏旁辨析：只有「發」可作聲旁，如「撥」（撥動）、「廢」（廢除）、「潑」（潑水）等等。</w:t>

--- a/9. 發、髮→发.docx
+++ b/9. 發、髮→发.docx
@@ -127,7 +127,7 @@
           <w:szCs w:val="24"/>
           <w:lang w:eastAsia="zh-TW"/>
         </w:rPr>
-        <w:t>辨意：「發」是指放射、啟程、離去、送出（及其延伸之意義）、公佈、散佈、擴大或量詞，如「發芽」、「發花」、「發酵」、「發電」、「生發」、「茂發」、「發射」、「發動」、「百發百中」、「出發」、「發出」、「觸發」、「一觸即發」、「先發制人」、「發送」、「收發」、「核發」、「發表」、「發布」、「發報」、「發聲」、「發誓」、「發笑」、「發話」、「發言」、「一言不發」、「發生」、「發作」、「東窗事發」、「自發」、「散發」、「爆發」、「暴發」、「發愁」、「發洩」、「發火」、「發瘋」、「發狂」、「發癲」、「發怵」、「發抖」、「發顫」、「發麻」、「發病」、「發燒」、「發掘」、「開發」、「發揮」、「發展」、「發揚」、「發達」、「啟發」、「發現」、「發覺」、「發</w:t>
+        <w:t>辨意：「發」是指放射、啟程、離去、送出（及其延伸之意義）、公佈、散佈、擴大或量詞，如「發芽」、「發花」、「發酵」、「發電」、「生發」、「茂發」、「發射」、「發動」、「發起」</w:t>
       </w:r>
       <w:bookmarkStart w:id="0" w:name="_GoBack"/>
       <w:bookmarkEnd w:id="0"/>
@@ -138,7 +138,7 @@
           <w:szCs w:val="24"/>
           <w:lang w:eastAsia="zh-TW"/>
         </w:rPr>
-        <w:t>明」、「研發」、「發散」、「發財」、「發福」、「發育」、「發炎」、「越發」、「發糕」、「四發子彈」、「沙發」等。而「髮」則是指人類頭上之毛、山上之草木或姓氏，如「頭髮」、「毛髮」、「髮型」、「髮帶」、「髮箍」、「髮指」（頭髮上指，形容盛怒的樣子，如「令人髮指」、「髮指眥（</w:t>
+        <w:t>、「百發百中」、「出發」、「發出」、「觸發」、「一觸即發」、「先發制人」、「發送」、「收發」、「核發」、「發表」、「發布」、「發報」、「發聲」、「發誓」、「發笑」、「發話」、「發言」、「一言不發」、「發生」、「發作」、「東窗事發」、「自發」、「散發」、「爆發」、「暴發」、「發愁」、「發洩」、「發火」、「發瘋」、「發狂」、「發癲」、「發怵」、「發抖」、「發顫」、「發麻」、「發病」、「發燒」、「發掘」、「開發」、「發揮」、「發展」、「發揚」、「發達」、「啟發」、「發現」、「發覺」、「發明」、「研發」、「發散」、「發財」、「發福」、「發育」、「發炎」、「越發」、「發糕」、「四發子彈」、「沙發」等。而「髮」則是指人類頭上之毛、山上之草木或姓氏，如「頭髮」、「毛髮」、「髮型」、「髮帶」、「髮箍」、「髮指」（頭髮上指，形容盛怒的樣子，如「令人髮指」、「髮指眥（</w:t>
       </w:r>
       <w:r>
         <w:rPr>

--- a/9. 發、髮→发.docx
+++ b/9. 發、髮→发.docx
@@ -127,7 +127,7 @@
           <w:szCs w:val="24"/>
           <w:lang w:eastAsia="zh-TW"/>
         </w:rPr>
-        <w:t>辨意：「發」是指放射、啟程、離去、送出（及其延伸之意義）、公佈、散佈、擴大或量詞，如「發芽」、「發花」、「發酵」、「發電」、「生發」、「茂發」、「發射」、「發動」、「發起」</w:t>
+        <w:t>辨意：「發」是指放射、啟程、離去、送出（及其延伸之意義）、公佈、散佈、擴大或量詞，如「發芽」、「發花」、「發酵」、「發電」、「生發」、「茂發」、「發射」、「發動」、「發起」、「百發百中」、「出發」、「發出」、「觸發」、「一觸即發」、「先發制人」、「發送」、「收發」、「核發」、「發表」、「發布」、「發報」、「發聲」、「發誓」、「發笑」、「發話」、「發言」、「一言不發」、「發生」、「發作」、「東窗事發」、「自發」、「散發」、「爆發」、「暴發」、「發愁」、「發洩」、「發火」、「發瘋」、「發狂」、「發癲」、「發怵」、「發抖」、「發顫」、「發麻」、「發病」、「發燒」、「發掘」、「開發」、「發揮」、「發展」、「發揚」、「發達」、「啟發」、「發現」、「發覺」、「發明」、「研發」、「發散」、「發財」、「發福」、「發育」、「發炎」、「發霉」、「發臭」</w:t>
       </w:r>
       <w:bookmarkStart w:id="0" w:name="_GoBack"/>
       <w:bookmarkEnd w:id="0"/>
@@ -138,7 +138,7 @@
           <w:szCs w:val="24"/>
           <w:lang w:eastAsia="zh-TW"/>
         </w:rPr>
-        <w:t>、「百發百中」、「出發」、「發出」、「觸發」、「一觸即發」、「先發制人」、「發送」、「收發」、「核發」、「發表」、「發布」、「發報」、「發聲」、「發誓」、「發笑」、「發話」、「發言」、「一言不發」、「發生」、「發作」、「東窗事發」、「自發」、「散發」、「爆發」、「暴發」、「發愁」、「發洩」、「發火」、「發瘋」、「發狂」、「發癲」、「發怵」、「發抖」、「發顫」、「發麻」、「發病」、「發燒」、「發掘」、「開發」、「發揮」、「發展」、「發揚」、「發達」、「啟發」、「發現」、「發覺」、「發明」、「研發」、「發散」、「發財」、「發福」、「發育」、「發炎」、「越發」、「發糕」、「四發子彈」、「沙發」等。而「髮」則是指人類頭上之毛、山上之草木或姓氏，如「頭髮」、「毛髮」、「髮型」、「髮帶」、「髮箍」、「髮指」（頭髮上指，形容盛怒的樣子，如「令人髮指」、「髮指眥（</w:t>
+        <w:t>、「越發」、「發糕」、「四發子彈」、「沙發」等。而「髮」則是指人類頭上之毛、山上之草木或姓氏，如「頭髮」、「毛髮」、「髮型」、「髮帶」、「髮箍」、「髮指」（頭髮上指，形容盛怒的樣子，如「令人髮指」、「髮指眥（</w:t>
       </w:r>
       <w:r>
         <w:rPr>

--- a/9. 發、髮→发.docx
+++ b/9. 發、髮→发.docx
@@ -127,7 +127,7 @@
           <w:szCs w:val="24"/>
           <w:lang w:eastAsia="zh-TW"/>
         </w:rPr>
-        <w:t>辨意：「發」是指放射、啟程、離去、送出（及其延伸之意義）、公佈、散佈、擴大或量詞，如「發芽」、「發花」、「發酵」、「發電」、「生發」、「茂發」、「發射」、「發動」、「發起」、「百發百中」、「出發」、「發出」、「觸發」、「一觸即發」、「先發制人」、「發送」、「收發」、「核發」、「發表」、「發布」、「發報」、「發聲」、「發誓」、「發笑」、「發話」、「發言」、「一言不發」、「發生」、「發作」、「東窗事發」、「自發」、「散發」、「爆發」、「暴發」、「發愁」、「發洩」、「發火」、「發瘋」、「發狂」、「發癲」、「發怵」、「發抖」、「發顫」、「發麻」、「發病」、「發燒」、「發掘」、「開發」、「發揮」、「發展」、「發揚」、「發達」、「啟發」、「發現」、「發覺」、「發明」、「研發」、「發散」、「發財」、「發福」、「發育」、「發炎」、「發霉」、「發臭」</w:t>
+        <w:t>辨意：「發」是指放射、啟程、離去、送出（及其延伸之意義）、公佈、散佈、擴大或量詞，如「發芽」、「發花」、「發酵」、「發電」、「生發」、「茂發」、「發射」、「發動」、「發起」、「百發百中」、「出發」、「發出」、「觸發」、「一觸即發」、「先發制人」、「發送」、「收發」、「核發」、「發表」、「發布」、「發報」、「發聲」、「發誓」、「發笑」、「發話」、「發言」、「一言不發」、「發生」、「發作」、「東窗事發」、「突發」</w:t>
       </w:r>
       <w:bookmarkStart w:id="0" w:name="_GoBack"/>
       <w:bookmarkEnd w:id="0"/>
@@ -138,7 +138,7 @@
           <w:szCs w:val="24"/>
           <w:lang w:eastAsia="zh-TW"/>
         </w:rPr>
-        <w:t>、「越發」、「發糕」、「四發子彈」、「沙發」等。而「髮」則是指人類頭上之毛、山上之草木或姓氏，如「頭髮」、「毛髮」、「髮型」、「髮帶」、「髮箍」、「髮指」（頭髮上指，形容盛怒的樣子，如「令人髮指」、「髮指眥（</w:t>
+        <w:t>、「自發」、「散發」、「爆發」、「暴發」、「發愁」、「發洩」、「發火」、「發瘋」、「發狂」、「發癲」、「發怵」、「發抖」、「發顫」、「發麻」、「發病」、「發燒」、「發掘」、「開發」、「發揮」、「發展」、「發揚」、「發達」、「啟發」、「發現」、「發覺」、「發明」、「研發」、「發散」、「發財」、「發福」、「發育」、「發炎」、「發霉」、「發臭」、「越發」、「發糕」、「四發子彈」、「沙發」等。而「髮」則是指人類頭上之毛、山上之草木或姓氏，如「頭髮」、「毛髮」、「髮型」、「髮帶」、「髮箍」、「髮指」（頭髮上指，形容盛怒的樣子，如「令人髮指」、「髮指眥（</w:t>
       </w:r>
       <w:r>
         <w:rPr>

--- a/9. 發、髮→发.docx
+++ b/9. 發、髮→发.docx
@@ -127,7 +127,7 @@
           <w:szCs w:val="24"/>
           <w:lang w:eastAsia="zh-TW"/>
         </w:rPr>
-        <w:t>辨意：「發」是指放射、啟程、離去、送出（及其延伸之意義）、公佈、散佈、擴大或量詞，如「發芽」、「發花」、「發酵」、「發電」、「生發」、「茂發」、「發射」、「發動」、「發起」、「百發百中」、「出發」、「發出」、「觸發」、「一觸即發」、「先發制人」、「發送」、「收發」、「核發」、「發表」、「發布」、「發報」、「發聲」、「發誓」、「發笑」、「發話」、「發言」、「一言不發」、「發生」、「發作」、「東窗事發」、「突發」</w:t>
+        <w:t>辨意：「發」是指放射、啟程、離去、送出（及其延伸之意義）、公佈、散佈、擴大或量詞，如「發芽」、「發花」、「發酵」、「發電」、「生發」、「茂發」、「發射」、「發動」、「發起」、「百發百中」、「出發」、「發出」、「觸發」、「一觸即發」、「先發制人」、「發送」、「收發」、「核發」、「發表」、「發布」、「發報」、「發聲」、「發誓」、「發笑」、「發話」、「發言」、「一言不發」、「發生」、「發作」、「東窗事發」、「突發」、「自發」、「散發」、「爆發」、「暴發」、「發洪」</w:t>
       </w:r>
       <w:bookmarkStart w:id="0" w:name="_GoBack"/>
       <w:bookmarkEnd w:id="0"/>
@@ -138,7 +138,7 @@
           <w:szCs w:val="24"/>
           <w:lang w:eastAsia="zh-TW"/>
         </w:rPr>
-        <w:t>、「自發」、「散發」、「爆發」、「暴發」、「發愁」、「發洩」、「發火」、「發瘋」、「發狂」、「發癲」、「發怵」、「發抖」、「發顫」、「發麻」、「發病」、「發燒」、「發掘」、「開發」、「發揮」、「發展」、「發揚」、「發達」、「啟發」、「發現」、「發覺」、「發明」、「研發」、「發散」、「發財」、「發福」、「發育」、「發炎」、「發霉」、「發臭」、「越發」、「發糕」、「四發子彈」、「沙發」等。而「髮」則是指人類頭上之毛、山上之草木或姓氏，如「頭髮」、「毛髮」、「髮型」、「髮帶」、「髮箍」、「髮指」（頭髮上指，形容盛怒的樣子，如「令人髮指」、「髮指眥（</w:t>
+        <w:t>、「發愁」、「發洩」、「發火」、「發瘋」、「發狂」、「發癲」、「發怵」、「發抖」、「發顫」、「發麻」、「發病」、「發燒」、「發掘」、「開發」、「發揮」、「發展」、「發揚」、「發達」、「啟發」、「發現」、「發覺」、「發明」、「研發」、「發散」、「發財」、「發福」、「發育」、「發白」、「發炎」、「發霉」、「發臭」、「越發」、「發糕」、「四發子彈」、「沙發」等。而「髮」則是指人類頭上之毛、山上之草木或姓氏，如「頭髮」、「毛髮」、「髮型」、「髮帶」、「髮箍」、「髮指」（頭髮上指，形容盛怒的樣子，如「令人髮指」、「髮指眥（</w:t>
       </w:r>
       <w:r>
         <w:rPr>

--- a/9. 發、髮→发.docx
+++ b/9. 發、髮→发.docx
@@ -127,7 +127,7 @@
           <w:szCs w:val="24"/>
           <w:lang w:eastAsia="zh-TW"/>
         </w:rPr>
-        <w:t>辨意：「發」是指放射、啟程、離去、送出（及其延伸之意義）、公佈、散佈、擴大或量詞，如「發芽」、「發花」、「發酵」、「發電」、「生發」、「茂發」、「發射」、「發動」、「發起」、「百發百中」、「出發」、「發出」、「觸發」、「一觸即發」、「先發制人」、「發送」、「收發」、「核發」、「發表」、「發布」、「發報」、「發聲」、「發誓」、「發笑」、「發話」、「發言」、「一言不發」、「發生」、「發作」、「東窗事發」、「突發」、「自發」、「散發」、「爆發」、「暴發」、「發洪」</w:t>
+        <w:t>辨意：「發」是指放射、啟程、離去、送出（及其延伸之意義）、公佈、散佈、擴大或量詞，如「發芽」、「發花」、「發酵」、「發電」、「生發」、「茂發」、「發射」、「發動」、「發起」、「百發百中」、「出發」、「發出」、「觸發」、「一觸即發」、「先發制人」、「發送」、「收發」、「核發」、「發表」、「發布」、「發報」、「發聲」、「發誓」、「發笑」、「發呆」</w:t>
       </w:r>
       <w:bookmarkStart w:id="0" w:name="_GoBack"/>
       <w:bookmarkEnd w:id="0"/>
@@ -138,7 +138,7 @@
           <w:szCs w:val="24"/>
           <w:lang w:eastAsia="zh-TW"/>
         </w:rPr>
-        <w:t>、「發愁」、「發洩」、「發火」、「發瘋」、「發狂」、「發癲」、「發怵」、「發抖」、「發顫」、「發麻」、「發病」、「發燒」、「發掘」、「開發」、「發揮」、「發展」、「發揚」、「發達」、「啟發」、「發現」、「發覺」、「發明」、「研發」、「發散」、「發財」、「發福」、「發育」、「發白」、「發炎」、「發霉」、「發臭」、「越發」、「發糕」、「四發子彈」、「沙發」等。而「髮」則是指人類頭上之毛、山上之草木或姓氏，如「頭髮」、「毛髮」、「髮型」、「髮帶」、「髮箍」、「髮指」（頭髮上指，形容盛怒的樣子，如「令人髮指」、「髮指眥（</w:t>
+        <w:t>、「發話」、「發言」、「一言不發」、「發生」、「發作」、「東窗事發」、「突發」、「自發」、「散發」、「爆發」、「暴發」、「發洪」、「發愁」、「發洩」、「發火」、「發瘋」、「發狂」、「發癲」、「發怵」、「發抖」、「發顫」、「發麻」、「發病」、「發燒」、「發掘」、「開發」、「發揮」、「發展」、「發揚」、「發達」、「啟發」、「發現」、「發覺」、「發明」、「研發」、「發散」、「發財」、「發福」、「發育」、「發白」、「發炎」、「發霉」、「發臭」、「越發」、「發糕」、「四發子彈」、「沙發」等。而「髮」則是指人類頭上之毛、山上之草木或姓氏，如「頭髮」、「毛髮」、「髮型」、「髮帶」、「髮箍」、「髮指」（頭髮上指，形容盛怒的樣子，如「令人髮指」、「髮指眥（</w:t>
       </w:r>
       <w:r>
         <w:rPr>

--- a/9. 發、髮→发.docx
+++ b/9. 發、髮→发.docx
@@ -127,7 +127,7 @@
           <w:szCs w:val="24"/>
           <w:lang w:eastAsia="zh-TW"/>
         </w:rPr>
-        <w:t>辨意：「發」是指放射、啟程、離去、送出（及其延伸之意義）、公佈、散佈、擴大或量詞，如「發芽」、「發花」、「發酵」、「發電」、「生發」、「茂發」、「發射」、「發動」、「發起」、「百發百中」、「出發」、「發出」、「觸發」、「一觸即發」、「先發制人」、「發送」、「收發」、「核發」、「發表」、「發布」、「發報」、「發聲」、「發誓」、「發笑」、「發呆」</w:t>
+        <w:t>辨意：「發」是指放射、啟程、離去、送出（及其延伸之意義）、公佈、散佈、擴大或量詞，如「發芽」、「發花」、「發酵」、「發電」、「生發」、「茂發」、「發射」、「發動」、「發起」、「百發百中」、「出發」、「發出」、「觸發」、「一觸即發」、「先發制人」、「發送」、「收發」、「核發」、「發表」、「發布」、「發報」、「發聲」、「發誓」、「發笑」、「發呆」、「發話」、「發言」、「一言不發」、「發生」、「發作」、「東窗事發」、「突發」、「自發」、「散發」、「爆發」、「暴發」、「發洪」、「發愁」、「發洩」、「發火」、「發瘋」、「發狂」、「發癲」、「發毛」</w:t>
       </w:r>
       <w:bookmarkStart w:id="0" w:name="_GoBack"/>
       <w:bookmarkEnd w:id="0"/>
@@ -138,7 +138,7 @@
           <w:szCs w:val="24"/>
           <w:lang w:eastAsia="zh-TW"/>
         </w:rPr>
-        <w:t>、「發話」、「發言」、「一言不發」、「發生」、「發作」、「東窗事發」、「突發」、「自發」、「散發」、「爆發」、「暴發」、「發洪」、「發愁」、「發洩」、「發火」、「發瘋」、「發狂」、「發癲」、「發怵」、「發抖」、「發顫」、「發麻」、「發病」、「發燒」、「發掘」、「開發」、「發揮」、「發展」、「發揚」、「發達」、「啟發」、「發現」、「發覺」、「發明」、「研發」、「發散」、「發財」、「發福」、「發育」、「發白」、「發炎」、「發霉」、「發臭」、「越發」、「發糕」、「四發子彈」、「沙發」等。而「髮」則是指人類頭上之毛、山上之草木或姓氏，如「頭髮」、「毛髮」、「髮型」、「髮帶」、「髮箍」、「髮指」（頭髮上指，形容盛怒的樣子，如「令人髮指」、「髮指眥（</w:t>
+        <w:t>、「發怵」、「發抖」、「發顫」、「發麻」、「發病」、「發燒」、「發掘」、「開發」、「發揮」、「發展」、「發揚」、「發達」、「啟發」、「發現」、「發覺」、「發明」、「研發」、「發散」、「發財」、「發福」、「發育」、「發白」、「發炎」、「發霉」、「發臭」、「越發」、「發糕」、「四發子彈」、「沙發」等。而「髮」則是指人類頭上之毛、山上之草木或姓氏，如「頭髮」、「毛髮」、「髮型」、「髮帶」、「髮箍」、「髮指」（頭髮上指，形容盛怒的樣子，如「令人髮指」、「髮指眥（</w:t>
       </w:r>
       <w:r>
         <w:rPr>

--- a/9. 發、髮→发.docx
+++ b/9. 發、髮→发.docx
@@ -127,7 +127,7 @@
           <w:szCs w:val="24"/>
           <w:lang w:eastAsia="zh-TW"/>
         </w:rPr>
-        <w:t>辨意：「發」是指放射、啟程、離去、送出（及其延伸之意義）、公佈、散佈、擴大或量詞，如「發芽」、「發花」、「發酵」、「發電」、「生發」、「茂發」、「發射」、「發動」、「發起」、「百發百中」、「出發」、「發出」、「觸發」、「一觸即發」、「先發制人」、「發送」、「收發」、「核發」、「發表」、「發布」、「發報」、「發聲」、「發誓」、「發笑」、「發呆」、「發話」、「發言」、「一言不發」、「發生」、「發作」、「東窗事發」、「突發」、「自發」、「散發」、「爆發」、「暴發」、「發洪」、「發愁」、「發洩」、「發火」、「發瘋」、「發狂」、「發癲」、「發毛」</w:t>
+        <w:t>辨意：「發」是指放射、啟程、離去、送出（及其延伸之意義）、公佈、散佈、擴大或量詞，如「發芽」、「發花」、「發酵」、「發電」、「生發」、「茂發」、「發射」、「發動」、「發起」、「百發百中」、「出發」、「發出」、「觸發」、「一觸即發」、「先發制人」、「發送」、「收發」、「核發」、「發表」、「發布」、「發報」、「發聲」、「發誓」、「發笑」、「發呆」、「發話」、「發問」</w:t>
       </w:r>
       <w:bookmarkStart w:id="0" w:name="_GoBack"/>
       <w:bookmarkEnd w:id="0"/>
@@ -138,7 +138,7 @@
           <w:szCs w:val="24"/>
           <w:lang w:eastAsia="zh-TW"/>
         </w:rPr>
-        <w:t>、「發怵」、「發抖」、「發顫」、「發麻」、「發病」、「發燒」、「發掘」、「開發」、「發揮」、「發展」、「發揚」、「發達」、「啟發」、「發現」、「發覺」、「發明」、「研發」、「發散」、「發財」、「發福」、「發育」、「發白」、「發炎」、「發霉」、「發臭」、「越發」、「發糕」、「四發子彈」、「沙發」等。而「髮」則是指人類頭上之毛、山上之草木或姓氏，如「頭髮」、「毛髮」、「髮型」、「髮帶」、「髮箍」、「髮指」（頭髮上指，形容盛怒的樣子，如「令人髮指」、「髮指眥（</w:t>
+        <w:t>、「發言」、「一言不發」、「發生」、「發作」、「東窗事發」、「突發」、「自發」、「散發」、「爆發」、「暴發」、「發洪」、「發愁」、「發洩」、「發火」、「發瘋」、「發狂」、「發癲」、「發毛」、「發怵」、「發抖」、「發顫」、「發麻」、「發病」、「發燒」、「發掘」、「開發」、「發揮」、「發展」、「發揚」、「發達」、「啟發」、「發現」、「發覺」、「發明」、「研發」、「發散」、「發財」、「發福」、「發育」、「發白」、「發炎」、「發霉」、「發臭」、「越發」、「發糕」、「四發子彈」、「沙發」等。而「髮」則是指人類頭上之毛、山上之草木或姓氏，如「頭髮」、「毛髮」、「髮型」、「髮帶」、「髮箍」、「髮指」（頭髮上指，形容盛怒的樣子，如「令人髮指」、「髮指眥（</w:t>
       </w:r>
       <w:r>
         <w:rPr>

--- a/9. 發、髮→发.docx
+++ b/9. 發、髮→发.docx
@@ -127,7 +127,7 @@
           <w:szCs w:val="24"/>
           <w:lang w:eastAsia="zh-TW"/>
         </w:rPr>
-        <w:t>辨意：「發」是指放射、啟程、離去、送出（及其延伸之意義）、公佈、散佈、擴大或量詞，如「發芽」、「發花」、「發酵」、「發電」、「生發」、「茂發」、「發射」、「發動」、「發起」、「百發百中」、「出發」、「發出」、「觸發」、「一觸即發」、「先發制人」、「發送」、「收發」、「核發」、「發表」、「發布」、「發報」、「發聲」、「發誓」、「發笑」、「發呆」、「發話」、「發問」</w:t>
+        <w:t>辨意：「發」是指放射、啟程、離去、送出（及其延伸之意義）、公佈、散佈、擴大或量詞，如「發芽」、「發花」、「發酵」、「發電」、「生發」、「茂發」、「發射」、「發動」、「發起」、「百發百中」、「出發」、「發出」、「併發」、「觸發」、「一觸即發」、「先發制人」、「發送」、「收發」、「核發」、「發表」、「發布」、「發報」、「發聲」、「發誓」、「發笑」、「發呆」、「發話」、「發問」、「發言」、「一言不發」、「發生」、「發作」、「東窗事發」、「突發」、「自發」、「散發」、「爆發」、「暴發」、「發洪」、「發愁」、「發洩」、「發火」、「病發」、「發病」</w:t>
       </w:r>
       <w:bookmarkStart w:id="0" w:name="_GoBack"/>
       <w:bookmarkEnd w:id="0"/>
@@ -138,7 +138,7 @@
           <w:szCs w:val="24"/>
           <w:lang w:eastAsia="zh-TW"/>
         </w:rPr>
-        <w:t>、「發言」、「一言不發」、「發生」、「發作」、「東窗事發」、「突發」、「自發」、「散發」、「爆發」、「暴發」、「發洪」、「發愁」、「發洩」、「發火」、「發瘋」、「發狂」、「發癲」、「發毛」、「發怵」、「發抖」、「發顫」、「發麻」、「發病」、「發燒」、「發掘」、「開發」、「發揮」、「發展」、「發揚」、「發達」、「啟發」、「發現」、「發覺」、「發明」、「研發」、「發散」、「發財」、「發福」、「發育」、「發白」、「發炎」、「發霉」、「發臭」、「越發」、「發糕」、「四發子彈」、「沙發」等。而「髮」則是指人類頭上之毛、山上之草木或姓氏，如「頭髮」、「毛髮」、「髮型」、「髮帶」、「髮箍」、「髮指」（頭髮上指，形容盛怒的樣子，如「令人髮指」、「髮指眥（</w:t>
+        <w:t>、「發瘋」、「發狂」、「發癲」、「發毛」、「發怵」、「發抖」、「發顫」、「發麻」、「發病」、「發燒」、「發掘」、「開發」、「發揮」、「發展」、「發揚」、「發達」、「啟發」、「發現」、「發覺」、「發明」、「研發」、「發散」、「發財」、「發福」、「發育」、「發白」、「發炎」、「發霉」、「發臭」、「越發」、「發糕」、「四發子彈」、「沙發」等。而「髮」則是指人類頭上之毛、山上之草木或姓氏，如「頭髮」、「毛髮」、「髮型」、「髮帶」、「髮箍」、「髮指」（頭髮上指，形容盛怒的樣子，如「令人髮指」、「髮指眥（</w:t>
       </w:r>
       <w:r>
         <w:rPr>

--- a/9. 發、髮→发.docx
+++ b/9. 發、髮→发.docx
@@ -127,7 +127,7 @@
           <w:szCs w:val="24"/>
           <w:lang w:eastAsia="zh-TW"/>
         </w:rPr>
-        <w:t>辨意：「發」是指放射、啟程、離去、送出（及其延伸之意義）、公佈、散佈、擴大或量詞，如「發芽」、「發花」、「發酵」、「發電」、「生發」、「茂發」、「發射」、「發動」、「發起」、「百發百中」、「出發」、「發出」、「併發」、「觸發」、「一觸即發」、「先發制人」、「發送」、「收發」、「核發」、「發表」、「發布」、「發報」、「發聲」、「發誓」、「發笑」、「發呆」、「發話」、「發問」、「發言」、「一言不發」、「發生」、「發作」、「東窗事發」、「突發」、「自發」、「散發」、「爆發」、「暴發」、「發洪」、「發愁」、「發洩」、「發火」、「病發」、「發病」</w:t>
+        <w:t>辨意：「發」是指放射、啟程、離去、送出（及其延伸之意義）、公佈、散佈、擴大或量詞，如「發芽」、「發花」、「發酵」、「發電」、「生發」、「茂發」、「蒸發」、「徵發」</w:t>
       </w:r>
       <w:bookmarkStart w:id="0" w:name="_GoBack"/>
       <w:bookmarkEnd w:id="0"/>
@@ -138,7 +138,7 @@
           <w:szCs w:val="24"/>
           <w:lang w:eastAsia="zh-TW"/>
         </w:rPr>
-        <w:t>、「發瘋」、「發狂」、「發癲」、「發毛」、「發怵」、「發抖」、「發顫」、「發麻」、「發病」、「發燒」、「發掘」、「開發」、「發揮」、「發展」、「發揚」、「發達」、「啟發」、「發現」、「發覺」、「發明」、「研發」、「發散」、「發財」、「發福」、「發育」、「發白」、「發炎」、「發霉」、「發臭」、「越發」、「發糕」、「四發子彈」、「沙發」等。而「髮」則是指人類頭上之毛、山上之草木或姓氏，如「頭髮」、「毛髮」、「髮型」、「髮帶」、「髮箍」、「髮指」（頭髮上指，形容盛怒的樣子，如「令人髮指」、「髮指眥（</w:t>
+        <w:t>、「發射」、「發動」、「發起」、「百發百中」、「出發」、「發出」、「併發」、「觸發」、「一觸即發」、「先發制人」、「發送」、「收發」、「核發」、「發表」、「發布」、「發報」、「發聲」、「發誓」、「發笑」、「發呆」、「發話」、「發問」、「發言」、「一言不發」、「發生」、「發作」、「東窗事發」、「突發」、「自發」、「散發」、「爆發」、「暴發」、「發洪」、「發愁」、「發洩」、「發火」、「病發」、「發病」、「發瘋」、「發狂」、「發癲」、「發毛」、「發怵」、「發抖」、「發顫」、「發麻」、「發病」、「發燒」、「發掘」、「開發」、「發揮」、「發展」、「發揚」、「發達」、「啟發」、「發現」、「發覺」、「發明」、「研發」、「發散」、「發財」、「發福」、「發育」、「發白」、「發炎」、「發霉」、「發臭」、「越發」、「發糕」、「四發子彈」、「沙發」等。而「髮」則是指人類頭上之毛、山上之草木或姓氏，如「頭髮」、「毛髮」、「髮型」、「髮帶」、「髮箍」、「髮指」（頭髮上指，形容盛怒的樣子，如「令人髮指」、「髮指眥（</w:t>
       </w:r>
       <w:r>
         <w:rPr>

--- a/9. 發、髮→发.docx
+++ b/9. 發、髮→发.docx
@@ -127,7 +127,25 @@
           <w:szCs w:val="24"/>
           <w:lang w:eastAsia="zh-TW"/>
         </w:rPr>
-        <w:t>辨意：「發」是指放射、啟程、離去、送出（及其延伸之意義）、公佈、散佈、擴大或量詞，如「發芽」、「發花」、「發酵」、「發電」、「生發」、「茂發」、「蒸發」、「徵發」</w:t>
+        <w:t>辨意：「發」是指放射、啟程、離去、送出（及其延伸之意義）、公佈、散佈、擴大或量詞，如「發芽」、「發花」、「發酵」、「發電」、「生發」、「茂發」、「蒸發」、「徵發」、「發射」、「發動」、「發起」、「百發百中」、「出發」、「發出」、「併發」、「觸發」、「一觸即發」、「先發制人」、「發送」、「收發」、「核發」、「發表」、「發布」、「發報」、「發聲」、「發誓」、「發笑」、「發呆」、「發話」、「發問」、「發言」、「一言不發」、「發生」、「發作」、「東窗事發」、「突發」、「自發」、「散發」、「爆發」、「暴發」、「發洪」、「發愁」、「發洩」、「發火」、「病發」、「發病」、「發瘋」、「發狂」、「發癲」、「發毛」、「發怵」、「發抖」、「發顫」、「發麻」、「發病」、「發燒」、「發掘」、「開發」、「發揮」、「發展」、「發揚」、「發達」、「啟發」、「發現」、「發覺」、「發明」、「研發」、「發散」、「發財」、「發福」、「發育」、「發白」、「發炎」、「發霉」、「發臭」、「越發」、「發糕」、「四發子彈」、「沙發」等。而「髮」則是指人類頭上之毛、山上之草木或姓氏，如「頭髮」、「毛髮」、「髮型」、「髮帶」、「髮箍」、「髮指」（頭髮上指，形容盛怒的樣子，如「令人髮指」、「髮指眥（</w:t>
+      </w:r>
+      <w:r>
+        <w:rPr>
+          <w:rFonts w:hint="eastAsia" w:ascii="GB Pinyinok-C" w:hAnsi="GB Pinyinok-C" w:eastAsia="GB Pinyinok-C" w:cs="GB Pinyinok-C"/>
+          <w:sz w:val="24"/>
+          <w:szCs w:val="24"/>
+          <w:lang w:eastAsia="zh-TW"/>
+        </w:rPr>
+        <w:t>zì</w:t>
+      </w:r>
+      <w:r>
+        <w:rPr>
+          <w:rFonts w:hint="eastAsia" w:ascii="TW-MOE-Std-Kai" w:hAnsi="TW-MOE-Std-Kai" w:eastAsia="TW-MOE-Std-Kai" w:cs="TW-MOE-Std-Kai"/>
+          <w:sz w:val="24"/>
+          <w:szCs w:val="24"/>
+          <w:lang w:eastAsia="zh-TW"/>
+        </w:rPr>
+        <w:t>）裂」等）、「理髮」</w:t>
       </w:r>
       <w:bookmarkStart w:id="0" w:name="_GoBack"/>
       <w:bookmarkEnd w:id="0"/>
@@ -138,25 +156,7 @@
           <w:szCs w:val="24"/>
           <w:lang w:eastAsia="zh-TW"/>
         </w:rPr>
-        <w:t>、「發射」、「發動」、「發起」、「百發百中」、「出發」、「發出」、「併發」、「觸發」、「一觸即發」、「先發制人」、「發送」、「收發」、「核發」、「發表」、「發布」、「發報」、「發聲」、「發誓」、「發笑」、「發呆」、「發話」、「發問」、「發言」、「一言不發」、「發生」、「發作」、「東窗事發」、「突發」、「自發」、「散發」、「爆發」、「暴發」、「發洪」、「發愁」、「發洩」、「發火」、「病發」、「發病」、「發瘋」、「發狂」、「發癲」、「發毛」、「發怵」、「發抖」、「發顫」、「發麻」、「發病」、「發燒」、「發掘」、「開發」、「發揮」、「發展」、「發揚」、「發達」、「啟發」、「發現」、「發覺」、「發明」、「研發」、「發散」、「發財」、「發福」、「發育」、「發白」、「發炎」、「發霉」、「發臭」、「越發」、「發糕」、「四發子彈」、「沙發」等。而「髮」則是指人類頭上之毛、山上之草木或姓氏，如「頭髮」、「毛髮」、「髮型」、「髮帶」、「髮箍」、「髮指」（頭髮上指，形容盛怒的樣子，如「令人髮指」、「髮指眥（</w:t>
-      </w:r>
-      <w:r>
-        <w:rPr>
-          <w:rFonts w:hint="eastAsia" w:ascii="GB Pinyinok-C" w:hAnsi="GB Pinyinok-C" w:eastAsia="GB Pinyinok-C" w:cs="GB Pinyinok-C"/>
-          <w:sz w:val="24"/>
-          <w:szCs w:val="24"/>
-          <w:lang w:eastAsia="zh-TW"/>
-        </w:rPr>
-        <w:t>zì</w:t>
-      </w:r>
-      <w:r>
-        <w:rPr>
-          <w:rFonts w:hint="eastAsia" w:ascii="TW-MOE-Std-Kai" w:hAnsi="TW-MOE-Std-Kai" w:eastAsia="TW-MOE-Std-Kai" w:cs="TW-MOE-Std-Kai"/>
-          <w:sz w:val="24"/>
-          <w:szCs w:val="24"/>
-          <w:lang w:eastAsia="zh-TW"/>
-        </w:rPr>
-        <w:t>）裂」等）、「</w:t>
+        <w:t>、「</w:t>
       </w:r>
       <w:r>
         <w:rPr>

--- a/9. 發、髮→发.docx
+++ b/9. 發、髮→发.docx
@@ -127,25 +127,7 @@
           <w:szCs w:val="24"/>
           <w:lang w:eastAsia="zh-TW"/>
         </w:rPr>
-        <w:t>辨意：「發」是指放射、啟程、離去、送出（及其延伸之意義）、公佈、散佈、擴大或量詞，如「發芽」、「發花」、「發酵」、「發電」、「生發」、「茂發」、「蒸發」、「徵發」、「發射」、「發動」、「發起」、「百發百中」、「出發」、「發出」、「併發」、「觸發」、「一觸即發」、「先發制人」、「發送」、「收發」、「核發」、「發表」、「發布」、「發報」、「發聲」、「發誓」、「發笑」、「發呆」、「發話」、「發問」、「發言」、「一言不發」、「發生」、「發作」、「東窗事發」、「突發」、「自發」、「散發」、「爆發」、「暴發」、「發洪」、「發愁」、「發洩」、「發火」、「病發」、「發病」、「發瘋」、「發狂」、「發癲」、「發毛」、「發怵」、「發抖」、「發顫」、「發麻」、「發病」、「發燒」、「發掘」、「開發」、「發揮」、「發展」、「發揚」、「發達」、「啟發」、「發現」、「發覺」、「發明」、「研發」、「發散」、「發財」、「發福」、「發育」、「發白」、「發炎」、「發霉」、「發臭」、「越發」、「發糕」、「四發子彈」、「沙發」等。而「髮」則是指人類頭上之毛、山上之草木或姓氏，如「頭髮」、「毛髮」、「髮型」、「髮帶」、「髮箍」、「髮指」（頭髮上指，形容盛怒的樣子，如「令人髮指」、「髮指眥（</w:t>
-      </w:r>
-      <w:r>
-        <w:rPr>
-          <w:rFonts w:hint="eastAsia" w:ascii="GB Pinyinok-C" w:hAnsi="GB Pinyinok-C" w:eastAsia="GB Pinyinok-C" w:cs="GB Pinyinok-C"/>
-          <w:sz w:val="24"/>
-          <w:szCs w:val="24"/>
-          <w:lang w:eastAsia="zh-TW"/>
-        </w:rPr>
-        <w:t>zì</w:t>
-      </w:r>
-      <w:r>
-        <w:rPr>
-          <w:rFonts w:hint="eastAsia" w:ascii="TW-MOE-Std-Kai" w:hAnsi="TW-MOE-Std-Kai" w:eastAsia="TW-MOE-Std-Kai" w:cs="TW-MOE-Std-Kai"/>
-          <w:sz w:val="24"/>
-          <w:szCs w:val="24"/>
-          <w:lang w:eastAsia="zh-TW"/>
-        </w:rPr>
-        <w:t>）裂」等）、「理髮」</w:t>
+        <w:t>辨意：「發」是指放射、啟程、離去、送出（及其延伸之意義）、公佈、散佈、擴大或量詞，如「發芽」、「發花」、「發酵」、「發電」、「生發」、「茂發」、「勃發」</w:t>
       </w:r>
       <w:bookmarkStart w:id="0" w:name="_GoBack"/>
       <w:bookmarkEnd w:id="0"/>
@@ -156,7 +138,25 @@
           <w:szCs w:val="24"/>
           <w:lang w:eastAsia="zh-TW"/>
         </w:rPr>
-        <w:t>、「</w:t>
+        <w:t>、「蒸發」、「徵發」、「發射」、「發動」、「發起」、「百發百中」、「出發」、「發出」、「併發」、「觸發」、「一觸即發」、「先發制人」、「發送」、「收發」、「核發」、「發表」、「發布」、「發報」、「發聲」、「發誓」、「發笑」、「發呆」、「發話」、「發問」、「發言」、「一言不發」、「發生」、「發作」、「東窗事發」、「突發」、「自發」、「散發」、「爆發」、「暴發」、「發洪」、「發愁」、「發洩」、「發火」、「病發」、「發病」、「發瘋」、「發狂」、「發癲」、「發毛」、「發怵」、「發抖」、「發顫」、「發麻」、「發病」、「發燒」、「發掘」、「開發」、「發揮」、「發展」、「發揚」、「發達」、「啟發」、「發現」、「發覺」、「發明」、「研發」、「發散」、「發財」、「發福」、「發育」、「發白」、「發炎」、「發霉」、「發臭」、「越發」、「發糕」、「四發子彈」、「沙發」等。而「髮」則是指人類頭上之毛、山上之草木或姓氏，如「頭髮」、「毛髮」、「髮型」、「髮帶」、「髮箍」、「髮指」（頭髮上指，形容盛怒的樣子，如「令人髮指」、「髮指眥（</w:t>
+      </w:r>
+      <w:r>
+        <w:rPr>
+          <w:rFonts w:hint="eastAsia" w:ascii="GB Pinyinok-C" w:hAnsi="GB Pinyinok-C" w:eastAsia="GB Pinyinok-C" w:cs="GB Pinyinok-C"/>
+          <w:sz w:val="24"/>
+          <w:szCs w:val="24"/>
+          <w:lang w:eastAsia="zh-TW"/>
+        </w:rPr>
+        <w:t>zì</w:t>
+      </w:r>
+      <w:r>
+        <w:rPr>
+          <w:rFonts w:hint="eastAsia" w:ascii="TW-MOE-Std-Kai" w:hAnsi="TW-MOE-Std-Kai" w:eastAsia="TW-MOE-Std-Kai" w:cs="TW-MOE-Std-Kai"/>
+          <w:sz w:val="24"/>
+          <w:szCs w:val="24"/>
+          <w:lang w:eastAsia="zh-TW"/>
+        </w:rPr>
+        <w:t>）裂」等）、「理髮」、「</w:t>
       </w:r>
       <w:r>
         <w:rPr>

--- a/9. 發、髮→发.docx
+++ b/9. 發、髮→发.docx
@@ -127,7 +127,7 @@
           <w:szCs w:val="24"/>
           <w:lang w:eastAsia="zh-TW"/>
         </w:rPr>
-        <w:t>辨意：「發」是指放射、啟程、離去、送出（及其延伸之意義）、公佈、散佈、擴大或量詞，如「發芽」、「發花」、「發酵」、「發電」、「生發」、「茂發」、「勃發」</w:t>
+        <w:t>辨意：「發」是指放射、啟程、離去、送出（及其延伸之意義）、公佈、散佈、擴大或量詞，如「發芽」、「發花」、「發酵」、「發電」、「生發」、「茂發」、「勃發」、「蒸發」、「徵發」、「發射」、「發動」、「發起」、「百發百中」、「出發」、「發出」、「併發」、「觸發」、「一觸即發」、「先發制人」、「發送」、「收發」、「核發」、「發票」</w:t>
       </w:r>
       <w:bookmarkStart w:id="0" w:name="_GoBack"/>
       <w:bookmarkEnd w:id="0"/>
@@ -138,7 +138,7 @@
           <w:szCs w:val="24"/>
           <w:lang w:eastAsia="zh-TW"/>
         </w:rPr>
-        <w:t>、「蒸發」、「徵發」、「發射」、「發動」、「發起」、「百發百中」、「出發」、「發出」、「併發」、「觸發」、「一觸即發」、「先發制人」、「發送」、「收發」、「核發」、「發表」、「發布」、「發報」、「發聲」、「發誓」、「發笑」、「發呆」、「發話」、「發問」、「發言」、「一言不發」、「發生」、「發作」、「東窗事發」、「突發」、「自發」、「散發」、「爆發」、「暴發」、「發洪」、「發愁」、「發洩」、「發火」、「病發」、「發病」、「發瘋」、「發狂」、「發癲」、「發毛」、「發怵」、「發抖」、「發顫」、「發麻」、「發病」、「發燒」、「發掘」、「開發」、「發揮」、「發展」、「發揚」、「發達」、「啟發」、「發現」、「發覺」、「發明」、「研發」、「發散」、「發財」、「發福」、「發育」、「發白」、「發炎」、「發霉」、「發臭」、「越發」、「發糕」、「四發子彈」、「沙發」等。而「髮」則是指人類頭上之毛、山上之草木或姓氏，如「頭髮」、「毛髮」、「髮型」、「髮帶」、「髮箍」、「髮指」（頭髮上指，形容盛怒的樣子，如「令人髮指」、「髮指眥（</w:t>
+        <w:t>、「發表」、「發布」、「發報」、「發聲」、「發誓」、「發笑」、「發呆」、「發話」、「發問」、「發言」、「一言不發」、「發生」、「發作」、「東窗事發」、「突發」、「自發」、「散發」、「爆發」、「暴發」、「發洪」、「發愁」、「發洩」、「發火」、「病發」、「發病」、「發瘋」、「發狂」、「發癲」、「發毛」、「發怵」、「發抖」、「發顫」、「發麻」、「發病」、「發燒」、「發掘」、「開發」、「發揮」、「發展」、「發揚」、「發達」、「啟發」、「發現」、「發覺」、「發明」、「研發」、「發散」、「發財」、「發福」、「發育」、「發白」、「發炎」、「發霉」、「發臭」、「越發」、「發糕」、「四發子彈」、「沙發」等。而「髮」則是指人類頭上之毛、山上之草木或姓氏，如「頭髮」、「毛髮」、「髮型」、「髮帶」、「髮箍」、「髮指」（頭髮上指，形容盛怒的樣子，如「令人髮指」、「髮指眥（</w:t>
       </w:r>
       <w:r>
         <w:rPr>

--- a/9. 發、髮→发.docx
+++ b/9. 發、髮→发.docx
@@ -127,7 +127,7 @@
           <w:szCs w:val="24"/>
           <w:lang w:eastAsia="zh-TW"/>
         </w:rPr>
-        <w:t>辨意：「發」是指放射、啟程、離去、送出（及其延伸之意義）、公佈、散佈、擴大或量詞，如「發芽」、「發花」、「發酵」、「發電」、「生發」、「茂發」、「勃發」、「蒸發」、「徵發」、「發射」、「發動」、「發起」、「百發百中」、「出發」、「發出」、「併發」、「觸發」、「一觸即發」、「先發制人」、「發送」、「收發」、「核發」、「發票」</w:t>
+        <w:t>辨意：「發」是指放射、啟程、離去、送出（及其延伸之意義）、公佈、散佈、擴大或量詞，如「發芽」、「發花」、「發酵」、「發電」、「生發」、「茂發」、「勃發」、「蒸發」、「徵發」、「發射」、「發動」、「發起」、「百發百中」、「出發」、「發出」、「併發」、「觸發」、「一觸即發」、「先發制人」、「發送」、「收發」、「核發」、「發票」、「發表」、「發布」、「發報」、「發聲」、「發誓」、「發笑」、「發呆」、「發話」、「發問」、「發言」、「一言不發」、「發生」、「發作」、「東窗事發」、「突發」、「自發」、「散發」、「爆發」、「暴發」、「發洪」、「發愁」、「發洩」、「發火」、「病發」、「發病」、「發瘋」、「發狂」、「發癲」、「發毛」、「發怵」、「發抖」、「發顫」、「發麻」、「發病」、「發燒」、「發掘」、「開發」、「發揮」、「發展」、「發揚」、「發達」、「啟發」、「發現」、「發覺」、「發明」、「研發」、「發散」、「發財」、「發福」、「發育」、「發白」、「發炎」、「發霉」、「發臭」、「一發」</w:t>
       </w:r>
       <w:bookmarkStart w:id="0" w:name="_GoBack"/>
       <w:bookmarkEnd w:id="0"/>
@@ -138,7 +138,7 @@
           <w:szCs w:val="24"/>
           <w:lang w:eastAsia="zh-TW"/>
         </w:rPr>
-        <w:t>、「發表」、「發布」、「發報」、「發聲」、「發誓」、「發笑」、「發呆」、「發話」、「發問」、「發言」、「一言不發」、「發生」、「發作」、「東窗事發」、「突發」、「自發」、「散發」、「爆發」、「暴發」、「發洪」、「發愁」、「發洩」、「發火」、「病發」、「發病」、「發瘋」、「發狂」、「發癲」、「發毛」、「發怵」、「發抖」、「發顫」、「發麻」、「發病」、「發燒」、「發掘」、「開發」、「發揮」、「發展」、「發揚」、「發達」、「啟發」、「發現」、「發覺」、「發明」、「研發」、「發散」、「發財」、「發福」、「發育」、「發白」、「發炎」、「發霉」、「發臭」、「越發」、「發糕」、「四發子彈」、「沙發」等。而「髮」則是指人類頭上之毛、山上之草木或姓氏，如「頭髮」、「毛髮」、「髮型」、「髮帶」、「髮箍」、「髮指」（頭髮上指，形容盛怒的樣子，如「令人髮指」、「髮指眥（</w:t>
+        <w:t>、「越發」、「發糕」、「四發子彈」、「沙發」等。而「髮」則是指人類頭上之毛、山上之草木或姓氏，如「頭髮」、「毛髮」、「髮型」、「髮帶」、「髮箍」、「髮指」（頭髮上指，形容盛怒的樣子，如「令人髮指」、「髮指眥（</w:t>
       </w:r>
       <w:r>
         <w:rPr>

--- a/9. 發、髮→发.docx
+++ b/9. 發、髮→发.docx
@@ -127,7 +127,7 @@
           <w:szCs w:val="24"/>
           <w:lang w:eastAsia="zh-TW"/>
         </w:rPr>
-        <w:t>辨意：「發」是指放射、啟程、離去、送出（及其延伸之意義）、公佈、散佈、擴大或量詞，如「發芽」、「發花」、「發酵」、「發電」、「生發」、「茂發」、「勃發」、「蒸發」、「徵發」、「發射」、「發動」、「發起」、「百發百中」、「出發」、「發出」、「併發」、「觸發」、「一觸即發」、「先發制人」、「發送」、「收發」、「核發」、「發票」、「發表」、「發布」、「發報」、「發聲」、「發誓」、「發笑」、「發呆」、「發話」、「發問」、「發言」、「一言不發」、「發生」、「發作」、「東窗事發」、「突發」、「自發」、「散發」、「爆發」、「暴發」、「發洪」、「發愁」、「發洩」、「發火」、「病發」、「發病」、「發瘋」、「發狂」、「發癲」、「發毛」、「發怵」、「發抖」、「發顫」、「發麻」、「發病」、「發燒」、「發掘」、「開發」、「發揮」、「發展」、「發揚」、「發達」、「啟發」、「發現」、「發覺」、「發明」、「研發」、「發散」、「發財」、「發福」、「發育」、「發白」、「發炎」、「發霉」、「發臭」、「一發」</w:t>
+        <w:t>辨意：「發」是指放射、啟程、離去、送出（及其延伸之意義）、公佈、散佈、擴大或量詞，如「發芽」、「發花」、「發酵」、「發電」、「生發」、「茂發」、「勃發」、「蒸發」、「徵發」、「發射」、「發動」、「發起」、「百發百中」、「出發」、「發出」、「併發」、「觸發」、「一觸即發」、「先發制人」、「發送」、「收發」、「核發」、「發票」、「發表」、「發布」、「發報」、「發聲」、「發誓」、「發怒」</w:t>
       </w:r>
       <w:bookmarkStart w:id="0" w:name="_GoBack"/>
       <w:bookmarkEnd w:id="0"/>
@@ -138,7 +138,7 @@
           <w:szCs w:val="24"/>
           <w:lang w:eastAsia="zh-TW"/>
         </w:rPr>
-        <w:t>、「越發」、「發糕」、「四發子彈」、「沙發」等。而「髮」則是指人類頭上之毛、山上之草木或姓氏，如「頭髮」、「毛髮」、「髮型」、「髮帶」、「髮箍」、「髮指」（頭髮上指，形容盛怒的樣子，如「令人髮指」、「髮指眥（</w:t>
+        <w:t>、「發笑」、「發呆」、「發話」、「發問」、「發言」、「一言不發」、「發生」、「發作」、「東窗事發」、「突發」、「自發」、「散發」、「爆發」、「暴發」、「發洪」、「發愁」、「發洩」、「發火」、「病發」、「發病」、「發瘋」、「發狂」、「發癲」、「發毛」、「發怵」、「發抖」、「發顫」、「發麻」、「發病」、「發燒」、「發掘」、「開發」、「發揮」、「發展」、「發揚」、「發達」、「啟發」、「發現」、「發覺」、「發明」、「研發」、「發散」、「發財」、「發福」、「發育」、「發白」、「發炎」、「發霉」、「發臭」、「一發」、「越發」、「發糕」、「四發子彈」、「沙發」等。而「髮」則是指人類頭上之毛、山上之草木或姓氏，如「頭髮」、「毛髮」、「髮型」、「髮帶」、「髮箍」、「髮指」（頭髮上指，形容盛怒的樣子，如「令人髮指」、「髮指眥（</w:t>
       </w:r>
       <w:r>
         <w:rPr>

--- a/9. 發、髮→发.docx
+++ b/9. 發、髮→发.docx
@@ -127,7 +127,7 @@
           <w:szCs w:val="24"/>
           <w:lang w:eastAsia="zh-TW"/>
         </w:rPr>
-        <w:t>辨意：「發」是指放射、啟程、離去、送出（及其延伸之意義）、公佈、散佈、擴大或量詞，如「發芽」、「發花」、「發酵」、「發電」、「生發」、「茂發」、「勃發」、「蒸發」、「徵發」、「發射」、「發動」、「發起」、「百發百中」、「出發」、「發出」、「併發」、「觸發」、「一觸即發」、「先發制人」、「發送」、「收發」、「核發」、「發票」、「發表」、「發布」、「發報」、「發聲」、「發誓」、「發怒」</w:t>
+        <w:t>辨意：「發」是指放射、啟程、離去、送出（及其延伸之意義）、公佈、散佈、擴大或量詞，如「發芽」、「發花」、「發酵」、「發電」、「生發」、「茂發」、「勃發」、「蒸發」、「徵發」、「發射」、「發動」、「發起」、「百發百中」、「出發」、「發出」、「併發」、「觸發」、「一觸即發」、「先發制人」、「發送」、「收發」、「核發」、「發票」、「發表」、「發布」、「發報」、「發聲」、「發誓」、「發笑」、「發呆」、「發話」、「發問」、「發言」、「一言不發」、「發生」、「發作」、「東窗事發」、「突發」、「自發」、「散發」、「爆發」、「暴發」、「發洪」、「發愁」、「發洩」、「發怒」</w:t>
       </w:r>
       <w:bookmarkStart w:id="0" w:name="_GoBack"/>
       <w:bookmarkEnd w:id="0"/>
@@ -138,7 +138,7 @@
           <w:szCs w:val="24"/>
           <w:lang w:eastAsia="zh-TW"/>
         </w:rPr>
-        <w:t>、「發笑」、「發呆」、「發話」、「發問」、「發言」、「一言不發」、「發生」、「發作」、「東窗事發」、「突發」、「自發」、「散發」、「爆發」、「暴發」、「發洪」、「發愁」、「發洩」、「發火」、「病發」、「發病」、「發瘋」、「發狂」、「發癲」、「發毛」、「發怵」、「發抖」、「發顫」、「發麻」、「發病」、「發燒」、「發掘」、「開發」、「發揮」、「發展」、「發揚」、「發達」、「啟發」、「發現」、「發覺」、「發明」、「研發」、「發散」、「發財」、「發福」、「發育」、「發白」、「發炎」、「發霉」、「發臭」、「一發」、「越發」、「發糕」、「四發子彈」、「沙發」等。而「髮」則是指人類頭上之毛、山上之草木或姓氏，如「頭髮」、「毛髮」、「髮型」、「髮帶」、「髮箍」、「髮指」（頭髮上指，形容盛怒的樣子，如「令人髮指」、「髮指眥（</w:t>
+        <w:t>、「發火」、「病發」、「發病」、「發瘋」、「發狂」、「發癲」、「發毛」、「發怵」、「發抖」、「發顫」、「發麻」、「發病」、「發燒」、「發掘」、「開發」、「發揮」、「發展」、「發揚」、「發達」、「啟發」、「發現」、「發覺」、「發明」、「研發」、「發散」、「發財」、「發福」、「發育」、「發白」、「發炎」、「發霉」、「發臭」、「一發」、「越發」、「發糕」、「四發子彈」、「沙發」等。而「髮」則是指人類頭上之毛、山上之草木或姓氏，如「頭髮」、「毛髮」、「髮型」、「髮帶」、「髮箍」、「髮指」（頭髮上指，形容盛怒的樣子，如「令人髮指」、「髮指眥（</w:t>
       </w:r>
       <w:r>
         <w:rPr>

--- a/9. 發、髮→发.docx
+++ b/9. 發、髮→发.docx
@@ -127,7 +127,7 @@
           <w:szCs w:val="24"/>
           <w:lang w:eastAsia="zh-TW"/>
         </w:rPr>
-        <w:t>辨意：「發」是指放射、啟程、離去、送出（及其延伸之意義）、公佈、散佈、擴大或量詞，如「發芽」、「發花」、「發酵」、「發電」、「生發」、「茂發」、「勃發」、「蒸發」、「徵發」、「發射」、「發動」、「發起」、「百發百中」、「出發」、「發出」、「併發」、「觸發」、「一觸即發」、「先發制人」、「發送」、「收發」、「核發」、「發票」、「發表」、「發布」、「發報」、「發聲」、「發誓」、「發笑」、「發呆」、「發話」、「發問」、「發言」、「一言不發」、「發生」、「發作」、「東窗事發」、「突發」、「自發」、「散發」、「爆發」、「暴發」、「發洪」、「發愁」、「發洩」、「發怒」</w:t>
+        <w:t>辨意：「發」是指放射、啟程、離去、送出（及其延伸之意義）、公佈、散佈、擴大或量詞，如「發芽」、「發花」、「發酵」、「發電」、「生發」、「茂發」、「勃發」、「蒸發」、「徵發」、「發射」、「發動」、「發起」、「百發百中」、「出發」、「發出」、「併發」、「觸發」、「一觸即發」、「先發制人」、「發送」、「收發」、「核發」、「發票」、「發表」、「發布」、「發報」、「發聲」、「發誓」、「發笑」、「發呆」、「發話」、「發問」、「發言」、「一言不發」、「發生」、「發作」、「東窗事發」、「突發」、「自發」、「散發」、「爆發」、「暴發」、「發洪」、「發愁」、「發洩」、「發怒」、「發火」、「病發」、「發病」、「發瘋」、「發狂」、「發癲」、「發毛」、「發怵」、「發抖」、「發顫」、「發麻」、「發病」、「發燒」、「發熱」</w:t>
       </w:r>
       <w:bookmarkStart w:id="0" w:name="_GoBack"/>
       <w:bookmarkEnd w:id="0"/>
@@ -138,7 +138,7 @@
           <w:szCs w:val="24"/>
           <w:lang w:eastAsia="zh-TW"/>
         </w:rPr>
-        <w:t>、「發火」、「病發」、「發病」、「發瘋」、「發狂」、「發癲」、「發毛」、「發怵」、「發抖」、「發顫」、「發麻」、「發病」、「發燒」、「發掘」、「開發」、「發揮」、「發展」、「發揚」、「發達」、「啟發」、「發現」、「發覺」、「發明」、「研發」、「發散」、「發財」、「發福」、「發育」、「發白」、「發炎」、「發霉」、「發臭」、「一發」、「越發」、「發糕」、「四發子彈」、「沙發」等。而「髮」則是指人類頭上之毛、山上之草木或姓氏，如「頭髮」、「毛髮」、「髮型」、「髮帶」、「髮箍」、「髮指」（頭髮上指，形容盛怒的樣子，如「令人髮指」、「髮指眥（</w:t>
+        <w:t>、「發掘」、「開發」、「發揮」、「發展」、「發揚」、「發達」、「啟發」、「發現」、「發覺」、「發明」、「研發」、「發散」、「發財」、「發福」、「發育」、「發白」、「發炎」、「發霉」、「發臭」、「一發」、「越發」、「發糕」、「四發子彈」、「沙發」等。而「髮」則是指人類頭上之毛、山上之草木或姓氏，如「頭髮」、「毛髮」、「髮型」、「髮帶」、「髮箍」、「髮指」（頭髮上指，形容盛怒的樣子，如「令人髮指」、「髮指眥（</w:t>
       </w:r>
       <w:r>
         <w:rPr>

--- a/9. 發、髮→发.docx
+++ b/9. 發、髮→发.docx
@@ -127,7 +127,7 @@
           <w:szCs w:val="24"/>
           <w:lang w:eastAsia="zh-TW"/>
         </w:rPr>
-        <w:t>辨意：「發」是指放射、啟程、離去、送出（及其延伸之意義）、公佈、散佈、擴大或量詞，如「發芽」、「發花」、「發酵」、「發電」、「生發」、「茂發」、「勃發」、「蒸發」、「徵發」、「發射」、「發動」、「發起」、「百發百中」、「出發」、「發出」、「併發」、「觸發」、「一觸即發」、「先發制人」、「發送」、「收發」、「核發」、「發票」、「發表」、「發布」、「發報」、「發聲」、「發誓」、「發笑」、「發呆」、「發話」、「發問」、「發言」、「一言不發」、「發生」、「發作」、「東窗事發」、「突發」、「自發」、「散發」、「爆發」、「暴發」、「發洪」、「發愁」、「發洩」、「發怒」、「發火」、「病發」、「發病」、「發瘋」、「發狂」、「發癲」、「發毛」、「發怵」、「發抖」、「發顫」、「發麻」、「發病」、「發燒」、「發熱」</w:t>
+        <w:t>辨意：「發」是指放射、啟程、離去、送出（及其延伸之意義）、公佈、散佈、擴大或量詞，如「發芽」、「發花」、「發酵」、「發電」、「生發」、「茂發」、「勃發」、「蒸發」、「徵發」、「發射」、「發動」、「發起」、「百發百中」、「出發」、「發出」、「併發」、「觸發」、「一觸即發」、「先發制人」、「發送」、「收發」、「核發」、「發票」、「發表」、「發布」、「發報」、「發聲」、「發誓」、「發笑」、「發呆」、「發昏」</w:t>
       </w:r>
       <w:bookmarkStart w:id="0" w:name="_GoBack"/>
       <w:bookmarkEnd w:id="0"/>
@@ -138,7 +138,7 @@
           <w:szCs w:val="24"/>
           <w:lang w:eastAsia="zh-TW"/>
         </w:rPr>
-        <w:t>、「發掘」、「開發」、「發揮」、「發展」、「發揚」、「發達」、「啟發」、「發現」、「發覺」、「發明」、「研發」、「發散」、「發財」、「發福」、「發育」、「發白」、「發炎」、「發霉」、「發臭」、「一發」、「越發」、「發糕」、「四發子彈」、「沙發」等。而「髮」則是指人類頭上之毛、山上之草木或姓氏，如「頭髮」、「毛髮」、「髮型」、「髮帶」、「髮箍」、「髮指」（頭髮上指，形容盛怒的樣子，如「令人髮指」、「髮指眥（</w:t>
+        <w:t>、「發話」、「發問」、「發言」、「一言不發」、「發生」、「發作」、「東窗事發」、「突發」、「自發」、「散發」、「爆發」、「暴發」、「發洪」、「發愁」、「發洩」、「發怒」、「發火」、「病發」、「發病」、「發瘋」、「發狂」、「發癲」、「發毛」、「發怵」、「發抖」、「發顫」、「發麻」、「發病」、「發燒」、「發熱」、「發掘」、「開發」、「發揮」、「發展」、「發揚」、「發達」、「啟發」、「發現」、「發覺」、「發明」、「研發」、「發散」、「發財」、「發福」、「發育」、「發白」、「發炎」、「發霉」、「發臭」、「一發」、「越發」、「發糕」、「四發子彈」、「沙發」等。而「髮」則是指人類頭上之毛、山上之草木或姓氏，如「頭髮」、「毛髮」、「髮型」、「髮帶」、「髮箍」、「髮指」（頭髮上指，形容盛怒的樣子，如「令人髮指」、「髮指眥（</w:t>
       </w:r>
       <w:r>
         <w:rPr>

--- a/9. 發、髮→发.docx
+++ b/9. 發、髮→发.docx
@@ -127,7 +127,7 @@
           <w:szCs w:val="24"/>
           <w:lang w:eastAsia="zh-TW"/>
         </w:rPr>
-        <w:t>辨意：「發」是指放射、啟程、離去、送出（及其延伸之意義）、公佈、散佈、擴大或量詞，如「發芽」、「發花」、「發酵」、「發電」、「生發」、「茂發」、「勃發」、「蒸發」、「徵發」、「發射」、「發動」、「發起」、「百發百中」、「出發」、「發出」、「併發」、「觸發」、「一觸即發」、「先發制人」、「發送」、「收發」、「核發」、「發票」、「發表」、「發布」、「發報」、「發聲」、「發誓」、「發笑」、「發呆」、「發昏」</w:t>
+        <w:t>辨意：「發」是指放射、啟程、離去、送出（及其延伸之意義）、公佈、散佈、擴大或量詞，如「發芽」、「發花」、「發酵」、「發條」</w:t>
       </w:r>
       <w:bookmarkStart w:id="0" w:name="_GoBack"/>
       <w:bookmarkEnd w:id="0"/>
@@ -138,7 +138,7 @@
           <w:szCs w:val="24"/>
           <w:lang w:eastAsia="zh-TW"/>
         </w:rPr>
-        <w:t>、「發話」、「發問」、「發言」、「一言不發」、「發生」、「發作」、「東窗事發」、「突發」、「自發」、「散發」、「爆發」、「暴發」、「發洪」、「發愁」、「發洩」、「發怒」、「發火」、「病發」、「發病」、「發瘋」、「發狂」、「發癲」、「發毛」、「發怵」、「發抖」、「發顫」、「發麻」、「發病」、「發燒」、「發熱」、「發掘」、「開發」、「發揮」、「發展」、「發揚」、「發達」、「啟發」、「發現」、「發覺」、「發明」、「研發」、「發散」、「發財」、「發福」、「發育」、「發白」、「發炎」、「發霉」、「發臭」、「一發」、「越發」、「發糕」、「四發子彈」、「沙發」等。而「髮」則是指人類頭上之毛、山上之草木或姓氏，如「頭髮」、「毛髮」、「髮型」、「髮帶」、「髮箍」、「髮指」（頭髮上指，形容盛怒的樣子，如「令人髮指」、「髮指眥（</w:t>
+        <w:t>、「發電」、「生發」、「茂發」、「勃發」、「蒸發」、「徵發」、「發射」、「發動」、「發起」、「百發百中」、「出發」、「發出」、「併發」、「觸發」、「一觸即發」、「先發制人」、「發送」、「收發」、「核發」、「發票」、「發表」、「發布」、「發報」、「發聲」、「發誓」、「發笑」、「發呆」、「發昏」、「發話」、「發問」、「發言」、「一言不發」、「發生」、「發作」、「東窗事發」、「突發」、「自發」、「散發」、「爆發」、「暴發」、「發洪」、「發愁」、「發洩」、「發怒」、「發火」、「病發」、「發病」、「發瘋」、「發狂」、「發癲」、「發毛」、「發怵」、「發抖」、「發顫」、「發麻」、「發病」、「發燒」、「發熱」、「發掘」、「開發」、「發揮」、「發展」、「發揚」、「發達」、「啟發」、「發現」、「發覺」、「發明」、「研發」、「發散」、「發財」、「發福」、「發育」、「發白」、「發炎」、「發霉」、「發臭」、「一發」、「越發」、「發糕」、「四發子彈」、「沙發」等。而「髮」則是指人類頭上之毛、山上之草木或姓氏，如「頭髮」、「毛髮」、「髮型」、「髮帶」、「髮箍」、「髮指」（頭髮上指，形容盛怒的樣子，如「令人髮指」、「髮指眥（</w:t>
       </w:r>
       <w:r>
         <w:rPr>

--- a/9. 發、髮→发.docx
+++ b/9. 發、髮→发.docx
@@ -127,7 +127,7 @@
           <w:szCs w:val="24"/>
           <w:lang w:eastAsia="zh-TW"/>
         </w:rPr>
-        <w:t>辨意：「發」是指放射、啟程、離去、送出（及其延伸之意義）、公佈、散佈、擴大或量詞，如「發芽」、「發花」、「發酵」、「發條」</w:t>
+        <w:t>辨意：「發」是指放射、啟程、離去、送出（及其延伸之意義）、公佈、散佈、擴大或量詞，如「發芽」、「發花」、「發酵」、「發條」、「發電」、「生發」、「茂發」、「勃發」、「奮發」、「發憤」（亦作「發忿」）、「發憤圖強」（亦作「發奮圖強</w:t>
       </w:r>
       <w:bookmarkStart w:id="0" w:name="_GoBack"/>
       <w:bookmarkEnd w:id="0"/>
@@ -138,7 +138,7 @@
           <w:szCs w:val="24"/>
           <w:lang w:eastAsia="zh-TW"/>
         </w:rPr>
-        <w:t>、「發電」、「生發」、「茂發」、「勃發」、「蒸發」、「徵發」、「發射」、「發動」、「發起」、「百發百中」、「出發」、「發出」、「併發」、「觸發」、「一觸即發」、「先發制人」、「發送」、「收發」、「核發」、「發票」、「發表」、「發布」、「發報」、「發聲」、「發誓」、「發笑」、「發呆」、「發昏」、「發話」、「發問」、「發言」、「一言不發」、「發生」、「發作」、「東窗事發」、「突發」、「自發」、「散發」、「爆發」、「暴發」、「發洪」、「發愁」、「發洩」、「發怒」、「發火」、「病發」、「發病」、「發瘋」、「發狂」、「發癲」、「發毛」、「發怵」、「發抖」、「發顫」、「發麻」、「發病」、「發燒」、「發熱」、「發掘」、「開發」、「發揮」、「發展」、「發揚」、「發達」、「啟發」、「發現」、「發覺」、「發明」、「研發」、「發散」、「發財」、「發福」、「發育」、「發白」、「發炎」、「發霉」、「發臭」、「一發」、「越發」、「發糕」、「四發子彈」、「沙發」等。而「髮」則是指人類頭上之毛、山上之草木或姓氏，如「頭髮」、「毛髮」、「髮型」、「髮帶」、「髮箍」、「髮指」（頭髮上指，形容盛怒的樣子，如「令人髮指」、「髮指眥（</w:t>
+        <w:t>」）、「蒸發」、「徵發」、「發射」、「發動」、「發起」、「百發百中」、「出發」、「發出」、「併發」、「引發」、「激發」、「觸發」、「一觸即發」、「先發制人」、「發送」、「收發」、「核發」、「發票」、「發表」、「發布」、「發報」、「發聲」、「發誓」、「發笑」、「發呆」、「發昏」、「發話」、「發問」、「發言」、「一言不發」、「發生」、「發作」、「東窗事發」、「突發」、「自發」、「散發」、「爆發」、「暴發」、「發洪」、「發愁」、「發洩」、「發怒」、「發火」、「病發」、「發病」、「發瘋」、「發狂」、「發癲」、「發毛」、「發怵」、「發抖」、「發顫」、「發麻」、「發病」、「發燒」、「發熱」、「發掘」、「開發」、「發揮」、「發展」、「發揚」、「發達」、「啟發」、「發現」、「發覺」、「發明」、「研發」、「發散」、「發財」、「發福」、「發育」、「發白」、「發炎」、「發霉」、「發臭」、「一發」、「越發」、「發糕」、「四發子彈」、「沙發」等。而「髮」則是指人類頭上之毛、山上之草木或姓氏，如「頭髮」、「毛髮」、「髮型」、「髮帶」、「髮箍」、「髮指」（頭髮上指，形容盛怒的樣子，如「令人髮指」、「髮指眥（</w:t>
       </w:r>
       <w:r>
         <w:rPr>

--- a/9. 發、髮→发.docx
+++ b/9. 發、髮→发.docx
@@ -127,7 +127,61 @@
           <w:szCs w:val="24"/>
           <w:lang w:eastAsia="zh-TW"/>
         </w:rPr>
-        <w:t>辨意：「發」是指放射、啟程、離去、送出（及其延伸之意義）、公佈、散佈、擴大或量詞，如「發芽」、「發花」、「發酵」、「發條」、「發電」、「生發」、「茂發」、「勃發」、「奮發」、「發憤」（亦作「發忿」）、「發憤圖強」（亦作「發奮圖強</w:t>
+        <w:t>辨意：「發」是指放射、啟程、離去、送出（及其延伸之意義）、公佈、散佈、擴大或量詞，如「發芽」、「發花」、「發酵」、「發條」、「發電」、「生發」、「茂發」、「勃發」、「奮發」、「風發」、「英發」、「發憤」（亦作「發忿」）、「發憤圖強」（亦作「發奮圖強」）、「蒸發」、「徵發」、「發射」、「發動」、「發起」、「百發百中」、「出發」、「發出」、「併發」、「引發」、「激發」、「觸發」、「一觸即發」、「先發制人」、「發送」、「收發」、「發還」、「發回」、「核發」、「發票」、「發表」、「發布」、「發報」、「發聲」、「發誓」、「發笑」、「發呆」、「發昏」、「發話」、「發問」、「發言」、「一言不發」、「發生」、「發作」、「東窗事發」、「突發」、「自發」、「散發」、「爆發」、「暴發」、「發洪」、「發愁」、「發洩」、「發怒」、「發火」、「發威」、「發飆」、「病發」、「發病」、「發瘋」、「發狂」、「發癲」、「發毛」、「發怵」、「發抖」、「發顫」、「發麻」、「發病」、「發燒」、「發熱」、「發掘」、「開發」、「發揮」、「發展」、「發揚」、「發達」、「啟發」、「發現」、「發覺」、「發明」、「研發」、「發散」、「發財」、「發福」、「發育」、「發白」、「發炎」、「發霉」、「發臭」、「一發」、「越發」、「發糕」、「四發子彈」、「沙發」等。而「髮」則是指人類頭上之毛、山上之草木或姓氏，如「頭髮」、「毛髮」、「髮型」、「髮帶」、「髮箍」、「髮指」（頭髮上指，形容盛怒的樣子，如「令人髮指」、「髮指眥（</w:t>
+      </w:r>
+      <w:r>
+        <w:rPr>
+          <w:rFonts w:hint="eastAsia" w:ascii="GB Pinyinok-C" w:hAnsi="GB Pinyinok-C" w:eastAsia="GB Pinyinok-C" w:cs="GB Pinyinok-C"/>
+          <w:sz w:val="24"/>
+          <w:szCs w:val="24"/>
+          <w:lang w:eastAsia="zh-TW"/>
+        </w:rPr>
+        <w:t>zì</w:t>
+      </w:r>
+      <w:r>
+        <w:rPr>
+          <w:rFonts w:hint="eastAsia" w:ascii="TW-MOE-Std-Kai" w:hAnsi="TW-MOE-Std-Kai" w:eastAsia="TW-MOE-Std-Kai" w:cs="TW-MOE-Std-Kai"/>
+          <w:sz w:val="24"/>
+          <w:szCs w:val="24"/>
+          <w:lang w:eastAsia="zh-TW"/>
+        </w:rPr>
+        <w:t>）裂」等）、「理髮」、「</w:t>
+      </w:r>
+      <w:r>
+        <w:rPr>
+          <w:rFonts w:hint="eastAsia" w:ascii="TW-MOE-Std-Kai" w:hAnsi="TW-MOE-Std-Kai" w:eastAsia="TW-MOE-Std-Kai" w:cs="TW-MOE-Std-Kai"/>
+          <w:sz w:val="24"/>
+          <w:szCs w:val="24"/>
+          <w:lang w:val="en-US" w:eastAsia="zh-TW"/>
+        </w:rPr>
+        <w:t>剃髮」、「斷髮」、「削髮」、「落髮」</w:t>
+      </w:r>
+      <w:r>
+        <w:rPr>
+          <w:rFonts w:hint="eastAsia" w:ascii="TW-MOE-Std-Kai" w:hAnsi="TW-MOE-Std-Kai" w:eastAsia="TW-MOE-Std-Kai" w:cs="TW-MOE-Std-Kai"/>
+          <w:sz w:val="24"/>
+          <w:szCs w:val="24"/>
+          <w:lang w:eastAsia="zh-TW"/>
+        </w:rPr>
+        <w:t>、「</w:t>
+      </w:r>
+      <w:r>
+        <w:rPr>
+          <w:rFonts w:hint="eastAsia" w:ascii="TW-MOE-Std-Kai" w:hAnsi="TW-MOE-Std-Kai" w:eastAsia="TW-MOE-Std-Kai" w:cs="TW-MOE-Std-Kai"/>
+          <w:sz w:val="24"/>
+          <w:szCs w:val="24"/>
+          <w:lang w:val="en-US" w:eastAsia="zh-TW"/>
+        </w:rPr>
+        <w:t>剃髮易服」</w:t>
+      </w:r>
+      <w:r>
+        <w:rPr>
+          <w:rFonts w:hint="eastAsia" w:ascii="TW-MOE-Std-Kai" w:hAnsi="TW-MOE-Std-Kai" w:eastAsia="TW-MOE-Std-Kai" w:cs="TW-MOE-Std-Kai"/>
+          <w:sz w:val="24"/>
+          <w:szCs w:val="24"/>
+          <w:lang w:eastAsia="zh-TW"/>
+        </w:rPr>
+        <w:t>、「白髮」、「華髮」</w:t>
       </w:r>
       <w:bookmarkStart w:id="0" w:name="_GoBack"/>
       <w:bookmarkEnd w:id="0"/>
@@ -138,61 +192,7 @@
           <w:szCs w:val="24"/>
           <w:lang w:eastAsia="zh-TW"/>
         </w:rPr>
-        <w:t>」）、「蒸發」、「徵發」、「發射」、「發動」、「發起」、「百發百中」、「出發」、「發出」、「併發」、「引發」、「激發」、「觸發」、「一觸即發」、「先發制人」、「發送」、「收發」、「核發」、「發票」、「發表」、「發布」、「發報」、「發聲」、「發誓」、「發笑」、「發呆」、「發昏」、「發話」、「發問」、「發言」、「一言不發」、「發生」、「發作」、「東窗事發」、「突發」、「自發」、「散發」、「爆發」、「暴發」、「發洪」、「發愁」、「發洩」、「發怒」、「發火」、「病發」、「發病」、「發瘋」、「發狂」、「發癲」、「發毛」、「發怵」、「發抖」、「發顫」、「發麻」、「發病」、「發燒」、「發熱」、「發掘」、「開發」、「發揮」、「發展」、「發揚」、「發達」、「啟發」、「發現」、「發覺」、「發明」、「研發」、「發散」、「發財」、「發福」、「發育」、「發白」、「發炎」、「發霉」、「發臭」、「一發」、「越發」、「發糕」、「四發子彈」、「沙發」等。而「髮」則是指人類頭上之毛、山上之草木或姓氏，如「頭髮」、「毛髮」、「髮型」、「髮帶」、「髮箍」、「髮指」（頭髮上指，形容盛怒的樣子，如「令人髮指」、「髮指眥（</w:t>
-      </w:r>
-      <w:r>
-        <w:rPr>
-          <w:rFonts w:hint="eastAsia" w:ascii="GB Pinyinok-C" w:hAnsi="GB Pinyinok-C" w:eastAsia="GB Pinyinok-C" w:cs="GB Pinyinok-C"/>
-          <w:sz w:val="24"/>
-          <w:szCs w:val="24"/>
-          <w:lang w:eastAsia="zh-TW"/>
-        </w:rPr>
-        <w:t>zì</w:t>
-      </w:r>
-      <w:r>
-        <w:rPr>
-          <w:rFonts w:hint="eastAsia" w:ascii="TW-MOE-Std-Kai" w:hAnsi="TW-MOE-Std-Kai" w:eastAsia="TW-MOE-Std-Kai" w:cs="TW-MOE-Std-Kai"/>
-          <w:sz w:val="24"/>
-          <w:szCs w:val="24"/>
-          <w:lang w:eastAsia="zh-TW"/>
-        </w:rPr>
-        <w:t>）裂」等）、「理髮」、「</w:t>
-      </w:r>
-      <w:r>
-        <w:rPr>
-          <w:rFonts w:hint="eastAsia" w:ascii="TW-MOE-Std-Kai" w:hAnsi="TW-MOE-Std-Kai" w:eastAsia="TW-MOE-Std-Kai" w:cs="TW-MOE-Std-Kai"/>
-          <w:sz w:val="24"/>
-          <w:szCs w:val="24"/>
-          <w:lang w:val="en-US" w:eastAsia="zh-TW"/>
-        </w:rPr>
-        <w:t>剃髮」、「斷髮」、「削髮」、「落髮」</w:t>
-      </w:r>
-      <w:r>
-        <w:rPr>
-          <w:rFonts w:hint="eastAsia" w:ascii="TW-MOE-Std-Kai" w:hAnsi="TW-MOE-Std-Kai" w:eastAsia="TW-MOE-Std-Kai" w:cs="TW-MOE-Std-Kai"/>
-          <w:sz w:val="24"/>
-          <w:szCs w:val="24"/>
-          <w:lang w:eastAsia="zh-TW"/>
-        </w:rPr>
-        <w:t>、「</w:t>
-      </w:r>
-      <w:r>
-        <w:rPr>
-          <w:rFonts w:hint="eastAsia" w:ascii="TW-MOE-Std-Kai" w:hAnsi="TW-MOE-Std-Kai" w:eastAsia="TW-MOE-Std-Kai" w:cs="TW-MOE-Std-Kai"/>
-          <w:sz w:val="24"/>
-          <w:szCs w:val="24"/>
-          <w:lang w:val="en-US" w:eastAsia="zh-TW"/>
-        </w:rPr>
-        <w:t>剃髮易服」</w:t>
-      </w:r>
-      <w:r>
-        <w:rPr>
-          <w:rFonts w:hint="eastAsia" w:ascii="TW-MOE-Std-Kai" w:hAnsi="TW-MOE-Std-Kai" w:eastAsia="TW-MOE-Std-Kai" w:cs="TW-MOE-Std-Kai"/>
-          <w:sz w:val="24"/>
-          <w:szCs w:val="24"/>
-          <w:lang w:eastAsia="zh-TW"/>
-        </w:rPr>
-        <w:t>、「白髮蒼蒼」、「毫髮無傷」、「</w:t>
+        <w:t>、「毫髮無傷」、「</w:t>
       </w:r>
       <w:r>
         <w:rPr>

--- a/9. 發、髮→发.docx
+++ b/9. 發、髮→发.docx
@@ -127,61 +127,7 @@
           <w:szCs w:val="24"/>
           <w:lang w:eastAsia="zh-TW"/>
         </w:rPr>
-        <w:t>辨意：「發」是指放射、啟程、離去、送出（及其延伸之意義）、公佈、散佈、擴大或量詞，如「發芽」、「發花」、「發酵」、「發條」、「發電」、「生發」、「茂發」、「勃發」、「奮發」、「風發」、「英發」、「發憤」（亦作「發忿」）、「發憤圖強」（亦作「發奮圖強」）、「蒸發」、「徵發」、「發射」、「發動」、「發起」、「百發百中」、「出發」、「發出」、「併發」、「引發」、「激發」、「觸發」、「一觸即發」、「先發制人」、「發送」、「收發」、「發還」、「發回」、「核發」、「發票」、「發表」、「發布」、「發報」、「發聲」、「發誓」、「發笑」、「發呆」、「發昏」、「發話」、「發問」、「發言」、「一言不發」、「發生」、「發作」、「東窗事發」、「突發」、「自發」、「散發」、「爆發」、「暴發」、「發洪」、「發愁」、「發洩」、「發怒」、「發火」、「發威」、「發飆」、「病發」、「發病」、「發瘋」、「發狂」、「發癲」、「發毛」、「發怵」、「發抖」、「發顫」、「發麻」、「發病」、「發燒」、「發熱」、「發掘」、「開發」、「發揮」、「發展」、「發揚」、「發達」、「啟發」、「發現」、「發覺」、「發明」、「研發」、「發散」、「發財」、「發福」、「發育」、「發白」、「發炎」、「發霉」、「發臭」、「一發」、「越發」、「發糕」、「四發子彈」、「沙發」等。而「髮」則是指人類頭上之毛、山上之草木或姓氏，如「頭髮」、「毛髮」、「髮型」、「髮帶」、「髮箍」、「髮指」（頭髮上指，形容盛怒的樣子，如「令人髮指」、「髮指眥（</w:t>
-      </w:r>
-      <w:r>
-        <w:rPr>
-          <w:rFonts w:hint="eastAsia" w:ascii="GB Pinyinok-C" w:hAnsi="GB Pinyinok-C" w:eastAsia="GB Pinyinok-C" w:cs="GB Pinyinok-C"/>
-          <w:sz w:val="24"/>
-          <w:szCs w:val="24"/>
-          <w:lang w:eastAsia="zh-TW"/>
-        </w:rPr>
-        <w:t>zì</w:t>
-      </w:r>
-      <w:r>
-        <w:rPr>
-          <w:rFonts w:hint="eastAsia" w:ascii="TW-MOE-Std-Kai" w:hAnsi="TW-MOE-Std-Kai" w:eastAsia="TW-MOE-Std-Kai" w:cs="TW-MOE-Std-Kai"/>
-          <w:sz w:val="24"/>
-          <w:szCs w:val="24"/>
-          <w:lang w:eastAsia="zh-TW"/>
-        </w:rPr>
-        <w:t>）裂」等）、「理髮」、「</w:t>
-      </w:r>
-      <w:r>
-        <w:rPr>
-          <w:rFonts w:hint="eastAsia" w:ascii="TW-MOE-Std-Kai" w:hAnsi="TW-MOE-Std-Kai" w:eastAsia="TW-MOE-Std-Kai" w:cs="TW-MOE-Std-Kai"/>
-          <w:sz w:val="24"/>
-          <w:szCs w:val="24"/>
-          <w:lang w:val="en-US" w:eastAsia="zh-TW"/>
-        </w:rPr>
-        <w:t>剃髮」、「斷髮」、「削髮」、「落髮」</w:t>
-      </w:r>
-      <w:r>
-        <w:rPr>
-          <w:rFonts w:hint="eastAsia" w:ascii="TW-MOE-Std-Kai" w:hAnsi="TW-MOE-Std-Kai" w:eastAsia="TW-MOE-Std-Kai" w:cs="TW-MOE-Std-Kai"/>
-          <w:sz w:val="24"/>
-          <w:szCs w:val="24"/>
-          <w:lang w:eastAsia="zh-TW"/>
-        </w:rPr>
-        <w:t>、「</w:t>
-      </w:r>
-      <w:r>
-        <w:rPr>
-          <w:rFonts w:hint="eastAsia" w:ascii="TW-MOE-Std-Kai" w:hAnsi="TW-MOE-Std-Kai" w:eastAsia="TW-MOE-Std-Kai" w:cs="TW-MOE-Std-Kai"/>
-          <w:sz w:val="24"/>
-          <w:szCs w:val="24"/>
-          <w:lang w:val="en-US" w:eastAsia="zh-TW"/>
-        </w:rPr>
-        <w:t>剃髮易服」</w:t>
-      </w:r>
-      <w:r>
-        <w:rPr>
-          <w:rFonts w:hint="eastAsia" w:ascii="TW-MOE-Std-Kai" w:hAnsi="TW-MOE-Std-Kai" w:eastAsia="TW-MOE-Std-Kai" w:cs="TW-MOE-Std-Kai"/>
-          <w:sz w:val="24"/>
-          <w:szCs w:val="24"/>
-          <w:lang w:eastAsia="zh-TW"/>
-        </w:rPr>
-        <w:t>、「白髮」、「華髮」</w:t>
+        <w:t>辨意：「發」是指放射、啟程、離去、送出（及其延伸之意義）、公佈、散佈、擴大或量詞，如「發芽」、「發花」、「發酵」、「發條」、「發電」、「生發」、「茂發」、「勃發」、「奮發」、「風發」、「英發」、「發憤」（亦作「發忿」）、「發憤圖強」（亦作「發奮圖強」）、「蒸發」、「徵發」、「發射」、「發動」、「發起」、「百發百中」、「出發」、「發出」、「併發」、「引發」、「激發」、「觸發」、「一觸即發」、「先發制人」、「發送」、「收發」、「發還」、「發回」、「發行」、「發刊」、「印發」、「核發」、「發票」、「發表」、「發布」</w:t>
       </w:r>
       <w:bookmarkStart w:id="0" w:name="_GoBack"/>
       <w:bookmarkEnd w:id="0"/>
@@ -192,7 +138,61 @@
           <w:szCs w:val="24"/>
           <w:lang w:eastAsia="zh-TW"/>
         </w:rPr>
-        <w:t>、「毫髮無傷」、「</w:t>
+        <w:t>、「發報」、「發聲」、「發誓」、「發笑」、「發呆」、「發昏」、「發話」、「發問」、「發言」、「一言不發」、「發生」、「發作」、「東窗事發」、「突發」、「自發」、「散發」、「爆發」、「暴發」、「發洪」、「發愁」、「發洩」、「發怒」、「發火」、「發威」、「發飆」、「病發」、「發病」、「發瘋」、「發狂」、「發癲」、「發毛」、「發怵」、「發抖」、「發顫」、「發麻」、「發病」、「發燒」、「發熱」、「發掘」、「開發」、「發揮」、「發展」、「發揚」、「發達」、「啟發」、「發現」、「發覺」、「發明」、「研發」、「發散」、「發財」、「發福」、「發育」、「發白」、「發炎」、「發霉」、「發臭」、「一發」、「越發」、「發糕」、「四發子彈」、「沙發」等。而「髮」則是指人類頭上之毛、山上之草木或姓氏，如「頭髮」、「毛髮」、「髮型」、「髮帶」、「髮箍」、「髮指」（頭髮上指，形容盛怒的樣子，如「令人髮指」、「髮指眥（</w:t>
+      </w:r>
+      <w:r>
+        <w:rPr>
+          <w:rFonts w:hint="eastAsia" w:ascii="GB Pinyinok-C" w:hAnsi="GB Pinyinok-C" w:eastAsia="GB Pinyinok-C" w:cs="GB Pinyinok-C"/>
+          <w:sz w:val="24"/>
+          <w:szCs w:val="24"/>
+          <w:lang w:eastAsia="zh-TW"/>
+        </w:rPr>
+        <w:t>zì</w:t>
+      </w:r>
+      <w:r>
+        <w:rPr>
+          <w:rFonts w:hint="eastAsia" w:ascii="TW-MOE-Std-Kai" w:hAnsi="TW-MOE-Std-Kai" w:eastAsia="TW-MOE-Std-Kai" w:cs="TW-MOE-Std-Kai"/>
+          <w:sz w:val="24"/>
+          <w:szCs w:val="24"/>
+          <w:lang w:eastAsia="zh-TW"/>
+        </w:rPr>
+        <w:t>）裂」等）、「理髮」、「</w:t>
+      </w:r>
+      <w:r>
+        <w:rPr>
+          <w:rFonts w:hint="eastAsia" w:ascii="TW-MOE-Std-Kai" w:hAnsi="TW-MOE-Std-Kai" w:eastAsia="TW-MOE-Std-Kai" w:cs="TW-MOE-Std-Kai"/>
+          <w:sz w:val="24"/>
+          <w:szCs w:val="24"/>
+          <w:lang w:val="en-US" w:eastAsia="zh-TW"/>
+        </w:rPr>
+        <w:t>剃髮」、「斷髮」、「削髮」、「落髮」</w:t>
+      </w:r>
+      <w:r>
+        <w:rPr>
+          <w:rFonts w:hint="eastAsia" w:ascii="TW-MOE-Std-Kai" w:hAnsi="TW-MOE-Std-Kai" w:eastAsia="TW-MOE-Std-Kai" w:cs="TW-MOE-Std-Kai"/>
+          <w:sz w:val="24"/>
+          <w:szCs w:val="24"/>
+          <w:lang w:eastAsia="zh-TW"/>
+        </w:rPr>
+        <w:t>、「</w:t>
+      </w:r>
+      <w:r>
+        <w:rPr>
+          <w:rFonts w:hint="eastAsia" w:ascii="TW-MOE-Std-Kai" w:hAnsi="TW-MOE-Std-Kai" w:eastAsia="TW-MOE-Std-Kai" w:cs="TW-MOE-Std-Kai"/>
+          <w:sz w:val="24"/>
+          <w:szCs w:val="24"/>
+          <w:lang w:val="en-US" w:eastAsia="zh-TW"/>
+        </w:rPr>
+        <w:t>剃髮易服」</w:t>
+      </w:r>
+      <w:r>
+        <w:rPr>
+          <w:rFonts w:hint="eastAsia" w:ascii="TW-MOE-Std-Kai" w:hAnsi="TW-MOE-Std-Kai" w:eastAsia="TW-MOE-Std-Kai" w:cs="TW-MOE-Std-Kai"/>
+          <w:sz w:val="24"/>
+          <w:szCs w:val="24"/>
+          <w:lang w:eastAsia="zh-TW"/>
+        </w:rPr>
+        <w:t>、「白髮」、「華髮」、「毫髮無傷」、「</w:t>
       </w:r>
       <w:r>
         <w:rPr>

--- a/9. 發、髮→发.docx
+++ b/9. 發、髮→发.docx
@@ -127,7 +127,79 @@
           <w:szCs w:val="24"/>
           <w:lang w:eastAsia="zh-TW"/>
         </w:rPr>
-        <w:t>辨意：「發」是指放射、啟程、離去、送出（及其延伸之意義）、公佈、散佈、擴大或量詞，如「發芽」、「發花」、「發酵」、「發條」、「發電」、「生發」、「茂發」、「勃發」、「奮發」、「風發」、「英發」、「發憤」（亦作「發忿」）、「發憤圖強」（亦作「發奮圖強」）、「蒸發」、「徵發」、「發射」、「發動」、「發起」、「百發百中」、「出發」、「發出」、「併發」、「引發」、「激發」、「觸發」、「一觸即發」、「先發制人」、「發送」、「收發」、「發還」、「發回」、「發行」、「發刊」、「印發」、「核發」、「發票」、「發表」、「發布」</w:t>
+        <w:t>辨意：「發」是指放射、啟程、離去、送出（及其延伸之意義）、公佈、散佈、擴大或量詞，如「發芽」、「發花」、「發酵」、「發條」、「發電」、「生發」、「茂發」、「勃發」、「奮發」、「風發」、「英發」、「發憤」（亦作「發忿」）、「發憤圖強」（亦作「發奮圖強」）、「蒸發」、「徵發」、「發射」、「發動」、「發起」、「百發百中」、「出發」、「發出」、「併發」、「引發」、「激發」、「觸發」、「一觸即發」、「先發制人」、「發送」、「收發」、「發還」、「發回」、「發行」、「發刊」、「印發」、「核發」、「發票」、「發表」、「發布」、「發報」、「發聲」、「發誓」、「發笑」、「發呆」、「發昏」、「發話」、「發問」、「發言」、「一言不發」、「發生」、「發作」、「東窗事發」、「突發」、「自發」、「散發」、「爆發」、「暴發」、「發洪」、「發愁」、「發洩」、「發怒」、「發火」、「發威」、「發飆」、「病發」、「發病」、「發瘋」、「發狂」、「發癲」、「發毛」、「發怵」、「發抖」、「發顫」、「發麻」、「發病」、「發燒」、「發熱」、「發掘」、「開發」、「發揮」、「發展」、「發揚」、「發達」、「啟發」、「發現」、「發覺」、「發明」、「研發」、「發散」、「發財」、「發福」、「發育」、「發白」、「發炎」、「發霉」、「發臭」、「一發」、「越發」、「發糕」、「四發子彈」、「沙發」等。而「髮」則是指人類頭上之毛、山上之草木或姓氏，如「頭髮」、「毛髮」、「髮型」、「髮帶」、「髮箍」、「髮指」（頭髮上指，形容盛怒的樣子，如「令人髮指」、「髮指眥（</w:t>
+      </w:r>
+      <w:r>
+        <w:rPr>
+          <w:rFonts w:hint="eastAsia" w:ascii="GB Pinyinok-C" w:hAnsi="GB Pinyinok-C" w:eastAsia="GB Pinyinok-C" w:cs="GB Pinyinok-C"/>
+          <w:sz w:val="24"/>
+          <w:szCs w:val="24"/>
+          <w:lang w:eastAsia="zh-TW"/>
+        </w:rPr>
+        <w:t>zì</w:t>
+      </w:r>
+      <w:r>
+        <w:rPr>
+          <w:rFonts w:hint="eastAsia" w:ascii="TW-MOE-Std-Kai" w:hAnsi="TW-MOE-Std-Kai" w:eastAsia="TW-MOE-Std-Kai" w:cs="TW-MOE-Std-Kai"/>
+          <w:sz w:val="24"/>
+          <w:szCs w:val="24"/>
+          <w:lang w:eastAsia="zh-TW"/>
+        </w:rPr>
+        <w:t>）裂」等）、「理髮」、「</w:t>
+      </w:r>
+      <w:r>
+        <w:rPr>
+          <w:rFonts w:hint="eastAsia" w:ascii="TW-MOE-Std-Kai" w:hAnsi="TW-MOE-Std-Kai" w:eastAsia="TW-MOE-Std-Kai" w:cs="TW-MOE-Std-Kai"/>
+          <w:sz w:val="24"/>
+          <w:szCs w:val="24"/>
+          <w:lang w:val="en-US" w:eastAsia="zh-TW"/>
+        </w:rPr>
+        <w:t>剃髮」、「斷髮」、「削髮」、「落髮」</w:t>
+      </w:r>
+      <w:r>
+        <w:rPr>
+          <w:rFonts w:hint="eastAsia" w:ascii="TW-MOE-Std-Kai" w:hAnsi="TW-MOE-Std-Kai" w:eastAsia="TW-MOE-Std-Kai" w:cs="TW-MOE-Std-Kai"/>
+          <w:sz w:val="24"/>
+          <w:szCs w:val="24"/>
+          <w:lang w:eastAsia="zh-TW"/>
+        </w:rPr>
+        <w:t>、「</w:t>
+      </w:r>
+      <w:r>
+        <w:rPr>
+          <w:rFonts w:hint="eastAsia" w:ascii="TW-MOE-Std-Kai" w:hAnsi="TW-MOE-Std-Kai" w:eastAsia="TW-MOE-Std-Kai" w:cs="TW-MOE-Std-Kai"/>
+          <w:sz w:val="24"/>
+          <w:szCs w:val="24"/>
+          <w:lang w:val="en-US" w:eastAsia="zh-TW"/>
+        </w:rPr>
+        <w:t>剃髮易服」</w:t>
+      </w:r>
+      <w:r>
+        <w:rPr>
+          <w:rFonts w:hint="eastAsia" w:ascii="TW-MOE-Std-Kai" w:hAnsi="TW-MOE-Std-Kai" w:eastAsia="TW-MOE-Std-Kai" w:cs="TW-MOE-Std-Kai"/>
+          <w:sz w:val="24"/>
+          <w:szCs w:val="24"/>
+          <w:lang w:eastAsia="zh-TW"/>
+        </w:rPr>
+        <w:t>、「白髮」、「華髮」、「毫髮無傷」、「</w:t>
+      </w:r>
+      <w:r>
+        <w:rPr>
+          <w:rFonts w:hint="eastAsia" w:ascii="TW-MOE-Std-Kai" w:hAnsi="TW-MOE-Std-Kai" w:eastAsia="TW-MOE-Std-Kai" w:cs="TW-MOE-Std-Kai"/>
+          <w:sz w:val="24"/>
+          <w:szCs w:val="24"/>
+          <w:lang w:val="en-US" w:eastAsia="zh-TW"/>
+        </w:rPr>
+        <w:t>千鈞一髮</w:t>
+      </w:r>
+      <w:r>
+        <w:rPr>
+          <w:rFonts w:hint="eastAsia" w:ascii="TW-MOE-Std-Kai" w:hAnsi="TW-MOE-Std-Kai" w:eastAsia="TW-MOE-Std-Kai" w:cs="TW-MOE-Std-Kai"/>
+          <w:sz w:val="24"/>
+          <w:szCs w:val="24"/>
+          <w:lang w:eastAsia="zh-TW"/>
+        </w:rPr>
+        <w:t>」（亦作「一髮千鈞」）</w:t>
       </w:r>
       <w:bookmarkStart w:id="0" w:name="_GoBack"/>
       <w:bookmarkEnd w:id="0"/>
@@ -138,79 +210,7 @@
           <w:szCs w:val="24"/>
           <w:lang w:eastAsia="zh-TW"/>
         </w:rPr>
-        <w:t>、「發報」、「發聲」、「發誓」、「發笑」、「發呆」、「發昏」、「發話」、「發問」、「發言」、「一言不發」、「發生」、「發作」、「東窗事發」、「突發」、「自發」、「散發」、「爆發」、「暴發」、「發洪」、「發愁」、「發洩」、「發怒」、「發火」、「發威」、「發飆」、「病發」、「發病」、「發瘋」、「發狂」、「發癲」、「發毛」、「發怵」、「發抖」、「發顫」、「發麻」、「發病」、「發燒」、「發熱」、「發掘」、「開發」、「發揮」、「發展」、「發揚」、「發達」、「啟發」、「發現」、「發覺」、「發明」、「研發」、「發散」、「發財」、「發福」、「發育」、「發白」、「發炎」、「發霉」、「發臭」、「一發」、「越發」、「發糕」、「四發子彈」、「沙發」等。而「髮」則是指人類頭上之毛、山上之草木或姓氏，如「頭髮」、「毛髮」、「髮型」、「髮帶」、「髮箍」、「髮指」（頭髮上指，形容盛怒的樣子，如「令人髮指」、「髮指眥（</w:t>
-      </w:r>
-      <w:r>
-        <w:rPr>
-          <w:rFonts w:hint="eastAsia" w:ascii="GB Pinyinok-C" w:hAnsi="GB Pinyinok-C" w:eastAsia="GB Pinyinok-C" w:cs="GB Pinyinok-C"/>
-          <w:sz w:val="24"/>
-          <w:szCs w:val="24"/>
-          <w:lang w:eastAsia="zh-TW"/>
-        </w:rPr>
-        <w:t>zì</w:t>
-      </w:r>
-      <w:r>
-        <w:rPr>
-          <w:rFonts w:hint="eastAsia" w:ascii="TW-MOE-Std-Kai" w:hAnsi="TW-MOE-Std-Kai" w:eastAsia="TW-MOE-Std-Kai" w:cs="TW-MOE-Std-Kai"/>
-          <w:sz w:val="24"/>
-          <w:szCs w:val="24"/>
-          <w:lang w:eastAsia="zh-TW"/>
-        </w:rPr>
-        <w:t>）裂」等）、「理髮」、「</w:t>
-      </w:r>
-      <w:r>
-        <w:rPr>
-          <w:rFonts w:hint="eastAsia" w:ascii="TW-MOE-Std-Kai" w:hAnsi="TW-MOE-Std-Kai" w:eastAsia="TW-MOE-Std-Kai" w:cs="TW-MOE-Std-Kai"/>
-          <w:sz w:val="24"/>
-          <w:szCs w:val="24"/>
-          <w:lang w:val="en-US" w:eastAsia="zh-TW"/>
-        </w:rPr>
-        <w:t>剃髮」、「斷髮」、「削髮」、「落髮」</w:t>
-      </w:r>
-      <w:r>
-        <w:rPr>
-          <w:rFonts w:hint="eastAsia" w:ascii="TW-MOE-Std-Kai" w:hAnsi="TW-MOE-Std-Kai" w:eastAsia="TW-MOE-Std-Kai" w:cs="TW-MOE-Std-Kai"/>
-          <w:sz w:val="24"/>
-          <w:szCs w:val="24"/>
-          <w:lang w:eastAsia="zh-TW"/>
-        </w:rPr>
-        <w:t>、「</w:t>
-      </w:r>
-      <w:r>
-        <w:rPr>
-          <w:rFonts w:hint="eastAsia" w:ascii="TW-MOE-Std-Kai" w:hAnsi="TW-MOE-Std-Kai" w:eastAsia="TW-MOE-Std-Kai" w:cs="TW-MOE-Std-Kai"/>
-          <w:sz w:val="24"/>
-          <w:szCs w:val="24"/>
-          <w:lang w:val="en-US" w:eastAsia="zh-TW"/>
-        </w:rPr>
-        <w:t>剃髮易服」</w:t>
-      </w:r>
-      <w:r>
-        <w:rPr>
-          <w:rFonts w:hint="eastAsia" w:ascii="TW-MOE-Std-Kai" w:hAnsi="TW-MOE-Std-Kai" w:eastAsia="TW-MOE-Std-Kai" w:cs="TW-MOE-Std-Kai"/>
-          <w:sz w:val="24"/>
-          <w:szCs w:val="24"/>
-          <w:lang w:eastAsia="zh-TW"/>
-        </w:rPr>
-        <w:t>、「白髮」、「華髮」、「毫髮無傷」、「</w:t>
-      </w:r>
-      <w:r>
-        <w:rPr>
-          <w:rFonts w:hint="eastAsia" w:ascii="TW-MOE-Std-Kai" w:hAnsi="TW-MOE-Std-Kai" w:eastAsia="TW-MOE-Std-Kai" w:cs="TW-MOE-Std-Kai"/>
-          <w:sz w:val="24"/>
-          <w:szCs w:val="24"/>
-          <w:lang w:val="en-US" w:eastAsia="zh-TW"/>
-        </w:rPr>
-        <w:t>千鈞一髮</w:t>
-      </w:r>
-      <w:r>
-        <w:rPr>
-          <w:rFonts w:hint="eastAsia" w:ascii="TW-MOE-Std-Kai" w:hAnsi="TW-MOE-Std-Kai" w:eastAsia="TW-MOE-Std-Kai" w:cs="TW-MOE-Std-Kai"/>
-          <w:sz w:val="24"/>
-          <w:szCs w:val="24"/>
-          <w:lang w:eastAsia="zh-TW"/>
-        </w:rPr>
-        <w:t>」、「間不容髮」（比喻情勢危急）、「怒髮衝冠」</w:t>
+        <w:t>、「間不容髮」（比喻情勢危急）、「怒髮衝冠」</w:t>
       </w:r>
       <w:r>
         <w:rPr>

--- a/9. 發、髮→发.docx
+++ b/9. 發、髮→发.docx
@@ -127,79 +127,7 @@
           <w:szCs w:val="24"/>
           <w:lang w:eastAsia="zh-TW"/>
         </w:rPr>
-        <w:t>辨意：「發」是指放射、啟程、離去、送出（及其延伸之意義）、公佈、散佈、擴大或量詞，如「發芽」、「發花」、「發酵」、「發條」、「發電」、「生發」、「茂發」、「勃發」、「奮發」、「風發」、「英發」、「發憤」（亦作「發忿」）、「發憤圖強」（亦作「發奮圖強」）、「蒸發」、「徵發」、「發射」、「發動」、「發起」、「百發百中」、「出發」、「發出」、「併發」、「引發」、「激發」、「觸發」、「一觸即發」、「先發制人」、「發送」、「收發」、「發還」、「發回」、「發行」、「發刊」、「印發」、「核發」、「發票」、「發表」、「發布」、「發報」、「發聲」、「發誓」、「發笑」、「發呆」、「發昏」、「發話」、「發問」、「發言」、「一言不發」、「發生」、「發作」、「東窗事發」、「突發」、「自發」、「散發」、「爆發」、「暴發」、「發洪」、「發愁」、「發洩」、「發怒」、「發火」、「發威」、「發飆」、「病發」、「發病」、「發瘋」、「發狂」、「發癲」、「發毛」、「發怵」、「發抖」、「發顫」、「發麻」、「發病」、「發燒」、「發熱」、「發掘」、「開發」、「發揮」、「發展」、「發揚」、「發達」、「啟發」、「發現」、「發覺」、「發明」、「研發」、「發散」、「發財」、「發福」、「發育」、「發白」、「發炎」、「發霉」、「發臭」、「一發」、「越發」、「發糕」、「四發子彈」、「沙發」等。而「髮」則是指人類頭上之毛、山上之草木或姓氏，如「頭髮」、「毛髮」、「髮型」、「髮帶」、「髮箍」、「髮指」（頭髮上指，形容盛怒的樣子，如「令人髮指」、「髮指眥（</w:t>
-      </w:r>
-      <w:r>
-        <w:rPr>
-          <w:rFonts w:hint="eastAsia" w:ascii="GB Pinyinok-C" w:hAnsi="GB Pinyinok-C" w:eastAsia="GB Pinyinok-C" w:cs="GB Pinyinok-C"/>
-          <w:sz w:val="24"/>
-          <w:szCs w:val="24"/>
-          <w:lang w:eastAsia="zh-TW"/>
-        </w:rPr>
-        <w:t>zì</w:t>
-      </w:r>
-      <w:r>
-        <w:rPr>
-          <w:rFonts w:hint="eastAsia" w:ascii="TW-MOE-Std-Kai" w:hAnsi="TW-MOE-Std-Kai" w:eastAsia="TW-MOE-Std-Kai" w:cs="TW-MOE-Std-Kai"/>
-          <w:sz w:val="24"/>
-          <w:szCs w:val="24"/>
-          <w:lang w:eastAsia="zh-TW"/>
-        </w:rPr>
-        <w:t>）裂」等）、「理髮」、「</w:t>
-      </w:r>
-      <w:r>
-        <w:rPr>
-          <w:rFonts w:hint="eastAsia" w:ascii="TW-MOE-Std-Kai" w:hAnsi="TW-MOE-Std-Kai" w:eastAsia="TW-MOE-Std-Kai" w:cs="TW-MOE-Std-Kai"/>
-          <w:sz w:val="24"/>
-          <w:szCs w:val="24"/>
-          <w:lang w:val="en-US" w:eastAsia="zh-TW"/>
-        </w:rPr>
-        <w:t>剃髮」、「斷髮」、「削髮」、「落髮」</w:t>
-      </w:r>
-      <w:r>
-        <w:rPr>
-          <w:rFonts w:hint="eastAsia" w:ascii="TW-MOE-Std-Kai" w:hAnsi="TW-MOE-Std-Kai" w:eastAsia="TW-MOE-Std-Kai" w:cs="TW-MOE-Std-Kai"/>
-          <w:sz w:val="24"/>
-          <w:szCs w:val="24"/>
-          <w:lang w:eastAsia="zh-TW"/>
-        </w:rPr>
-        <w:t>、「</w:t>
-      </w:r>
-      <w:r>
-        <w:rPr>
-          <w:rFonts w:hint="eastAsia" w:ascii="TW-MOE-Std-Kai" w:hAnsi="TW-MOE-Std-Kai" w:eastAsia="TW-MOE-Std-Kai" w:cs="TW-MOE-Std-Kai"/>
-          <w:sz w:val="24"/>
-          <w:szCs w:val="24"/>
-          <w:lang w:val="en-US" w:eastAsia="zh-TW"/>
-        </w:rPr>
-        <w:t>剃髮易服」</w:t>
-      </w:r>
-      <w:r>
-        <w:rPr>
-          <w:rFonts w:hint="eastAsia" w:ascii="TW-MOE-Std-Kai" w:hAnsi="TW-MOE-Std-Kai" w:eastAsia="TW-MOE-Std-Kai" w:cs="TW-MOE-Std-Kai"/>
-          <w:sz w:val="24"/>
-          <w:szCs w:val="24"/>
-          <w:lang w:eastAsia="zh-TW"/>
-        </w:rPr>
-        <w:t>、「白髮」、「華髮」、「毫髮無傷」、「</w:t>
-      </w:r>
-      <w:r>
-        <w:rPr>
-          <w:rFonts w:hint="eastAsia" w:ascii="TW-MOE-Std-Kai" w:hAnsi="TW-MOE-Std-Kai" w:eastAsia="TW-MOE-Std-Kai" w:cs="TW-MOE-Std-Kai"/>
-          <w:sz w:val="24"/>
-          <w:szCs w:val="24"/>
-          <w:lang w:val="en-US" w:eastAsia="zh-TW"/>
-        </w:rPr>
-        <w:t>千鈞一髮</w:t>
-      </w:r>
-      <w:r>
-        <w:rPr>
-          <w:rFonts w:hint="eastAsia" w:ascii="TW-MOE-Std-Kai" w:hAnsi="TW-MOE-Std-Kai" w:eastAsia="TW-MOE-Std-Kai" w:cs="TW-MOE-Std-Kai"/>
-          <w:sz w:val="24"/>
-          <w:szCs w:val="24"/>
-          <w:lang w:eastAsia="zh-TW"/>
-        </w:rPr>
-        <w:t>」（亦作「一髮千鈞」）</w:t>
+        <w:t>辨意：「發」是指放射、啟程、離去、送出（及其延伸之意義）、公佈、散佈、擴大或量詞，如「發芽」、「發花」、「發酵」、「發條」、「發電」、「生發」、「茂發」、「勃發」、「奮發」、「風發」、「英發」、「發憤」（亦作「發忿」）、「發憤圖強」（亦作「發奮圖強」）、「蒸發」、「徵發」、「發射」、「發動」、「發起」、「百發百中」、「出發」、「發出」、「併發」、「引發」、「激發」、「觸發」、「一觸即發」、「先發制人」、「發送」、「收發」、「發還」、「發回」、「發行」、「發刊」、「印發」、「核發」、「發票」、「發表」、「發布」、「發報」、「發聲」、「發誓」、「發笑」、「發呆」、「發昏」、「發話」、「發問」、「發言」、「一言不發」、「發生」、「發作」、「東窗事發」、「突發」、「自發」、「散發」、「爆發」、「暴發」、「發洪」、「發愁」、「發洩」、「發怒」、「發火」、「發威」、「發飆」、「病發」、「發病」、「發瘋」、「發狂」、「發癲」、「發毛」、「發怵」、「發抖」、「發顫」、「發麻」、「發病」、「發燒」、「發熱」、「發掘」、「開發」、「發揮」、「發展」、「發揚」、「發達」、「啟發」、「發現」、「發覺」、「發明」、「研發」、「發散」、「發財」、「發福」、「發育」、「發白」、「發炎」、「發霉」、「發臭」、「一發」、「越發」、「發糕」、「四發子彈」、「沙發」等。而「髮」則是指人類頭上之毛、山上之草木或姓氏，如「頭髮」、「毛髮」、「捲髮」、「髮型」、「髮帶」、「髮箍」、「髮卷」</w:t>
       </w:r>
       <w:bookmarkStart w:id="0" w:name="_GoBack"/>
       <w:bookmarkEnd w:id="0"/>
@@ -210,7 +138,79 @@
           <w:szCs w:val="24"/>
           <w:lang w:eastAsia="zh-TW"/>
         </w:rPr>
-        <w:t>、「間不容髮」（比喻情勢危急）、「怒髮衝冠」</w:t>
+        <w:t>、「髮指」（頭髮上指，形容盛怒的樣子，如「令人髮指」、「髮指眥（</w:t>
+      </w:r>
+      <w:r>
+        <w:rPr>
+          <w:rFonts w:hint="eastAsia" w:ascii="GB Pinyinok-C" w:hAnsi="GB Pinyinok-C" w:eastAsia="GB Pinyinok-C" w:cs="GB Pinyinok-C"/>
+          <w:sz w:val="24"/>
+          <w:szCs w:val="24"/>
+          <w:lang w:eastAsia="zh-TW"/>
+        </w:rPr>
+        <w:t>zì</w:t>
+      </w:r>
+      <w:r>
+        <w:rPr>
+          <w:rFonts w:hint="eastAsia" w:ascii="TW-MOE-Std-Kai" w:hAnsi="TW-MOE-Std-Kai" w:eastAsia="TW-MOE-Std-Kai" w:cs="TW-MOE-Std-Kai"/>
+          <w:sz w:val="24"/>
+          <w:szCs w:val="24"/>
+          <w:lang w:eastAsia="zh-TW"/>
+        </w:rPr>
+        <w:t>）裂」等）、「理髮」、「</w:t>
+      </w:r>
+      <w:r>
+        <w:rPr>
+          <w:rFonts w:hint="eastAsia" w:ascii="TW-MOE-Std-Kai" w:hAnsi="TW-MOE-Std-Kai" w:eastAsia="TW-MOE-Std-Kai" w:cs="TW-MOE-Std-Kai"/>
+          <w:sz w:val="24"/>
+          <w:szCs w:val="24"/>
+          <w:lang w:val="en-US" w:eastAsia="zh-TW"/>
+        </w:rPr>
+        <w:t>剃髮」、「斷髮」、「削髮」、「落髮」</w:t>
+      </w:r>
+      <w:r>
+        <w:rPr>
+          <w:rFonts w:hint="eastAsia" w:ascii="TW-MOE-Std-Kai" w:hAnsi="TW-MOE-Std-Kai" w:eastAsia="TW-MOE-Std-Kai" w:cs="TW-MOE-Std-Kai"/>
+          <w:sz w:val="24"/>
+          <w:szCs w:val="24"/>
+          <w:lang w:eastAsia="zh-TW"/>
+        </w:rPr>
+        <w:t>、「</w:t>
+      </w:r>
+      <w:r>
+        <w:rPr>
+          <w:rFonts w:hint="eastAsia" w:ascii="TW-MOE-Std-Kai" w:hAnsi="TW-MOE-Std-Kai" w:eastAsia="TW-MOE-Std-Kai" w:cs="TW-MOE-Std-Kai"/>
+          <w:sz w:val="24"/>
+          <w:szCs w:val="24"/>
+          <w:lang w:val="en-US" w:eastAsia="zh-TW"/>
+        </w:rPr>
+        <w:t>剃髮易服」</w:t>
+      </w:r>
+      <w:r>
+        <w:rPr>
+          <w:rFonts w:hint="eastAsia" w:ascii="TW-MOE-Std-Kai" w:hAnsi="TW-MOE-Std-Kai" w:eastAsia="TW-MOE-Std-Kai" w:cs="TW-MOE-Std-Kai"/>
+          <w:sz w:val="24"/>
+          <w:szCs w:val="24"/>
+          <w:lang w:eastAsia="zh-TW"/>
+        </w:rPr>
+        <w:t>、「白髮」、「華髮」、「毫髮無傷」、「</w:t>
+      </w:r>
+      <w:r>
+        <w:rPr>
+          <w:rFonts w:hint="eastAsia" w:ascii="TW-MOE-Std-Kai" w:hAnsi="TW-MOE-Std-Kai" w:eastAsia="TW-MOE-Std-Kai" w:cs="TW-MOE-Std-Kai"/>
+          <w:sz w:val="24"/>
+          <w:szCs w:val="24"/>
+          <w:lang w:val="en-US" w:eastAsia="zh-TW"/>
+        </w:rPr>
+        <w:t>千鈞一髮</w:t>
+      </w:r>
+      <w:r>
+        <w:rPr>
+          <w:rFonts w:hint="eastAsia" w:ascii="TW-MOE-Std-Kai" w:hAnsi="TW-MOE-Std-Kai" w:eastAsia="TW-MOE-Std-Kai" w:cs="TW-MOE-Std-Kai"/>
+          <w:sz w:val="24"/>
+          <w:szCs w:val="24"/>
+          <w:lang w:eastAsia="zh-TW"/>
+        </w:rPr>
+        <w:t>」（亦作「一髮千鈞」）、「間不容髮」（比喻情勢危急）、「怒髮衝冠」</w:t>
       </w:r>
       <w:r>
         <w:rPr>

--- a/9. 發、髮→发.docx
+++ b/9. 發、髮→发.docx
@@ -127,7 +127,7 @@
           <w:szCs w:val="24"/>
           <w:lang w:eastAsia="zh-TW"/>
         </w:rPr>
-        <w:t>辨意：「發」是指放射、啟程、離去、送出（及其延伸之意義）、公佈、散佈、擴大或量詞，如「發芽」、「發花」、「發酵」、「發條」、「發電」、「生發」、「茂發」、「勃發」、「奮發」、「風發」、「英發」、「發憤」（亦作「發忿」）、「發憤圖強」（亦作「發奮圖強」）、「蒸發」、「徵發」、「發射」、「發動」、「發起」、「百發百中」、「出發」、「發出」、「併發」、「引發」、「激發」、「觸發」、「一觸即發」、「先發制人」、「發送」、「收發」、「發還」、「發回」、「發行」、「發刊」、「印發」、「核發」、「發票」、「發表」、「發布」、「發報」、「發聲」、「發誓」、「發笑」、「發呆」、「發昏」、「發話」、「發問」、「發言」、「一言不發」、「發生」、「發作」、「東窗事發」、「突發」、「自發」、「散發」、「爆發」、「暴發」、「發洪」、「發愁」、「發洩」、「發怒」、「發火」、「發威」、「發飆」、「病發」、「發病」、「發瘋」、「發狂」、「發癲」、「發毛」、「發怵」、「發抖」、「發顫」、「發麻」、「發病」、「發燒」、「發熱」、「發掘」、「開發」、「發揮」、「發展」、「發揚」、「發達」、「啟發」、「發現」、「發覺」、「發明」、「研發」、「發散」、「發財」、「發福」、「發育」、「發白」、「發炎」、「發霉」、「發臭」、「一發」、「越發」、「發糕」、「四發子彈」、「沙發」等。而「髮」則是指人類頭上之毛、山上之草木或姓氏，如「頭髮」、「毛髮」、「捲髮」、「髮型」、「髮帶」、「髮箍」、「髮卷」</w:t>
+        <w:t>辨意：「發」是指放射、啟程、離去、送出（及其延伸之意義）、公佈、散佈、擴大或量詞，如「發芽」、「發花」、「發酵」、「發條」、「發電」、「生發」、「茂發」、「勃發」、「奮發」、「風發」、「英發」、「發憤」（亦作「發忿」）、「發憤圖強」（亦作「發奮圖強」）、「蒸發」、「徵發」、「發射」、「發動」、「發起」、「百發百中」、「出發」、「發出」、「併發」、「引發」、「激發」、「觸發」、「一觸即發」、「先發制人」、「發送」、「收發」、「發還」、「發回」、「發行」、「發刊」、「印發」、「核發」、「發票」、「發表」、「發布」、「發報」、「發聲」、「發誓」、「發笑」、「發呆」、「發昏」、「發話」、「發問」、「發言」、「一言不發」、「發生」、「發作」、「東窗事發」、「突發」、「自發」、「散發」、「爆發」、「暴發」、「發洪」、「發愁」、「發洩」、「發怒」、「發火」、「發威」、「發飆」、「發心」、「發願」</w:t>
       </w:r>
       <w:bookmarkStart w:id="0" w:name="_GoBack"/>
       <w:bookmarkEnd w:id="0"/>
@@ -138,7 +138,7 @@
           <w:szCs w:val="24"/>
           <w:lang w:eastAsia="zh-TW"/>
         </w:rPr>
-        <w:t>、「髮指」（頭髮上指，形容盛怒的樣子，如「令人髮指」、「髮指眥（</w:t>
+        <w:t>、「病發」、「發病」、「發瘋」、「發狂」、「發癲」、「發毛」、「發怵」、「發抖」、「發顫」、「發麻」、「發病」、「發燒」、「發熱」、「發掘」、「開發」、「發揮」、「發展」、「發揚」、「發達」、「啟發」、「發現」、「發覺」、「發明」、「研發」、「發散」、「發財」、「發福」、「發育」、「發白」、「發炎」、「發霉」、「發臭」、「一發」、「越發」、「發糕」、「四發子彈」、「沙發」等。而「髮」則是指人類頭上之毛、山上之草木或姓氏，如「頭髮」、「毛髮」、「捲髮」、「髮型」、「髮帶」、「髮箍」、「髮卷」、「髮指」（頭髮上指，形容盛怒的樣子，如「令人髮指」、「髮指眥（</w:t>
       </w:r>
       <w:r>
         <w:rPr>

--- a/9. 發、髮→发.docx
+++ b/9. 發、髮→发.docx
@@ -127,7 +127,7 @@
           <w:szCs w:val="24"/>
           <w:lang w:eastAsia="zh-TW"/>
         </w:rPr>
-        <w:t>辨意：「發」是指放射、啟程、離去、送出（及其延伸之意義）、公佈、散佈、擴大或量詞，如「發芽」、「發花」、「發酵」、「發條」、「發電」、「生發」、「茂發」、「勃發」、「奮發」、「風發」、「英發」、「發憤」（亦作「發忿」）、「發憤圖強」（亦作「發奮圖強」）、「蒸發」、「徵發」、「發射」、「發動」、「發起」、「百發百中」、「出發」、「發出」、「併發」、「引發」、「激發」、「觸發」、「一觸即發」、「先發制人」、「發送」、「收發」、「發還」、「發回」、「發行」、「發刊」、「印發」、「核發」、「發票」、「發表」、「發布」、「發報」、「發聲」、「發誓」、「發笑」、「發呆」、「發昏」、「發話」、「發問」、「發言」、「一言不發」、「發生」、「發作」、「東窗事發」、「突發」、「自發」、「散發」、「爆發」、「暴發」、「發洪」、「發愁」、「發洩」、「發怒」、「發火」、「發威」、「發飆」、「發心」、「發願」</w:t>
+        <w:t>辨意：「發」是指放射、啟程、離去、送出（及其延伸之意義）、公佈、散佈、擴大或量詞，如「發芽」、「發花」、「發酵」、「發條」、「發電」、「生發」、「茂發」、「勃發」、「奮發」、「風發」、「英發」、「發憤」（亦作「發忿」）、「發憤圖強」（亦作「發奮圖強」）、「蒸發」、「揮發」、「徵發」、「發射」、「發動」、「發起」、「百發百中」、「出發」、「發出」、「併發」、「引發」、「激發」、「觸發」、「一觸即發」、「先發制人」、「發送」、「收發」、「發還」、「發回」、「發行」、「發刊」、「印發」、「核發」、「發票」、「發表」、「發布」、「發報」、「發聲」、「發誓」、「發笑」、「發呆」、「發昏」、「發話」、「發問」、「發言」、「一言不發」、「發生」、「發作」、「東窗事發」、「突發」、「自發」、「散發」、「爆發」、「暴發」、「發洪」、「發愁」、「發洩」、「發怒」、「發火」、「發威」、「發飆」、「發心」、「發願」、「病發」、「發病」、「發瘋」、「發狂」、「發癲」、「發毛」、「發怵」、「發抖」、「發顫」、「發麻」、「發病」、「發燒」、「發熱」、「發掘」、「開發」、「</w:t>
       </w:r>
       <w:bookmarkStart w:id="0" w:name="_GoBack"/>
       <w:bookmarkEnd w:id="0"/>
@@ -138,7 +138,7 @@
           <w:szCs w:val="24"/>
           <w:lang w:eastAsia="zh-TW"/>
         </w:rPr>
-        <w:t>、「病發」、「發病」、「發瘋」、「發狂」、「發癲」、「發毛」、「發怵」、「發抖」、「發顫」、「發麻」、「發病」、「發燒」、「發熱」、「發掘」、「開發」、「發揮」、「發展」、「發揚」、「發達」、「啟發」、「發現」、「發覺」、「發明」、「研發」、「發散」、「發財」、「發福」、「發育」、「發白」、「發炎」、「發霉」、「發臭」、「一發」、「越發」、「發糕」、「四發子彈」、「沙發」等。而「髮」則是指人類頭上之毛、山上之草木或姓氏，如「頭髮」、「毛髮」、「捲髮」、「髮型」、「髮帶」、「髮箍」、「髮卷」、「髮指」（頭髮上指，形容盛怒的樣子，如「令人髮指」、「髮指眥（</w:t>
+        <w:t>發揮」、「發展」、「發揚」、「發達」、「啟發」、「發現」、「發覺」、「發明」、「研發」、「發散」、「發財」、「發福」、「發育」、「發白」、「發炎」、「發霉」、「發臭」、「一發」、「越發」、「發糕」、「四發子彈」、「沙發」等。而「髮」則是指人類頭上之毛、山上之草木或姓氏，如「頭髮」、「毛髮」、「捲髮」、「髮型」、「髮帶」、「髮箍」、「髮卷」、「髮指」（頭髮上指，形容盛怒的樣子，如「令人髮指」、「髮指眥（</w:t>
       </w:r>
       <w:r>
         <w:rPr>

--- a/9. 發、髮→发.docx
+++ b/9. 發、髮→发.docx
@@ -127,7 +127,7 @@
           <w:szCs w:val="24"/>
           <w:lang w:eastAsia="zh-TW"/>
         </w:rPr>
-        <w:t>辨意：「發」是指放射、啟程、離去、送出（及其延伸之意義）、公佈、散佈、擴大或量詞，如「發芽」、「發花」、「發酵」、「發條」、「發電」、「生發」、「茂發」、「勃發」、「奮發」、「風發」、「英發」、「發憤」（亦作「發忿」）、「發憤圖強」（亦作「發奮圖強」）、「蒸發」、「揮發」、「徵發」、「發射」、「發動」、「發起」、「百發百中」、「出發」、「發出」、「併發」、「引發」、「激發」、「觸發」、「一觸即發」、「先發制人」、「發送」、「收發」、「發還」、「發回」、「發行」、「發刊」、「印發」、「核發」、「發票」、「發表」、「發布」、「發報」、「發聲」、「發誓」、「發笑」、「發呆」、「發昏」、「發話」、「發問」、「發言」、「一言不發」、「發生」、「發作」、「東窗事發」、「突發」、「自發」、「散發」、「爆發」、「暴發」、「發洪」、「發愁」、「發洩」、「發怒」、「發火」、「發威」、「發飆」、「發心」、「發願」、「病發」、「發病」、「發瘋」、「發狂」、「發癲」、「發毛」、「發怵」、「發抖」、「發顫」、「發麻」、「發病」、「發燒」、「發熱」、「發掘」、「開發」、「</w:t>
+        <w:t>辨意：「發」是指放射、啟程、離去、送出（及其延伸之意義）、公佈、散佈、擴大或量詞，如「發芽」、「發花」、「發酵」、「發條」、「發電」、「生發」、「茂發」、「勃發」、「奮發」、「風發」、「英發」、「發憤」（亦作「發忿」）、「發憤圖強」（亦作「發奮圖強」）、「蒸發」、「揮發」、「徵發」、「發射」、「發動」、「發起」、「百發百中」、「出發」、「發出」、「併發」、「引發」、「激發」、「觸發」、「一觸即發」、「先發制人」、「發送」、「收發」、「發還」、「發回」、「發行」、「發刊」、「印發」、「核發」、「發票」、「發表」、「發布」、「發報」、「發聲」、「發誓」、「發笑」、「發呆」、「發昏」、「發話」、「發問」、「發言」、「一言不發」、「發生」、「發作」、「東窗事發」、「突發」、「自發」、「散發」、「爆發」、「暴發」、「發洪」、「發愁」、「發洩」、「發怒」、「發火」、「發威」、「發飆」、「發心」、「發願」、「病發」、「發病」、「發瘋」、「發狂」、「發癲」、「發毛」、「發怵」、「發抖」、「發顫」、「發麻」、「發病」、「發燒」、「發熱」、「發掘」、「開發」、「發揮」、「發展」、「發揚」、「發達」、「啟發」、「發現」、「發覺」、「發明」、「研發」、「發散」、「發財」、「發福」、「發育」、「發白」、「發炎」、「發霉」、「發臭」、「一發」、「越發」、「發糕」、「四發子彈」、「沙發」等。而「髮」則是指人類頭上之毛、山上之草木或姓氏，如「頭髮」、「髮絲」</w:t>
       </w:r>
       <w:bookmarkStart w:id="0" w:name="_GoBack"/>
       <w:bookmarkEnd w:id="0"/>
@@ -138,7 +138,7 @@
           <w:szCs w:val="24"/>
           <w:lang w:eastAsia="zh-TW"/>
         </w:rPr>
-        <w:t>發揮」、「發展」、「發揚」、「發達」、「啟發」、「發現」、「發覺」、「發明」、「研發」、「發散」、「發財」、「發福」、「發育」、「發白」、「發炎」、「發霉」、「發臭」、「一發」、「越發」、「發糕」、「四發子彈」、「沙發」等。而「髮」則是指人類頭上之毛、山上之草木或姓氏，如「頭髮」、「毛髮」、「捲髮」、「髮型」、「髮帶」、「髮箍」、「髮卷」、「髮指」（頭髮上指，形容盛怒的樣子，如「令人髮指」、「髮指眥（</w:t>
+        <w:t>、「毛髮」、「捲髮」、「髮型」、「髮帶」、「髮箍」、「髮卷」、「髮指」（頭髮上指，形容盛怒的樣子，如「令人髮指」、「髮指眥（</w:t>
       </w:r>
       <w:r>
         <w:rPr>

--- a/9. 發、髮→发.docx
+++ b/9. 發、髮→发.docx
@@ -127,7 +127,88 @@
           <w:szCs w:val="24"/>
           <w:lang w:eastAsia="zh-TW"/>
         </w:rPr>
-        <w:t>辨意：「發」是指放射、啟程、離去、送出（及其延伸之意義）、公佈、散佈、擴大或量詞，如「發芽」、「發花」、「發酵」、「發條」、「發電」、「生發」、「茂發」、「勃發」、「奮發」、「風發」、「英發」、「發憤」（亦作「發忿」）、「發憤圖強」（亦作「發奮圖強」）、「蒸發」、「揮發」、「徵發」、「發射」、「發動」、「發起」、「百發百中」、「出發」、「發出」、「併發」、「引發」、「激發」、「觸發」、「一觸即發」、「先發制人」、「發送」、「收發」、「發還」、「發回」、「發行」、「發刊」、「印發」、「核發」、「發票」、「發表」、「發布」、「發報」、「發聲」、「發誓」、「發笑」、「發呆」、「發昏」、「發話」、「發問」、「發言」、「一言不發」、「發生」、「發作」、「東窗事發」、「突發」、「自發」、「散發」、「爆發」、「暴發」、「發洪」、「發愁」、「發洩」、「發怒」、「發火」、「發威」、「發飆」、「發心」、「發願」、「病發」、「發病」、「發瘋」、「發狂」、「發癲」、「發毛」、「發怵」、「發抖」、「發顫」、「發麻」、「發病」、「發燒」、「發熱」、「發掘」、「開發」、「發揮」、「發展」、「發揚」、「發達」、「啟發」、「發現」、「發覺」、「發明」、「研發」、「發散」、「發財」、「發福」、「發育」、「發白」、「發炎」、「發霉」、「發臭」、「一發」、「越發」、「發糕」、「四發子彈」、「沙發」等。而「髮」則是指人類頭上之毛、山上之草木或姓氏，如「頭髮」、「髮絲」</w:t>
+        <w:t>辨意：「發」是指放射、啟程、離去、送出（及其延伸之意義）、公佈、散佈、擴大或量詞，如「發芽」、「發花」、「發酵」、「發條」、「發電」、「生發」、「茂發」、「勃發」、「奮發」、「風發」、「英發」、「發憤」（亦作「發忿」）、「發憤圖強」（亦作「發奮圖強」）、「蒸發」、「揮發」、「徵發」、「發射」、「發動」、「發起」、「百發百中」、「出發」、「發出」、「併發」、「引發」、「激發」、「觸發」、「一觸即發」、「先發制人」、「發送」、「收發」、「發還」、「發回」、「發行」、「發刊」、「印發」、「核發」、「發票」、「發表」、「發布」、「發報」、「發聲」、「發誓」、「發笑」、「發呆」、「發昏」、「發話」、「發問」、「發言」、「一言不發」、「發生」、「發作」、「東窗事發」、「突發」、「自發」、「散發」、「爆發」、「暴發」、「發洪」、「發愁」、「發洩」、「發怒」、「發火」、「發威」、「發飆」、「發心」、「發願」、「病發」、「發病」、「發瘋」、「發狂」、「發癲」、「發毛」、「發怵」、「發抖」、「發顫」、「發麻」、「發病」、「發燒」、「發熱」、「發掘」、「開發」、「發揮」、「發展」、「發揚」、「發達」、「啟發」、「發現」、「發覺」、「發明」、「研發」、「發散」、「發財」、「發福」、「發育」、「發白」、「發炎」、「發霉」、「發臭」、「一發」、「越發」、「發糕」、「四發子彈」、「沙發」等。而「髮」則是指人類頭上之毛、山上之草木或姓氏，如「頭髮」、「髮絲」、「毛髮」、「捲髮」、「髮型」、「髮帶」、「髮箍」、「髮卷」、「髮指」（頭髮上指，形容盛怒的樣子，如「令人髮指」、「髮指眥（</w:t>
+      </w:r>
+      <w:r>
+        <w:rPr>
+          <w:rFonts w:hint="eastAsia" w:ascii="GB Pinyinok-C" w:hAnsi="GB Pinyinok-C" w:eastAsia="GB Pinyinok-C" w:cs="GB Pinyinok-C"/>
+          <w:sz w:val="24"/>
+          <w:szCs w:val="24"/>
+          <w:lang w:eastAsia="zh-TW"/>
+        </w:rPr>
+        <w:t>zì</w:t>
+      </w:r>
+      <w:r>
+        <w:rPr>
+          <w:rFonts w:hint="eastAsia" w:ascii="TW-MOE-Std-Kai" w:hAnsi="TW-MOE-Std-Kai" w:eastAsia="TW-MOE-Std-Kai" w:cs="TW-MOE-Std-Kai"/>
+          <w:sz w:val="24"/>
+          <w:szCs w:val="24"/>
+          <w:lang w:eastAsia="zh-TW"/>
+        </w:rPr>
+        <w:t>）裂」等）、「理髮」、「</w:t>
+      </w:r>
+      <w:r>
+        <w:rPr>
+          <w:rFonts w:hint="eastAsia" w:ascii="TW-MOE-Std-Kai" w:hAnsi="TW-MOE-Std-Kai" w:eastAsia="TW-MOE-Std-Kai" w:cs="TW-MOE-Std-Kai"/>
+          <w:sz w:val="24"/>
+          <w:szCs w:val="24"/>
+          <w:lang w:val="en-US" w:eastAsia="zh-TW"/>
+        </w:rPr>
+        <w:t>剃髮」、「斷髮」、「削髮」、「落髮」</w:t>
+      </w:r>
+      <w:r>
+        <w:rPr>
+          <w:rFonts w:hint="eastAsia" w:ascii="TW-MOE-Std-Kai" w:hAnsi="TW-MOE-Std-Kai" w:eastAsia="TW-MOE-Std-Kai" w:cs="TW-MOE-Std-Kai"/>
+          <w:sz w:val="24"/>
+          <w:szCs w:val="24"/>
+          <w:lang w:eastAsia="zh-TW"/>
+        </w:rPr>
+        <w:t>、「</w:t>
+      </w:r>
+      <w:r>
+        <w:rPr>
+          <w:rFonts w:hint="eastAsia" w:ascii="TW-MOE-Std-Kai" w:hAnsi="TW-MOE-Std-Kai" w:eastAsia="TW-MOE-Std-Kai" w:cs="TW-MOE-Std-Kai"/>
+          <w:sz w:val="24"/>
+          <w:szCs w:val="24"/>
+          <w:lang w:val="en-US" w:eastAsia="zh-TW"/>
+        </w:rPr>
+        <w:t>剃髮易服」、「黑髮」</w:t>
+      </w:r>
+      <w:r>
+        <w:rPr>
+          <w:rFonts w:hint="eastAsia" w:ascii="TW-MOE-Std-Kai" w:hAnsi="TW-MOE-Std-Kai" w:eastAsia="TW-MOE-Std-Kai" w:cs="TW-MOE-Std-Kai"/>
+          <w:sz w:val="24"/>
+          <w:szCs w:val="24"/>
+          <w:lang w:eastAsia="zh-TW"/>
+        </w:rPr>
+        <w:t>、「白髮」、「華髮」、「毫髮無傷」、「</w:t>
+      </w:r>
+      <w:r>
+        <w:rPr>
+          <w:rFonts w:hint="eastAsia" w:ascii="TW-MOE-Std-Kai" w:hAnsi="TW-MOE-Std-Kai" w:eastAsia="TW-MOE-Std-Kai" w:cs="TW-MOE-Std-Kai"/>
+          <w:sz w:val="24"/>
+          <w:szCs w:val="24"/>
+          <w:lang w:val="en-US" w:eastAsia="zh-TW"/>
+        </w:rPr>
+        <w:t>千鈞一髮</w:t>
+      </w:r>
+      <w:r>
+        <w:rPr>
+          <w:rFonts w:hint="eastAsia" w:ascii="TW-MOE-Std-Kai" w:hAnsi="TW-MOE-Std-Kai" w:eastAsia="TW-MOE-Std-Kai" w:cs="TW-MOE-Std-Kai"/>
+          <w:sz w:val="24"/>
+          <w:szCs w:val="24"/>
+          <w:lang w:eastAsia="zh-TW"/>
+        </w:rPr>
+        <w:t>」（亦作「一髮千鈞」）、「間不容髮」（比喻情勢危急）、「怒髮衝冠」</w:t>
+      </w:r>
+      <w:r>
+        <w:rPr>
+          <w:rFonts w:hint="eastAsia" w:ascii="TW-MOE-Std-Kai" w:hAnsi="TW-MOE-Std-Kai" w:eastAsia="TW-MOE-Std-Kai" w:cs="TW-MOE-Std-Kai"/>
+          <w:sz w:val="24"/>
+          <w:szCs w:val="24"/>
+          <w:lang w:val="en-US" w:eastAsia="zh-TW"/>
+        </w:rPr>
+        <w:t>、「牽一髮而動全身」、「和尚打傘──無髮（法）</w:t>
       </w:r>
       <w:bookmarkStart w:id="0" w:name="_GoBack"/>
       <w:bookmarkEnd w:id="0"/>
@@ -136,90 +217,9 @@
           <w:rFonts w:hint="eastAsia" w:ascii="TW-MOE-Std-Kai" w:hAnsi="TW-MOE-Std-Kai" w:eastAsia="TW-MOE-Std-Kai" w:cs="TW-MOE-Std-Kai"/>
           <w:sz w:val="24"/>
           <w:szCs w:val="24"/>
-          <w:lang w:eastAsia="zh-TW"/>
-        </w:rPr>
-        <w:t>、「毛髮」、「捲髮」、「髮型」、「髮帶」、「髮箍」、「髮卷」、「髮指」（頭髮上指，形容盛怒的樣子，如「令人髮指」、「髮指眥（</w:t>
-      </w:r>
-      <w:r>
-        <w:rPr>
-          <w:rFonts w:hint="eastAsia" w:ascii="GB Pinyinok-C" w:hAnsi="GB Pinyinok-C" w:eastAsia="GB Pinyinok-C" w:cs="GB Pinyinok-C"/>
-          <w:sz w:val="24"/>
-          <w:szCs w:val="24"/>
-          <w:lang w:eastAsia="zh-TW"/>
-        </w:rPr>
-        <w:t>zì</w:t>
-      </w:r>
-      <w:r>
-        <w:rPr>
-          <w:rFonts w:hint="eastAsia" w:ascii="TW-MOE-Std-Kai" w:hAnsi="TW-MOE-Std-Kai" w:eastAsia="TW-MOE-Std-Kai" w:cs="TW-MOE-Std-Kai"/>
-          <w:sz w:val="24"/>
-          <w:szCs w:val="24"/>
-          <w:lang w:eastAsia="zh-TW"/>
-        </w:rPr>
-        <w:t>）裂」等）、「理髮」、「</w:t>
-      </w:r>
-      <w:r>
-        <w:rPr>
-          <w:rFonts w:hint="eastAsia" w:ascii="TW-MOE-Std-Kai" w:hAnsi="TW-MOE-Std-Kai" w:eastAsia="TW-MOE-Std-Kai" w:cs="TW-MOE-Std-Kai"/>
-          <w:sz w:val="24"/>
-          <w:szCs w:val="24"/>
           <w:lang w:val="en-US" w:eastAsia="zh-TW"/>
         </w:rPr>
-        <w:t>剃髮」、「斷髮」、「削髮」、「落髮」</w:t>
-      </w:r>
-      <w:r>
-        <w:rPr>
-          <w:rFonts w:hint="eastAsia" w:ascii="TW-MOE-Std-Kai" w:hAnsi="TW-MOE-Std-Kai" w:eastAsia="TW-MOE-Std-Kai" w:cs="TW-MOE-Std-Kai"/>
-          <w:sz w:val="24"/>
-          <w:szCs w:val="24"/>
-          <w:lang w:eastAsia="zh-TW"/>
-        </w:rPr>
-        <w:t>、「</w:t>
-      </w:r>
-      <w:r>
-        <w:rPr>
-          <w:rFonts w:hint="eastAsia" w:ascii="TW-MOE-Std-Kai" w:hAnsi="TW-MOE-Std-Kai" w:eastAsia="TW-MOE-Std-Kai" w:cs="TW-MOE-Std-Kai"/>
-          <w:sz w:val="24"/>
-          <w:szCs w:val="24"/>
-          <w:lang w:val="en-US" w:eastAsia="zh-TW"/>
-        </w:rPr>
-        <w:t>剃髮易服」</w:t>
-      </w:r>
-      <w:r>
-        <w:rPr>
-          <w:rFonts w:hint="eastAsia" w:ascii="TW-MOE-Std-Kai" w:hAnsi="TW-MOE-Std-Kai" w:eastAsia="TW-MOE-Std-Kai" w:cs="TW-MOE-Std-Kai"/>
-          <w:sz w:val="24"/>
-          <w:szCs w:val="24"/>
-          <w:lang w:eastAsia="zh-TW"/>
-        </w:rPr>
-        <w:t>、「白髮」、「華髮」、「毫髮無傷」、「</w:t>
-      </w:r>
-      <w:r>
-        <w:rPr>
-          <w:rFonts w:hint="eastAsia" w:ascii="TW-MOE-Std-Kai" w:hAnsi="TW-MOE-Std-Kai" w:eastAsia="TW-MOE-Std-Kai" w:cs="TW-MOE-Std-Kai"/>
-          <w:sz w:val="24"/>
-          <w:szCs w:val="24"/>
-          <w:lang w:val="en-US" w:eastAsia="zh-TW"/>
-        </w:rPr>
-        <w:t>千鈞一髮</w:t>
-      </w:r>
-      <w:r>
-        <w:rPr>
-          <w:rFonts w:hint="eastAsia" w:ascii="TW-MOE-Std-Kai" w:hAnsi="TW-MOE-Std-Kai" w:eastAsia="TW-MOE-Std-Kai" w:cs="TW-MOE-Std-Kai"/>
-          <w:sz w:val="24"/>
-          <w:szCs w:val="24"/>
-          <w:lang w:eastAsia="zh-TW"/>
-        </w:rPr>
-        <w:t>」（亦作「一髮千鈞」）、「間不容髮」（比喻情勢危急）、「怒髮衝冠」</w:t>
-      </w:r>
-      <w:r>
-        <w:rPr>
-          <w:rFonts w:hint="eastAsia" w:ascii="TW-MOE-Std-Kai" w:hAnsi="TW-MOE-Std-Kai" w:eastAsia="TW-MOE-Std-Kai" w:cs="TW-MOE-Std-Kai"/>
-          <w:sz w:val="24"/>
-          <w:szCs w:val="24"/>
-          <w:lang w:val="en-US" w:eastAsia="zh-TW"/>
-        </w:rPr>
-        <w:t>、「牽一髮而動全身」</w:t>
+        <w:t>無天」</w:t>
       </w:r>
       <w:r>
         <w:rPr>

--- a/9. 發、髮→发.docx
+++ b/9. 發、髮→发.docx
@@ -154,61 +154,7 @@
           <w:szCs w:val="24"/>
           <w:lang w:val="en-US" w:eastAsia="zh-TW"/>
         </w:rPr>
-        <w:t>剃髮」、「斷髮」、「削髮」、「落髮」</w:t>
-      </w:r>
-      <w:r>
-        <w:rPr>
-          <w:rFonts w:hint="eastAsia" w:ascii="TW-MOE-Std-Kai" w:hAnsi="TW-MOE-Std-Kai" w:eastAsia="TW-MOE-Std-Kai" w:cs="TW-MOE-Std-Kai"/>
-          <w:sz w:val="24"/>
-          <w:szCs w:val="24"/>
-          <w:lang w:eastAsia="zh-TW"/>
-        </w:rPr>
-        <w:t>、「</w:t>
-      </w:r>
-      <w:r>
-        <w:rPr>
-          <w:rFonts w:hint="eastAsia" w:ascii="TW-MOE-Std-Kai" w:hAnsi="TW-MOE-Std-Kai" w:eastAsia="TW-MOE-Std-Kai" w:cs="TW-MOE-Std-Kai"/>
-          <w:sz w:val="24"/>
-          <w:szCs w:val="24"/>
-          <w:lang w:val="en-US" w:eastAsia="zh-TW"/>
-        </w:rPr>
-        <w:t>剃髮易服」、「黑髮」</w:t>
-      </w:r>
-      <w:r>
-        <w:rPr>
-          <w:rFonts w:hint="eastAsia" w:ascii="TW-MOE-Std-Kai" w:hAnsi="TW-MOE-Std-Kai" w:eastAsia="TW-MOE-Std-Kai" w:cs="TW-MOE-Std-Kai"/>
-          <w:sz w:val="24"/>
-          <w:szCs w:val="24"/>
-          <w:lang w:eastAsia="zh-TW"/>
-        </w:rPr>
-        <w:t>、「白髮」、「華髮」、「毫髮無傷」、「</w:t>
-      </w:r>
-      <w:r>
-        <w:rPr>
-          <w:rFonts w:hint="eastAsia" w:ascii="TW-MOE-Std-Kai" w:hAnsi="TW-MOE-Std-Kai" w:eastAsia="TW-MOE-Std-Kai" w:cs="TW-MOE-Std-Kai"/>
-          <w:sz w:val="24"/>
-          <w:szCs w:val="24"/>
-          <w:lang w:val="en-US" w:eastAsia="zh-TW"/>
-        </w:rPr>
-        <w:t>千鈞一髮</w:t>
-      </w:r>
-      <w:r>
-        <w:rPr>
-          <w:rFonts w:hint="eastAsia" w:ascii="TW-MOE-Std-Kai" w:hAnsi="TW-MOE-Std-Kai" w:eastAsia="TW-MOE-Std-Kai" w:cs="TW-MOE-Std-Kai"/>
-          <w:sz w:val="24"/>
-          <w:szCs w:val="24"/>
-          <w:lang w:eastAsia="zh-TW"/>
-        </w:rPr>
-        <w:t>」（亦作「一髮千鈞」）、「間不容髮」（比喻情勢危急）、「怒髮衝冠」</w:t>
-      </w:r>
-      <w:r>
-        <w:rPr>
-          <w:rFonts w:hint="eastAsia" w:ascii="TW-MOE-Std-Kai" w:hAnsi="TW-MOE-Std-Kai" w:eastAsia="TW-MOE-Std-Kai" w:cs="TW-MOE-Std-Kai"/>
-          <w:sz w:val="24"/>
-          <w:szCs w:val="24"/>
-          <w:lang w:val="en-US" w:eastAsia="zh-TW"/>
-        </w:rPr>
-        <w:t>、「牽一髮而動全身」、「和尚打傘──無髮（法）</w:t>
+        <w:t>剃髮」、「斷髮」、「削髮」、「落髮」、「禿髮」（頭髮脫落；複姓）</w:t>
       </w:r>
       <w:bookmarkStart w:id="0" w:name="_GoBack"/>
       <w:bookmarkEnd w:id="0"/>
@@ -217,9 +163,54 @@
           <w:rFonts w:hint="eastAsia" w:ascii="TW-MOE-Std-Kai" w:hAnsi="TW-MOE-Std-Kai" w:eastAsia="TW-MOE-Std-Kai" w:cs="TW-MOE-Std-Kai"/>
           <w:sz w:val="24"/>
           <w:szCs w:val="24"/>
+          <w:lang w:eastAsia="zh-TW"/>
+        </w:rPr>
+        <w:t>、「</w:t>
+      </w:r>
+      <w:r>
+        <w:rPr>
+          <w:rFonts w:hint="eastAsia" w:ascii="TW-MOE-Std-Kai" w:hAnsi="TW-MOE-Std-Kai" w:eastAsia="TW-MOE-Std-Kai" w:cs="TW-MOE-Std-Kai"/>
+          <w:sz w:val="24"/>
+          <w:szCs w:val="24"/>
           <w:lang w:val="en-US" w:eastAsia="zh-TW"/>
         </w:rPr>
-        <w:t>無天」</w:t>
+        <w:t>剃髮易服」、「黑髮」</w:t>
+      </w:r>
+      <w:r>
+        <w:rPr>
+          <w:rFonts w:hint="eastAsia" w:ascii="TW-MOE-Std-Kai" w:hAnsi="TW-MOE-Std-Kai" w:eastAsia="TW-MOE-Std-Kai" w:cs="TW-MOE-Std-Kai"/>
+          <w:sz w:val="24"/>
+          <w:szCs w:val="24"/>
+          <w:lang w:eastAsia="zh-TW"/>
+        </w:rPr>
+        <w:t>、「白髮」、「華髮」、「毫髮無傷」、「</w:t>
+      </w:r>
+      <w:r>
+        <w:rPr>
+          <w:rFonts w:hint="eastAsia" w:ascii="TW-MOE-Std-Kai" w:hAnsi="TW-MOE-Std-Kai" w:eastAsia="TW-MOE-Std-Kai" w:cs="TW-MOE-Std-Kai"/>
+          <w:sz w:val="24"/>
+          <w:szCs w:val="24"/>
+          <w:lang w:val="en-US" w:eastAsia="zh-TW"/>
+        </w:rPr>
+        <w:t>千鈞一髮</w:t>
+      </w:r>
+      <w:r>
+        <w:rPr>
+          <w:rFonts w:hint="eastAsia" w:ascii="TW-MOE-Std-Kai" w:hAnsi="TW-MOE-Std-Kai" w:eastAsia="TW-MOE-Std-Kai" w:cs="TW-MOE-Std-Kai"/>
+          <w:sz w:val="24"/>
+          <w:szCs w:val="24"/>
+          <w:lang w:eastAsia="zh-TW"/>
+        </w:rPr>
+        <w:t>」（亦作「一髮千鈞」）、「間不容髮」（比喻情勢危急）、「怒髮衝冠」</w:t>
+      </w:r>
+      <w:r>
+        <w:rPr>
+          <w:rFonts w:hint="eastAsia" w:ascii="TW-MOE-Std-Kai" w:hAnsi="TW-MOE-Std-Kai" w:eastAsia="TW-MOE-Std-Kai" w:cs="TW-MOE-Std-Kai"/>
+          <w:sz w:val="24"/>
+          <w:szCs w:val="24"/>
+          <w:lang w:val="en-US" w:eastAsia="zh-TW"/>
+        </w:rPr>
+        <w:t>、「牽一髮而動全身」、「和尚打傘──無髮（法）無天」</w:t>
       </w:r>
       <w:r>
         <w:rPr>

--- a/9. 發、髮→发.docx
+++ b/9. 發、髮→发.docx
@@ -127,37 +127,46 @@
           <w:szCs w:val="24"/>
           <w:lang w:eastAsia="zh-TW"/>
         </w:rPr>
-        <w:t>辨意：「發」是指放射、啟程、離去、送出（及其延伸之意義）、公佈、散佈、擴大或量詞，如「發芽」、「發花」、「發酵」、「發條」、「發電」、「生發」、「茂發」、「勃發」、「奮發」、「風發」、「英發」、「發憤」（亦作「發忿」）、「發憤圖強」（亦作「發奮圖強」）、「蒸發」、「揮發」、「徵發」、「發射」、「發動」、「發起」、「百發百中」、「出發」、「發出」、「併發」、「引發」、「激發」、「觸發」、「一觸即發」、「先發制人」、「發送」、「收發」、「發還」、「發回」、「發行」、「發刊」、「印發」、「核發」、「發票」、「發表」、「發布」、「發報」、「發聲」、「發誓」、「發笑」、「發呆」、「發昏」、「發話」、「發問」、「發言」、「一言不發」、「發生」、「發作」、「東窗事發」、「突發」、「自發」、「散發」、「爆發」、「暴發」、「發洪」、「發愁」、「發洩」、「發怒」、「發火」、「發威」、「發飆」、「發心」、「發願」、「病發」、「發病」、「發瘋」、「發狂」、「發癲」、「發毛」、「發怵」、「發抖」、「發顫」、「發麻」、「發病」、「發燒」、「發熱」、「發掘」、「開發」、「發揮」、「發展」、「發揚」、「發達」、「啟發」、「發現」、「發覺」、「發明」、「研發」、「發散」、「發財」、「發福」、「發育」、「發白」、「發炎」、「發霉」、「發臭」、「一發」、「越發」、「發糕」、「四發子彈」、「沙發」等。而「髮」則是指人類頭上之毛、山上之草木或姓氏，如「頭髮」、「髮絲」、「毛髮」、「捲髮」、「髮型」、「髮帶」、「髮箍」、「髮卷」、「髮指」（頭髮上指，形容盛怒的樣子，如「令人髮指」、「髮指眥（</w:t>
-      </w:r>
-      <w:r>
-        <w:rPr>
-          <w:rFonts w:hint="eastAsia" w:ascii="GB Pinyinok-C" w:hAnsi="GB Pinyinok-C" w:eastAsia="GB Pinyinok-C" w:cs="GB Pinyinok-C"/>
-          <w:sz w:val="24"/>
-          <w:szCs w:val="24"/>
-          <w:lang w:eastAsia="zh-TW"/>
-        </w:rPr>
-        <w:t>zì</w:t>
-      </w:r>
-      <w:r>
-        <w:rPr>
-          <w:rFonts w:hint="eastAsia" w:ascii="TW-MOE-Std-Kai" w:hAnsi="TW-MOE-Std-Kai" w:eastAsia="TW-MOE-Std-Kai" w:cs="TW-MOE-Std-Kai"/>
-          <w:sz w:val="24"/>
-          <w:szCs w:val="24"/>
-          <w:lang w:eastAsia="zh-TW"/>
-        </w:rPr>
-        <w:t>）裂」等）、「理髮」、「</w:t>
-      </w:r>
-      <w:r>
-        <w:rPr>
-          <w:rFonts w:hint="eastAsia" w:ascii="TW-MOE-Std-Kai" w:hAnsi="TW-MOE-Std-Kai" w:eastAsia="TW-MOE-Std-Kai" w:cs="TW-MOE-Std-Kai"/>
-          <w:sz w:val="24"/>
-          <w:szCs w:val="24"/>
-          <w:lang w:val="en-US" w:eastAsia="zh-TW"/>
-        </w:rPr>
-        <w:t>剃髮」、「斷髮」、「削髮」、「落髮」、「禿髮」（頭髮脫落；複姓）</w:t>
+        <w:t>辨意：「發」是指放射、啟程、離去、送出（及其延伸之意義）、公佈、散佈、擴大或量詞，如「發芽」、「發花」、「發酵」、「發條」、「發電」、「生發」、「茂發」、「勃發」、「奮發」、「風發」、「英發」、「發憤」（亦作「發忿」）、「發憤圖強」（亦作「發奮圖強」）、「蒸發」、「揮發」、「徵發」、「發射」、「發動」、「發起」、「百發百中」、「出發」、「發出」、「併發」、「引發」、「激發」、「觸發」、「一觸即發」、「先發制人」、「發送」、「收發」、「發還」、「發回」、「發行」、「發刊」、「印發」、「核發」、「發票」、「發表」、「發布」、「發報」、「發聲」、「發誓」、「發笑」、「發呆」、「發昏」、「發話」、「發問」、「發言」、「一言不發」、「發生」、「發作」、「突發」、「多發性」</w:t>
       </w:r>
       <w:bookmarkStart w:id="0" w:name="_GoBack"/>
       <w:bookmarkEnd w:id="0"/>
+      <w:r>
+        <w:rPr>
+          <w:rFonts w:hint="eastAsia" w:ascii="TW-MOE-Std-Kai" w:hAnsi="TW-MOE-Std-Kai" w:eastAsia="TW-MOE-Std-Kai" w:cs="TW-MOE-Std-Kai"/>
+          <w:sz w:val="24"/>
+          <w:szCs w:val="24"/>
+          <w:lang w:eastAsia="zh-TW"/>
+        </w:rPr>
+        <w:t>、「東窗事發」、「自發」、「散發」、「爆發」、「暴發」、「發洪」、「發愁」、「發洩」、「發怒」、「發火」、「發威」、「發飆」、「發心」、「發願」、「病發」、「發病」、「發瘋」、「發狂」、「發癲」、「發毛」、「發怵」、「發抖」、「發顫」、「發麻」、「發病」、「發燒」、「發熱」、「發掘」、「開發」、「發揮」、「發展」、「發揚」、「發達」、「啟發」、「發現」、「發覺」、「發明」、「研發」、「發散」、「發財」、「發福」、「發育」、「發白」、「發炎」、「發霉」、「發臭」、「一發」、「越發」、「益發」、「發糕」、「四發子彈」、「沙發」等。而「髮」則是指人類頭上之毛、山上之草木或姓氏，如「頭髮」、「髮絲」、「毛髮」、「捲髮」、「髮型」、「髮帶」、「髮箍」、「髮卷」、「髮指」（頭髮上指，形容盛怒的樣子，如「令人髮指」、「髮指眥（</w:t>
+      </w:r>
+      <w:r>
+        <w:rPr>
+          <w:rFonts w:hint="eastAsia" w:ascii="GB Pinyinok-C" w:hAnsi="GB Pinyinok-C" w:eastAsia="GB Pinyinok-C" w:cs="GB Pinyinok-C"/>
+          <w:sz w:val="24"/>
+          <w:szCs w:val="24"/>
+          <w:lang w:eastAsia="zh-TW"/>
+        </w:rPr>
+        <w:t>zì</w:t>
+      </w:r>
+      <w:r>
+        <w:rPr>
+          <w:rFonts w:hint="eastAsia" w:ascii="TW-MOE-Std-Kai" w:hAnsi="TW-MOE-Std-Kai" w:eastAsia="TW-MOE-Std-Kai" w:cs="TW-MOE-Std-Kai"/>
+          <w:sz w:val="24"/>
+          <w:szCs w:val="24"/>
+          <w:lang w:eastAsia="zh-TW"/>
+        </w:rPr>
+        <w:t>）裂」等）、「理髮」、「</w:t>
+      </w:r>
+      <w:r>
+        <w:rPr>
+          <w:rFonts w:hint="eastAsia" w:ascii="TW-MOE-Std-Kai" w:hAnsi="TW-MOE-Std-Kai" w:eastAsia="TW-MOE-Std-Kai" w:cs="TW-MOE-Std-Kai"/>
+          <w:sz w:val="24"/>
+          <w:szCs w:val="24"/>
+          <w:lang w:val="en-US" w:eastAsia="zh-TW"/>
+        </w:rPr>
+        <w:t>剃髮」、「斷髮」、「削髮」、「落髮」、「禿髮」（頭髮脫落；複姓）</w:t>
+      </w:r>
       <w:r>
         <w:rPr>
           <w:rFonts w:hint="eastAsia" w:ascii="TW-MOE-Std-Kai" w:hAnsi="TW-MOE-Std-Kai" w:eastAsia="TW-MOE-Std-Kai" w:cs="TW-MOE-Std-Kai"/>

--- a/9. 發、髮→发.docx
+++ b/9. 發、髮→发.docx
@@ -127,7 +127,7 @@
           <w:szCs w:val="24"/>
           <w:lang w:eastAsia="zh-TW"/>
         </w:rPr>
-        <w:t>辨意：「發」是指放射、啟程、離去、送出（及其延伸之意義）、公佈、散佈、擴大或量詞，如「發芽」、「發花」、「發酵」、「發條」、「發電」、「生發」、「茂發」、「勃發」、「奮發」、「風發」、「英發」、「發憤」（亦作「發忿」）、「發憤圖強」（亦作「發奮圖強」）、「蒸發」、「揮發」、「徵發」、「發射」、「發動」、「發起」、「百發百中」、「出發」、「發出」、「併發」、「引發」、「激發」、「觸發」、「一觸即發」、「先發制人」、「發送」、「收發」、「發還」、「發回」、「發行」、「發刊」、「印發」、「核發」、「發票」、「發表」、「發布」、「發報」、「發聲」、「發誓」、「發笑」、「發呆」、「發昏」、「發話」、「發問」、「發言」、「一言不發」、「發生」、「發作」、「突發」、「多發性」</w:t>
+        <w:t>辨意：「發」是指放射、啟程、離去、送出（及其延伸之意義）、公佈、散佈、擴大或量詞，如「發芽」、「發花」、「發酵」、「發條」、「發電」、「生發」、「茂發」、「勃發」、「奮發」、「風發」、「英發」、「發憤」（亦作「發忿」）、「發憤圖強」（亦作「發奮圖強」）、「蒸發」、「揮發」、「徵發」、「發射」、「發動」、「發起」、「百發百中」、「出發」、「發出」、「併發」、「引發」、「激發」、「觸發」、「一觸即發」、「先發制人」、「發送」、「收發」、「發還」、「發回」、「發行」、「發刊」、「印發」、「核發」、「發票」、「發表」、「發布」、「發報」、「發聲」、「發誓」、「發笑」、「發呆」、「發昏」、「發話」、「發問」、「發言」、「一言不發」、「發生」、「發作」、「突發」、「多發性」、「東窗事發」、「自發」、「散發」、「爆發」、「暴發」、「發洪」、「發愁」、「發洩」、「發怒」、「發火」、「發威」、「發飆」、「發心」、「發願」、「病發」、「發病」、「發瘋」、「發狂」、「發癲」、「發毛」、「發怵」、「發抖」、「發顫」、「發麻」、「發病」、「發燒」、「發熱」、「發掘」、「開發」、「發揮」、「發展」、「發揚」、「發達」、「啟發」、「打發」</w:t>
       </w:r>
       <w:bookmarkStart w:id="0" w:name="_GoBack"/>
       <w:bookmarkEnd w:id="0"/>
@@ -138,7 +138,7 @@
           <w:szCs w:val="24"/>
           <w:lang w:eastAsia="zh-TW"/>
         </w:rPr>
-        <w:t>、「東窗事發」、「自發」、「散發」、「爆發」、「暴發」、「發洪」、「發愁」、「發洩」、「發怒」、「發火」、「發威」、「發飆」、「發心」、「發願」、「病發」、「發病」、「發瘋」、「發狂」、「發癲」、「發毛」、「發怵」、「發抖」、「發顫」、「發麻」、「發病」、「發燒」、「發熱」、「發掘」、「開發」、「發揮」、「發展」、「發揚」、「發達」、「啟發」、「發現」、「發覺」、「發明」、「研發」、「發散」、「發財」、「發福」、「發育」、「發白」、「發炎」、「發霉」、「發臭」、「一發」、「越發」、「益發」、「發糕」、「四發子彈」、「沙發」等。而「髮」則是指人類頭上之毛、山上之草木或姓氏，如「頭髮」、「髮絲」、「毛髮」、「捲髮」、「髮型」、「髮帶」、「髮箍」、「髮卷」、「髮指」（頭髮上指，形容盛怒的樣子，如「令人髮指」、「髮指眥（</w:t>
+        <w:t>、「發現」、「發覺」、「發明」、「研發」、「發散」、「發財」、「發福」、「發育」、「發白」、「發炎」、「發霉」、「發臭」、「一發」、「越發」、「益發」、「發糕」、「四發子彈」、「沙發」等。而「髮」則是指人類頭上之毛、山上之草木或姓氏，如「頭髮」、「髮絲」、「毛髮」、「捲髮」、「髮型」、「髮帶」、「髮箍」、「髮卷」、「髮指」（頭髮上指，形容盛怒的樣子，如「令人髮指」、「髮指眥（</w:t>
       </w:r>
       <w:r>
         <w:rPr>

--- a/9. 發、髮→发.docx
+++ b/9. 發、髮→发.docx
@@ -127,7 +127,7 @@
           <w:szCs w:val="24"/>
           <w:lang w:eastAsia="zh-TW"/>
         </w:rPr>
-        <w:t>辨意：「發」是指放射、啟程、離去、送出（及其延伸之意義）、公佈、散佈、擴大或量詞，如「發芽」、「發花」、「發酵」、「發條」、「發電」、「生發」、「茂發」、「勃發」、「奮發」、「風發」、「英發」、「發憤」（亦作「發忿」）、「發憤圖強」（亦作「發奮圖強」）、「蒸發」、「揮發」、「徵發」、「發射」、「發動」、「發起」、「百發百中」、「出發」、「發出」、「併發」、「引發」、「激發」、「觸發」、「一觸即發」、「先發制人」、「發送」、「收發」、「發還」、「發回」、「發行」、「發刊」、「印發」、「核發」、「發票」、「發表」、「發布」、「發報」、「發聲」、「發誓」、「發笑」、「發呆」、「發昏」、「發話」、「發問」、「發言」、「一言不發」、「發生」、「發作」、「突發」、「多發性」、「東窗事發」、「自發」、「散發」、「爆發」、「暴發」、「發洪」、「發愁」、「發洩」、「發怒」、「發火」、「發威」、「發飆」、「發心」、「發願」、「病發」、「發病」、「發瘋」、「發狂」、「發癲」、「發毛」、「發怵」、「發抖」、「發顫」、「發麻」、「發病」、「發燒」、「發熱」、「發掘」、「開發」、「發揮」、「發展」、「發揚」、「發達」、「啟發」、「打發」</w:t>
+        <w:t>辨意：「發」是指放射、啟程、離去、送出（及其延伸之意義）、公佈、散佈、擴大或量詞，如「發芽」、「發花」、「發酵」、「發條」、「發電」、「生發」、「茂發」、「勃發」、「奮發」、「風發」、「英發」、「發憤」（亦作「發忿」）、「發憤圖強」（亦作「發奮圖強」）、「蒸發」、「揮發」、「徵發」、「發射」、「發動」、「發起」、「百發百中」、「出發」、「發出」、「併發」、「引發」、「激發」、「觸發」、「一觸即發」、「先發制人」、「發送」、「收發」、「發還」、「發回」、「發行」、「發刊」、「印發」、「核發」、「發票」、「發表」、「發布」、「發報」、「發聲」、「發誓」、「發笑」、「發呆」、「發昏」、「發話」、「發問」、「發言」、「一言不發」、「發生」、「發作」、「突發」、「多發性」、「東窗事發」、「自發」、「散發」、「爆發」、「暴發」、「發洪」、「發愁」、「發洩」、「發怒」、「發火」、「發威」、「發飆」、「發心」、「發願」、「病發」、「發病」、「發瘋」、「發狂」、「發癲」、「發毛」、「發怵」、「發抖」、「發顫」、「發麻」、「發病」、「發燒」、「發熱」、「發掘」、「開發」、「發揮」、「發展」、「發揚」、「發達」、「啟發」、「發人深省」</w:t>
       </w:r>
       <w:bookmarkStart w:id="0" w:name="_GoBack"/>
       <w:bookmarkEnd w:id="0"/>
@@ -138,7 +138,7 @@
           <w:szCs w:val="24"/>
           <w:lang w:eastAsia="zh-TW"/>
         </w:rPr>
-        <w:t>、「發現」、「發覺」、「發明」、「研發」、「發散」、「發財」、「發福」、「發育」、「發白」、「發炎」、「發霉」、「發臭」、「一發」、「越發」、「益發」、「發糕」、「四發子彈」、「沙發」等。而「髮」則是指人類頭上之毛、山上之草木或姓氏，如「頭髮」、「髮絲」、「毛髮」、「捲髮」、「髮型」、「髮帶」、「髮箍」、「髮卷」、「髮指」（頭髮上指，形容盛怒的樣子，如「令人髮指」、「髮指眥（</w:t>
+        <w:t>、「打發」、「發現」、「發覺」、「發明」、「研發」、「發散」、「發財」、「發福」、「發育」、「發白」、「發炎」、「發霉」、「發臭」、「一發」、「越發」、「益發」、「發糕」、「四發子彈」、「沙發」等。而「髮」則是指人類頭上之毛、山上之草木或姓氏，如「頭髮」、「髮絲」、「毛髮」、「捲髮」、「髮型」、「髮帶」、「髮箍」、「髮卷」、「髮指」（頭髮上指，形容盛怒的樣子，如「令人髮指」、「髮指眥（</w:t>
       </w:r>
       <w:r>
         <w:rPr>

--- a/9. 發、髮→发.docx
+++ b/9. 發、髮→发.docx
@@ -127,7 +127,7 @@
           <w:szCs w:val="24"/>
           <w:lang w:eastAsia="zh-TW"/>
         </w:rPr>
-        <w:t>辨意：「發」是指放射、啟程、離去、送出（及其延伸之意義）、公佈、散佈、擴大或量詞，如「發芽」、「發花」、「發酵」、「發條」、「發電」、「生發」、「茂發」、「勃發」、「奮發」、「風發」、「英發」、「發憤」（亦作「發忿」）、「發憤圖強」（亦作「發奮圖強」）、「蒸發」、「揮發」、「徵發」、「發射」、「發動」、「發起」、「百發百中」、「出發」、「發出」、「併發」、「引發」、「激發」、「觸發」、「一觸即發」、「先發制人」、「發送」、「收發」、「發還」、「發回」、「發行」、「發刊」、「印發」、「核發」、「發票」、「發表」、「發布」、「發報」、「發聲」、「發誓」、「發笑」、「發呆」、「發昏」、「發話」、「發問」、「發言」、「一言不發」、「發生」、「發作」、「突發」、「多發性」、「東窗事發」、「自發」、「散發」、「爆發」、「暴發」、「發洪」、「發愁」、「發洩」、「發怒」、「發火」、「發威」、「發飆」、「發心」、「發願」、「病發」、「發病」、「發瘋」、「發狂」、「發癲」、「發毛」、「發怵」、「發抖」、「發顫」、「發麻」、「發病」、「發燒」、「發熱」、「發掘」、「開發」、「發揮」、「發展」、「發揚」、「發達」、「啟發」、「發人深省」</w:t>
+        <w:t>辨意：「發」是指放射、啟程、離去、送出（及其延伸之意義）、公佈、散佈、擴大或量詞，如「發芽」、「發花」、「發酵」、「發條」、「發電」、「生發」、「茂發」、「勃發」、「奮發」、「風發」、「英發」、「發憤」（亦作「發忿」）、「發憤圖強」（亦作「發奮圖強」）、「蒸發」、「揮發」、「徵發」、「發射」、「發球」</w:t>
       </w:r>
       <w:bookmarkStart w:id="0" w:name="_GoBack"/>
       <w:bookmarkEnd w:id="0"/>
@@ -138,7 +138,7 @@
           <w:szCs w:val="24"/>
           <w:lang w:eastAsia="zh-TW"/>
         </w:rPr>
-        <w:t>、「打發」、「發現」、「發覺」、「發明」、「研發」、「發散」、「發財」、「發福」、「發育」、「發白」、「發炎」、「發霉」、「發臭」、「一發」、「越發」、「益發」、「發糕」、「四發子彈」、「沙發」等。而「髮」則是指人類頭上之毛、山上之草木或姓氏，如「頭髮」、「髮絲」、「毛髮」、「捲髮」、「髮型」、「髮帶」、「髮箍」、「髮卷」、「髮指」（頭髮上指，形容盛怒的樣子，如「令人髮指」、「髮指眥（</w:t>
+        <w:t>、「發動」、「發起」、「百發百中」、「出發」、「發出」、「併發」、「引發」、「激發」、「觸發」、「一觸即發」、「先發制人」、「發送」、「收發」、「發還」、「發回」、「發行」、「發刊」、「印發」、「核發」、「發票」、「發表」、「發布」、「發報」、「發聲」、「發誓」、「發笑」、「發呆」、「發昏」、「發話」、「發問」、「發言」、「一言不發」、「發生」、「發作」、「突發」、「多發性」、「東窗事發」、「自發」、「散發」、「爆發」、「暴發」、「發洪」、「發愁」、「發洩」、「發怒」、「發火」、「發威」、「發飆」、「發心」、「發願」、「病發」、「發病」、「發瘋」、「發狂」、「發癲」、「發毛」、「發怵」、「發抖」、「發顫」、「發麻」、「發病」、「發燒」、「發熱」、「發春」、「發情」、「發掘」、「開發」、「發揮」、「發展」、「發揚」、「發達」、「啟發」、「發人深省」、「打發」、「發現」、「發覺」、「發明」、「研發」、「發散」、「發財」、「發福」、「發育」、「發白」、「發炎」、「發霉」、「發臭」、「一發」、「越發」、「益發」、「發糕」、「四發子彈」、「沙發」等。而「髮」則是指人類頭上之毛、山上之草木或姓氏，如「頭髮」、「髮絲」、「毛髮」、「捲髮」、「髮型」、「髮帶」、「髮箍」、「髮卷」、「髮指」（頭髮上指，形容盛怒的樣子，如「令人髮指」、「髮指眥（</w:t>
       </w:r>
       <w:r>
         <w:rPr>

--- a/9. 發、髮→发.docx
+++ b/9. 發、髮→发.docx
@@ -127,7 +127,25 @@
           <w:szCs w:val="24"/>
           <w:lang w:eastAsia="zh-TW"/>
         </w:rPr>
-        <w:t>辨意：「發」是指放射、啟程、離去、送出（及其延伸之意義）、公佈、散佈、擴大或量詞，如「發芽」、「發花」、「發酵」、「發條」、「發電」、「生發」、「茂發」、「勃發」、「奮發」、「風發」、「英發」、「發憤」（亦作「發忿」）、「發憤圖強」（亦作「發奮圖強」）、「蒸發」、「揮發」、「徵發」、「發射」、「發球」</w:t>
+        <w:t>辨意：「發」是指放射、啟程、離去、送出（及其延伸之意義）、公佈、散佈、擴大或量詞，如「發芽」、「發花」、「發酵」、「發條」、「發電」、「生發」、「茂發」、「勃發」、「奮發」、「風發」、「英發」、「發憤」（亦作「發忿」）、「發憤圖強」（亦作「發奮圖強」）、「蒸發」、「揮發」、「徵發」、「發射」、「發球」、「發動」、「發起」、「百發百中」、「出發」、「發出」、「併發」、「引發」、「激發」、「觸發」、「一觸即發」、「先發制人」、「發送」、「收發」、「發還」、「發回」、「發行」、「發刊」、「印發」、「核發」、「發票」、「發表」、「發布」、「發報」、「發聲」、「發誓」、「發笑」、「發呆」、「發昏」、「發話」、「發問」、「發言」、「一言不發」、「發生」、「發作」、「突發」、「多發性」、「東窗事發」、「自發」、「散發」、「爆發」、「暴發」、「發洪」、「發愁」、「發洩」、「發怒」、「發火」、「發威」、「發飆」、「發心」、「發願」、「病發」、「發病」、「發瘋」、「發狂」、「發癲」、「發毛」、「發怵」、「發抖」、「發顫」、「發麻」、「發病」、「發燒」、「發熱」、「發春」、「發情」、「發掘」、「開發」、「發揮」、「發展」、「發揚」、「發達」、「啟發」、「發人深省」、「打發」、「發現」、「發覺」、「發明」、「研發」、「發散」、「發財」、「發福」、「發育」、「發白」、「發炎」、「發霉」、「發臭」、「一發」、「越發」、「益發」、「發糕」、「四發子彈」、「沙發」等。而「髮」則是指人類頭上之毛、山上之草木或姓氏，如「頭髮」、「髮絲」、「毛髮」、「捲髮」、「髮型」、「髮帶」、「髮箍」、「髮卷」、「髮指」（頭髮上指，形容盛怒的樣子，如「令人髮指」、「髮指眥（</w:t>
+      </w:r>
+      <w:r>
+        <w:rPr>
+          <w:rFonts w:hint="eastAsia" w:ascii="GB Pinyinok-C" w:hAnsi="GB Pinyinok-C" w:eastAsia="GB Pinyinok-C" w:cs="GB Pinyinok-C"/>
+          <w:sz w:val="24"/>
+          <w:szCs w:val="24"/>
+          <w:lang w:eastAsia="zh-TW"/>
+        </w:rPr>
+        <w:t>zì</w:t>
+      </w:r>
+      <w:r>
+        <w:rPr>
+          <w:rFonts w:hint="eastAsia" w:ascii="TW-MOE-Std-Kai" w:hAnsi="TW-MOE-Std-Kai" w:eastAsia="TW-MOE-Std-Kai" w:cs="TW-MOE-Std-Kai"/>
+          <w:sz w:val="24"/>
+          <w:szCs w:val="24"/>
+          <w:lang w:eastAsia="zh-TW"/>
+        </w:rPr>
+        <w:t>）裂」等）、「美髮」</w:t>
       </w:r>
       <w:bookmarkStart w:id="0" w:name="_GoBack"/>
       <w:bookmarkEnd w:id="0"/>
@@ -138,25 +156,7 @@
           <w:szCs w:val="24"/>
           <w:lang w:eastAsia="zh-TW"/>
         </w:rPr>
-        <w:t>、「發動」、「發起」、「百發百中」、「出發」、「發出」、「併發」、「引發」、「激發」、「觸發」、「一觸即發」、「先發制人」、「發送」、「收發」、「發還」、「發回」、「發行」、「發刊」、「印發」、「核發」、「發票」、「發表」、「發布」、「發報」、「發聲」、「發誓」、「發笑」、「發呆」、「發昏」、「發話」、「發問」、「發言」、「一言不發」、「發生」、「發作」、「突發」、「多發性」、「東窗事發」、「自發」、「散發」、「爆發」、「暴發」、「發洪」、「發愁」、「發洩」、「發怒」、「發火」、「發威」、「發飆」、「發心」、「發願」、「病發」、「發病」、「發瘋」、「發狂」、「發癲」、「發毛」、「發怵」、「發抖」、「發顫」、「發麻」、「發病」、「發燒」、「發熱」、「發春」、「發情」、「發掘」、「開發」、「發揮」、「發展」、「發揚」、「發達」、「啟發」、「發人深省」、「打發」、「發現」、「發覺」、「發明」、「研發」、「發散」、「發財」、「發福」、「發育」、「發白」、「發炎」、「發霉」、「發臭」、「一發」、「越發」、「益發」、「發糕」、「四發子彈」、「沙發」等。而「髮」則是指人類頭上之毛、山上之草木或姓氏，如「頭髮」、「髮絲」、「毛髮」、「捲髮」、「髮型」、「髮帶」、「髮箍」、「髮卷」、「髮指」（頭髮上指，形容盛怒的樣子，如「令人髮指」、「髮指眥（</w:t>
-      </w:r>
-      <w:r>
-        <w:rPr>
-          <w:rFonts w:hint="eastAsia" w:ascii="GB Pinyinok-C" w:hAnsi="GB Pinyinok-C" w:eastAsia="GB Pinyinok-C" w:cs="GB Pinyinok-C"/>
-          <w:sz w:val="24"/>
-          <w:szCs w:val="24"/>
-          <w:lang w:eastAsia="zh-TW"/>
-        </w:rPr>
-        <w:t>zì</w:t>
-      </w:r>
-      <w:r>
-        <w:rPr>
-          <w:rFonts w:hint="eastAsia" w:ascii="TW-MOE-Std-Kai" w:hAnsi="TW-MOE-Std-Kai" w:eastAsia="TW-MOE-Std-Kai" w:cs="TW-MOE-Std-Kai"/>
-          <w:sz w:val="24"/>
-          <w:szCs w:val="24"/>
-          <w:lang w:eastAsia="zh-TW"/>
-        </w:rPr>
-        <w:t>）裂」等）、「理髮」、「</w:t>
+        <w:t>、「理髮」、「</w:t>
       </w:r>
       <w:r>
         <w:rPr>
@@ -165,7 +165,7 @@
           <w:szCs w:val="24"/>
           <w:lang w:val="en-US" w:eastAsia="zh-TW"/>
         </w:rPr>
-        <w:t>剃髮」、「斷髮」、「削髮」、「落髮」、「禿髮」（頭髮脫落；複姓）</w:t>
+        <w:t>剃髮」、「斷髮」、「削髮」、「落髮」、「禿髮」（頭髮脫落；複姓）、「假髮」</w:t>
       </w:r>
       <w:r>
         <w:rPr>

--- a/9. 發、髮→发.docx
+++ b/9. 發、髮→发.docx
@@ -145,7 +145,34 @@
           <w:szCs w:val="24"/>
           <w:lang w:eastAsia="zh-TW"/>
         </w:rPr>
-        <w:t>）裂」等）、「美髮」</w:t>
+        <w:t>）裂」等）、「美髮」、「理髮」、「</w:t>
+      </w:r>
+      <w:r>
+        <w:rPr>
+          <w:rFonts w:hint="eastAsia" w:ascii="TW-MOE-Std-Kai" w:hAnsi="TW-MOE-Std-Kai" w:eastAsia="TW-MOE-Std-Kai" w:cs="TW-MOE-Std-Kai"/>
+          <w:sz w:val="24"/>
+          <w:szCs w:val="24"/>
+          <w:lang w:val="en-US" w:eastAsia="zh-TW"/>
+        </w:rPr>
+        <w:t>剃髮」、「斷髮」、「削髮」、「落髮」、「禿髮」（頭髮脫落；複姓）、「假髮」</w:t>
+      </w:r>
+      <w:r>
+        <w:rPr>
+          <w:rFonts w:hint="eastAsia" w:ascii="TW-MOE-Std-Kai" w:hAnsi="TW-MOE-Std-Kai" w:eastAsia="TW-MOE-Std-Kai" w:cs="TW-MOE-Std-Kai"/>
+          <w:sz w:val="24"/>
+          <w:szCs w:val="24"/>
+          <w:lang w:eastAsia="zh-TW"/>
+        </w:rPr>
+        <w:t>、「</w:t>
+      </w:r>
+      <w:r>
+        <w:rPr>
+          <w:rFonts w:hint="eastAsia" w:ascii="TW-MOE-Std-Kai" w:hAnsi="TW-MOE-Std-Kai" w:eastAsia="TW-MOE-Std-Kai" w:cs="TW-MOE-Std-Kai"/>
+          <w:sz w:val="24"/>
+          <w:szCs w:val="24"/>
+          <w:lang w:val="en-US" w:eastAsia="zh-TW"/>
+        </w:rPr>
+        <w:t>剃髮易服」、「烏髮」</w:t>
       </w:r>
       <w:bookmarkStart w:id="0" w:name="_GoBack"/>
       <w:bookmarkEnd w:id="0"/>
@@ -154,36 +181,9 @@
           <w:rFonts w:hint="eastAsia" w:ascii="TW-MOE-Std-Kai" w:hAnsi="TW-MOE-Std-Kai" w:eastAsia="TW-MOE-Std-Kai" w:cs="TW-MOE-Std-Kai"/>
           <w:sz w:val="24"/>
           <w:szCs w:val="24"/>
-          <w:lang w:eastAsia="zh-TW"/>
-        </w:rPr>
-        <w:t>、「理髮」、「</w:t>
-      </w:r>
-      <w:r>
-        <w:rPr>
-          <w:rFonts w:hint="eastAsia" w:ascii="TW-MOE-Std-Kai" w:hAnsi="TW-MOE-Std-Kai" w:eastAsia="TW-MOE-Std-Kai" w:cs="TW-MOE-Std-Kai"/>
-          <w:sz w:val="24"/>
-          <w:szCs w:val="24"/>
           <w:lang w:val="en-US" w:eastAsia="zh-TW"/>
         </w:rPr>
-        <w:t>剃髮」、「斷髮」、「削髮」、「落髮」、「禿髮」（頭髮脫落；複姓）、「假髮」</w:t>
-      </w:r>
-      <w:r>
-        <w:rPr>
-          <w:rFonts w:hint="eastAsia" w:ascii="TW-MOE-Std-Kai" w:hAnsi="TW-MOE-Std-Kai" w:eastAsia="TW-MOE-Std-Kai" w:cs="TW-MOE-Std-Kai"/>
-          <w:sz w:val="24"/>
-          <w:szCs w:val="24"/>
-          <w:lang w:eastAsia="zh-TW"/>
-        </w:rPr>
-        <w:t>、「</w:t>
-      </w:r>
-      <w:r>
-        <w:rPr>
-          <w:rFonts w:hint="eastAsia" w:ascii="TW-MOE-Std-Kai" w:hAnsi="TW-MOE-Std-Kai" w:eastAsia="TW-MOE-Std-Kai" w:cs="TW-MOE-Std-Kai"/>
-          <w:sz w:val="24"/>
-          <w:szCs w:val="24"/>
-          <w:lang w:val="en-US" w:eastAsia="zh-TW"/>
-        </w:rPr>
-        <w:t>剃髮易服」、「黑髮」</w:t>
+        <w:t>、「黑髮」</w:t>
       </w:r>
       <w:r>
         <w:rPr>

--- a/9. 發、髮→发.docx
+++ b/9. 發、髮→发.docx
@@ -127,52 +127,7 @@
           <w:szCs w:val="24"/>
           <w:lang w:eastAsia="zh-TW"/>
         </w:rPr>
-        <w:t>辨意：「發」是指放射、啟程、離去、送出（及其延伸之意義）、公佈、散佈、擴大或量詞，如「發芽」、「發花」、「發酵」、「發條」、「發電」、「生發」、「茂發」、「勃發」、「奮發」、「風發」、「英發」、「發憤」（亦作「發忿」）、「發憤圖強」（亦作「發奮圖強」）、「蒸發」、「揮發」、「徵發」、「發射」、「發球」、「發動」、「發起」、「百發百中」、「出發」、「發出」、「併發」、「引發」、「激發」、「觸發」、「一觸即發」、「先發制人」、「發送」、「收發」、「發還」、「發回」、「發行」、「發刊」、「印發」、「核發」、「發票」、「發表」、「發布」、「發報」、「發聲」、「發誓」、「發笑」、「發呆」、「發昏」、「發話」、「發問」、「發言」、「一言不發」、「發生」、「發作」、「突發」、「多發性」、「東窗事發」、「自發」、「散發」、「爆發」、「暴發」、「發洪」、「發愁」、「發洩」、「發怒」、「發火」、「發威」、「發飆」、「發心」、「發願」、「病發」、「發病」、「發瘋」、「發狂」、「發癲」、「發毛」、「發怵」、「發抖」、「發顫」、「發麻」、「發病」、「發燒」、「發熱」、「發春」、「發情」、「發掘」、「開發」、「發揮」、「發展」、「發揚」、「發達」、「啟發」、「發人深省」、「打發」、「發現」、「發覺」、「發明」、「研發」、「發散」、「發財」、「發福」、「發育」、「發白」、「發炎」、「發霉」、「發臭」、「一發」、「越發」、「益發」、「發糕」、「四發子彈」、「沙發」等。而「髮」則是指人類頭上之毛、山上之草木或姓氏，如「頭髮」、「髮絲」、「毛髮」、「捲髮」、「髮型」、「髮帶」、「髮箍」、「髮卷」、「髮指」（頭髮上指，形容盛怒的樣子，如「令人髮指」、「髮指眥（</w:t>
-      </w:r>
-      <w:r>
-        <w:rPr>
-          <w:rFonts w:hint="eastAsia" w:ascii="GB Pinyinok-C" w:hAnsi="GB Pinyinok-C" w:eastAsia="GB Pinyinok-C" w:cs="GB Pinyinok-C"/>
-          <w:sz w:val="24"/>
-          <w:szCs w:val="24"/>
-          <w:lang w:eastAsia="zh-TW"/>
-        </w:rPr>
-        <w:t>zì</w:t>
-      </w:r>
-      <w:r>
-        <w:rPr>
-          <w:rFonts w:hint="eastAsia" w:ascii="TW-MOE-Std-Kai" w:hAnsi="TW-MOE-Std-Kai" w:eastAsia="TW-MOE-Std-Kai" w:cs="TW-MOE-Std-Kai"/>
-          <w:sz w:val="24"/>
-          <w:szCs w:val="24"/>
-          <w:lang w:eastAsia="zh-TW"/>
-        </w:rPr>
-        <w:t>）裂」等）、「美髮」、「理髮」、「</w:t>
-      </w:r>
-      <w:r>
-        <w:rPr>
-          <w:rFonts w:hint="eastAsia" w:ascii="TW-MOE-Std-Kai" w:hAnsi="TW-MOE-Std-Kai" w:eastAsia="TW-MOE-Std-Kai" w:cs="TW-MOE-Std-Kai"/>
-          <w:sz w:val="24"/>
-          <w:szCs w:val="24"/>
-          <w:lang w:val="en-US" w:eastAsia="zh-TW"/>
-        </w:rPr>
-        <w:t>剃髮」、「斷髮」、「削髮」、「落髮」、「禿髮」（頭髮脫落；複姓）、「假髮」</w:t>
-      </w:r>
-      <w:r>
-        <w:rPr>
-          <w:rFonts w:hint="eastAsia" w:ascii="TW-MOE-Std-Kai" w:hAnsi="TW-MOE-Std-Kai" w:eastAsia="TW-MOE-Std-Kai" w:cs="TW-MOE-Std-Kai"/>
-          <w:sz w:val="24"/>
-          <w:szCs w:val="24"/>
-          <w:lang w:eastAsia="zh-TW"/>
-        </w:rPr>
-        <w:t>、「</w:t>
-      </w:r>
-      <w:r>
-        <w:rPr>
-          <w:rFonts w:hint="eastAsia" w:ascii="TW-MOE-Std-Kai" w:hAnsi="TW-MOE-Std-Kai" w:eastAsia="TW-MOE-Std-Kai" w:cs="TW-MOE-Std-Kai"/>
-          <w:sz w:val="24"/>
-          <w:szCs w:val="24"/>
-          <w:lang w:val="en-US" w:eastAsia="zh-TW"/>
-        </w:rPr>
-        <w:t>剃髮易服」、「烏髮」</w:t>
+        <w:t>辨意：「發」是指放射、啟程、離去、送出（及其延伸之意義）、公佈、散佈、擴大或量詞，如「發芽」、「發花」、「發酵」、「發條」、「發電」、「生發」、「茂發」、「勃發」、「奮發」、「風發」、「英發」、「發憤」（亦作「發忿」）、「發憤圖強」（亦作「發奮圖強」）、「蒸發」、「揮發」、「徵發」、「發射」、「發球」、「發動」、「發起」、「百發百中」、「出發」、「發出」、「併發」、「引發」、「激發」、「觸發」、「一觸即發」、「先發制人」、「發送」、「收發」、「發還」、「發回」、「發行」、「發刊」、「印發」、「核發」、「發票」、「發表」、「發布」、「發報」、「發聲」、「發誓」、「發笑」、「發呆」、「發昏」、「發話」、「發問」、「發言」、「一言不發」、「發生」、「發作」、「突發」、「多發性」、「東窗事發」、「自發」、「散發」、「爆發」、「暴發」、「發洪」、「發愁」、「發洩」、「發怒」、「發火」、「發威」、「發飆」、「發心」、「發願」、「病發」、「發病」、「發</w:t>
       </w:r>
       <w:bookmarkStart w:id="0" w:name="_GoBack"/>
       <w:bookmarkEnd w:id="0"/>
@@ -181,9 +136,54 @@
           <w:rFonts w:hint="eastAsia" w:ascii="TW-MOE-Std-Kai" w:hAnsi="TW-MOE-Std-Kai" w:eastAsia="TW-MOE-Std-Kai" w:cs="TW-MOE-Std-Kai"/>
           <w:sz w:val="24"/>
           <w:szCs w:val="24"/>
+          <w:lang w:eastAsia="zh-TW"/>
+        </w:rPr>
+        <w:t>瘋」、「發狂」、「發癲」、「發毛」、「發怵」、「發抖」、「發顫」、「發麻」、「發病」、「發燒」、「發熱」、「發春」、「發情」、「發掘」、「開發」、「發揮」、「發展」、「發揚」、「發達」、「發跡」（亦作「發積」）、「啟發」、「發人深省」、「打發」、「發現」、「發覺」、「發明」、「研發」、「發散」、「發財」、「發家」、「發福」、「發育」、「發白」、「發炎」、「發霉」、「發臭」、「一發」、「越發」、「益發」、「發糕」、「四發子彈」、「沙發」等。而「髮」則是指人類頭上之毛、山上之草木或姓氏，如「頭髮」、「髮絲」、「毛髮」、「捲髮」、「髮型」、「髮帶」、「髮箍」、「髮卷」、「髮指」（頭髮上指，形容盛怒的樣子，如「令人髮指」、「髮指眥（</w:t>
+      </w:r>
+      <w:r>
+        <w:rPr>
+          <w:rFonts w:hint="eastAsia" w:ascii="GB Pinyinok-C" w:hAnsi="GB Pinyinok-C" w:eastAsia="GB Pinyinok-C" w:cs="GB Pinyinok-C"/>
+          <w:sz w:val="24"/>
+          <w:szCs w:val="24"/>
+          <w:lang w:eastAsia="zh-TW"/>
+        </w:rPr>
+        <w:t>zì</w:t>
+      </w:r>
+      <w:r>
+        <w:rPr>
+          <w:rFonts w:hint="eastAsia" w:ascii="TW-MOE-Std-Kai" w:hAnsi="TW-MOE-Std-Kai" w:eastAsia="TW-MOE-Std-Kai" w:cs="TW-MOE-Std-Kai"/>
+          <w:sz w:val="24"/>
+          <w:szCs w:val="24"/>
+          <w:lang w:eastAsia="zh-TW"/>
+        </w:rPr>
+        <w:t>）裂」等）、「美髮」、「理髮」、「</w:t>
+      </w:r>
+      <w:r>
+        <w:rPr>
+          <w:rFonts w:hint="eastAsia" w:ascii="TW-MOE-Std-Kai" w:hAnsi="TW-MOE-Std-Kai" w:eastAsia="TW-MOE-Std-Kai" w:cs="TW-MOE-Std-Kai"/>
+          <w:sz w:val="24"/>
+          <w:szCs w:val="24"/>
           <w:lang w:val="en-US" w:eastAsia="zh-TW"/>
         </w:rPr>
-        <w:t>、「黑髮」</w:t>
+        <w:t>剃髮」、「斷髮」、「削髮」、「落髮」、「禿髮」（頭髮脫落；複姓）、「假髮」</w:t>
+      </w:r>
+      <w:r>
+        <w:rPr>
+          <w:rFonts w:hint="eastAsia" w:ascii="TW-MOE-Std-Kai" w:hAnsi="TW-MOE-Std-Kai" w:eastAsia="TW-MOE-Std-Kai" w:cs="TW-MOE-Std-Kai"/>
+          <w:sz w:val="24"/>
+          <w:szCs w:val="24"/>
+          <w:lang w:eastAsia="zh-TW"/>
+        </w:rPr>
+        <w:t>、「</w:t>
+      </w:r>
+      <w:r>
+        <w:rPr>
+          <w:rFonts w:hint="eastAsia" w:ascii="TW-MOE-Std-Kai" w:hAnsi="TW-MOE-Std-Kai" w:eastAsia="TW-MOE-Std-Kai" w:cs="TW-MOE-Std-Kai"/>
+          <w:sz w:val="24"/>
+          <w:szCs w:val="24"/>
+          <w:lang w:val="en-US" w:eastAsia="zh-TW"/>
+        </w:rPr>
+        <w:t>剃髮易服」、「烏髮」、「黑髮」</w:t>
       </w:r>
       <w:r>
         <w:rPr>

--- a/9. 發、髮→发.docx
+++ b/9. 發、髮→发.docx
@@ -127,7 +127,7 @@
           <w:szCs w:val="24"/>
           <w:lang w:eastAsia="zh-TW"/>
         </w:rPr>
-        <w:t>辨意：「發」是指放射、啟程、離去、送出（及其延伸之意義）、公佈、散佈、擴大或量詞，如「發芽」、「發花」、「發酵」、「發條」、「發電」、「生發」、「茂發」、「勃發」、「奮發」、「風發」、「英發」、「發憤」（亦作「發忿」）、「發憤圖強」（亦作「發奮圖強」）、「蒸發」、「揮發」、「徵發」、「發射」、「發球」、「發動」、「發起」、「百發百中」、「出發」、「發出」、「併發」、「引發」、「激發」、「觸發」、「一觸即發」、「先發制人」、「發送」、「收發」、「發還」、「發回」、「發行」、「發刊」、「印發」、「核發」、「發票」、「發表」、「發布」、「發報」、「發聲」、「發誓」、「發笑」、「發呆」、「發昏」、「發話」、「發問」、「發言」、「一言不發」、「發生」、「發作」、「突發」、「多發性」、「東窗事發」、「自發」、「散發」、「爆發」、「暴發」、「發洪」、「發愁」、「發洩」、「發怒」、「發火」、「發威」、「發飆」、「發心」、「發願」、「病發」、「發病」、「發</w:t>
+        <w:t>辨意：「發」是指放射、啟程、離去、送出（及其延伸之意義）、公佈、散佈、擴大或量詞，如「發芽」、「發花」、「發酵」、「發條」、「發電」、「生發」、「茂發」、「勃發」、「煥發」、「奮發」、「風發」、「英發」、「發憤」（亦作「發忿」）、「發憤圖強」（亦作「發奮圖強」）、「蒸發」、「揮發」、「徵發」、「發射」、「發球」、「發動」、「發起」、「百發百中」、「出發」、「發出」、「併發」、「引發」、「激發」、「觸發」、「一觸即發」、「先發制人」、「發送」、「收發」、「發還」、「發回」、「發行」、「發刊」、「印發」、「核發」、「發票」、「發表」、「發布」、「發報」、「發聲」、「發誓」、「發笑」、「發呆」、「發昏」、「發話」、「發問」、「發言」、「一言不發」、「發生」、「發作」、「突發」、「多發性」、「告發」、「東窗事發」、「自發」、「散發」、「爆發」、「暴發」、「發洪」、「發愁」、「大發」、「發洩」、「發怒」、「發火」、「發威」、「發飆」、「發心」、「發願」、「病發」、「發病」、「發瘋」、「發狂」、「發癲」、「發毛」、「發怵」、「發抖」、「發顫」、「發麻」、「發病」、「發燒」、「發熱」、「發春」、「發情」、「發掘」、「開發」、「發揮」、「發展」、「發揚」、「發達」、「發跡」（亦作「發積」）、「啟發」、「發人深省」、「打發」、「發現」、「發覺」、「發明」、「研發」、「發散」、「發財」、「發家」、「發福」、「發育」、「發白」、「發炎」、「發霉」、「發臭」、「一發」、「越發」、「益發」、「發糕」、「四發子彈」、「沙發」等。而「髮」則是指人類頭上之毛、山上之草木或姓氏，如「頭髮」、「髮絲」、「毛髮」、「捲髮」、「髮型」、「髮帶」、「髮夾」、「髮箍」、「髮卷」、「洗髮精」</w:t>
       </w:r>
       <w:bookmarkStart w:id="0" w:name="_GoBack"/>
       <w:bookmarkEnd w:id="0"/>
@@ -138,7 +138,7 @@
           <w:szCs w:val="24"/>
           <w:lang w:eastAsia="zh-TW"/>
         </w:rPr>
-        <w:t>瘋」、「發狂」、「發癲」、「發毛」、「發怵」、「發抖」、「發顫」、「發麻」、「發病」、「發燒」、「發熱」、「發春」、「發情」、「發掘」、「開發」、「發揮」、「發展」、「發揚」、「發達」、「發跡」（亦作「發積」）、「啟發」、「發人深省」、「打發」、「發現」、「發覺」、「發明」、「研發」、「發散」、「發財」、「發家」、「發福」、「發育」、「發白」、「發炎」、「發霉」、「發臭」、「一發」、「越發」、「益發」、「發糕」、「四發子彈」、「沙發」等。而「髮」則是指人類頭上之毛、山上之草木或姓氏，如「頭髮」、「髮絲」、「毛髮」、「捲髮」、「髮型」、「髮帶」、「髮箍」、「髮卷」、「髮指」（頭髮上指，形容盛怒的樣子，如「令人髮指」、「髮指眥（</w:t>
+        <w:t>、「髮指」（頭髮上指，形容盛怒的樣子，如「令人髮指」、「髮指眥（</w:t>
       </w:r>
       <w:r>
         <w:rPr>
@@ -156,7 +156,7 @@
           <w:szCs w:val="24"/>
           <w:lang w:eastAsia="zh-TW"/>
         </w:rPr>
-        <w:t>）裂」等）、「美髮」、「理髮」、「</w:t>
+        <w:t>）裂」等）、「美髮」、「秀髮」、「散髮」、「披頭散髮」、「理髮」、「髮廊」、「</w:t>
       </w:r>
       <w:r>
         <w:rPr>
@@ -192,7 +192,7 @@
           <w:szCs w:val="24"/>
           <w:lang w:eastAsia="zh-TW"/>
         </w:rPr>
-        <w:t>、「白髮」、「華髮」、「毫髮無傷」、「</w:t>
+        <w:t>、「白髮」、「華髮」、「毫髮」、「</w:t>
       </w:r>
       <w:r>
         <w:rPr>

--- a/9. 發、髮→发.docx
+++ b/9. 發、髮→发.docx
@@ -127,7 +127,7 @@
           <w:szCs w:val="24"/>
           <w:lang w:eastAsia="zh-TW"/>
         </w:rPr>
-        <w:t>辨意：「發」是指放射、啟程、離去、送出（及其延伸之意義）、公佈、散佈、擴大或量詞，如「發芽」、「發花」、「發酵」、「發條」、「發電」、「生發」、「茂發」、「勃發」、「煥發」、「奮發」、「風發」、「英發」、「發憤」（亦作「發忿」）、「發憤圖強」（亦作「發奮圖強」）、「蒸發」、「揮發」、「徵發」、「發射」、「發球」、「發動」、「發起」、「百發百中」、「出發」、「發出」、「併發」、「引發」、「激發」、「觸發」、「一觸即發」、「先發制人」、「發送」、「收發」、「發還」、「發回」、「發行」、「發刊」、「印發」、「核發」、「發票」、「發表」、「發布」、「發報」、「發聲」、「發誓」、「發笑」、「發呆」、「發昏」、「發話」、「發問」、「發言」、「一言不發」、「發生」、「發作」、「突發」、「多發性」、「告發」、「東窗事發」、「自發」、「散發」、「爆發」、「暴發」、「發洪」、「發愁」、「大發」、「發洩」、「發怒」、「發火」、「發威」、「發飆」、「發心」、「發願」、「病發」、「發病」、「發瘋」、「發狂」、「發癲」、「發毛」、「發怵」、「發抖」、「發顫」、「發麻」、「發病」、「發燒」、「發熱」、「發春」、「發情」、「發掘」、「開發」、「發揮」、「發展」、「發揚」、「發達」、「發跡」（亦作「發積」）、「啟發」、「發人深省」、「打發」、「發現」、「發覺」、「發明」、「研發」、「發散」、「發財」、「發家」、「發福」、「發育」、「發白」、「發炎」、「發霉」、「發臭」、「一發」、「越發」、「益發」、「發糕」、「四發子彈」、「沙發」等。而「髮」則是指人類頭上之毛、山上之草木或姓氏，如「頭髮」、「髮絲」、「毛髮」、「捲髮」、「髮型」、「髮帶」、「髮夾」、「髮箍」、「髮卷」、「洗髮精」</w:t>
+        <w:t>辨意：「發」是指放射、啟程、離去、送出（及其延伸之意義）、公佈、散佈、擴大或量詞，如「發芽」、「發花」、「發酵」、「發條」、「發電」、「生發」、「茂發」、「勃發」、「煥發」、「奮發」、「風發」、「英發」、「發憤」（亦作「發忿」）、「發憤圖強」（亦作「發奮圖強」）、「蒸發」、「揮發」、「徵發」、「發射」、「發球」、「發動」、「發起」、「百發百中」、「出發」、「發出」、「發放」、「併發」、「引發」、「激發」、「觸發」、「一觸即發」、「先發制人」、「發送」、「收發」、「發還」、「發回」、「發行」、「發刊」、「印發」、「核發」、「發票」、「發表」、「發布」、「發報」、「發聲」、「發誓」、「發笑」、「發呆」、「發昏」、「發話」、「發問」、「發言」、「一言不發」、「發生」、「發作」、「突發」、「多發性」、「告發」、「東窗事發」、「自發」、「散發」、「爆發」、「暴發」、「發洪」、「發愁」、「大發」、「發洩」、「發怒」、「發火」、「發威」、「發飆」、「發心」、「發願」、「病發」、「發病」、「發瘋」、「發狂」、「發癲」、「發毛」、「發怵」、「發抖」、「發顫」、「發麻」、「發病」、「發燒」、「發熱」、「發光」、「發亮」</w:t>
       </w:r>
       <w:bookmarkStart w:id="0" w:name="_GoBack"/>
       <w:bookmarkEnd w:id="0"/>
@@ -138,7 +138,7 @@
           <w:szCs w:val="24"/>
           <w:lang w:eastAsia="zh-TW"/>
         </w:rPr>
-        <w:t>、「髮指」（頭髮上指，形容盛怒的樣子，如「令人髮指」、「髮指眥（</w:t>
+        <w:t>、「發春」、「發情」、「發掘」、「開發」、「發揮」、「發展」、「發揚」、「發達」、「發跡」（亦作「發積」）、「啟發」、「發人深省」、「打發」、「發現」、「發覺」、「發明」、「研發」、「發散」、「發財」、「發家」、「發福」、「發育」、「發白」、「發炎」、「發霉」、「發臭」、「一發」、「越發」、「益發」、「發糕」、「四發子彈」、「沙發」等。而「髮」則是指人類頭上之毛、山上之草木或姓氏，如「頭髮」、「髮絲」、「毛髮」、「捲髮」、「髮型」、「髮帶」、「髮夾」、「髮箍」、「髮卷」、「洗髮精」、「髮指」（頭髮上指，形容盛怒的樣子，如「令人髮指」、「髮指眥（</w:t>
       </w:r>
       <w:r>
         <w:rPr>
@@ -156,7 +156,7 @@
           <w:szCs w:val="24"/>
           <w:lang w:eastAsia="zh-TW"/>
         </w:rPr>
-        <w:t>）裂」等）、「美髮」、「秀髮」、「散髮」、「披頭散髮」、「理髮」、「髮廊」、「</w:t>
+        <w:t>）裂」等）、「美髮」、「秀髮」、「散髮」、「披頭散髮」、「理髮」、「染髮」、「燙髮」、「髮廊」、「</w:t>
       </w:r>
       <w:r>
         <w:rPr>

--- a/9. 發、髮→发.docx
+++ b/9. 發、髮→发.docx
@@ -127,7 +127,7 @@
           <w:szCs w:val="24"/>
           <w:lang w:eastAsia="zh-TW"/>
         </w:rPr>
-        <w:t>辨意：「發」是指放射、啟程、離去、送出（及其延伸之意義）、公佈、散佈、擴大或量詞，如「發芽」、「發花」、「發酵」、「發條」、「發電」、「生發」、「茂發」、「勃發」、「煥發」、「奮發」、「風發」、「英發」、「發憤」（亦作「發忿」）、「發憤圖強」（亦作「發奮圖強」）、「蒸發」、「揮發」、「徵發」、「發射」、「發球」、「發動」、「發起」、「百發百中」、「出發」、「發出」、「發放」、「併發」、「引發」、「激發」、「觸發」、「一觸即發」、「先發制人」、「發送」、「收發」、「發還」、「發回」、「發行」、「發刊」、「印發」、「核發」、「發票」、「發表」、「發布」、「發報」、「發聲」、「發誓」、「發笑」、「發呆」、「發昏」、「發話」、「發問」、「發言」、「一言不發」、「發生」、「發作」、「突發」、「多發性」、「告發」、「東窗事發」、「自發」、「散發」、「爆發」、「暴發」、「發洪」、「發愁」、「大發」、「發洩」、「發怒」、「發火」、「發威」、「發飆」、「發心」、「發願」、「病發」、「發病」、「發瘋」、「發狂」、「發癲」、「發毛」、「發怵」、「發抖」、「發顫」、「發麻」、「發病」、「發燒」、「發熱」、「發光」、「發亮」</w:t>
+        <w:t>辨意：「發」是指放射、啟程、離去、送出（及其延伸之意義）、公佈、散佈、擴大或量詞，如「發芽」、「發花」、「發酵」、「發條」、「發電」、「生發」、「茂發」、「勃發」、「煥發」、「奮發」、「風發」、「英發」、「發憤」（亦作「發忿」）、「發憤圖強」（亦作「發奮圖強」）、「蒸發」、「揮發」、「徵發」、「發射」、「發球」、「發動」、「發起」、「百發百中」、「出發」、「發出」、「發放」、「併發」、「引發」、「激發」、「觸發」、「一觸即發」、「先發制人」、「發送」、「收發」、「發還」、「發回」、「發行」、「發刊」、「印發」、「核發」、「發票」、「發表」、「發布」、「發報」、「發聲」、「發誓」、「發笑」、「發呆」、「發昏」、「發話」、「發問」、「發言」、「一言不發」、「發生」、「發作」、「突發」、「多發性」、「告發」、「東窗事發」、「自發」、「散發」、「爆發」、「暴發」、「發洪」、「發愁」、「大發」、「發洩」、「發怒」、「發火」、「發威」、「發飆」、「發心」、「發願」、「病發」、「發病」、「發瘋」、「發狂」、「發癲」、「發毛」、「發怵」、「發抖」、「發顫」、「發麻」、「發病」、「發燒」、「發熱」、「發燙」</w:t>
       </w:r>
       <w:bookmarkStart w:id="0" w:name="_GoBack"/>
       <w:bookmarkEnd w:id="0"/>
@@ -138,7 +138,7 @@
           <w:szCs w:val="24"/>
           <w:lang w:eastAsia="zh-TW"/>
         </w:rPr>
-        <w:t>、「發春」、「發情」、「發掘」、「開發」、「發揮」、「發展」、「發揚」、「發達」、「發跡」（亦作「發積」）、「啟發」、「發人深省」、「打發」、「發現」、「發覺」、「發明」、「研發」、「發散」、「發財」、「發家」、「發福」、「發育」、「發白」、「發炎」、「發霉」、「發臭」、「一發」、「越發」、「益發」、「發糕」、「四發子彈」、「沙發」等。而「髮」則是指人類頭上之毛、山上之草木或姓氏，如「頭髮」、「髮絲」、「毛髮」、「捲髮」、「髮型」、「髮帶」、「髮夾」、「髮箍」、「髮卷」、「洗髮精」、「髮指」（頭髮上指，形容盛怒的樣子，如「令人髮指」、「髮指眥（</w:t>
+        <w:t>、「發光」、「發亮」、「發春」、「發情」、「發掘」、「開發」、「發揮」、「發展」、「發揚」、「發達」、「發跡」（亦作「發積」）、「啟發」、「發人深省」、「打發」、「發現」、「發覺」、「發明」、「研發」、「發散」、「發財」、「發家」、「發福」、「發育」、「發白」、「發炎」、「發霉」、「發臭」、「一發」、「越發」、「益發」、「發糕」、「四發子彈」、「沙發」等。而「髮」則是指人類頭上之毛、山上之草木或姓氏，如「頭髮」、「髮絲」、「毛髮」、「捲髮」、「髮型」、「髮帶」、「髮夾」、「髮箍」、「髮卷」、「洗髮精」、「髮指」（頭髮上指，形容盛怒的樣子，如「令人髮指」、「髮指眥（</w:t>
       </w:r>
       <w:r>
         <w:rPr>

--- a/9. 發、髮→发.docx
+++ b/9. 發、髮→发.docx
@@ -127,7 +127,7 @@
           <w:szCs w:val="24"/>
           <w:lang w:eastAsia="zh-TW"/>
         </w:rPr>
-        <w:t>辨意：「發」是指放射、啟程、離去、送出（及其延伸之意義）、公佈、散佈、擴大或量詞，如「發芽」、「發花」、「發酵」、「發條」、「發電」、「生發」、「茂發」、「勃發」、「煥發」、「奮發」、「風發」、「英發」、「發憤」（亦作「發忿」）、「發憤圖強」（亦作「發奮圖強」）、「蒸發」、「揮發」、「徵發」、「發射」、「發球」、「發動」、「發起」、「百發百中」、「出發」、「發出」、「發放」、「併發」、「引發」、「激發」、「觸發」、「一觸即發」、「先發制人」、「發送」、「收發」、「發還」、「發回」、「發行」、「發刊」、「印發」、「核發」、「發票」、「發表」、「發布」、「發報」、「發聲」、「發誓」、「發笑」、「發呆」、「發昏」、「發話」、「發問」、「發言」、「一言不發」、「發生」、「發作」、「突發」、「多發性」、「告發」、「東窗事發」、「自發」、「散發」、「爆發」、「暴發」、「發洪」、「發愁」、「大發」、「發洩」、「發怒」、「發火」、「發威」、「發飆」、「發心」、「發願」、「病發」、「發病」、「發瘋」、「發狂」、「發癲」、「發毛」、「發怵」、「發抖」、「發顫」、「發麻」、「發病」、「發燒」、「發熱」、「發燙」</w:t>
+        <w:t>辨意：「發」是指放射、啟程、離去、送出（及其延伸之意義）、公佈、散佈、擴大或量詞，如「發芽」、「發花」、「發酵」、「發條」、「發電」、「生發」、「茂發」、「勃發」、「煥發」、「奮發」、「風發」、「英發」、「發憤」（亦作「發忿」）、「發憤圖強」（亦作「發奮圖強」）、「蒸發」、「揮發」、「徵發」、「發射」、「發球」、「發動」、「發起」、「百發百中」、「出發」、「發出」、「發放」、「併發」、「引發」、「激發」、「觸發」、「一觸即發」、「先發制人」、「發車」</w:t>
       </w:r>
       <w:bookmarkStart w:id="0" w:name="_GoBack"/>
       <w:bookmarkEnd w:id="0"/>
@@ -138,7 +138,7 @@
           <w:szCs w:val="24"/>
           <w:lang w:eastAsia="zh-TW"/>
         </w:rPr>
-        <w:t>、「發光」、「發亮」、「發春」、「發情」、「發掘」、「開發」、「發揮」、「發展」、「發揚」、「發達」、「發跡」（亦作「發積」）、「啟發」、「發人深省」、「打發」、「發現」、「發覺」、「發明」、「研發」、「發散」、「發財」、「發家」、「發福」、「發育」、「發白」、「發炎」、「發霉」、「發臭」、「一發」、「越發」、「益發」、「發糕」、「四發子彈」、「沙發」等。而「髮」則是指人類頭上之毛、山上之草木或姓氏，如「頭髮」、「髮絲」、「毛髮」、「捲髮」、「髮型」、「髮帶」、「髮夾」、「髮箍」、「髮卷」、「洗髮精」、「髮指」（頭髮上指，形容盛怒的樣子，如「令人髮指」、「髮指眥（</w:t>
+        <w:t>、「發送」、「收發」、「發還」、「發回」、「發行」、「發刊」、「印發」、「核發」、「發票」、「發表」、「發布」、「發報」、「發聲」、「發誓」、「發笑」、「發呆」、「發昏」、「發話」、「發問」、「發言」、「一言不發」、「發生」、「發作」、「突發」、「多發性」、「告發」、「東窗事發」、「自發」、「散發」、「爆發」、「暴發」、「發洪」、「發愁」、「大發」、「發洩」、「發怒」、「發火」、「發威」、「發飆」、「發心」、「發願」、「病發」、「發病」、「發瘋」、「發狂」、「發癲」、「發毛」、「發怵」、「發抖」、「發顫」、「發麻」、「發病」、「發燒」、「發熱」、「發燙」、「發光」、「發亮」、「發春」、「發情」、「發掘」、「發冢」、「開發」、「發揮」、「發展」、「發揚」、「發達」、「發跡」（亦作「發積」）、「啟發」、「發人深省」、「打發」、「發現」、「發覺」、「發明」、「研發」、「發散」、「發財」、「發家」、「發福」、「發育」、「發白」、「發炎」、「發霉」、「發臭」、「一發」、「越發」、「益發」、「發糕」、「四發子彈」、「沙發」等。而「髮」則是指人類頭上之毛、山上之草木或姓氏，如「頭髮」、「髮絲」、「毛髮」、「捲髮」、「髮型」、「髮帶」、「髮夾」、「髮箍」、「髮卷」、「洗髮精」、「髮指」（頭髮上指，形容盛怒的樣子，如「令人髮指」、「髮指眥（</w:t>
       </w:r>
       <w:r>
         <w:rPr>

--- a/9. 發、髮→发.docx
+++ b/9. 發、髮→发.docx
@@ -127,7 +127,7 @@
           <w:szCs w:val="24"/>
           <w:lang w:eastAsia="zh-TW"/>
         </w:rPr>
-        <w:t>辨意：「發」是指放射、啟程、離去、送出（及其延伸之意義）、公佈、散佈、擴大或量詞，如「發芽」、「發花」、「發酵」、「發條」、「發電」、「生發」、「茂發」、「勃發」、「煥發」、「奮發」、「風發」、「英發」、「發憤」（亦作「發忿」）、「發憤圖強」（亦作「發奮圖強」）、「蒸發」、「揮發」、「徵發」、「發射」、「發球」、「發動」、「發起」、「百發百中」、「出發」、「發出」、「發放」、「併發」、「引發」、「激發」、「觸發」、「一觸即發」、「先發制人」、「發車」</w:t>
+        <w:t>辨意：「發」是指放射、啟程、離去、送出（及其延伸之意義）、公佈、散佈、擴大或量詞，如「發芽」、「發花」、「發酵」、「發條」、「發電」、「生發」、「茂發」、「勃發」、「煥發」、「奮發」、「風發」、「英發」、「發憤」（亦作「發忿」）、「發憤圖強」（亦作「發奮圖強」）、「蒸發」、「揮發」、「徵發」、「發射」、「發球」、「發動」、「發起」、「百發百中」、「出發」、「發出」、「發放」、「併發」、「引發」、「激發」、「觸發」、「一觸即發」、「先發制人」、「發車」、「發送」、「收發」、「發貨」、「發還」、「</w:t>
       </w:r>
       <w:bookmarkStart w:id="0" w:name="_GoBack"/>
       <w:bookmarkEnd w:id="0"/>
@@ -138,7 +138,7 @@
           <w:szCs w:val="24"/>
           <w:lang w:eastAsia="zh-TW"/>
         </w:rPr>
-        <w:t>、「發送」、「收發」、「發還」、「發回」、「發行」、「發刊」、「印發」、「核發」、「發票」、「發表」、「發布」、「發報」、「發聲」、「發誓」、「發笑」、「發呆」、「發昏」、「發話」、「發問」、「發言」、「一言不發」、「發生」、「發作」、「突發」、「多發性」、「告發」、「東窗事發」、「自發」、「散發」、「爆發」、「暴發」、「發洪」、「發愁」、「大發」、「發洩」、「發怒」、「發火」、「發威」、「發飆」、「發心」、「發願」、「病發」、「發病」、「發瘋」、「發狂」、「發癲」、「發毛」、「發怵」、「發抖」、「發顫」、「發麻」、「發病」、「發燒」、「發熱」、「發燙」、「發光」、「發亮」、「發春」、「發情」、「發掘」、「發冢」、「開發」、「發揮」、「發展」、「發揚」、「發達」、「發跡」（亦作「發積」）、「啟發」、「發人深省」、「打發」、「發現」、「發覺」、「發明」、「研發」、「發散」、「發財」、「發家」、「發福」、「發育」、「發白」、「發炎」、「發霉」、「發臭」、「一發」、「越發」、「益發」、「發糕」、「四發子彈」、「沙發」等。而「髮」則是指人類頭上之毛、山上之草木或姓氏，如「頭髮」、「髮絲」、「毛髮」、「捲髮」、「髮型」、「髮帶」、「髮夾」、「髮箍」、「髮卷」、「洗髮精」、「髮指」（頭髮上指，形容盛怒的樣子，如「令人髮指」、「髮指眥（</w:t>
+        <w:t>發回」、「發行」、「發刊」、「印發」、「核發」、「發票」、「發表」、「發布」、「發報」、「發聲」、「發誓」、「發笑」、「發呆」、「發昏」、「發話」、「發問」、「發言」、「一言不發」、「發生」、「發作」、「突發」、「多發性」、「告發」、「東窗事發」、「自發」、「散發」、「爆發」、「暴發」、「發洪」、「發愁」、「大發」、「發洩」、「發怒」、「發火」、「發威」、「發飆」、「發心」、「發願」、「病發」、「發病」、「發瘋」、「發狂」、「發癲」、「發毛」、「發怵」、「發抖」、「發顫」、「發麻」、「發病」、「發燒」、「發熱」、「發燙」、「發光」、「發亮」、「發春」、「發情」、「發掘」、「發冢」、「開發」、「發揮」、「發展」、「發揚」、「發達」、「發跡」（亦作「發積」）、「啟發」、「發人深省」、「打發」、「發現」、「發覺」、「發明」、「研發」、「發散」、「發財」、「發家」、「發福」、「發育」、「發白」、「發炎」、「發霉」、「發臭」、「一發」、「越發」、「益發」、「發糕」、「四發子彈」、「沙發」等。而「髮」則是指人類頭上之毛、山上之草木或姓氏，如「頭髮」、「髮絲」、「毛髮」、「捲髮」、「髮型」、「髮帶」、「髮夾」、「髮箍」、「髮卷」、「洗髮精」、「髮指」（頭髮上指，形容盛怒的樣子，如「令人髮指」、「髮指眥（</w:t>
       </w:r>
       <w:r>
         <w:rPr>

--- a/9. 發、髮→发.docx
+++ b/9. 發、髮→发.docx
@@ -127,7 +127,7 @@
           <w:szCs w:val="24"/>
           <w:lang w:eastAsia="zh-TW"/>
         </w:rPr>
-        <w:t>辨意：「發」是指放射、啟程、離去、送出（及其延伸之意義）、公佈、散佈、擴大或量詞，如「發芽」、「發花」、「發酵」、「發條」、「發電」、「生發」、「茂發」、「勃發」、「煥發」、「奮發」、「風發」、「英發」、「發憤」（亦作「發忿」）、「發憤圖強」（亦作「發奮圖強」）、「蒸發」、「揮發」、「徵發」、「發射」、「發球」、「發動」、「發起」、「百發百中」、「出發」、「發出」、「發放」、「併發」、「引發」、「激發」、「觸發」、「一觸即發」、「先發制人」、「發車」、「發送」、「收發」、「發貨」、「發還」、「</w:t>
+        <w:t>辨意：「發」是指放射、啟程、離去、送出（及其延伸之意義）、公佈、散佈、擴大或量詞，如「發芽」、「發花」、「發酵」、「發條」、「發電」、「生發」、「茂發」、「勃發」、「煥發」、「奮發」、「風發」、「英發」、「發憤」（亦作「發忿」）、「發憤圖強」（亦作「發奮圖強」）、「蒸發」、「揮發」、「徵發」、「發射」、「發球」、「發動」、「發起」、「百發百中」、「出發」、「發出」、「發放」、「併發」、「引發」、「激發」、「觸發」、「一觸即發」、「先發制人」、「發車」、「發送」、「收發」、「發貨」、「發還」、「發回」、「發行」、「發刊」、「印發」、「核發」、「發票」、「發表」、「發布」、「發報」、「發聲」、「發誓」、「發笑」、「發呆」、「發昏」、「發話」、「發問」、「發言」、「一言不發」、「發生」、「發作」、「突發」、「多發性」、「告發」、「東窗事發」、「自發」、「散發」、「爆發」、「暴發」、「發洪」、「發愁」、「大發」、「發洩」、「發怒」、「發火」、「發威」、「發飆」、「發心」、「發願」、「病發」、「發病」、「發瘋」、「發狂」、「發癲」、「發毛」、「發怵」、「發抖」、「發顫」、「發麻」、「發病」、「發燒」、「發熱」、「發燙」、「發光」、「發亮」、「發春」、「發情」、「發掘」、「發冢」、「開發」、「發揮」、「發展」、「發揚」、「發達」、「發跡」（亦作「發積」）、「啟發」、「發人深省」、「打發」、「發現」、「發覺」、「發明」、「研發」、「發散」、「發財」、「發家」、「發福」、「發育」、「發白」、「發炎」、「發霉」、「發臭」、「一發」、「越發」、「益發」、「發糕」、「四發子彈」、「沙發」等。而「髮」則是指人類頭上之毛、山上之草木或姓氏，如「頭髮」、「髮絲」、「毛髮」、「短髮」</w:t>
       </w:r>
       <w:bookmarkStart w:id="0" w:name="_GoBack"/>
       <w:bookmarkEnd w:id="0"/>
@@ -138,7 +138,7 @@
           <w:szCs w:val="24"/>
           <w:lang w:eastAsia="zh-TW"/>
         </w:rPr>
-        <w:t>發回」、「發行」、「發刊」、「印發」、「核發」、「發票」、「發表」、「發布」、「發報」、「發聲」、「發誓」、「發笑」、「發呆」、「發昏」、「發話」、「發問」、「發言」、「一言不發」、「發生」、「發作」、「突發」、「多發性」、「告發」、「東窗事發」、「自發」、「散發」、「爆發」、「暴發」、「發洪」、「發愁」、「大發」、「發洩」、「發怒」、「發火」、「發威」、「發飆」、「發心」、「發願」、「病發」、「發病」、「發瘋」、「發狂」、「發癲」、「發毛」、「發怵」、「發抖」、「發顫」、「發麻」、「發病」、「發燒」、「發熱」、「發燙」、「發光」、「發亮」、「發春」、「發情」、「發掘」、「發冢」、「開發」、「發揮」、「發展」、「發揚」、「發達」、「發跡」（亦作「發積」）、「啟發」、「發人深省」、「打發」、「發現」、「發覺」、「發明」、「研發」、「發散」、「發財」、「發家」、「發福」、「發育」、「發白」、「發炎」、「發霉」、「發臭」、「一發」、「越發」、「益發」、「發糕」、「四發子彈」、「沙發」等。而「髮」則是指人類頭上之毛、山上之草木或姓氏，如「頭髮」、「髮絲」、「毛髮」、「捲髮」、「髮型」、「髮帶」、「髮夾」、「髮箍」、「髮卷」、「洗髮精」、「髮指」（頭髮上指，形容盛怒的樣子，如「令人髮指」、「髮指眥（</w:t>
+        <w:t>、「捲髮」、「髮型」、「髮帶」、「髮夾」、「髮箍」、「髮卷」、「洗髮精」、「髮指」（頭髮上指，形容盛怒的樣子，如「令人髮指」、「髮指眥（</w:t>
       </w:r>
       <w:r>
         <w:rPr>

--- a/9. 發、髮→发.docx
+++ b/9. 發、髮→发.docx
@@ -127,7 +127,7 @@
           <w:szCs w:val="24"/>
           <w:lang w:eastAsia="zh-TW"/>
         </w:rPr>
-        <w:t>辨意：「發」是指放射、啟程、離去、送出（及其延伸之意義）、公佈、散佈、擴大或量詞，如「發芽」、「發花」、「發酵」、「發條」、「發電」、「生發」、「茂發」、「勃發」、「煥發」、「奮發」、「風發」、「英發」、「發憤」（亦作「發忿」）、「發憤圖強」（亦作「發奮圖強」）、「蒸發」、「揮發」、「徵發」、「發射」、「發球」、「發動」、「發起」、「百發百中」、「出發」、「發出」、「發放」、「併發」、「引發」、「激發」、「觸發」、「一觸即發」、「先發制人」、「發車」、「發送」、「收發」、「發貨」、「發還」、「發回」、「發行」、「發刊」、「印發」、「核發」、「發票」、「發表」、「發布」、「發報」、「發聲」、「發誓」、「發笑」、「發呆」、「發昏」、「發話」、「發問」、「發言」、「一言不發」、「發生」、「發作」、「突發」、「多發性」、「告發」、「東窗事發」、「自發」、「散發」、「爆發」、「暴發」、「發洪」、「發愁」、「大發」、「發洩」、「發怒」、「發火」、「發威」、「發飆」、「發心」、「發願」、「病發」、「發病」、「發瘋」、「發狂」、「發癲」、「發毛」、「發怵」、「發抖」、「發顫」、「發麻」、「發病」、「發燒」、「發熱」、「發燙」、「發光」、「發亮」、「發春」、「發情」、「發掘」、「發冢」、「開發」、「發揮」、「發展」、「發揚」、「發達」、「發跡」（亦作「發積」）、「啟發」、「發人深省」、「打發」、「發現」、「發覺」、「發明」、「研發」、「發散」、「發財」、「發家」、「發福」、「發育」、「發白」、「發炎」、「發霉」、「發臭」、「一發」、「越發」、「益發」、「發糕」、「四發子彈」、「沙發」等。而「髮」則是指人類頭上之毛、山上之草木或姓氏，如「頭髮」、「髮絲」、「毛髮」、「短髮」</w:t>
+        <w:t>辨意：「發」是指放射、啟程、離去、送出（及其延伸之意義）、公佈、散佈、擴大或量詞，如「發芽」、「發花」、「發酵」、「發條」、「發電」、「生發」、「茂發」、「勃發」、「煥發」、「奮發」、「風發」、「英發」、「發憤」（亦作「發忿」）、「發憤圖強」（亦作「發奮圖強」）、「蒸發」、「揮發」、「徵發」、「發射」、「發球」、「發動」、「發起」、「百發百中」、「蓄勢待發」、「整裝待發」</w:t>
       </w:r>
       <w:bookmarkStart w:id="0" w:name="_GoBack"/>
       <w:bookmarkEnd w:id="0"/>
@@ -138,7 +138,25 @@
           <w:szCs w:val="24"/>
           <w:lang w:eastAsia="zh-TW"/>
         </w:rPr>
-        <w:t>、「捲髮」、「髮型」、「髮帶」、「髮夾」、「髮箍」、「髮卷」、「洗髮精」、「髮指」（頭髮上指，形容盛怒的樣子，如「令人髮指」、「髮指眥（</w:t>
+        <w:t>、「出發」、「發出」、「發放」、「併發」、「引發」、「激發」、「觸發」、「一觸即發」、「先發制人」、「發車」、「發送」、「收發」、「發貨」、「發還」、「發回」、「發行」、「發刊」、「印發」、「核發」、「發票」、「發表」、「發布」、「發報」、「發聲」、「發誓」、「發笑」、「發呆」、「發昏」、「發話」、「發問」、「發言」、「一言不發」、「發生」、「發作」、「突發」、「多發性」、「告發」、「東窗事發」、「自發」、「散發」、「爆發」、「暴發」、「發洪」、「發愁」、「大發」、「發洩」、「發怒」、「發火」、「發威」、「發飆」、「發心」、「發願」、「病發」、「發病」、「發瘋」、「發狂」、「發癲」、「發毛」、「發怵」、「發抖」、「發顫」、「發麻」、「發病」、「發燒」、「發熱」、「發燙」、「發光」、「發亮」、「發春」、「發情」、「發掘」、「發冢」、「開發」、「發揮」、「發展」、「發揚」、「發達」、「發跡」（亦作「發積」）、「啟發」、「發人深省」、「打發」、「發現」、「發覺」、「發明」、「研發」、「發散」、「發財」、「發家」、「發福」、「發育」、「發白」、「發炎」、「發霉」、「發臭」、「一發」、「越發」、「益發」、「發糕」、「四發子彈」、「沙發」等。而「髮」則是指人類頭上之毛、山上之草木或姓氏，如「頭髮」、「髮絲」、「髮際」、「毛髮」、「短髮」、「束髮」、「綰（</w:t>
+      </w:r>
+      <w:r>
+        <w:rPr>
+          <w:rFonts w:hint="eastAsia" w:ascii="GB Pinyinok-C" w:hAnsi="GB Pinyinok-C" w:eastAsia="GB Pinyinok-C" w:cs="GB Pinyinok-C"/>
+          <w:sz w:val="24"/>
+          <w:szCs w:val="24"/>
+          <w:lang w:eastAsia="zh-TW"/>
+        </w:rPr>
+        <w:t>wǎn</w:t>
+      </w:r>
+      <w:r>
+        <w:rPr>
+          <w:rFonts w:hint="eastAsia" w:ascii="TW-MOE-Std-Kai" w:hAnsi="TW-MOE-Std-Kai" w:eastAsia="TW-MOE-Std-Kai" w:cs="TW-MOE-Std-Kai"/>
+          <w:sz w:val="24"/>
+          <w:szCs w:val="24"/>
+          <w:lang w:eastAsia="zh-TW"/>
+        </w:rPr>
+        <w:t>）髮」、「捲髮」、「髮型」、「髮帶」、「髮夾」、「髮箍」、「髮卷」、「髮髻」、「洗髮精」、「髮指」（頭髮上指，形容盛怒的樣子，如「令人髮指」、「髮指眥（</w:t>
       </w:r>
       <w:r>
         <w:rPr>

--- a/9. 發、髮→发.docx
+++ b/9. 發、髮→发.docx
@@ -127,7 +127,7 @@
           <w:szCs w:val="24"/>
           <w:lang w:eastAsia="zh-TW"/>
         </w:rPr>
-        <w:t>辨意：「發」是指放射、啟程、離去、送出（及其延伸之意義）、公佈、散佈、擴大或量詞，如「發芽」、「發花」、「發酵」、「發條」、「發電」、「生發」、「茂發」、「勃發」、「煥發」、「奮發」、「風發」、「英發」、「發憤」（亦作「發忿」）、「發憤圖強」（亦作「發奮圖強」）、「蒸發」、「揮發」、「徵發」、「發射」、「發球」、「發動」、「發起」、「百發百中」、「蓄勢待發」、「整裝待發」</w:t>
+        <w:t>辨意：「發」是指放射、啟程、離去、送出（及其延伸之意義）、公佈、散佈、擴大或量詞，如「發芽」、「發花」、「發酵」、「發條」、「發電」、「生發」、「茂發」、「勃發」、「煥發」、「奮發」、「風發」、「英發」、「發憤」（亦作「發忿」）、「發憤圖強」（亦作「發奮圖強」）、「蒸發」、「揮發」、「徵發」、「發射」、「發球」、「發動」、「發起」、「百發百中」、「蓄勢待發」、「整裝待發」、「出發」、「發出」、「發放」、「併發」、「引發」、「激發」、「觸發」、「一觸即發」、「先發制人」、「發車」、「發轎」</w:t>
       </w:r>
       <w:bookmarkStart w:id="0" w:name="_GoBack"/>
       <w:bookmarkEnd w:id="0"/>
@@ -138,7 +138,7 @@
           <w:szCs w:val="24"/>
           <w:lang w:eastAsia="zh-TW"/>
         </w:rPr>
-        <w:t>、「出發」、「發出」、「發放」、「併發」、「引發」、「激發」、「觸發」、「一觸即發」、「先發制人」、「發車」、「發送」、「收發」、「發貨」、「發還」、「發回」、「發行」、「發刊」、「印發」、「核發」、「發票」、「發表」、「發布」、「發報」、「發聲」、「發誓」、「發笑」、「發呆」、「發昏」、「發話」、「發問」、「發言」、「一言不發」、「發生」、「發作」、「突發」、「多發性」、「告發」、「東窗事發」、「自發」、「散發」、「爆發」、「暴發」、「發洪」、「發愁」、「大發」、「發洩」、「發怒」、「發火」、「發威」、「發飆」、「發心」、「發願」、「病發」、「發病」、「發瘋」、「發狂」、「發癲」、「發毛」、「發怵」、「發抖」、「發顫」、「發麻」、「發病」、「發燒」、「發熱」、「發燙」、「發光」、「發亮」、「發春」、「發情」、「發掘」、「發冢」、「開發」、「發揮」、「發展」、「發揚」、「發達」、「發跡」（亦作「發積」）、「啟發」、「發人深省」、「打發」、「發現」、「發覺」、「發明」、「研發」、「發散」、「發財」、「發家」、「發福」、「發育」、「發白」、「發炎」、「發霉」、「發臭」、「一發」、「越發」、「益發」、「發糕」、「四發子彈」、「沙發」等。而「髮」則是指人類頭上之毛、山上之草木或姓氏，如「頭髮」、「髮絲」、「髮際」、「毛髮」、「短髮」、「束髮」、「綰（</w:t>
+        <w:t>、「發送」、「收發」、「發貨」、「發還」、「發回」、「發行」、「發刊」、「印發」、「核發」、「發票」、「發表」、「發布」、「發報」、「發聲」、「發誓」、「發笑」、「發呆」、「發昏」、「發話」、「發問」、「發言」、「一言不發」、「發生」、「發作」、「突發」、「多發性」、「告發」、「東窗事發」、「自發」、「散發」、「爆發」、「暴發」、「發洪」、「發愁」、「大發」、「發洩」、「發怒」、「發火」、「發威」、「發飆」、「發心」、「發願」、「病發」、「發病」、「發瘋」、「發狂」、「發癲」、「發毛」、「發怵」、「發抖」、「發顫」、「發麻」、「發病」、「發燒」、「發熱」、「發燙」、「發光」、「發亮」、「發春」、「發情」、「發掘」、「發冢」、「開發」、「發揮」、「發展」、「發揚」、「發達」、「發跡」（亦作「發積」）、「啟發」、「發人深省」、「打發」、「發現」、「發覺」、「發明」、「研發」、「發散」、「發財」、「發家」、「發福」、「發育」、「發白」、「發炎」、「發霉」、「發臭」、「一發」、「越發」、「益發」、「發糕」、「四發子彈」、「沙發」等。而「髮」則是指人類頭上之毛、山上之草木或姓氏，如「頭髮」、「髮絲」、「髮際」、「毛髮」、「短髮」、「束髮」、「綰（</w:t>
       </w:r>
       <w:r>
         <w:rPr>

--- a/9. 發、髮→发.docx
+++ b/9. 發、髮→发.docx
@@ -127,7 +127,7 @@
           <w:szCs w:val="24"/>
           <w:lang w:eastAsia="zh-TW"/>
         </w:rPr>
-        <w:t>辨意：「發」是指放射、啟程、離去、送出（及其延伸之意義）、公佈、散佈、擴大或量詞，如「發芽」、「發花」、「發酵」、「發條」、「發電」、「生發」、「茂發」、「勃發」、「煥發」、「奮發」、「風發」、「英發」、「發憤」（亦作「發忿」）、「發憤圖強」（亦作「發奮圖強」）、「蒸發」、「揮發」、「徵發」、「發射」、「發球」、「發動」、「發起」、「百發百中」、「蓄勢待發」、「整裝待發」、「出發」、「發出」、「發放」、「併發」、「引發」、「激發」、「觸發」、「一觸即發」、「先發制人」、「發車」、「發轎」</w:t>
+        <w:t>辨意：「發」是指放射、啟程、離去、送出（及其延伸之意義）、公佈、散佈、擴大或量詞，如「發芽」、「發花」、「發酵」、「發條」、「發電」、「生發」、「茂發」、「勃發」、「煥發」、「奮發」、「風發」、「英發」、「發憤」（亦作「發忿」）、「發憤圖強」（亦作「發奮圖強」）、「蒸發」、「揮發」、「徵發」、「發射」、「發球」、「發動」、「發起」、「百發百中」、「蓄勢待發」、「整裝待發」、「出發」、「發出」、「發放」、「發薪」、「併發」、「引發」、「激發」、「觸發」、「一觸即發」、「先發制人」、「後發制人」、「後發先至」、「發車」、「發轎」、「發送」、「收發」、「發貨」、「發還」、「發回」、「發行」、「發刊」、「印發」、「核發」、「發票」、「發表」、「發布」、「發報」、「轉發」</w:t>
       </w:r>
       <w:bookmarkStart w:id="0" w:name="_GoBack"/>
       <w:bookmarkEnd w:id="0"/>
@@ -138,7 +138,7 @@
           <w:szCs w:val="24"/>
           <w:lang w:eastAsia="zh-TW"/>
         </w:rPr>
-        <w:t>、「發送」、「收發」、「發貨」、「發還」、「發回」、「發行」、「發刊」、「印發」、「核發」、「發票」、「發表」、「發布」、「發報」、「發聲」、「發誓」、「發笑」、「發呆」、「發昏」、「發話」、「發問」、「發言」、「一言不發」、「發生」、「發作」、「突發」、「多發性」、「告發」、「東窗事發」、「自發」、「散發」、「爆發」、「暴發」、「發洪」、「發愁」、「大發」、「發洩」、「發怒」、「發火」、「發威」、「發飆」、「發心」、「發願」、「病發」、「發病」、「發瘋」、「發狂」、「發癲」、「發毛」、「發怵」、「發抖」、「發顫」、「發麻」、「發病」、「發燒」、「發熱」、「發燙」、「發光」、「發亮」、「發春」、「發情」、「發掘」、「發冢」、「開發」、「發揮」、「發展」、「發揚」、「發達」、「發跡」（亦作「發積」）、「啟發」、「發人深省」、「打發」、「發現」、「發覺」、「發明」、「研發」、「發散」、「發財」、「發家」、「發福」、「發育」、「發白」、「發炎」、「發霉」、「發臭」、「一發」、「越發」、「益發」、「發糕」、「四發子彈」、「沙發」等。而「髮」則是指人類頭上之毛、山上之草木或姓氏，如「頭髮」、「髮絲」、「髮際」、「毛髮」、「短髮」、「束髮」、「綰（</w:t>
+        <w:t>、「發聲」、「發誓」、「發笑」、「發呆」、「發昏」、「發話」、「發問」、「發言」、「一言不發」、「發生」、「發作」、「突發」、「多發性」、「告發」、「東窗事發」、「自發」、「散發」、「爆發」、「暴發」、「發洪」、「發愁」、「大發」、「發洩」、「發怒」、「發火」、「發威」、「發飆」、「發心」、「發願」、「病發」、「發病」、「發瘋」、「發狂」、「發癲」、「發毛」、「發怵」、「發抖」、「發顫」、「發麻」、「發病」、「發燒」、「發熱」、「發燙」、「發光」、「發亮」、「發春」、「發情」、「發掘」、「發冢」、「開發」、「發揮」、「發展」、「發揚」、「發達」、「發跡」（亦作「發積」）、「揭發」、「啟發」、「發人深省」、「打發」、「發現」、「發覺」、「發明」、「研發」、「發散」、「發財」、「發家」、「發福」、「發育」、「發白」、「發炎」、「發霉」、「發臭」、「一發」、「越發」、「益發」、「發糕」、「四發子彈」、「沙發」等。而「髮」則是指人類頭上之毛、山上之草木或姓氏，如「頭髮」、「髮絲」、「髮際」、「毛髮」、「短髮」、「束髮」、「綰（</w:t>
       </w:r>
       <w:r>
         <w:rPr>
